--- a/GeoChat/UPPFINAL.docx
+++ b/GeoChat/UPPFINAL.docx
@@ -253,9 +253,28 @@
         <w:pStyle w:val="Textbody"/>
         <w:spacing w:after="0"/>
         <w:jc w:val="center"/>
+        <w:rPr>
+          <w:lang w:val="en-US"/>
+        </w:rPr>
       </w:pPr>
       <w:r>
         <w:t>на тему: РАЗРАБОТКА ТЕХНИЧЕСКОГО ЗАДАНИЯ ДЛЯ ПРОГРАММНОЙ СИСТЕМЫ</w:t>
+      </w:r>
+    </w:p>
+    <w:p>
+      <w:pPr>
+        <w:pStyle w:val="Textbody"/>
+        <w:spacing w:after="0"/>
+        <w:jc w:val="center"/>
+        <w:rPr>
+          <w:lang w:val="en-US"/>
+        </w:rPr>
+      </w:pPr>
+      <w:r>
+        <w:rPr>
+          <w:lang w:val="en-US"/>
+        </w:rPr>
+        <w:t>“GeoChat”</w:t>
       </w:r>
     </w:p>
     <w:p>
@@ -602,6 +621,7 @@
         <w:jc w:val="center"/>
       </w:pPr>
       <w:r>
+        <w:lastRenderedPageBreak/>
         <w:t>2015</w:t>
       </w:r>
     </w:p>
@@ -617,87 +637,807 @@
           <w:sz w:val="28"/>
           <w:szCs w:val="28"/>
         </w:rPr>
+        <w:t>Содержание</w:t>
+      </w:r>
+    </w:p>
+    <w:p>
+      <w:pPr>
+        <w:pStyle w:val="Standard"/>
+        <w:rPr>
+          <w:rFonts w:ascii="Times New Roman" w:hAnsi="Times New Roman" w:cs="Times New Roman"/>
+          <w:b/>
+          <w:sz w:val="28"/>
+          <w:szCs w:val="28"/>
+        </w:rPr>
+      </w:pPr>
+    </w:p>
+    <w:p>
+      <w:pPr>
+        <w:pStyle w:val="Standard"/>
+        <w:rPr>
+          <w:rFonts w:ascii="Times New Roman" w:hAnsi="Times New Roman" w:cs="Times New Roman"/>
+          <w:sz w:val="28"/>
+          <w:szCs w:val="28"/>
+        </w:rPr>
+      </w:pPr>
+      <w:r>
+        <w:rPr>
+          <w:rFonts w:ascii="Times New Roman" w:hAnsi="Times New Roman" w:cs="Times New Roman"/>
+          <w:sz w:val="28"/>
+          <w:szCs w:val="28"/>
+        </w:rPr>
+        <w:t>Перечень рисунков</w:t>
+      </w:r>
+    </w:p>
+    <w:p>
+      <w:pPr>
+        <w:pStyle w:val="Standard"/>
+        <w:rPr>
+          <w:rFonts w:ascii="Times New Roman" w:hAnsi="Times New Roman" w:cs="Times New Roman"/>
+          <w:sz w:val="28"/>
+          <w:szCs w:val="28"/>
+        </w:rPr>
+      </w:pPr>
+      <w:r>
+        <w:rPr>
+          <w:rFonts w:ascii="Times New Roman" w:hAnsi="Times New Roman" w:cs="Times New Roman"/>
+          <w:sz w:val="28"/>
+          <w:szCs w:val="28"/>
+        </w:rPr>
+        <w:t>Перечень таблиц</w:t>
+      </w:r>
+    </w:p>
+    <w:p>
+      <w:pPr>
+        <w:pStyle w:val="Standard"/>
+        <w:rPr>
+          <w:rFonts w:ascii="Times New Roman" w:hAnsi="Times New Roman" w:cs="Times New Roman"/>
+          <w:sz w:val="28"/>
+          <w:szCs w:val="28"/>
+        </w:rPr>
+      </w:pPr>
+      <w:r>
+        <w:rPr>
+          <w:rFonts w:ascii="Times New Roman" w:hAnsi="Times New Roman" w:cs="Times New Roman"/>
+          <w:sz w:val="28"/>
+          <w:szCs w:val="28"/>
+        </w:rPr>
+        <w:t>1.</w:t>
+      </w:r>
+      <w:r>
+        <w:rPr>
+          <w:rFonts w:ascii="Times New Roman" w:hAnsi="Times New Roman" w:cs="Times New Roman"/>
+          <w:sz w:val="28"/>
+          <w:szCs w:val="28"/>
+        </w:rPr>
+        <w:t>ВВЕДЕНИЕ</w:t>
+      </w:r>
+    </w:p>
+    <w:p>
+      <w:pPr>
+        <w:pStyle w:val="Standard"/>
+        <w:ind w:firstLine="567"/>
+        <w:rPr>
+          <w:rFonts w:ascii="Times New Roman" w:hAnsi="Times New Roman" w:cs="Times New Roman"/>
+          <w:sz w:val="28"/>
+          <w:szCs w:val="28"/>
+        </w:rPr>
+      </w:pPr>
+      <w:r>
+        <w:rPr>
+          <w:rFonts w:ascii="Times New Roman" w:hAnsi="Times New Roman" w:cs="Times New Roman"/>
+          <w:sz w:val="28"/>
+          <w:szCs w:val="28"/>
+        </w:rPr>
+        <w:t>1.1 Назначение системы</w:t>
+      </w:r>
+    </w:p>
+    <w:p>
+      <w:pPr>
+        <w:pStyle w:val="Standard"/>
+        <w:ind w:firstLine="567"/>
+        <w:rPr>
+          <w:rFonts w:ascii="Times New Roman" w:hAnsi="Times New Roman" w:cs="Times New Roman"/>
+          <w:sz w:val="28"/>
+          <w:szCs w:val="28"/>
+        </w:rPr>
+      </w:pPr>
+      <w:r>
+        <w:rPr>
+          <w:rFonts w:ascii="Times New Roman" w:hAnsi="Times New Roman" w:cs="Times New Roman"/>
+          <w:sz w:val="28"/>
+          <w:szCs w:val="28"/>
+        </w:rPr>
+        <w:t>1.2 Область применения системы</w:t>
+      </w:r>
+    </w:p>
+    <w:p>
+      <w:pPr>
+        <w:pStyle w:val="Standard"/>
+        <w:ind w:firstLine="567"/>
+        <w:rPr>
+          <w:rFonts w:ascii="Times New Roman" w:hAnsi="Times New Roman" w:cs="Times New Roman"/>
+          <w:sz w:val="28"/>
+          <w:szCs w:val="28"/>
+        </w:rPr>
+      </w:pPr>
+      <w:r>
+        <w:rPr>
+          <w:rFonts w:ascii="Times New Roman" w:hAnsi="Times New Roman" w:cs="Times New Roman"/>
+          <w:sz w:val="28"/>
+          <w:szCs w:val="28"/>
+        </w:rPr>
+        <w:t>1.3 Определения, акронимы, аббревиатуры</w:t>
+      </w:r>
+    </w:p>
+    <w:p>
+      <w:pPr>
+        <w:pStyle w:val="Standard"/>
+        <w:ind w:firstLine="567"/>
+        <w:rPr>
+          <w:rFonts w:ascii="Times New Roman" w:hAnsi="Times New Roman" w:cs="Times New Roman"/>
+          <w:sz w:val="28"/>
+          <w:szCs w:val="28"/>
+        </w:rPr>
+      </w:pPr>
+      <w:r>
+        <w:rPr>
+          <w:rFonts w:ascii="Times New Roman" w:hAnsi="Times New Roman" w:cs="Times New Roman"/>
+          <w:sz w:val="28"/>
+          <w:szCs w:val="28"/>
+        </w:rPr>
+        <w:t>1.4 Ссылки</w:t>
+      </w:r>
+    </w:p>
+    <w:p>
+      <w:pPr>
+        <w:pStyle w:val="Standard"/>
+        <w:ind w:firstLine="567"/>
+        <w:rPr>
+          <w:rFonts w:ascii="Times New Roman" w:hAnsi="Times New Roman" w:cs="Times New Roman"/>
+          <w:sz w:val="28"/>
+          <w:szCs w:val="28"/>
+        </w:rPr>
+      </w:pPr>
+      <w:r>
+        <w:rPr>
+          <w:rFonts w:ascii="Times New Roman" w:hAnsi="Times New Roman" w:cs="Times New Roman"/>
+          <w:sz w:val="28"/>
+          <w:szCs w:val="28"/>
+        </w:rPr>
+        <w:t>1.5 Обзор системы</w:t>
+      </w:r>
+    </w:p>
+    <w:p>
+      <w:pPr>
+        <w:pStyle w:val="Standard"/>
+        <w:rPr>
+          <w:rFonts w:ascii="Times New Roman" w:hAnsi="Times New Roman" w:cs="Times New Roman"/>
+          <w:sz w:val="28"/>
+          <w:szCs w:val="28"/>
+        </w:rPr>
+      </w:pPr>
+      <w:r>
+        <w:rPr>
+          <w:rFonts w:ascii="Times New Roman" w:hAnsi="Times New Roman" w:cs="Times New Roman"/>
+          <w:sz w:val="28"/>
+          <w:szCs w:val="28"/>
+        </w:rPr>
+        <w:t xml:space="preserve">2. </w:t>
+      </w:r>
+      <w:r>
+        <w:rPr>
+          <w:rFonts w:ascii="Times New Roman" w:hAnsi="Times New Roman" w:cs="Times New Roman"/>
+          <w:sz w:val="28"/>
+          <w:szCs w:val="28"/>
+        </w:rPr>
+        <w:t>ОБЩЕЕ ОПИСАНИЕ СИСТЕМЫ</w:t>
+      </w:r>
+    </w:p>
+    <w:p>
+      <w:pPr>
+        <w:pStyle w:val="Standard"/>
+        <w:ind w:firstLine="567"/>
+        <w:rPr>
+          <w:rFonts w:ascii="Times New Roman" w:hAnsi="Times New Roman" w:cs="Times New Roman"/>
+          <w:sz w:val="28"/>
+          <w:szCs w:val="28"/>
+        </w:rPr>
+      </w:pPr>
+      <w:r>
+        <w:rPr>
+          <w:rFonts w:ascii="Times New Roman" w:hAnsi="Times New Roman" w:cs="Times New Roman"/>
+          <w:sz w:val="28"/>
+          <w:szCs w:val="28"/>
+        </w:rPr>
+        <w:t>2.1 Системный контекст</w:t>
+      </w:r>
+    </w:p>
+    <w:p>
+      <w:pPr>
+        <w:pStyle w:val="Standard"/>
+        <w:ind w:firstLine="567"/>
+        <w:rPr>
+          <w:rFonts w:ascii="Times New Roman" w:hAnsi="Times New Roman" w:cs="Times New Roman"/>
+          <w:sz w:val="28"/>
+          <w:szCs w:val="28"/>
+        </w:rPr>
+      </w:pPr>
+      <w:r>
+        <w:rPr>
+          <w:rFonts w:ascii="Times New Roman" w:hAnsi="Times New Roman" w:cs="Times New Roman"/>
+          <w:sz w:val="28"/>
+          <w:szCs w:val="28"/>
+        </w:rPr>
+        <w:t>2.2 Режимы и состояния системы</w:t>
+      </w:r>
+    </w:p>
+    <w:p>
+      <w:pPr>
+        <w:pStyle w:val="Standard"/>
+        <w:ind w:firstLine="567"/>
+        <w:rPr>
+          <w:rFonts w:ascii="Times New Roman" w:hAnsi="Times New Roman" w:cs="Times New Roman"/>
+          <w:sz w:val="28"/>
+          <w:szCs w:val="28"/>
+        </w:rPr>
+      </w:pPr>
+      <w:r>
+        <w:rPr>
+          <w:rFonts w:ascii="Times New Roman" w:hAnsi="Times New Roman" w:cs="Times New Roman"/>
+          <w:sz w:val="28"/>
+          <w:szCs w:val="28"/>
+        </w:rPr>
+        <w:t>2.3 Основные функциональные возможности системы</w:t>
+      </w:r>
+    </w:p>
+    <w:p>
+      <w:pPr>
+        <w:pStyle w:val="Standard"/>
+        <w:ind w:firstLine="567"/>
+        <w:rPr>
+          <w:rFonts w:ascii="Times New Roman" w:hAnsi="Times New Roman" w:cs="Times New Roman"/>
+          <w:sz w:val="28"/>
+          <w:szCs w:val="28"/>
+        </w:rPr>
+      </w:pPr>
+      <w:r>
+        <w:rPr>
+          <w:rFonts w:ascii="Times New Roman" w:hAnsi="Times New Roman" w:cs="Times New Roman"/>
+          <w:sz w:val="28"/>
+          <w:szCs w:val="28"/>
+        </w:rPr>
+        <w:t>2.4 Основные условия системы</w:t>
+      </w:r>
+    </w:p>
+    <w:p>
+      <w:pPr>
+        <w:pStyle w:val="Standard"/>
+        <w:ind w:firstLine="567"/>
+        <w:rPr>
+          <w:rFonts w:ascii="Times New Roman" w:hAnsi="Times New Roman" w:cs="Times New Roman"/>
+          <w:sz w:val="28"/>
+          <w:szCs w:val="28"/>
+        </w:rPr>
+      </w:pPr>
+      <w:r>
+        <w:rPr>
+          <w:rFonts w:ascii="Times New Roman" w:hAnsi="Times New Roman" w:cs="Times New Roman"/>
+          <w:sz w:val="28"/>
+          <w:szCs w:val="28"/>
+        </w:rPr>
+        <w:t>2.5 Основные ограничения системы</w:t>
+      </w:r>
+    </w:p>
+    <w:p>
+      <w:pPr>
+        <w:pStyle w:val="Standard"/>
+        <w:ind w:firstLine="567"/>
+        <w:rPr>
+          <w:rFonts w:ascii="Times New Roman" w:hAnsi="Times New Roman" w:cs="Times New Roman"/>
+          <w:sz w:val="28"/>
+          <w:szCs w:val="28"/>
+        </w:rPr>
+      </w:pPr>
+      <w:r>
+        <w:rPr>
+          <w:rFonts w:ascii="Times New Roman" w:hAnsi="Times New Roman" w:cs="Times New Roman"/>
+          <w:sz w:val="28"/>
+          <w:szCs w:val="28"/>
+        </w:rPr>
+        <w:t>2.6 Характеристики пользователя</w:t>
+      </w:r>
+    </w:p>
+    <w:p>
+      <w:pPr>
+        <w:pStyle w:val="Standard"/>
+        <w:ind w:firstLine="567"/>
+        <w:rPr>
+          <w:rFonts w:ascii="Times New Roman" w:hAnsi="Times New Roman" w:cs="Times New Roman"/>
+          <w:sz w:val="28"/>
+          <w:szCs w:val="28"/>
+        </w:rPr>
+      </w:pPr>
+      <w:r>
+        <w:rPr>
+          <w:rFonts w:ascii="Times New Roman" w:hAnsi="Times New Roman" w:cs="Times New Roman"/>
+          <w:sz w:val="28"/>
+          <w:szCs w:val="28"/>
+        </w:rPr>
+        <w:t>2.7 Допущения и зависимости</w:t>
+      </w:r>
+    </w:p>
+    <w:p>
+      <w:pPr>
+        <w:pStyle w:val="Standard"/>
+        <w:ind w:firstLine="567"/>
+        <w:rPr>
+          <w:rFonts w:ascii="Times New Roman" w:hAnsi="Times New Roman" w:cs="Times New Roman"/>
+          <w:sz w:val="28"/>
+          <w:szCs w:val="28"/>
+        </w:rPr>
+      </w:pPr>
+      <w:r>
+        <w:rPr>
+          <w:rFonts w:ascii="Times New Roman" w:hAnsi="Times New Roman" w:cs="Times New Roman"/>
+          <w:sz w:val="28"/>
+          <w:szCs w:val="28"/>
+        </w:rPr>
+        <w:t>2.8 Оперативные сценарии</w:t>
+      </w:r>
+    </w:p>
+    <w:p>
+      <w:pPr>
+        <w:pStyle w:val="Standard"/>
+        <w:rPr>
+          <w:rFonts w:ascii="Times New Roman" w:hAnsi="Times New Roman" w:cs="Times New Roman"/>
+          <w:sz w:val="28"/>
+          <w:szCs w:val="28"/>
+        </w:rPr>
+      </w:pPr>
+      <w:r>
+        <w:rPr>
+          <w:rFonts w:ascii="Times New Roman" w:hAnsi="Times New Roman" w:cs="Times New Roman"/>
+          <w:sz w:val="28"/>
+          <w:szCs w:val="28"/>
+        </w:rPr>
+        <w:t xml:space="preserve">3. </w:t>
+      </w:r>
+      <w:r>
+        <w:rPr>
+          <w:rFonts w:ascii="Times New Roman" w:hAnsi="Times New Roman" w:cs="Times New Roman"/>
+          <w:sz w:val="28"/>
+          <w:szCs w:val="28"/>
+        </w:rPr>
+        <w:t>ФУНКЦИОНАЛЬНЫЕ ВОЗМОЖНОСТИ, УСЛОВИЯ И ОГРАНИЧЕНИЯ СИСТЕМЫ</w:t>
+      </w:r>
+    </w:p>
+    <w:p>
+      <w:pPr>
+        <w:pStyle w:val="Standard"/>
+        <w:ind w:firstLine="567"/>
+        <w:rPr>
+          <w:rFonts w:ascii="Times New Roman" w:hAnsi="Times New Roman" w:cs="Times New Roman"/>
+          <w:sz w:val="28"/>
+          <w:szCs w:val="28"/>
+        </w:rPr>
+      </w:pPr>
+      <w:r>
+        <w:rPr>
+          <w:rFonts w:ascii="Times New Roman" w:hAnsi="Times New Roman" w:cs="Times New Roman"/>
+          <w:sz w:val="28"/>
+          <w:szCs w:val="28"/>
+        </w:rPr>
+        <w:t>3.1 Физические</w:t>
+      </w:r>
+    </w:p>
+    <w:p>
+      <w:pPr>
+        <w:pStyle w:val="Standard"/>
+        <w:ind w:firstLine="567"/>
+        <w:rPr>
+          <w:rFonts w:ascii="Times New Roman" w:hAnsi="Times New Roman" w:cs="Times New Roman"/>
+          <w:sz w:val="28"/>
+          <w:szCs w:val="28"/>
+        </w:rPr>
+      </w:pPr>
+      <w:r>
+        <w:rPr>
+          <w:rFonts w:ascii="Times New Roman" w:hAnsi="Times New Roman" w:cs="Times New Roman"/>
+          <w:sz w:val="28"/>
+          <w:szCs w:val="28"/>
+        </w:rPr>
+        <w:t>3.1.1 Конструкция</w:t>
+      </w:r>
+    </w:p>
+    <w:p>
+      <w:pPr>
+        <w:pStyle w:val="Standard"/>
+        <w:ind w:firstLine="567"/>
+        <w:rPr>
+          <w:rFonts w:ascii="Times New Roman" w:hAnsi="Times New Roman" w:cs="Times New Roman"/>
+          <w:sz w:val="28"/>
+          <w:szCs w:val="28"/>
+        </w:rPr>
+      </w:pPr>
+      <w:r>
+        <w:rPr>
+          <w:rFonts w:ascii="Times New Roman" w:hAnsi="Times New Roman" w:cs="Times New Roman"/>
+          <w:sz w:val="28"/>
+          <w:szCs w:val="28"/>
+        </w:rPr>
+        <w:t>3.1.2 Износостойкость</w:t>
+      </w:r>
+    </w:p>
+    <w:p>
+      <w:pPr>
+        <w:pStyle w:val="Standard"/>
+        <w:ind w:firstLine="567"/>
+        <w:rPr>
+          <w:rFonts w:ascii="Times New Roman" w:hAnsi="Times New Roman" w:cs="Times New Roman"/>
+          <w:sz w:val="28"/>
+          <w:szCs w:val="28"/>
+        </w:rPr>
+      </w:pPr>
+      <w:r>
+        <w:rPr>
+          <w:rFonts w:ascii="Times New Roman" w:hAnsi="Times New Roman" w:cs="Times New Roman"/>
+          <w:sz w:val="28"/>
+          <w:szCs w:val="28"/>
+        </w:rPr>
+        <w:t xml:space="preserve">3.1.3 </w:t>
+      </w:r>
+      <w:proofErr w:type="spellStart"/>
+      <w:r>
+        <w:rPr>
+          <w:rFonts w:ascii="Times New Roman" w:hAnsi="Times New Roman" w:cs="Times New Roman"/>
+          <w:sz w:val="28"/>
+          <w:szCs w:val="28"/>
+        </w:rPr>
+        <w:t>Адаптируемость</w:t>
+      </w:r>
+      <w:proofErr w:type="spellEnd"/>
+    </w:p>
+    <w:p>
+      <w:pPr>
+        <w:pStyle w:val="Standard"/>
+        <w:ind w:firstLine="567"/>
+        <w:rPr>
+          <w:rFonts w:ascii="Times New Roman" w:hAnsi="Times New Roman" w:cs="Times New Roman"/>
+          <w:sz w:val="28"/>
+          <w:szCs w:val="28"/>
+        </w:rPr>
+      </w:pPr>
+      <w:r>
+        <w:rPr>
+          <w:rFonts w:ascii="Times New Roman" w:hAnsi="Times New Roman" w:cs="Times New Roman"/>
+          <w:sz w:val="28"/>
+          <w:szCs w:val="28"/>
+        </w:rPr>
+        <w:t>3.1.4 Условия окружающей среды</w:t>
+      </w:r>
+    </w:p>
+    <w:p>
+      <w:pPr>
+        <w:pStyle w:val="Standard"/>
+        <w:ind w:firstLine="567"/>
+        <w:rPr>
+          <w:rFonts w:ascii="Times New Roman" w:hAnsi="Times New Roman" w:cs="Times New Roman"/>
+          <w:sz w:val="28"/>
+          <w:szCs w:val="28"/>
+        </w:rPr>
+      </w:pPr>
+      <w:r>
+        <w:rPr>
+          <w:rFonts w:ascii="Times New Roman" w:hAnsi="Times New Roman" w:cs="Times New Roman"/>
+          <w:sz w:val="28"/>
+          <w:szCs w:val="28"/>
+        </w:rPr>
+        <w:t>3.2 Рабочие характеристики системы</w:t>
+      </w:r>
+    </w:p>
+    <w:p>
+      <w:pPr>
+        <w:pStyle w:val="Standard"/>
+        <w:ind w:firstLine="567"/>
+        <w:rPr>
+          <w:rFonts w:ascii="Times New Roman" w:hAnsi="Times New Roman" w:cs="Times New Roman"/>
+          <w:sz w:val="28"/>
+          <w:szCs w:val="28"/>
+        </w:rPr>
+      </w:pPr>
+      <w:r>
+        <w:rPr>
+          <w:rFonts w:ascii="Times New Roman" w:hAnsi="Times New Roman" w:cs="Times New Roman"/>
+          <w:sz w:val="28"/>
+          <w:szCs w:val="28"/>
+        </w:rPr>
+        <w:t>3.3 Безопасность системы</w:t>
+      </w:r>
+    </w:p>
+    <w:p>
+      <w:pPr>
+        <w:pStyle w:val="Standard"/>
+        <w:ind w:firstLine="567"/>
+        <w:rPr>
+          <w:rFonts w:ascii="Times New Roman" w:hAnsi="Times New Roman" w:cs="Times New Roman"/>
+          <w:sz w:val="28"/>
+          <w:szCs w:val="28"/>
+        </w:rPr>
+      </w:pPr>
+      <w:r>
+        <w:rPr>
+          <w:rFonts w:ascii="Times New Roman" w:hAnsi="Times New Roman" w:cs="Times New Roman"/>
+          <w:sz w:val="28"/>
+          <w:szCs w:val="28"/>
+        </w:rPr>
+        <w:t>3.4 Информационный менеджмент</w:t>
+      </w:r>
+    </w:p>
+    <w:p>
+      <w:pPr>
+        <w:pStyle w:val="Standard"/>
+        <w:ind w:firstLine="567"/>
+        <w:rPr>
+          <w:rFonts w:ascii="Times New Roman" w:hAnsi="Times New Roman" w:cs="Times New Roman"/>
+          <w:sz w:val="28"/>
+          <w:szCs w:val="28"/>
+        </w:rPr>
+      </w:pPr>
+      <w:r>
+        <w:rPr>
+          <w:rFonts w:ascii="Times New Roman" w:hAnsi="Times New Roman" w:cs="Times New Roman"/>
+          <w:sz w:val="28"/>
+          <w:szCs w:val="28"/>
+        </w:rPr>
+        <w:t>3.5 Работа системы</w:t>
+      </w:r>
+    </w:p>
+    <w:p>
+      <w:pPr>
+        <w:pStyle w:val="Standard"/>
+        <w:ind w:firstLine="567"/>
+        <w:rPr>
+          <w:rFonts w:ascii="Times New Roman" w:hAnsi="Times New Roman" w:cs="Times New Roman"/>
+          <w:sz w:val="28"/>
+          <w:szCs w:val="28"/>
+        </w:rPr>
+      </w:pPr>
+      <w:r>
+        <w:rPr>
+          <w:rFonts w:ascii="Times New Roman" w:hAnsi="Times New Roman" w:cs="Times New Roman"/>
+          <w:sz w:val="28"/>
+          <w:szCs w:val="28"/>
+        </w:rPr>
+        <w:t>3.5.1 Эргономика системы</w:t>
+      </w:r>
+    </w:p>
+    <w:p>
+      <w:pPr>
+        <w:pStyle w:val="Standard"/>
+        <w:ind w:firstLine="567"/>
+        <w:rPr>
+          <w:rFonts w:ascii="Times New Roman" w:hAnsi="Times New Roman" w:cs="Times New Roman"/>
+          <w:sz w:val="28"/>
+          <w:szCs w:val="28"/>
+        </w:rPr>
+      </w:pPr>
+      <w:r>
+        <w:rPr>
+          <w:rFonts w:ascii="Times New Roman" w:hAnsi="Times New Roman" w:cs="Times New Roman"/>
+          <w:sz w:val="28"/>
+          <w:szCs w:val="28"/>
+        </w:rPr>
+        <w:t>3.5.2 Ремонтопригодность системы</w:t>
+      </w:r>
+    </w:p>
+    <w:p>
+      <w:pPr>
+        <w:pStyle w:val="Standard"/>
+        <w:ind w:firstLine="567"/>
+        <w:rPr>
+          <w:rFonts w:ascii="Times New Roman" w:hAnsi="Times New Roman" w:cs="Times New Roman"/>
+          <w:sz w:val="28"/>
+          <w:szCs w:val="28"/>
+        </w:rPr>
+      </w:pPr>
+      <w:r>
+        <w:rPr>
+          <w:rFonts w:ascii="Times New Roman" w:hAnsi="Times New Roman" w:cs="Times New Roman"/>
+          <w:sz w:val="28"/>
+          <w:szCs w:val="28"/>
+        </w:rPr>
+        <w:t>3.5.3 Надежность системы</w:t>
+      </w:r>
+    </w:p>
+    <w:p>
+      <w:pPr>
+        <w:pStyle w:val="Standard"/>
+        <w:ind w:firstLine="567"/>
+        <w:rPr>
+          <w:rFonts w:ascii="Times New Roman" w:hAnsi="Times New Roman" w:cs="Times New Roman"/>
+          <w:sz w:val="28"/>
+          <w:szCs w:val="28"/>
+        </w:rPr>
+      </w:pPr>
+      <w:r>
+        <w:rPr>
+          <w:rFonts w:ascii="Times New Roman" w:hAnsi="Times New Roman" w:cs="Times New Roman"/>
+          <w:sz w:val="28"/>
+          <w:szCs w:val="28"/>
+        </w:rPr>
+        <w:t>3.6 Стратегия и регулирование</w:t>
+      </w:r>
+    </w:p>
+    <w:p>
+      <w:pPr>
+        <w:pStyle w:val="Standard"/>
+        <w:ind w:firstLine="567"/>
+        <w:rPr>
+          <w:rFonts w:ascii="Times New Roman" w:hAnsi="Times New Roman" w:cs="Times New Roman"/>
+          <w:sz w:val="28"/>
+          <w:szCs w:val="28"/>
+        </w:rPr>
+      </w:pPr>
+      <w:r>
+        <w:rPr>
+          <w:rFonts w:ascii="Times New Roman" w:hAnsi="Times New Roman" w:cs="Times New Roman"/>
+          <w:sz w:val="28"/>
+          <w:szCs w:val="28"/>
+        </w:rPr>
+        <w:t>3.7 Устойчивость жизненного цикла системы</w:t>
+      </w:r>
+    </w:p>
+    <w:p>
+      <w:pPr>
+        <w:rPr>
+          <w:rFonts w:ascii="Times New Roman" w:hAnsi="Times New Roman" w:cs="Times New Roman"/>
+          <w:sz w:val="28"/>
+          <w:szCs w:val="28"/>
+        </w:rPr>
+      </w:pPr>
+      <w:r>
+        <w:rPr>
+          <w:rFonts w:ascii="Times New Roman" w:hAnsi="Times New Roman" w:cs="Times New Roman"/>
+          <w:sz w:val="28"/>
+          <w:szCs w:val="28"/>
+        </w:rPr>
+        <w:t xml:space="preserve">4. </w:t>
+      </w:r>
+      <w:r>
+        <w:rPr>
+          <w:rFonts w:ascii="Times New Roman" w:hAnsi="Times New Roman" w:cs="Times New Roman"/>
+          <w:sz w:val="28"/>
+          <w:szCs w:val="28"/>
+        </w:rPr>
+        <w:t>ТРЕБОВАНИЯ</w:t>
+      </w:r>
+    </w:p>
+    <w:p>
+      <w:pPr>
+        <w:rPr>
+          <w:rFonts w:ascii="Times New Roman" w:hAnsi="Times New Roman" w:cs="Times New Roman"/>
+          <w:sz w:val="28"/>
+          <w:szCs w:val="28"/>
+        </w:rPr>
+      </w:pPr>
+      <w:r>
+        <w:rPr>
+          <w:rFonts w:ascii="Times New Roman" w:hAnsi="Times New Roman" w:cs="Times New Roman"/>
+          <w:sz w:val="28"/>
+          <w:szCs w:val="28"/>
+        </w:rPr>
+        <w:t>5. Модули</w:t>
+      </w:r>
+    </w:p>
+    <w:p>
+      <w:pPr>
+        <w:rPr>
+          <w:rFonts w:ascii="Times New Roman" w:hAnsi="Times New Roman" w:cs="Times New Roman"/>
+          <w:sz w:val="28"/>
+          <w:szCs w:val="28"/>
+        </w:rPr>
+      </w:pPr>
+      <w:r>
+        <w:rPr>
+          <w:rFonts w:ascii="Times New Roman" w:hAnsi="Times New Roman" w:cs="Times New Roman"/>
+          <w:sz w:val="28"/>
+          <w:szCs w:val="28"/>
+        </w:rPr>
+        <w:t>6. Схема</w:t>
+      </w:r>
+    </w:p>
+    <w:p>
+      <w:pPr>
+        <w:rPr>
+          <w:rFonts w:ascii="Times New Roman" w:hAnsi="Times New Roman" w:cs="Times New Roman"/>
+          <w:sz w:val="28"/>
+          <w:szCs w:val="28"/>
+        </w:rPr>
+      </w:pPr>
+      <w:r>
+        <w:rPr>
+          <w:rFonts w:ascii="Times New Roman" w:hAnsi="Times New Roman" w:cs="Times New Roman"/>
+          <w:sz w:val="28"/>
+          <w:szCs w:val="28"/>
+        </w:rPr>
+        <w:t xml:space="preserve">7. </w:t>
+      </w:r>
+      <w:r>
+        <w:rPr>
+          <w:rFonts w:ascii="Times New Roman" w:hAnsi="Times New Roman" w:cs="Times New Roman"/>
+          <w:sz w:val="28"/>
+          <w:szCs w:val="28"/>
+          <w:lang w:val="en-US"/>
+        </w:rPr>
+        <w:t>UML</w:t>
+      </w:r>
+      <w:r>
+        <w:rPr>
+          <w:rFonts w:ascii="Times New Roman" w:hAnsi="Times New Roman" w:cs="Times New Roman"/>
+          <w:sz w:val="28"/>
+          <w:szCs w:val="28"/>
+        </w:rPr>
+        <w:t xml:space="preserve"> </w:t>
+      </w:r>
+      <w:r>
+        <w:rPr>
+          <w:rFonts w:ascii="Times New Roman" w:hAnsi="Times New Roman" w:cs="Times New Roman"/>
+          <w:sz w:val="28"/>
+          <w:szCs w:val="28"/>
+        </w:rPr>
+        <w:t>диаграмма</w:t>
+      </w:r>
+    </w:p>
+    <w:p>
+      <w:pPr>
+        <w:rPr>
+          <w:rFonts w:ascii="Times New Roman" w:hAnsi="Times New Roman" w:cs="Times New Roman"/>
+          <w:sz w:val="28"/>
+          <w:szCs w:val="28"/>
+        </w:rPr>
+      </w:pPr>
+    </w:p>
+    <w:p>
+      <w:pPr>
+        <w:rPr>
+          <w:rFonts w:ascii="Times New Roman" w:hAnsi="Times New Roman" w:cs="Times New Roman"/>
+          <w:sz w:val="28"/>
+          <w:szCs w:val="28"/>
+        </w:rPr>
+      </w:pPr>
+      <w:r>
+        <w:rPr>
+          <w:rFonts w:ascii="Times New Roman" w:hAnsi="Times New Roman" w:cs="Times New Roman"/>
+          <w:sz w:val="28"/>
+          <w:szCs w:val="28"/>
+        </w:rPr>
         <w:lastRenderedPageBreak/>
-        <w:t>Содержание</w:t>
-      </w:r>
-    </w:p>
-    <w:p>
-      <w:pPr>
-        <w:pStyle w:val="Standard"/>
+        <w:t xml:space="preserve">1. </w:t>
+      </w:r>
+      <w:r>
         <w:rPr>
           <w:rFonts w:ascii="Times New Roman" w:hAnsi="Times New Roman" w:cs="Times New Roman"/>
           <w:b/>
           <w:sz w:val="28"/>
           <w:szCs w:val="28"/>
         </w:rPr>
-      </w:pPr>
-    </w:p>
-    <w:p>
-      <w:pPr>
-        <w:pStyle w:val="Standard"/>
-        <w:rPr>
-          <w:rFonts w:ascii="Times New Roman" w:hAnsi="Times New Roman" w:cs="Times New Roman"/>
-          <w:sz w:val="28"/>
-          <w:szCs w:val="28"/>
-        </w:rPr>
-      </w:pPr>
-      <w:r>
-        <w:rPr>
-          <w:rFonts w:ascii="Times New Roman" w:hAnsi="Times New Roman" w:cs="Times New Roman"/>
-          <w:sz w:val="28"/>
-          <w:szCs w:val="28"/>
-        </w:rPr>
-        <w:t>Перечень рисунков</w:t>
-      </w:r>
-    </w:p>
-    <w:p>
-      <w:pPr>
-        <w:pStyle w:val="Standard"/>
-        <w:rPr>
-          <w:rFonts w:ascii="Times New Roman" w:hAnsi="Times New Roman" w:cs="Times New Roman"/>
-          <w:sz w:val="28"/>
-          <w:szCs w:val="28"/>
-        </w:rPr>
-      </w:pPr>
-      <w:r>
-        <w:rPr>
-          <w:rFonts w:ascii="Times New Roman" w:hAnsi="Times New Roman" w:cs="Times New Roman"/>
-          <w:sz w:val="28"/>
-          <w:szCs w:val="28"/>
-        </w:rPr>
-        <w:t>Перечень таблиц</w:t>
-      </w:r>
-    </w:p>
-    <w:p>
-      <w:pPr>
-        <w:pStyle w:val="Standard"/>
-        <w:rPr>
-          <w:rFonts w:ascii="Times New Roman" w:hAnsi="Times New Roman" w:cs="Times New Roman"/>
-          <w:sz w:val="28"/>
-          <w:szCs w:val="28"/>
-        </w:rPr>
-      </w:pPr>
-      <w:r>
-        <w:rPr>
-          <w:rFonts w:ascii="Times New Roman" w:hAnsi="Times New Roman" w:cs="Times New Roman"/>
-          <w:sz w:val="28"/>
-          <w:szCs w:val="28"/>
-        </w:rPr>
-        <w:t>1.</w:t>
-      </w:r>
-      <w:r>
-        <w:rPr>
-          <w:rFonts w:ascii="Times New Roman" w:hAnsi="Times New Roman" w:cs="Times New Roman"/>
-          <w:sz w:val="28"/>
-          <w:szCs w:val="28"/>
-        </w:rPr>
         <w:t>ВВЕДЕНИЕ</w:t>
       </w:r>
     </w:p>
     <w:p>
       <w:pPr>
         <w:pStyle w:val="Standard"/>
-        <w:ind w:firstLine="567"/>
+        <w:jc w:val="center"/>
+        <w:rPr>
+          <w:rFonts w:ascii="Times New Roman" w:hAnsi="Times New Roman" w:cs="Times New Roman"/>
+          <w:sz w:val="28"/>
+          <w:szCs w:val="28"/>
+        </w:rPr>
+      </w:pPr>
+    </w:p>
+    <w:p>
+      <w:pPr>
         <w:rPr>
           <w:rFonts w:ascii="Times New Roman" w:hAnsi="Times New Roman" w:cs="Times New Roman"/>
           <w:sz w:val="28"/>
@@ -715,8 +1455,74 @@
     </w:p>
     <w:p>
       <w:pPr>
-        <w:pStyle w:val="Standard"/>
-        <w:ind w:firstLine="567"/>
+        <w:rPr>
+          <w:rFonts w:ascii="Times New Roman" w:hAnsi="Times New Roman" w:cs="Times New Roman"/>
+          <w:sz w:val="28"/>
+          <w:szCs w:val="28"/>
+        </w:rPr>
+      </w:pPr>
+      <w:r>
+        <w:rPr>
+          <w:rFonts w:ascii="Times New Roman" w:hAnsi="Times New Roman" w:cs="Times New Roman"/>
+          <w:sz w:val="28"/>
+          <w:szCs w:val="28"/>
+        </w:rPr>
+        <w:t>Мобильное приложение «</w:t>
+      </w:r>
+      <w:r>
+        <w:rPr>
+          <w:rFonts w:ascii="Times New Roman" w:hAnsi="Times New Roman" w:cs="Times New Roman"/>
+          <w:sz w:val="28"/>
+          <w:szCs w:val="28"/>
+          <w:lang w:val="en-US"/>
+        </w:rPr>
+        <w:t>geoChat</w:t>
+      </w:r>
+      <w:r>
+        <w:rPr>
+          <w:rFonts w:ascii="Times New Roman" w:hAnsi="Times New Roman" w:cs="Times New Roman"/>
+          <w:sz w:val="28"/>
+          <w:szCs w:val="28"/>
+        </w:rPr>
+        <w:t>»</w:t>
+      </w:r>
+      <w:r>
+        <w:rPr>
+          <w:rFonts w:ascii="Times New Roman" w:hAnsi="Times New Roman" w:cs="Times New Roman"/>
+          <w:sz w:val="28"/>
+          <w:szCs w:val="28"/>
+        </w:rPr>
+        <w:t xml:space="preserve"> </w:t>
+      </w:r>
+      <w:r>
+        <w:rPr>
+          <w:rFonts w:ascii="Times New Roman" w:hAnsi="Times New Roman" w:cs="Times New Roman"/>
+          <w:sz w:val="28"/>
+          <w:szCs w:val="28"/>
+        </w:rPr>
+        <w:t>позиционируется как молодежный анонимный сервис для общения с людьми, находящимися поблизости. Возможности данного приложения позволяют общаться с пользователями, выбирая радиус поиска и в дальнейшем находить собеседника на карт</w:t>
+      </w:r>
+      <w:proofErr w:type="gramStart"/>
+      <w:r>
+        <w:rPr>
+          <w:rFonts w:ascii="Times New Roman" w:hAnsi="Times New Roman" w:cs="Times New Roman"/>
+          <w:sz w:val="28"/>
+          <w:szCs w:val="28"/>
+        </w:rPr>
+        <w:t>е(</w:t>
+      </w:r>
+      <w:proofErr w:type="gramEnd"/>
+      <w:r>
+        <w:rPr>
+          <w:rFonts w:ascii="Times New Roman" w:hAnsi="Times New Roman" w:cs="Times New Roman"/>
+          <w:sz w:val="28"/>
+          <w:szCs w:val="28"/>
+        </w:rPr>
+        <w:t>платно).</w:t>
+      </w:r>
+    </w:p>
+    <w:p>
+      <w:pPr>
         <w:rPr>
           <w:rFonts w:ascii="Times New Roman" w:hAnsi="Times New Roman" w:cs="Times New Roman"/>
           <w:sz w:val="28"/>
@@ -734,8 +1540,499 @@
     </w:p>
     <w:p>
       <w:pPr>
-        <w:pStyle w:val="Standard"/>
-        <w:ind w:firstLine="567"/>
+        <w:rPr>
+          <w:rFonts w:ascii="Times New Roman" w:hAnsi="Times New Roman" w:cs="Times New Roman"/>
+          <w:sz w:val="28"/>
+          <w:szCs w:val="28"/>
+        </w:rPr>
+      </w:pPr>
+      <w:r>
+        <w:rPr>
+          <w:rFonts w:ascii="Times New Roman" w:hAnsi="Times New Roman" w:cs="Times New Roman"/>
+          <w:sz w:val="28"/>
+          <w:szCs w:val="28"/>
+        </w:rPr>
+        <w:t xml:space="preserve">Система: Анонимный чат.    </w:t>
+      </w:r>
+    </w:p>
+    <w:p>
+      <w:pPr>
+        <w:rPr>
+          <w:rFonts w:ascii="Times New Roman" w:hAnsi="Times New Roman" w:cs="Times New Roman"/>
+          <w:sz w:val="28"/>
+          <w:szCs w:val="28"/>
+        </w:rPr>
+      </w:pPr>
+      <w:r>
+        <w:rPr>
+          <w:rFonts w:ascii="Times New Roman" w:hAnsi="Times New Roman" w:cs="Times New Roman"/>
+          <w:sz w:val="28"/>
+          <w:szCs w:val="28"/>
+        </w:rPr>
+        <w:t xml:space="preserve">Данная система будет </w:t>
+      </w:r>
+      <w:r>
+        <w:rPr>
+          <w:rFonts w:ascii="Times New Roman" w:hAnsi="Times New Roman" w:cs="Times New Roman"/>
+          <w:sz w:val="28"/>
+          <w:szCs w:val="28"/>
+        </w:rPr>
+        <w:t>включать в себя несколько возможностей</w:t>
+      </w:r>
+      <w:r>
+        <w:rPr>
+          <w:rFonts w:ascii="Times New Roman" w:hAnsi="Times New Roman" w:cs="Times New Roman"/>
+          <w:sz w:val="28"/>
+          <w:szCs w:val="28"/>
+        </w:rPr>
+        <w:t>:</w:t>
+      </w:r>
+    </w:p>
+    <w:p>
+      <w:pPr>
+        <w:rPr>
+          <w:rFonts w:ascii="Times New Roman" w:hAnsi="Times New Roman" w:cs="Times New Roman"/>
+          <w:sz w:val="28"/>
+          <w:szCs w:val="28"/>
+        </w:rPr>
+      </w:pPr>
+      <w:r>
+        <w:rPr>
+          <w:rFonts w:ascii="Times New Roman" w:hAnsi="Times New Roman" w:cs="Times New Roman"/>
+          <w:sz w:val="28"/>
+          <w:szCs w:val="28"/>
+        </w:rPr>
+        <w:tab/>
+        <w:t xml:space="preserve">- </w:t>
+      </w:r>
+      <w:r>
+        <w:rPr>
+          <w:rFonts w:ascii="Times New Roman" w:hAnsi="Times New Roman" w:cs="Times New Roman"/>
+          <w:sz w:val="28"/>
+          <w:szCs w:val="28"/>
+        </w:rPr>
+        <w:t>текстовый чат с пользователем</w:t>
+      </w:r>
+      <w:r>
+        <w:rPr>
+          <w:rFonts w:ascii="Times New Roman" w:hAnsi="Times New Roman" w:cs="Times New Roman"/>
+          <w:sz w:val="28"/>
+          <w:szCs w:val="28"/>
+        </w:rPr>
+        <w:t>;</w:t>
+      </w:r>
+    </w:p>
+    <w:p>
+      <w:pPr>
+        <w:rPr>
+          <w:rFonts w:ascii="Times New Roman" w:hAnsi="Times New Roman" w:cs="Times New Roman"/>
+          <w:sz w:val="28"/>
+          <w:szCs w:val="28"/>
+        </w:rPr>
+      </w:pPr>
+      <w:r>
+        <w:rPr>
+          <w:rFonts w:ascii="Times New Roman" w:hAnsi="Times New Roman" w:cs="Times New Roman"/>
+          <w:sz w:val="28"/>
+          <w:szCs w:val="28"/>
+        </w:rPr>
+        <w:tab/>
+        <w:t xml:space="preserve">- </w:t>
+      </w:r>
+      <w:r>
+        <w:rPr>
+          <w:rFonts w:ascii="Times New Roman" w:hAnsi="Times New Roman" w:cs="Times New Roman"/>
+          <w:sz w:val="28"/>
+          <w:szCs w:val="28"/>
+        </w:rPr>
+        <w:t>прикрепление файлов</w:t>
+      </w:r>
+      <w:proofErr w:type="gramStart"/>
+      <w:r>
+        <w:rPr>
+          <w:rFonts w:ascii="Times New Roman" w:hAnsi="Times New Roman" w:cs="Times New Roman"/>
+          <w:sz w:val="28"/>
+          <w:szCs w:val="28"/>
+        </w:rPr>
+        <w:t xml:space="preserve"> </w:t>
+      </w:r>
+      <w:r>
+        <w:rPr>
+          <w:rFonts w:ascii="Times New Roman" w:hAnsi="Times New Roman" w:cs="Times New Roman"/>
+          <w:sz w:val="28"/>
+          <w:szCs w:val="28"/>
+        </w:rPr>
+        <w:t>:</w:t>
+      </w:r>
+      <w:proofErr w:type="gramEnd"/>
+    </w:p>
+    <w:p>
+      <w:pPr>
+        <w:rPr>
+          <w:rFonts w:ascii="Times New Roman" w:hAnsi="Times New Roman" w:cs="Times New Roman"/>
+          <w:sz w:val="28"/>
+          <w:szCs w:val="28"/>
+        </w:rPr>
+      </w:pPr>
+      <w:r>
+        <w:rPr>
+          <w:rFonts w:ascii="Times New Roman" w:hAnsi="Times New Roman" w:cs="Times New Roman"/>
+          <w:sz w:val="28"/>
+          <w:szCs w:val="28"/>
+        </w:rPr>
+        <w:tab/>
+      </w:r>
+      <w:r>
+        <w:rPr>
+          <w:rFonts w:ascii="Times New Roman" w:hAnsi="Times New Roman" w:cs="Times New Roman"/>
+          <w:sz w:val="28"/>
+          <w:szCs w:val="28"/>
+        </w:rPr>
+        <w:tab/>
+        <w:t>-изображения(</w:t>
+      </w:r>
+      <w:r>
+        <w:rPr>
+          <w:rFonts w:ascii="Times New Roman" w:hAnsi="Times New Roman" w:cs="Times New Roman"/>
+          <w:sz w:val="28"/>
+          <w:szCs w:val="28"/>
+          <w:lang w:val="en-US"/>
+        </w:rPr>
+        <w:t>jpg</w:t>
+      </w:r>
+      <w:r>
+        <w:rPr>
+          <w:rFonts w:ascii="Times New Roman" w:hAnsi="Times New Roman" w:cs="Times New Roman"/>
+          <w:sz w:val="28"/>
+          <w:szCs w:val="28"/>
+        </w:rPr>
+        <w:t>,</w:t>
+      </w:r>
+      <w:proofErr w:type="spellStart"/>
+      <w:r>
+        <w:rPr>
+          <w:rFonts w:ascii="Times New Roman" w:hAnsi="Times New Roman" w:cs="Times New Roman"/>
+          <w:sz w:val="28"/>
+          <w:szCs w:val="28"/>
+          <w:lang w:val="en-US"/>
+        </w:rPr>
+        <w:t>png</w:t>
+      </w:r>
+      <w:proofErr w:type="spellEnd"/>
+      <w:r>
+        <w:rPr>
+          <w:rFonts w:ascii="Times New Roman" w:hAnsi="Times New Roman" w:cs="Times New Roman"/>
+          <w:sz w:val="28"/>
+          <w:szCs w:val="28"/>
+        </w:rPr>
+        <w:t>,</w:t>
+      </w:r>
+      <w:r>
+        <w:rPr>
+          <w:rFonts w:ascii="Times New Roman" w:hAnsi="Times New Roman" w:cs="Times New Roman"/>
+          <w:sz w:val="28"/>
+          <w:szCs w:val="28"/>
+          <w:lang w:val="en-US"/>
+        </w:rPr>
+        <w:t>gif</w:t>
+      </w:r>
+      <w:r>
+        <w:rPr>
+          <w:rFonts w:ascii="Times New Roman" w:hAnsi="Times New Roman" w:cs="Times New Roman"/>
+          <w:sz w:val="28"/>
+          <w:szCs w:val="28"/>
+        </w:rPr>
+        <w:t>);</w:t>
+      </w:r>
+    </w:p>
+    <w:p>
+      <w:pPr>
+        <w:rPr>
+          <w:rFonts w:ascii="Times New Roman" w:hAnsi="Times New Roman" w:cs="Times New Roman"/>
+          <w:sz w:val="28"/>
+          <w:szCs w:val="28"/>
+        </w:rPr>
+      </w:pPr>
+      <w:r>
+        <w:rPr>
+          <w:rFonts w:ascii="Times New Roman" w:hAnsi="Times New Roman" w:cs="Times New Roman"/>
+          <w:sz w:val="28"/>
+          <w:szCs w:val="28"/>
+        </w:rPr>
+        <w:tab/>
+      </w:r>
+      <w:r>
+        <w:rPr>
+          <w:rFonts w:ascii="Times New Roman" w:hAnsi="Times New Roman" w:cs="Times New Roman"/>
+          <w:sz w:val="28"/>
+          <w:szCs w:val="28"/>
+        </w:rPr>
+        <w:tab/>
+        <w:t>-</w:t>
+      </w:r>
+      <w:r>
+        <w:rPr>
+          <w:rFonts w:ascii="Times New Roman" w:hAnsi="Times New Roman" w:cs="Times New Roman"/>
+          <w:sz w:val="28"/>
+          <w:szCs w:val="28"/>
+        </w:rPr>
+        <w:t>видео(</w:t>
+      </w:r>
+      <w:r>
+        <w:rPr>
+          <w:rFonts w:ascii="Times New Roman" w:hAnsi="Times New Roman" w:cs="Times New Roman"/>
+          <w:sz w:val="28"/>
+          <w:szCs w:val="28"/>
+          <w:lang w:val="en-US"/>
+        </w:rPr>
+        <w:t>mp</w:t>
+      </w:r>
+      <w:r>
+        <w:rPr>
+          <w:rFonts w:ascii="Times New Roman" w:hAnsi="Times New Roman" w:cs="Times New Roman"/>
+          <w:sz w:val="28"/>
+          <w:szCs w:val="28"/>
+        </w:rPr>
+        <w:t>4);</w:t>
+      </w:r>
+    </w:p>
+    <w:p>
+      <w:pPr>
+        <w:rPr>
+          <w:rFonts w:ascii="Times New Roman" w:hAnsi="Times New Roman" w:cs="Times New Roman"/>
+          <w:sz w:val="28"/>
+          <w:szCs w:val="28"/>
+        </w:rPr>
+      </w:pPr>
+      <w:r>
+        <w:rPr>
+          <w:rFonts w:ascii="Times New Roman" w:hAnsi="Times New Roman" w:cs="Times New Roman"/>
+          <w:sz w:val="28"/>
+          <w:szCs w:val="28"/>
+        </w:rPr>
+        <w:tab/>
+      </w:r>
+      <w:r>
+        <w:rPr>
+          <w:rFonts w:ascii="Times New Roman" w:hAnsi="Times New Roman" w:cs="Times New Roman"/>
+          <w:sz w:val="28"/>
+          <w:szCs w:val="28"/>
+        </w:rPr>
+        <w:tab/>
+      </w:r>
+      <w:r>
+        <w:rPr>
+          <w:rFonts w:ascii="Times New Roman" w:hAnsi="Times New Roman" w:cs="Times New Roman"/>
+          <w:sz w:val="28"/>
+          <w:szCs w:val="28"/>
+        </w:rPr>
+        <w:t>-</w:t>
+      </w:r>
+      <w:r>
+        <w:rPr>
+          <w:rFonts w:ascii="Times New Roman" w:hAnsi="Times New Roman" w:cs="Times New Roman"/>
+          <w:sz w:val="28"/>
+          <w:szCs w:val="28"/>
+        </w:rPr>
+        <w:t>аудио(</w:t>
+      </w:r>
+      <w:r>
+        <w:rPr>
+          <w:rFonts w:ascii="Times New Roman" w:hAnsi="Times New Roman" w:cs="Times New Roman"/>
+          <w:sz w:val="28"/>
+          <w:szCs w:val="28"/>
+          <w:lang w:val="en-US"/>
+        </w:rPr>
+        <w:t>mp</w:t>
+      </w:r>
+      <w:r>
+        <w:rPr>
+          <w:rFonts w:ascii="Times New Roman" w:hAnsi="Times New Roman" w:cs="Times New Roman"/>
+          <w:sz w:val="28"/>
+          <w:szCs w:val="28"/>
+        </w:rPr>
+        <w:t>3,</w:t>
+      </w:r>
+      <w:r>
+        <w:rPr>
+          <w:rFonts w:ascii="Times New Roman" w:hAnsi="Times New Roman" w:cs="Times New Roman"/>
+          <w:sz w:val="28"/>
+          <w:szCs w:val="28"/>
+          <w:lang w:val="en-US"/>
+        </w:rPr>
+        <w:t>mp</w:t>
+      </w:r>
+      <w:r>
+        <w:rPr>
+          <w:rFonts w:ascii="Times New Roman" w:hAnsi="Times New Roman" w:cs="Times New Roman"/>
+          <w:sz w:val="28"/>
+          <w:szCs w:val="28"/>
+        </w:rPr>
+        <w:t>4,</w:t>
+      </w:r>
+      <w:proofErr w:type="spellStart"/>
+      <w:r>
+        <w:rPr>
+          <w:rFonts w:ascii="Times New Roman" w:hAnsi="Times New Roman" w:cs="Times New Roman"/>
+          <w:sz w:val="28"/>
+          <w:szCs w:val="28"/>
+          <w:lang w:val="en-US"/>
+        </w:rPr>
+        <w:t>aac</w:t>
+      </w:r>
+      <w:proofErr w:type="spellEnd"/>
+      <w:r>
+        <w:rPr>
+          <w:rFonts w:ascii="Times New Roman" w:hAnsi="Times New Roman" w:cs="Times New Roman"/>
+          <w:sz w:val="28"/>
+          <w:szCs w:val="28"/>
+        </w:rPr>
+        <w:t>);</w:t>
+      </w:r>
+    </w:p>
+    <w:p>
+      <w:pPr>
+        <w:rPr>
+          <w:rFonts w:ascii="Times New Roman" w:hAnsi="Times New Roman" w:cs="Times New Roman"/>
+          <w:sz w:val="28"/>
+          <w:szCs w:val="28"/>
+        </w:rPr>
+      </w:pPr>
+      <w:r>
+        <w:rPr>
+          <w:rFonts w:ascii="Times New Roman" w:hAnsi="Times New Roman" w:cs="Times New Roman"/>
+          <w:sz w:val="28"/>
+          <w:szCs w:val="28"/>
+        </w:rPr>
+        <w:tab/>
+        <w:t xml:space="preserve">- </w:t>
+      </w:r>
+      <w:r>
+        <w:rPr>
+          <w:rFonts w:ascii="Times New Roman" w:hAnsi="Times New Roman" w:cs="Times New Roman"/>
+          <w:sz w:val="28"/>
+          <w:szCs w:val="28"/>
+        </w:rPr>
+        <w:t xml:space="preserve">прикрепление </w:t>
+      </w:r>
+      <w:proofErr w:type="spellStart"/>
+      <w:r>
+        <w:rPr>
+          <w:rFonts w:ascii="Times New Roman" w:hAnsi="Times New Roman" w:cs="Times New Roman"/>
+          <w:sz w:val="28"/>
+          <w:szCs w:val="28"/>
+        </w:rPr>
+        <w:t>стикеров</w:t>
+      </w:r>
+      <w:proofErr w:type="spellEnd"/>
+      <w:r>
+        <w:rPr>
+          <w:rFonts w:ascii="Times New Roman" w:hAnsi="Times New Roman" w:cs="Times New Roman"/>
+          <w:sz w:val="28"/>
+          <w:szCs w:val="28"/>
+        </w:rPr>
+        <w:t>;</w:t>
+      </w:r>
+    </w:p>
+    <w:p>
+      <w:pPr>
+        <w:rPr>
+          <w:rFonts w:ascii="Times New Roman" w:hAnsi="Times New Roman" w:cs="Times New Roman"/>
+          <w:sz w:val="28"/>
+          <w:szCs w:val="28"/>
+        </w:rPr>
+      </w:pPr>
+      <w:r>
+        <w:rPr>
+          <w:rFonts w:ascii="Times New Roman" w:hAnsi="Times New Roman" w:cs="Times New Roman"/>
+          <w:sz w:val="28"/>
+          <w:szCs w:val="28"/>
+        </w:rPr>
+        <w:tab/>
+        <w:t xml:space="preserve">- </w:t>
+      </w:r>
+      <w:r>
+        <w:rPr>
+          <w:rFonts w:ascii="Times New Roman" w:hAnsi="Times New Roman" w:cs="Times New Roman"/>
+          <w:sz w:val="28"/>
+          <w:szCs w:val="28"/>
+        </w:rPr>
+        <w:t xml:space="preserve">возможность добавлять пользователей в </w:t>
+      </w:r>
+      <w:proofErr w:type="spellStart"/>
+      <w:r>
+        <w:rPr>
+          <w:rFonts w:ascii="Times New Roman" w:hAnsi="Times New Roman" w:cs="Times New Roman"/>
+          <w:sz w:val="28"/>
+          <w:szCs w:val="28"/>
+        </w:rPr>
+        <w:t>бан-лист</w:t>
+      </w:r>
+      <w:proofErr w:type="spellEnd"/>
+      <w:r>
+        <w:rPr>
+          <w:rFonts w:ascii="Times New Roman" w:hAnsi="Times New Roman" w:cs="Times New Roman"/>
+          <w:sz w:val="28"/>
+          <w:szCs w:val="28"/>
+        </w:rPr>
+        <w:t>.</w:t>
+      </w:r>
+    </w:p>
+    <w:p>
+      <w:pPr>
+        <w:rPr>
+          <w:rFonts w:ascii="Times New Roman" w:hAnsi="Times New Roman" w:cs="Times New Roman"/>
+          <w:sz w:val="28"/>
+          <w:szCs w:val="28"/>
+        </w:rPr>
+      </w:pPr>
+      <w:r>
+        <w:rPr>
+          <w:rFonts w:ascii="Times New Roman" w:hAnsi="Times New Roman" w:cs="Times New Roman"/>
+          <w:sz w:val="28"/>
+          <w:szCs w:val="28"/>
+        </w:rPr>
+        <w:t>Платные возможности:</w:t>
+      </w:r>
+    </w:p>
+    <w:p>
+      <w:pPr>
+        <w:rPr>
+          <w:rFonts w:ascii="Times New Roman" w:hAnsi="Times New Roman" w:cs="Times New Roman"/>
+          <w:sz w:val="28"/>
+          <w:szCs w:val="28"/>
+        </w:rPr>
+      </w:pPr>
+      <w:r>
+        <w:rPr>
+          <w:rFonts w:ascii="Times New Roman" w:hAnsi="Times New Roman" w:cs="Times New Roman"/>
+          <w:sz w:val="28"/>
+          <w:szCs w:val="28"/>
+        </w:rPr>
+        <w:tab/>
+        <w:t>- узнать местоположение собеседника на карте;</w:t>
+      </w:r>
+    </w:p>
+    <w:p>
+      <w:pPr>
+        <w:rPr>
+          <w:rFonts w:ascii="Times New Roman" w:hAnsi="Times New Roman" w:cs="Times New Roman"/>
+          <w:sz w:val="28"/>
+          <w:szCs w:val="28"/>
+        </w:rPr>
+      </w:pPr>
+      <w:r>
+        <w:rPr>
+          <w:rFonts w:ascii="Times New Roman" w:hAnsi="Times New Roman" w:cs="Times New Roman"/>
+          <w:sz w:val="28"/>
+          <w:szCs w:val="28"/>
+        </w:rPr>
+        <w:tab/>
+        <w:t>- убрать рекламу из приложения.</w:t>
+      </w:r>
+    </w:p>
+    <w:p>
+      <w:pPr>
         <w:rPr>
           <w:rFonts w:ascii="Times New Roman" w:hAnsi="Times New Roman" w:cs="Times New Roman"/>
           <w:sz w:val="28"/>
@@ -753,8 +2050,56 @@
     </w:p>
     <w:p>
       <w:pPr>
-        <w:pStyle w:val="Standard"/>
-        <w:ind w:firstLine="567"/>
+        <w:rPr>
+          <w:rFonts w:ascii="Times New Roman" w:hAnsi="Times New Roman" w:cs="Times New Roman"/>
+          <w:sz w:val="28"/>
+          <w:szCs w:val="28"/>
+        </w:rPr>
+      </w:pPr>
+      <w:r>
+        <w:rPr>
+          <w:rFonts w:ascii="Times New Roman" w:hAnsi="Times New Roman" w:cs="Times New Roman"/>
+          <w:sz w:val="28"/>
+          <w:szCs w:val="28"/>
+        </w:rPr>
+        <w:t>Пользователь. Конечный пользователь системы.</w:t>
+      </w:r>
+    </w:p>
+    <w:p>
+      <w:pPr>
+        <w:rPr>
+          <w:rFonts w:ascii="Times New Roman" w:hAnsi="Times New Roman" w:cs="Times New Roman"/>
+          <w:sz w:val="28"/>
+          <w:szCs w:val="28"/>
+        </w:rPr>
+      </w:pPr>
+      <w:r>
+        <w:rPr>
+          <w:rFonts w:ascii="Times New Roman" w:hAnsi="Times New Roman" w:cs="Times New Roman"/>
+          <w:sz w:val="28"/>
+          <w:szCs w:val="28"/>
+        </w:rPr>
+        <w:t>Собеседник. Пользователь, общающийся в текущем чате</w:t>
+      </w:r>
+      <w:r>
+        <w:rPr>
+          <w:rFonts w:ascii="Times New Roman" w:hAnsi="Times New Roman" w:cs="Times New Roman"/>
+          <w:sz w:val="28"/>
+          <w:szCs w:val="28"/>
+        </w:rPr>
+        <w:t xml:space="preserve"> с вами</w:t>
+      </w:r>
+      <w:r>
+        <w:rPr>
+          <w:rFonts w:ascii="Times New Roman" w:hAnsi="Times New Roman" w:cs="Times New Roman"/>
+          <w:sz w:val="28"/>
+          <w:szCs w:val="28"/>
+        </w:rPr>
+        <w:t>.</w:t>
+      </w:r>
+    </w:p>
+    <w:p>
+      <w:pPr>
         <w:rPr>
           <w:rFonts w:ascii="Times New Roman" w:hAnsi="Times New Roman" w:cs="Times New Roman"/>
           <w:sz w:val="28"/>
@@ -772,8 +2117,6 @@
     </w:p>
     <w:p>
       <w:pPr>
-        <w:pStyle w:val="Standard"/>
-        <w:ind w:firstLine="567"/>
         <w:rPr>
           <w:rFonts w:ascii="Times New Roman" w:hAnsi="Times New Roman" w:cs="Times New Roman"/>
           <w:sz w:val="28"/>
@@ -791,34 +2134,127 @@
     </w:p>
     <w:p>
       <w:pPr>
-        <w:pStyle w:val="Standard"/>
-        <w:rPr>
-          <w:rFonts w:ascii="Times New Roman" w:hAnsi="Times New Roman" w:cs="Times New Roman"/>
-          <w:sz w:val="28"/>
-          <w:szCs w:val="28"/>
-        </w:rPr>
-      </w:pPr>
-      <w:r>
-        <w:rPr>
-          <w:rFonts w:ascii="Times New Roman" w:hAnsi="Times New Roman" w:cs="Times New Roman"/>
-          <w:sz w:val="28"/>
-          <w:szCs w:val="28"/>
-        </w:rPr>
-        <w:t xml:space="preserve">2. </w:t>
-      </w:r>
-      <w:r>
-        <w:rPr>
-          <w:rFonts w:ascii="Times New Roman" w:hAnsi="Times New Roman" w:cs="Times New Roman"/>
-          <w:sz w:val="28"/>
-          <w:szCs w:val="28"/>
-        </w:rPr>
-        <w:t>ОБЩЕЕ ОПИСАНИЕ СИСТЕМЫ</w:t>
-      </w:r>
-    </w:p>
-    <w:p>
-      <w:pPr>
-        <w:pStyle w:val="Standard"/>
-        <w:ind w:firstLine="567"/>
+        <w:rPr>
+          <w:rFonts w:ascii="Times New Roman" w:hAnsi="Times New Roman" w:cs="Times New Roman"/>
+          <w:sz w:val="28"/>
+          <w:szCs w:val="28"/>
+        </w:rPr>
+      </w:pPr>
+      <w:r>
+        <w:rPr>
+          <w:rFonts w:ascii="Times New Roman" w:hAnsi="Times New Roman" w:cs="Times New Roman"/>
+          <w:sz w:val="28"/>
+          <w:szCs w:val="28"/>
+        </w:rPr>
+        <w:tab/>
+        <w:t xml:space="preserve">Система имеет вид мобильного приложения. Первоначально пользователю предлагается зарегистрироваться. В дальнейшем </w:t>
+      </w:r>
+      <w:r>
+        <w:rPr>
+          <w:rFonts w:ascii="Times New Roman" w:hAnsi="Times New Roman" w:cs="Times New Roman"/>
+          <w:sz w:val="28"/>
+          <w:szCs w:val="28"/>
+        </w:rPr>
+        <w:t xml:space="preserve">приложение </w:t>
+      </w:r>
+      <w:r>
+        <w:rPr>
+          <w:rFonts w:ascii="Times New Roman" w:hAnsi="Times New Roman" w:cs="Times New Roman"/>
+          <w:sz w:val="28"/>
+          <w:szCs w:val="28"/>
+        </w:rPr>
+        <w:lastRenderedPageBreak/>
+        <w:t xml:space="preserve">самое </w:t>
+      </w:r>
+      <w:proofErr w:type="gramStart"/>
+      <w:r>
+        <w:rPr>
+          <w:rFonts w:ascii="Times New Roman" w:hAnsi="Times New Roman" w:cs="Times New Roman"/>
+          <w:sz w:val="28"/>
+          <w:szCs w:val="28"/>
+        </w:rPr>
+        <w:t>проверяет</w:t>
+      </w:r>
+      <w:proofErr w:type="gramEnd"/>
+      <w:r>
+        <w:rPr>
+          <w:rFonts w:ascii="Times New Roman" w:hAnsi="Times New Roman" w:cs="Times New Roman"/>
+          <w:sz w:val="28"/>
+          <w:szCs w:val="28"/>
+        </w:rPr>
+        <w:t xml:space="preserve"> зарегистрирован пользователь или нет. Снизу находится навигационное меню – слева открытие карты с ползунком, в середине открытие чата, справа настройки. На карте будет отображаться ваше положение и радиус поиска собеседника. В чате будет открываться </w:t>
+      </w:r>
+      <w:proofErr w:type="spellStart"/>
+      <w:r>
+        <w:rPr>
+          <w:rFonts w:ascii="Times New Roman" w:hAnsi="Times New Roman" w:cs="Times New Roman"/>
+          <w:sz w:val="28"/>
+          <w:szCs w:val="28"/>
+        </w:rPr>
+        <w:t>рандомный</w:t>
+      </w:r>
+      <w:proofErr w:type="spellEnd"/>
+      <w:r>
+        <w:rPr>
+          <w:rFonts w:ascii="Times New Roman" w:hAnsi="Times New Roman" w:cs="Times New Roman"/>
+          <w:sz w:val="28"/>
+          <w:szCs w:val="28"/>
+        </w:rPr>
+        <w:t xml:space="preserve"> чат с собеседником в радиусе. В настройках будут баланс, </w:t>
+      </w:r>
+      <w:proofErr w:type="spellStart"/>
+      <w:r>
+        <w:rPr>
+          <w:rFonts w:ascii="Times New Roman" w:hAnsi="Times New Roman" w:cs="Times New Roman"/>
+          <w:sz w:val="28"/>
+          <w:szCs w:val="28"/>
+        </w:rPr>
+        <w:t>никнейм</w:t>
+      </w:r>
+      <w:proofErr w:type="spellEnd"/>
+      <w:r>
+        <w:rPr>
+          <w:rFonts w:ascii="Times New Roman" w:hAnsi="Times New Roman" w:cs="Times New Roman"/>
+          <w:sz w:val="28"/>
+          <w:szCs w:val="28"/>
+        </w:rPr>
+        <w:t>, и возможность убрать рекламу.</w:t>
+      </w:r>
+    </w:p>
+    <w:p>
+      <w:pPr>
+        <w:pStyle w:val="Standard"/>
+        <w:rPr>
+          <w:rFonts w:ascii="Times New Roman" w:hAnsi="Times New Roman" w:cs="Times New Roman"/>
+          <w:b/>
+          <w:sz w:val="28"/>
+          <w:szCs w:val="28"/>
+        </w:rPr>
+      </w:pPr>
+      <w:r>
+        <w:rPr>
+          <w:rFonts w:ascii="Times New Roman" w:hAnsi="Times New Roman" w:cs="Times New Roman"/>
+          <w:b/>
+          <w:sz w:val="28"/>
+          <w:szCs w:val="28"/>
+        </w:rPr>
+        <w:t>2. ОБЩЕЕ ОПИСАНИЕ СИСТЕМЫ</w:t>
+      </w:r>
+    </w:p>
+    <w:p>
+      <w:pPr>
+        <w:pStyle w:val="Standard"/>
+        <w:jc w:val="center"/>
+        <w:rPr>
+          <w:rFonts w:ascii="Times New Roman" w:hAnsi="Times New Roman" w:cs="Times New Roman"/>
+          <w:sz w:val="28"/>
+          <w:szCs w:val="28"/>
+        </w:rPr>
+      </w:pPr>
+    </w:p>
+    <w:p>
+      <w:pPr>
+        <w:pStyle w:val="Standard"/>
         <w:rPr>
           <w:rFonts w:ascii="Times New Roman" w:hAnsi="Times New Roman" w:cs="Times New Roman"/>
           <w:sz w:val="28"/>
@@ -837,7 +2273,25 @@
     <w:p>
       <w:pPr>
         <w:pStyle w:val="Standard"/>
-        <w:ind w:firstLine="567"/>
+        <w:rPr>
+          <w:rFonts w:ascii="Times New Roman" w:hAnsi="Times New Roman" w:cs="Times New Roman"/>
+          <w:sz w:val="28"/>
+          <w:szCs w:val="28"/>
+        </w:rPr>
+      </w:pPr>
+      <w:r>
+        <w:rPr>
+          <w:rFonts w:ascii="Times New Roman" w:hAnsi="Times New Roman" w:cs="Times New Roman"/>
+          <w:sz w:val="28"/>
+          <w:szCs w:val="28"/>
+        </w:rPr>
+        <w:tab/>
+        <w:t>Система будет использовать определение местоположения телефона с помощью системных методов, прикреплять фото прямо с камеры, видео, и аудио записанных на микрофон.</w:t>
+      </w:r>
+    </w:p>
+    <w:p>
+      <w:pPr>
+        <w:pStyle w:val="Standard"/>
         <w:rPr>
           <w:rFonts w:ascii="Times New Roman" w:hAnsi="Times New Roman" w:cs="Times New Roman"/>
           <w:sz w:val="28"/>
@@ -856,7 +2310,116 @@
     <w:p>
       <w:pPr>
         <w:pStyle w:val="Standard"/>
-        <w:ind w:firstLine="567"/>
+        <w:rPr>
+          <w:rFonts w:ascii="Times New Roman" w:hAnsi="Times New Roman" w:cs="Times New Roman"/>
+          <w:sz w:val="28"/>
+          <w:szCs w:val="28"/>
+        </w:rPr>
+      </w:pPr>
+      <w:r>
+        <w:rPr>
+          <w:rFonts w:ascii="Times New Roman" w:hAnsi="Times New Roman" w:cs="Times New Roman"/>
+          <w:sz w:val="28"/>
+          <w:szCs w:val="28"/>
+        </w:rPr>
+        <w:t>Система может находиться в следующих состояниях:</w:t>
+      </w:r>
+    </w:p>
+    <w:p>
+      <w:pPr>
+        <w:pStyle w:val="Standard"/>
+        <w:rPr>
+          <w:rFonts w:ascii="Times New Roman" w:hAnsi="Times New Roman" w:cs="Times New Roman"/>
+          <w:sz w:val="28"/>
+          <w:szCs w:val="28"/>
+        </w:rPr>
+      </w:pPr>
+      <w:r>
+        <w:rPr>
+          <w:rFonts w:ascii="Times New Roman" w:hAnsi="Times New Roman" w:cs="Times New Roman"/>
+          <w:sz w:val="28"/>
+          <w:szCs w:val="28"/>
+        </w:rPr>
+        <w:tab/>
+        <w:t>- состояние системы без аутентификации;</w:t>
+      </w:r>
+    </w:p>
+    <w:p>
+      <w:pPr>
+        <w:pStyle w:val="Standard"/>
+        <w:rPr>
+          <w:rFonts w:ascii="Times New Roman" w:hAnsi="Times New Roman" w:cs="Times New Roman"/>
+          <w:sz w:val="28"/>
+          <w:szCs w:val="28"/>
+        </w:rPr>
+      </w:pPr>
+      <w:r>
+        <w:rPr>
+          <w:rFonts w:ascii="Times New Roman" w:hAnsi="Times New Roman" w:cs="Times New Roman"/>
+          <w:sz w:val="28"/>
+          <w:szCs w:val="28"/>
+        </w:rPr>
+        <w:tab/>
+        <w:t xml:space="preserve">- состояние системы при авторизации </w:t>
+      </w:r>
+      <w:r>
+        <w:rPr>
+          <w:rFonts w:ascii="Times New Roman" w:hAnsi="Times New Roman" w:cs="Times New Roman"/>
+          <w:sz w:val="28"/>
+          <w:szCs w:val="28"/>
+        </w:rPr>
+        <w:t>пользователя</w:t>
+      </w:r>
+      <w:r>
+        <w:rPr>
+          <w:rFonts w:ascii="Times New Roman" w:hAnsi="Times New Roman" w:cs="Times New Roman"/>
+          <w:sz w:val="28"/>
+          <w:szCs w:val="28"/>
+        </w:rPr>
+        <w:t>;</w:t>
+      </w:r>
+    </w:p>
+    <w:p>
+      <w:pPr>
+        <w:pStyle w:val="Standard"/>
+        <w:rPr>
+          <w:rFonts w:ascii="Times New Roman" w:hAnsi="Times New Roman" w:cs="Times New Roman"/>
+          <w:sz w:val="28"/>
+          <w:szCs w:val="28"/>
+        </w:rPr>
+      </w:pPr>
+      <w:r>
+        <w:rPr>
+          <w:rFonts w:ascii="Times New Roman" w:hAnsi="Times New Roman" w:cs="Times New Roman"/>
+          <w:sz w:val="28"/>
+          <w:szCs w:val="28"/>
+        </w:rPr>
+        <w:tab/>
+        <w:t>- состояние системы с рекламой;</w:t>
+      </w:r>
+    </w:p>
+    <w:p>
+      <w:pPr>
+        <w:pStyle w:val="Standard"/>
+        <w:rPr>
+          <w:rFonts w:ascii="Times New Roman" w:hAnsi="Times New Roman" w:cs="Times New Roman"/>
+          <w:sz w:val="28"/>
+          <w:szCs w:val="28"/>
+        </w:rPr>
+      </w:pPr>
+      <w:r>
+        <w:rPr>
+          <w:rFonts w:ascii="Times New Roman" w:hAnsi="Times New Roman" w:cs="Times New Roman"/>
+          <w:sz w:val="28"/>
+          <w:szCs w:val="28"/>
+        </w:rPr>
+        <w:tab/>
+        <w:t>- состояние системы без рекламы.</w:t>
+      </w:r>
+    </w:p>
+    <w:p>
+      <w:pPr>
+        <w:pStyle w:val="Standard"/>
         <w:rPr>
           <w:rFonts w:ascii="Times New Roman" w:hAnsi="Times New Roman" w:cs="Times New Roman"/>
           <w:sz w:val="28"/>
@@ -875,1533 +2438,13 @@
     <w:p>
       <w:pPr>
         <w:pStyle w:val="Standard"/>
-        <w:ind w:firstLine="567"/>
-        <w:rPr>
-          <w:rFonts w:ascii="Times New Roman" w:hAnsi="Times New Roman" w:cs="Times New Roman"/>
-          <w:sz w:val="28"/>
-          <w:szCs w:val="28"/>
-        </w:rPr>
-      </w:pPr>
-      <w:r>
-        <w:rPr>
-          <w:rFonts w:ascii="Times New Roman" w:hAnsi="Times New Roman" w:cs="Times New Roman"/>
-          <w:sz w:val="28"/>
-          <w:szCs w:val="28"/>
-        </w:rPr>
-        <w:t>2.4 Основные условия системы</w:t>
-      </w:r>
-    </w:p>
-    <w:p>
-      <w:pPr>
-        <w:pStyle w:val="Standard"/>
-        <w:ind w:firstLine="567"/>
-        <w:rPr>
-          <w:rFonts w:ascii="Times New Roman" w:hAnsi="Times New Roman" w:cs="Times New Roman"/>
-          <w:sz w:val="28"/>
-          <w:szCs w:val="28"/>
-        </w:rPr>
-      </w:pPr>
-      <w:r>
-        <w:rPr>
-          <w:rFonts w:ascii="Times New Roman" w:hAnsi="Times New Roman" w:cs="Times New Roman"/>
-          <w:sz w:val="28"/>
-          <w:szCs w:val="28"/>
-        </w:rPr>
-        <w:t>2.5 Основные ограничения системы</w:t>
-      </w:r>
-    </w:p>
-    <w:p>
-      <w:pPr>
-        <w:pStyle w:val="Standard"/>
-        <w:ind w:firstLine="567"/>
-        <w:rPr>
-          <w:rFonts w:ascii="Times New Roman" w:hAnsi="Times New Roman" w:cs="Times New Roman"/>
-          <w:sz w:val="28"/>
-          <w:szCs w:val="28"/>
-        </w:rPr>
-      </w:pPr>
-      <w:r>
-        <w:rPr>
-          <w:rFonts w:ascii="Times New Roman" w:hAnsi="Times New Roman" w:cs="Times New Roman"/>
-          <w:sz w:val="28"/>
-          <w:szCs w:val="28"/>
-        </w:rPr>
-        <w:t>2.6 Характеристики пользователя</w:t>
-      </w:r>
-    </w:p>
-    <w:p>
-      <w:pPr>
-        <w:pStyle w:val="Standard"/>
-        <w:ind w:firstLine="567"/>
-        <w:rPr>
-          <w:rFonts w:ascii="Times New Roman" w:hAnsi="Times New Roman" w:cs="Times New Roman"/>
-          <w:sz w:val="28"/>
-          <w:szCs w:val="28"/>
-        </w:rPr>
-      </w:pPr>
-      <w:r>
-        <w:rPr>
-          <w:rFonts w:ascii="Times New Roman" w:hAnsi="Times New Roman" w:cs="Times New Roman"/>
-          <w:sz w:val="28"/>
-          <w:szCs w:val="28"/>
-        </w:rPr>
-        <w:t>2.7 Допущения и зависимости</w:t>
-      </w:r>
-    </w:p>
-    <w:p>
-      <w:pPr>
-        <w:pStyle w:val="Standard"/>
-        <w:ind w:firstLine="567"/>
-        <w:rPr>
-          <w:rFonts w:ascii="Times New Roman" w:hAnsi="Times New Roman" w:cs="Times New Roman"/>
-          <w:sz w:val="28"/>
-          <w:szCs w:val="28"/>
-        </w:rPr>
-      </w:pPr>
-      <w:r>
-        <w:rPr>
-          <w:rFonts w:ascii="Times New Roman" w:hAnsi="Times New Roman" w:cs="Times New Roman"/>
-          <w:sz w:val="28"/>
-          <w:szCs w:val="28"/>
-        </w:rPr>
-        <w:t>2.8 Оперативные сценарии</w:t>
-      </w:r>
-    </w:p>
-    <w:p>
-      <w:pPr>
-        <w:pStyle w:val="Standard"/>
-        <w:rPr>
-          <w:rFonts w:ascii="Times New Roman" w:hAnsi="Times New Roman" w:cs="Times New Roman"/>
-          <w:sz w:val="28"/>
-          <w:szCs w:val="28"/>
-        </w:rPr>
-      </w:pPr>
-      <w:r>
-        <w:rPr>
-          <w:rFonts w:ascii="Times New Roman" w:hAnsi="Times New Roman" w:cs="Times New Roman"/>
-          <w:sz w:val="28"/>
-          <w:szCs w:val="28"/>
-        </w:rPr>
-        <w:t xml:space="preserve">3. </w:t>
-      </w:r>
-      <w:r>
-        <w:rPr>
-          <w:rFonts w:ascii="Times New Roman" w:hAnsi="Times New Roman" w:cs="Times New Roman"/>
-          <w:sz w:val="28"/>
-          <w:szCs w:val="28"/>
-        </w:rPr>
-        <w:t>ФУНКЦИОНАЛЬНЫЕ ВОЗМОЖНОСТИ, УСЛОВИЯ И ОГРАНИЧЕНИЯ СИСТЕМЫ</w:t>
-      </w:r>
-    </w:p>
-    <w:p>
-      <w:pPr>
-        <w:pStyle w:val="Standard"/>
-        <w:ind w:firstLine="567"/>
-        <w:rPr>
-          <w:rFonts w:ascii="Times New Roman" w:hAnsi="Times New Roman" w:cs="Times New Roman"/>
-          <w:sz w:val="28"/>
-          <w:szCs w:val="28"/>
-        </w:rPr>
-      </w:pPr>
-      <w:r>
-        <w:rPr>
-          <w:rFonts w:ascii="Times New Roman" w:hAnsi="Times New Roman" w:cs="Times New Roman"/>
-          <w:sz w:val="28"/>
-          <w:szCs w:val="28"/>
-        </w:rPr>
-        <w:t>3.1 Физические</w:t>
-      </w:r>
-    </w:p>
-    <w:p>
-      <w:pPr>
-        <w:pStyle w:val="Standard"/>
-        <w:ind w:firstLine="567"/>
-        <w:rPr>
-          <w:rFonts w:ascii="Times New Roman" w:hAnsi="Times New Roman" w:cs="Times New Roman"/>
-          <w:sz w:val="28"/>
-          <w:szCs w:val="28"/>
-        </w:rPr>
-      </w:pPr>
-      <w:r>
-        <w:rPr>
-          <w:rFonts w:ascii="Times New Roman" w:hAnsi="Times New Roman" w:cs="Times New Roman"/>
-          <w:sz w:val="28"/>
-          <w:szCs w:val="28"/>
-        </w:rPr>
-        <w:t>3.1.1 Конструкция</w:t>
-      </w:r>
-    </w:p>
-    <w:p>
-      <w:pPr>
-        <w:pStyle w:val="Standard"/>
-        <w:ind w:firstLine="567"/>
-        <w:rPr>
-          <w:rFonts w:ascii="Times New Roman" w:hAnsi="Times New Roman" w:cs="Times New Roman"/>
-          <w:sz w:val="28"/>
-          <w:szCs w:val="28"/>
-        </w:rPr>
-      </w:pPr>
-      <w:r>
-        <w:rPr>
-          <w:rFonts w:ascii="Times New Roman" w:hAnsi="Times New Roman" w:cs="Times New Roman"/>
-          <w:sz w:val="28"/>
-          <w:szCs w:val="28"/>
-        </w:rPr>
-        <w:t>3.1.2 Износостойкость</w:t>
-      </w:r>
-    </w:p>
-    <w:p>
-      <w:pPr>
-        <w:pStyle w:val="Standard"/>
-        <w:ind w:firstLine="567"/>
-        <w:rPr>
-          <w:rFonts w:ascii="Times New Roman" w:hAnsi="Times New Roman" w:cs="Times New Roman"/>
-          <w:sz w:val="28"/>
-          <w:szCs w:val="28"/>
-        </w:rPr>
-      </w:pPr>
-      <w:r>
-        <w:rPr>
-          <w:rFonts w:ascii="Times New Roman" w:hAnsi="Times New Roman" w:cs="Times New Roman"/>
-          <w:sz w:val="28"/>
-          <w:szCs w:val="28"/>
-        </w:rPr>
-        <w:t xml:space="preserve">3.1.3 </w:t>
-      </w:r>
-      <w:proofErr w:type="spellStart"/>
-      <w:r>
-        <w:rPr>
-          <w:rFonts w:ascii="Times New Roman" w:hAnsi="Times New Roman" w:cs="Times New Roman"/>
-          <w:sz w:val="28"/>
-          <w:szCs w:val="28"/>
-        </w:rPr>
-        <w:t>Адаптируемость</w:t>
-      </w:r>
-      <w:proofErr w:type="spellEnd"/>
-    </w:p>
-    <w:p>
-      <w:pPr>
-        <w:pStyle w:val="Standard"/>
-        <w:ind w:firstLine="567"/>
-        <w:rPr>
-          <w:rFonts w:ascii="Times New Roman" w:hAnsi="Times New Roman" w:cs="Times New Roman"/>
-          <w:sz w:val="28"/>
-          <w:szCs w:val="28"/>
-        </w:rPr>
-      </w:pPr>
-      <w:r>
-        <w:rPr>
-          <w:rFonts w:ascii="Times New Roman" w:hAnsi="Times New Roman" w:cs="Times New Roman"/>
-          <w:sz w:val="28"/>
-          <w:szCs w:val="28"/>
-        </w:rPr>
-        <w:t>3.1.4 Условия окружающей среды</w:t>
-      </w:r>
-    </w:p>
-    <w:p>
-      <w:pPr>
-        <w:pStyle w:val="Standard"/>
-        <w:ind w:firstLine="567"/>
-        <w:rPr>
-          <w:rFonts w:ascii="Times New Roman" w:hAnsi="Times New Roman" w:cs="Times New Roman"/>
-          <w:sz w:val="28"/>
-          <w:szCs w:val="28"/>
-        </w:rPr>
-      </w:pPr>
-      <w:r>
-        <w:rPr>
-          <w:rFonts w:ascii="Times New Roman" w:hAnsi="Times New Roman" w:cs="Times New Roman"/>
-          <w:sz w:val="28"/>
-          <w:szCs w:val="28"/>
-        </w:rPr>
-        <w:t>3.2 Рабочие характеристики системы</w:t>
-      </w:r>
-    </w:p>
-    <w:p>
-      <w:pPr>
-        <w:pStyle w:val="Standard"/>
-        <w:ind w:firstLine="567"/>
-        <w:rPr>
-          <w:rFonts w:ascii="Times New Roman" w:hAnsi="Times New Roman" w:cs="Times New Roman"/>
-          <w:sz w:val="28"/>
-          <w:szCs w:val="28"/>
-        </w:rPr>
-      </w:pPr>
-      <w:r>
-        <w:rPr>
-          <w:rFonts w:ascii="Times New Roman" w:hAnsi="Times New Roman" w:cs="Times New Roman"/>
-          <w:sz w:val="28"/>
-          <w:szCs w:val="28"/>
-        </w:rPr>
-        <w:t>3.3 Безопасность системы</w:t>
-      </w:r>
-    </w:p>
-    <w:p>
-      <w:pPr>
-        <w:pStyle w:val="Standard"/>
-        <w:ind w:firstLine="567"/>
-        <w:rPr>
-          <w:rFonts w:ascii="Times New Roman" w:hAnsi="Times New Roman" w:cs="Times New Roman"/>
-          <w:sz w:val="28"/>
-          <w:szCs w:val="28"/>
-        </w:rPr>
-      </w:pPr>
-      <w:r>
-        <w:rPr>
-          <w:rFonts w:ascii="Times New Roman" w:hAnsi="Times New Roman" w:cs="Times New Roman"/>
-          <w:sz w:val="28"/>
-          <w:szCs w:val="28"/>
-        </w:rPr>
-        <w:t>3.4 Информационный менеджмент</w:t>
-      </w:r>
-    </w:p>
-    <w:p>
-      <w:pPr>
-        <w:pStyle w:val="Standard"/>
-        <w:ind w:firstLine="567"/>
-        <w:rPr>
-          <w:rFonts w:ascii="Times New Roman" w:hAnsi="Times New Roman" w:cs="Times New Roman"/>
-          <w:sz w:val="28"/>
-          <w:szCs w:val="28"/>
-        </w:rPr>
-      </w:pPr>
-      <w:r>
-        <w:rPr>
-          <w:rFonts w:ascii="Times New Roman" w:hAnsi="Times New Roman" w:cs="Times New Roman"/>
-          <w:sz w:val="28"/>
-          <w:szCs w:val="28"/>
-        </w:rPr>
-        <w:t>3.5 Работа системы</w:t>
-      </w:r>
-    </w:p>
-    <w:p>
-      <w:pPr>
-        <w:pStyle w:val="Standard"/>
-        <w:ind w:firstLine="567"/>
-        <w:rPr>
-          <w:rFonts w:ascii="Times New Roman" w:hAnsi="Times New Roman" w:cs="Times New Roman"/>
-          <w:sz w:val="28"/>
-          <w:szCs w:val="28"/>
-        </w:rPr>
-      </w:pPr>
-      <w:r>
-        <w:rPr>
-          <w:rFonts w:ascii="Times New Roman" w:hAnsi="Times New Roman" w:cs="Times New Roman"/>
-          <w:sz w:val="28"/>
-          <w:szCs w:val="28"/>
-        </w:rPr>
-        <w:t>3.5.1 Эргономика системы</w:t>
-      </w:r>
-    </w:p>
-    <w:p>
-      <w:pPr>
-        <w:pStyle w:val="Standard"/>
-        <w:ind w:firstLine="567"/>
-        <w:rPr>
-          <w:rFonts w:ascii="Times New Roman" w:hAnsi="Times New Roman" w:cs="Times New Roman"/>
-          <w:sz w:val="28"/>
-          <w:szCs w:val="28"/>
-        </w:rPr>
-      </w:pPr>
-      <w:r>
-        <w:rPr>
-          <w:rFonts w:ascii="Times New Roman" w:hAnsi="Times New Roman" w:cs="Times New Roman"/>
-          <w:sz w:val="28"/>
-          <w:szCs w:val="28"/>
-        </w:rPr>
-        <w:t>3.5.2 Ремонтопригодность системы</w:t>
-      </w:r>
-    </w:p>
-    <w:p>
-      <w:pPr>
-        <w:pStyle w:val="Standard"/>
-        <w:ind w:firstLine="567"/>
-        <w:rPr>
-          <w:rFonts w:ascii="Times New Roman" w:hAnsi="Times New Roman" w:cs="Times New Roman"/>
-          <w:sz w:val="28"/>
-          <w:szCs w:val="28"/>
-        </w:rPr>
-      </w:pPr>
-      <w:r>
-        <w:rPr>
-          <w:rFonts w:ascii="Times New Roman" w:hAnsi="Times New Roman" w:cs="Times New Roman"/>
-          <w:sz w:val="28"/>
-          <w:szCs w:val="28"/>
-        </w:rPr>
-        <w:t>3.5.3 Надежность системы</w:t>
-      </w:r>
-    </w:p>
-    <w:p>
-      <w:pPr>
-        <w:pStyle w:val="Standard"/>
-        <w:ind w:firstLine="567"/>
-        <w:rPr>
-          <w:rFonts w:ascii="Times New Roman" w:hAnsi="Times New Roman" w:cs="Times New Roman"/>
-          <w:sz w:val="28"/>
-          <w:szCs w:val="28"/>
-        </w:rPr>
-      </w:pPr>
-      <w:r>
-        <w:rPr>
-          <w:rFonts w:ascii="Times New Roman" w:hAnsi="Times New Roman" w:cs="Times New Roman"/>
-          <w:sz w:val="28"/>
-          <w:szCs w:val="28"/>
-        </w:rPr>
-        <w:t>3.6 Стратегия и регулирование</w:t>
-      </w:r>
-    </w:p>
-    <w:p>
-      <w:pPr>
-        <w:pStyle w:val="Standard"/>
-        <w:ind w:firstLine="567"/>
-        <w:rPr>
-          <w:rFonts w:ascii="Times New Roman" w:hAnsi="Times New Roman" w:cs="Times New Roman"/>
-          <w:sz w:val="28"/>
-          <w:szCs w:val="28"/>
-        </w:rPr>
-      </w:pPr>
-      <w:r>
-        <w:rPr>
-          <w:rFonts w:ascii="Times New Roman" w:hAnsi="Times New Roman" w:cs="Times New Roman"/>
-          <w:sz w:val="28"/>
-          <w:szCs w:val="28"/>
-        </w:rPr>
-        <w:t>3.7 Устойчивость жизненного цикла системы</w:t>
-      </w:r>
-    </w:p>
-    <w:p>
-      <w:pPr>
-        <w:rPr>
-          <w:rFonts w:ascii="Times New Roman" w:hAnsi="Times New Roman" w:cs="Times New Roman"/>
-          <w:sz w:val="28"/>
-          <w:szCs w:val="28"/>
-        </w:rPr>
-      </w:pPr>
-      <w:r>
-        <w:rPr>
-          <w:rFonts w:ascii="Times New Roman" w:hAnsi="Times New Roman" w:cs="Times New Roman"/>
-          <w:sz w:val="28"/>
-          <w:szCs w:val="28"/>
-        </w:rPr>
-        <w:t xml:space="preserve">4. </w:t>
-      </w:r>
-      <w:r>
-        <w:rPr>
-          <w:rFonts w:ascii="Times New Roman" w:hAnsi="Times New Roman" w:cs="Times New Roman"/>
-          <w:sz w:val="28"/>
-          <w:szCs w:val="28"/>
-        </w:rPr>
-        <w:t>ТРЕБОВАНИЯ</w:t>
-      </w:r>
-    </w:p>
-    <w:p>
-      <w:pPr>
-        <w:rPr>
-          <w:rFonts w:ascii="Times New Roman" w:hAnsi="Times New Roman" w:cs="Times New Roman"/>
-          <w:sz w:val="28"/>
-          <w:szCs w:val="28"/>
-        </w:rPr>
-      </w:pPr>
-      <w:r>
-        <w:rPr>
-          <w:rFonts w:ascii="Times New Roman" w:hAnsi="Times New Roman" w:cs="Times New Roman"/>
-          <w:sz w:val="28"/>
-          <w:szCs w:val="28"/>
-        </w:rPr>
-        <w:t>5. Модули</w:t>
-      </w:r>
-    </w:p>
-    <w:p>
-      <w:pPr>
-        <w:rPr>
-          <w:rFonts w:ascii="Times New Roman" w:hAnsi="Times New Roman" w:cs="Times New Roman"/>
-          <w:sz w:val="28"/>
-          <w:szCs w:val="28"/>
-        </w:rPr>
-      </w:pPr>
-      <w:r>
-        <w:rPr>
-          <w:rFonts w:ascii="Times New Roman" w:hAnsi="Times New Roman" w:cs="Times New Roman"/>
-          <w:sz w:val="28"/>
-          <w:szCs w:val="28"/>
-        </w:rPr>
-        <w:t>6. Схема</w:t>
-      </w:r>
-    </w:p>
-    <w:p>
-      <w:pPr>
-        <w:rPr>
-          <w:rFonts w:ascii="Times New Roman" w:hAnsi="Times New Roman" w:cs="Times New Roman"/>
-          <w:sz w:val="28"/>
-          <w:szCs w:val="28"/>
-        </w:rPr>
-      </w:pPr>
-      <w:r>
-        <w:rPr>
-          <w:rFonts w:ascii="Times New Roman" w:hAnsi="Times New Roman" w:cs="Times New Roman"/>
-          <w:sz w:val="28"/>
-          <w:szCs w:val="28"/>
-        </w:rPr>
-        <w:t xml:space="preserve">7. </w:t>
-      </w:r>
-      <w:r>
-        <w:rPr>
-          <w:rFonts w:ascii="Times New Roman" w:hAnsi="Times New Roman" w:cs="Times New Roman"/>
-          <w:sz w:val="28"/>
-          <w:szCs w:val="28"/>
-          <w:lang w:val="en-US"/>
-        </w:rPr>
-        <w:t xml:space="preserve">UML </w:t>
-      </w:r>
-      <w:r>
-        <w:rPr>
-          <w:rFonts w:ascii="Times New Roman" w:hAnsi="Times New Roman" w:cs="Times New Roman"/>
-          <w:sz w:val="28"/>
-          <w:szCs w:val="28"/>
-        </w:rPr>
-        <w:t>диаграмма</w:t>
-      </w:r>
-    </w:p>
-    <w:p>
-      <w:pPr>
-        <w:rPr>
-          <w:rFonts w:ascii="Times New Roman" w:hAnsi="Times New Roman" w:cs="Times New Roman"/>
-          <w:sz w:val="28"/>
-          <w:szCs w:val="28"/>
-        </w:rPr>
-      </w:pPr>
-    </w:p>
-    <w:p>
-      <w:pPr>
-        <w:rPr>
-          <w:rFonts w:ascii="Times New Roman" w:hAnsi="Times New Roman" w:cs="Times New Roman"/>
-          <w:sz w:val="28"/>
-          <w:szCs w:val="28"/>
-        </w:rPr>
-      </w:pPr>
-    </w:p>
-    <w:p>
-      <w:pPr>
-        <w:rPr>
-          <w:rFonts w:ascii="Times New Roman" w:hAnsi="Times New Roman" w:cs="Times New Roman"/>
-          <w:sz w:val="28"/>
-          <w:szCs w:val="28"/>
-        </w:rPr>
-      </w:pPr>
-    </w:p>
-    <w:p>
-      <w:pPr>
-        <w:rPr>
-          <w:rFonts w:ascii="Times New Roman" w:hAnsi="Times New Roman" w:cs="Times New Roman"/>
-          <w:sz w:val="28"/>
-          <w:szCs w:val="28"/>
-        </w:rPr>
-      </w:pPr>
-    </w:p>
-    <w:p>
-      <w:pPr>
-        <w:rPr>
-          <w:rFonts w:ascii="Times New Roman" w:hAnsi="Times New Roman" w:cs="Times New Roman"/>
-          <w:sz w:val="28"/>
-          <w:szCs w:val="28"/>
-        </w:rPr>
-      </w:pPr>
-    </w:p>
-    <w:p>
-      <w:pPr>
-        <w:rPr>
-          <w:rFonts w:ascii="Times New Roman" w:hAnsi="Times New Roman" w:cs="Times New Roman"/>
-          <w:sz w:val="28"/>
-          <w:szCs w:val="28"/>
-        </w:rPr>
-      </w:pPr>
-      <w:r>
-        <w:rPr>
-          <w:rFonts w:ascii="Times New Roman" w:hAnsi="Times New Roman" w:cs="Times New Roman"/>
-          <w:sz w:val="28"/>
-          <w:szCs w:val="28"/>
-        </w:rPr>
-        <w:t xml:space="preserve">1. </w:t>
-      </w:r>
-      <w:r>
-        <w:rPr>
-          <w:rFonts w:ascii="Times New Roman" w:hAnsi="Times New Roman" w:cs="Times New Roman"/>
-          <w:b/>
-          <w:sz w:val="28"/>
-          <w:szCs w:val="28"/>
-        </w:rPr>
-        <w:t>ВВЕДЕНИЕ</w:t>
-      </w:r>
-    </w:p>
-    <w:p>
-      <w:pPr>
-        <w:pStyle w:val="Standard"/>
-        <w:jc w:val="center"/>
-        <w:rPr>
-          <w:rFonts w:ascii="Times New Roman" w:hAnsi="Times New Roman" w:cs="Times New Roman"/>
-          <w:sz w:val="28"/>
-          <w:szCs w:val="28"/>
-        </w:rPr>
-      </w:pPr>
-    </w:p>
-    <w:p>
-      <w:pPr>
-        <w:rPr>
-          <w:rFonts w:ascii="Times New Roman" w:hAnsi="Times New Roman" w:cs="Times New Roman"/>
-          <w:sz w:val="28"/>
-          <w:szCs w:val="28"/>
-        </w:rPr>
-      </w:pPr>
-      <w:r>
-        <w:rPr>
-          <w:rFonts w:ascii="Times New Roman" w:hAnsi="Times New Roman" w:cs="Times New Roman"/>
-          <w:sz w:val="28"/>
-          <w:szCs w:val="28"/>
-        </w:rPr>
-        <w:t>1.1 Назначение системы</w:t>
-      </w:r>
-    </w:p>
-    <w:p>
-      <w:pPr>
-        <w:rPr>
-          <w:rFonts w:ascii="Times New Roman" w:hAnsi="Times New Roman" w:cs="Times New Roman"/>
-          <w:sz w:val="28"/>
-          <w:szCs w:val="28"/>
-        </w:rPr>
-      </w:pPr>
-      <w:r>
-        <w:rPr>
-          <w:rFonts w:ascii="Times New Roman" w:hAnsi="Times New Roman" w:cs="Times New Roman"/>
-          <w:sz w:val="28"/>
-          <w:szCs w:val="28"/>
-        </w:rPr>
-        <w:t>Мобильное приложение «</w:t>
-      </w:r>
-      <w:proofErr w:type="spellStart"/>
-      <w:r>
-        <w:rPr>
-          <w:rFonts w:ascii="Times New Roman" w:hAnsi="Times New Roman" w:cs="Times New Roman"/>
-          <w:sz w:val="28"/>
-          <w:szCs w:val="28"/>
-          <w:lang w:val="en-US"/>
-        </w:rPr>
-        <w:t>geoChat</w:t>
-      </w:r>
-      <w:proofErr w:type="spellEnd"/>
-      <w:r>
-        <w:rPr>
-          <w:rFonts w:ascii="Times New Roman" w:hAnsi="Times New Roman" w:cs="Times New Roman"/>
-          <w:sz w:val="28"/>
-          <w:szCs w:val="28"/>
-        </w:rPr>
-        <w:t>»</w:t>
-      </w:r>
-      <w:r>
-        <w:rPr>
-          <w:rFonts w:ascii="Times New Roman" w:hAnsi="Times New Roman" w:cs="Times New Roman"/>
-          <w:sz w:val="28"/>
-          <w:szCs w:val="28"/>
-        </w:rPr>
-        <w:t xml:space="preserve"> </w:t>
-      </w:r>
-      <w:r>
-        <w:rPr>
-          <w:rFonts w:ascii="Times New Roman" w:hAnsi="Times New Roman" w:cs="Times New Roman"/>
-          <w:sz w:val="28"/>
-          <w:szCs w:val="28"/>
-        </w:rPr>
-        <w:t>позиционируется как молодежный анонимный сервис для общения с людьми, находящимися поблизости. Возможности данного приложения позволяют общаться с пользователями, выбирая радиус поиска и в дальнейшем находить собеседника на карте(платно).</w:t>
-      </w:r>
-    </w:p>
-    <w:p>
-      <w:pPr>
-        <w:rPr>
-          <w:rFonts w:ascii="Times New Roman" w:hAnsi="Times New Roman" w:cs="Times New Roman"/>
-          <w:sz w:val="28"/>
-          <w:szCs w:val="28"/>
-        </w:rPr>
-      </w:pPr>
-      <w:r>
-        <w:rPr>
-          <w:rFonts w:ascii="Times New Roman" w:hAnsi="Times New Roman" w:cs="Times New Roman"/>
-          <w:sz w:val="28"/>
-          <w:szCs w:val="28"/>
-        </w:rPr>
-        <w:t>1.2 Область применения системы</w:t>
-      </w:r>
-    </w:p>
-    <w:p>
-      <w:pPr>
-        <w:rPr>
-          <w:rFonts w:ascii="Times New Roman" w:hAnsi="Times New Roman" w:cs="Times New Roman"/>
-          <w:sz w:val="28"/>
-          <w:szCs w:val="28"/>
-        </w:rPr>
-      </w:pPr>
-      <w:r>
-        <w:rPr>
-          <w:rFonts w:ascii="Times New Roman" w:hAnsi="Times New Roman" w:cs="Times New Roman"/>
-          <w:sz w:val="28"/>
-          <w:szCs w:val="28"/>
-        </w:rPr>
-        <w:t xml:space="preserve">Система: Анонимный чат.    </w:t>
-      </w:r>
-    </w:p>
-    <w:p>
-      <w:pPr>
-        <w:rPr>
-          <w:rFonts w:ascii="Times New Roman" w:hAnsi="Times New Roman" w:cs="Times New Roman"/>
-          <w:sz w:val="28"/>
-          <w:szCs w:val="28"/>
-        </w:rPr>
-      </w:pPr>
-      <w:r>
-        <w:rPr>
-          <w:rFonts w:ascii="Times New Roman" w:hAnsi="Times New Roman" w:cs="Times New Roman"/>
-          <w:sz w:val="28"/>
-          <w:szCs w:val="28"/>
-        </w:rPr>
-        <w:t xml:space="preserve">Данная система будет </w:t>
-      </w:r>
-      <w:r>
-        <w:rPr>
-          <w:rFonts w:ascii="Times New Roman" w:hAnsi="Times New Roman" w:cs="Times New Roman"/>
-          <w:sz w:val="28"/>
-          <w:szCs w:val="28"/>
-        </w:rPr>
-        <w:t>включать в себя несколько возможностей</w:t>
-      </w:r>
-      <w:r>
-        <w:rPr>
-          <w:rFonts w:ascii="Times New Roman" w:hAnsi="Times New Roman" w:cs="Times New Roman"/>
-          <w:sz w:val="28"/>
-          <w:szCs w:val="28"/>
-        </w:rPr>
-        <w:t>:</w:t>
-      </w:r>
-    </w:p>
-    <w:p>
-      <w:pPr>
-        <w:rPr>
-          <w:rFonts w:ascii="Times New Roman" w:hAnsi="Times New Roman" w:cs="Times New Roman"/>
-          <w:sz w:val="28"/>
-          <w:szCs w:val="28"/>
-        </w:rPr>
-      </w:pPr>
-      <w:r>
-        <w:rPr>
-          <w:rFonts w:ascii="Times New Roman" w:hAnsi="Times New Roman" w:cs="Times New Roman"/>
-          <w:sz w:val="28"/>
-          <w:szCs w:val="28"/>
-        </w:rPr>
-        <w:tab/>
-        <w:t xml:space="preserve">- </w:t>
-      </w:r>
-      <w:r>
-        <w:rPr>
-          <w:rFonts w:ascii="Times New Roman" w:hAnsi="Times New Roman" w:cs="Times New Roman"/>
-          <w:sz w:val="28"/>
-          <w:szCs w:val="28"/>
-        </w:rPr>
-        <w:t>текстовый чат с пользователем</w:t>
-      </w:r>
-      <w:r>
-        <w:rPr>
-          <w:rFonts w:ascii="Times New Roman" w:hAnsi="Times New Roman" w:cs="Times New Roman"/>
-          <w:sz w:val="28"/>
-          <w:szCs w:val="28"/>
-        </w:rPr>
-        <w:t>;</w:t>
-      </w:r>
-    </w:p>
-    <w:p>
-      <w:pPr>
-        <w:rPr>
-          <w:rFonts w:ascii="Times New Roman" w:hAnsi="Times New Roman" w:cs="Times New Roman"/>
-          <w:sz w:val="28"/>
-          <w:szCs w:val="28"/>
-        </w:rPr>
-      </w:pPr>
-      <w:r>
-        <w:rPr>
-          <w:rFonts w:ascii="Times New Roman" w:hAnsi="Times New Roman" w:cs="Times New Roman"/>
-          <w:sz w:val="28"/>
-          <w:szCs w:val="28"/>
-        </w:rPr>
-        <w:tab/>
-        <w:t xml:space="preserve">- </w:t>
-      </w:r>
-      <w:r>
-        <w:rPr>
-          <w:rFonts w:ascii="Times New Roman" w:hAnsi="Times New Roman" w:cs="Times New Roman"/>
-          <w:sz w:val="28"/>
-          <w:szCs w:val="28"/>
-        </w:rPr>
-        <w:t xml:space="preserve">прикрепление файлов </w:t>
-      </w:r>
-      <w:r>
-        <w:rPr>
-          <w:rFonts w:ascii="Times New Roman" w:hAnsi="Times New Roman" w:cs="Times New Roman"/>
-          <w:sz w:val="28"/>
-          <w:szCs w:val="28"/>
-        </w:rPr>
-        <w:t>:</w:t>
-      </w:r>
-    </w:p>
-    <w:p>
-      <w:pPr>
-        <w:rPr>
-          <w:rFonts w:ascii="Times New Roman" w:hAnsi="Times New Roman" w:cs="Times New Roman"/>
-          <w:sz w:val="28"/>
-          <w:szCs w:val="28"/>
-        </w:rPr>
-      </w:pPr>
-      <w:r>
-        <w:rPr>
-          <w:rFonts w:ascii="Times New Roman" w:hAnsi="Times New Roman" w:cs="Times New Roman"/>
-          <w:sz w:val="28"/>
-          <w:szCs w:val="28"/>
-        </w:rPr>
-        <w:tab/>
-      </w:r>
-      <w:r>
-        <w:rPr>
-          <w:rFonts w:ascii="Times New Roman" w:hAnsi="Times New Roman" w:cs="Times New Roman"/>
-          <w:sz w:val="28"/>
-          <w:szCs w:val="28"/>
-        </w:rPr>
-        <w:tab/>
-        <w:t>-изображения(</w:t>
-      </w:r>
-      <w:r>
-        <w:rPr>
-          <w:rFonts w:ascii="Times New Roman" w:hAnsi="Times New Roman" w:cs="Times New Roman"/>
-          <w:sz w:val="28"/>
-          <w:szCs w:val="28"/>
-          <w:lang w:val="en-US"/>
-        </w:rPr>
-        <w:t>jpg</w:t>
-      </w:r>
-      <w:r>
-        <w:rPr>
-          <w:rFonts w:ascii="Times New Roman" w:hAnsi="Times New Roman" w:cs="Times New Roman"/>
-          <w:sz w:val="28"/>
-          <w:szCs w:val="28"/>
-        </w:rPr>
-        <w:t>,</w:t>
-      </w:r>
-      <w:proofErr w:type="spellStart"/>
-      <w:r>
-        <w:rPr>
-          <w:rFonts w:ascii="Times New Roman" w:hAnsi="Times New Roman" w:cs="Times New Roman"/>
-          <w:sz w:val="28"/>
-          <w:szCs w:val="28"/>
-          <w:lang w:val="en-US"/>
-        </w:rPr>
-        <w:t>png</w:t>
-      </w:r>
-      <w:proofErr w:type="spellEnd"/>
-      <w:r>
-        <w:rPr>
-          <w:rFonts w:ascii="Times New Roman" w:hAnsi="Times New Roman" w:cs="Times New Roman"/>
-          <w:sz w:val="28"/>
-          <w:szCs w:val="28"/>
-        </w:rPr>
-        <w:t>,</w:t>
-      </w:r>
-      <w:r>
-        <w:rPr>
-          <w:rFonts w:ascii="Times New Roman" w:hAnsi="Times New Roman" w:cs="Times New Roman"/>
-          <w:sz w:val="28"/>
-          <w:szCs w:val="28"/>
-          <w:lang w:val="en-US"/>
-        </w:rPr>
-        <w:t>gif</w:t>
-      </w:r>
-      <w:r>
-        <w:rPr>
-          <w:rFonts w:ascii="Times New Roman" w:hAnsi="Times New Roman" w:cs="Times New Roman"/>
-          <w:sz w:val="28"/>
-          <w:szCs w:val="28"/>
-        </w:rPr>
-        <w:t>);</w:t>
-      </w:r>
-    </w:p>
-    <w:p>
-      <w:pPr>
-        <w:rPr>
-          <w:rFonts w:ascii="Times New Roman" w:hAnsi="Times New Roman" w:cs="Times New Roman"/>
-          <w:sz w:val="28"/>
-          <w:szCs w:val="28"/>
-        </w:rPr>
-      </w:pPr>
-      <w:r>
-        <w:rPr>
-          <w:rFonts w:ascii="Times New Roman" w:hAnsi="Times New Roman" w:cs="Times New Roman"/>
-          <w:sz w:val="28"/>
-          <w:szCs w:val="28"/>
-        </w:rPr>
-        <w:tab/>
-      </w:r>
-      <w:r>
-        <w:rPr>
-          <w:rFonts w:ascii="Times New Roman" w:hAnsi="Times New Roman" w:cs="Times New Roman"/>
-          <w:sz w:val="28"/>
-          <w:szCs w:val="28"/>
-        </w:rPr>
-        <w:tab/>
-        <w:t>-</w:t>
-      </w:r>
-      <w:r>
-        <w:rPr>
-          <w:rFonts w:ascii="Times New Roman" w:hAnsi="Times New Roman" w:cs="Times New Roman"/>
-          <w:sz w:val="28"/>
-          <w:szCs w:val="28"/>
-        </w:rPr>
-        <w:t>видео(</w:t>
-      </w:r>
-      <w:r>
-        <w:rPr>
-          <w:rFonts w:ascii="Times New Roman" w:hAnsi="Times New Roman" w:cs="Times New Roman"/>
-          <w:sz w:val="28"/>
-          <w:szCs w:val="28"/>
-          <w:lang w:val="en-US"/>
-        </w:rPr>
-        <w:t>mp</w:t>
-      </w:r>
-      <w:r>
-        <w:rPr>
-          <w:rFonts w:ascii="Times New Roman" w:hAnsi="Times New Roman" w:cs="Times New Roman"/>
-          <w:sz w:val="28"/>
-          <w:szCs w:val="28"/>
-        </w:rPr>
-        <w:t>4);</w:t>
-      </w:r>
-    </w:p>
-    <w:p>
-      <w:pPr>
-        <w:rPr>
-          <w:rFonts w:ascii="Times New Roman" w:hAnsi="Times New Roman" w:cs="Times New Roman"/>
-          <w:sz w:val="28"/>
-          <w:szCs w:val="28"/>
-        </w:rPr>
-      </w:pPr>
-      <w:r>
-        <w:rPr>
-          <w:rFonts w:ascii="Times New Roman" w:hAnsi="Times New Roman" w:cs="Times New Roman"/>
-          <w:sz w:val="28"/>
-          <w:szCs w:val="28"/>
-        </w:rPr>
-        <w:tab/>
-      </w:r>
-      <w:r>
-        <w:rPr>
-          <w:rFonts w:ascii="Times New Roman" w:hAnsi="Times New Roman" w:cs="Times New Roman"/>
-          <w:sz w:val="28"/>
-          <w:szCs w:val="28"/>
-        </w:rPr>
-        <w:tab/>
-      </w:r>
-      <w:r>
-        <w:rPr>
-          <w:rFonts w:ascii="Times New Roman" w:hAnsi="Times New Roman" w:cs="Times New Roman"/>
-          <w:sz w:val="28"/>
-          <w:szCs w:val="28"/>
-        </w:rPr>
-        <w:t>-</w:t>
-      </w:r>
-      <w:r>
-        <w:rPr>
-          <w:rFonts w:ascii="Times New Roman" w:hAnsi="Times New Roman" w:cs="Times New Roman"/>
-          <w:sz w:val="28"/>
-          <w:szCs w:val="28"/>
-        </w:rPr>
-        <w:t>аудио(</w:t>
-      </w:r>
-      <w:r>
-        <w:rPr>
-          <w:rFonts w:ascii="Times New Roman" w:hAnsi="Times New Roman" w:cs="Times New Roman"/>
-          <w:sz w:val="28"/>
-          <w:szCs w:val="28"/>
-          <w:lang w:val="en-US"/>
-        </w:rPr>
-        <w:t>mp</w:t>
-      </w:r>
-      <w:r>
-        <w:rPr>
-          <w:rFonts w:ascii="Times New Roman" w:hAnsi="Times New Roman" w:cs="Times New Roman"/>
-          <w:sz w:val="28"/>
-          <w:szCs w:val="28"/>
-        </w:rPr>
-        <w:t>3,</w:t>
-      </w:r>
-      <w:r>
-        <w:rPr>
-          <w:rFonts w:ascii="Times New Roman" w:hAnsi="Times New Roman" w:cs="Times New Roman"/>
-          <w:sz w:val="28"/>
-          <w:szCs w:val="28"/>
-          <w:lang w:val="en-US"/>
-        </w:rPr>
-        <w:t>mp</w:t>
-      </w:r>
-      <w:r>
-        <w:rPr>
-          <w:rFonts w:ascii="Times New Roman" w:hAnsi="Times New Roman" w:cs="Times New Roman"/>
-          <w:sz w:val="28"/>
-          <w:szCs w:val="28"/>
-        </w:rPr>
-        <w:t>4,</w:t>
-      </w:r>
-      <w:proofErr w:type="spellStart"/>
-      <w:r>
-        <w:rPr>
-          <w:rFonts w:ascii="Times New Roman" w:hAnsi="Times New Roman" w:cs="Times New Roman"/>
-          <w:sz w:val="28"/>
-          <w:szCs w:val="28"/>
-          <w:lang w:val="en-US"/>
-        </w:rPr>
-        <w:t>aac</w:t>
-      </w:r>
-      <w:proofErr w:type="spellEnd"/>
-      <w:r>
-        <w:rPr>
-          <w:rFonts w:ascii="Times New Roman" w:hAnsi="Times New Roman" w:cs="Times New Roman"/>
-          <w:sz w:val="28"/>
-          <w:szCs w:val="28"/>
-        </w:rPr>
-        <w:t>);</w:t>
-      </w:r>
-    </w:p>
-    <w:p>
-      <w:pPr>
-        <w:rPr>
-          <w:rFonts w:ascii="Times New Roman" w:hAnsi="Times New Roman" w:cs="Times New Roman"/>
-          <w:sz w:val="28"/>
-          <w:szCs w:val="28"/>
-        </w:rPr>
-      </w:pPr>
-      <w:r>
-        <w:rPr>
-          <w:rFonts w:ascii="Times New Roman" w:hAnsi="Times New Roman" w:cs="Times New Roman"/>
-          <w:sz w:val="28"/>
-          <w:szCs w:val="28"/>
-        </w:rPr>
-        <w:tab/>
-        <w:t xml:space="preserve">- </w:t>
-      </w:r>
-      <w:r>
-        <w:rPr>
-          <w:rFonts w:ascii="Times New Roman" w:hAnsi="Times New Roman" w:cs="Times New Roman"/>
-          <w:sz w:val="28"/>
-          <w:szCs w:val="28"/>
-        </w:rPr>
-        <w:t xml:space="preserve">прикрепление </w:t>
-      </w:r>
-      <w:proofErr w:type="spellStart"/>
-      <w:r>
-        <w:rPr>
-          <w:rFonts w:ascii="Times New Roman" w:hAnsi="Times New Roman" w:cs="Times New Roman"/>
-          <w:sz w:val="28"/>
-          <w:szCs w:val="28"/>
-        </w:rPr>
-        <w:t>стикеров</w:t>
-      </w:r>
-      <w:proofErr w:type="spellEnd"/>
-      <w:r>
-        <w:rPr>
-          <w:rFonts w:ascii="Times New Roman" w:hAnsi="Times New Roman" w:cs="Times New Roman"/>
-          <w:sz w:val="28"/>
-          <w:szCs w:val="28"/>
-        </w:rPr>
-        <w:t>;</w:t>
-      </w:r>
-    </w:p>
-    <w:p>
-      <w:pPr>
-        <w:rPr>
-          <w:rFonts w:ascii="Times New Roman" w:hAnsi="Times New Roman" w:cs="Times New Roman"/>
-          <w:sz w:val="28"/>
-          <w:szCs w:val="28"/>
-        </w:rPr>
-      </w:pPr>
-      <w:r>
-        <w:rPr>
-          <w:rFonts w:ascii="Times New Roman" w:hAnsi="Times New Roman" w:cs="Times New Roman"/>
-          <w:sz w:val="28"/>
-          <w:szCs w:val="28"/>
-        </w:rPr>
-        <w:tab/>
-        <w:t xml:space="preserve">- </w:t>
-      </w:r>
-      <w:r>
-        <w:rPr>
-          <w:rFonts w:ascii="Times New Roman" w:hAnsi="Times New Roman" w:cs="Times New Roman"/>
-          <w:sz w:val="28"/>
-          <w:szCs w:val="28"/>
-        </w:rPr>
-        <w:t xml:space="preserve">возможность добавлять пользователей в </w:t>
-      </w:r>
-      <w:proofErr w:type="spellStart"/>
-      <w:r>
-        <w:rPr>
-          <w:rFonts w:ascii="Times New Roman" w:hAnsi="Times New Roman" w:cs="Times New Roman"/>
-          <w:sz w:val="28"/>
-          <w:szCs w:val="28"/>
-        </w:rPr>
-        <w:t>бан-лист</w:t>
-      </w:r>
-      <w:proofErr w:type="spellEnd"/>
-      <w:r>
-        <w:rPr>
-          <w:rFonts w:ascii="Times New Roman" w:hAnsi="Times New Roman" w:cs="Times New Roman"/>
-          <w:sz w:val="28"/>
-          <w:szCs w:val="28"/>
-        </w:rPr>
-        <w:t>.</w:t>
-      </w:r>
-    </w:p>
-    <w:p>
-      <w:pPr>
-        <w:rPr>
-          <w:rFonts w:ascii="Times New Roman" w:hAnsi="Times New Roman" w:cs="Times New Roman"/>
-          <w:sz w:val="28"/>
-          <w:szCs w:val="28"/>
-        </w:rPr>
-      </w:pPr>
-      <w:r>
-        <w:rPr>
-          <w:rFonts w:ascii="Times New Roman" w:hAnsi="Times New Roman" w:cs="Times New Roman"/>
-          <w:sz w:val="28"/>
-          <w:szCs w:val="28"/>
-        </w:rPr>
-        <w:t>Платные возможности:</w:t>
-      </w:r>
-    </w:p>
-    <w:p>
-      <w:pPr>
-        <w:rPr>
-          <w:rFonts w:ascii="Times New Roman" w:hAnsi="Times New Roman" w:cs="Times New Roman"/>
-          <w:sz w:val="28"/>
-          <w:szCs w:val="28"/>
-        </w:rPr>
-      </w:pPr>
-      <w:r>
-        <w:rPr>
-          <w:rFonts w:ascii="Times New Roman" w:hAnsi="Times New Roman" w:cs="Times New Roman"/>
-          <w:sz w:val="28"/>
-          <w:szCs w:val="28"/>
-        </w:rPr>
-        <w:tab/>
-        <w:t>- узнать местоположение собеседника на карте;</w:t>
-      </w:r>
-    </w:p>
-    <w:p>
-      <w:pPr>
-        <w:rPr>
-          <w:rFonts w:ascii="Times New Roman" w:hAnsi="Times New Roman" w:cs="Times New Roman"/>
-          <w:sz w:val="28"/>
-          <w:szCs w:val="28"/>
-        </w:rPr>
-      </w:pPr>
-      <w:r>
-        <w:rPr>
-          <w:rFonts w:ascii="Times New Roman" w:hAnsi="Times New Roman" w:cs="Times New Roman"/>
-          <w:sz w:val="28"/>
-          <w:szCs w:val="28"/>
-        </w:rPr>
-        <w:tab/>
-        <w:t>- убрать рекламу из приложения.</w:t>
-      </w:r>
-    </w:p>
-    <w:p>
-      <w:pPr>
-        <w:rPr>
-          <w:rFonts w:ascii="Times New Roman" w:hAnsi="Times New Roman" w:cs="Times New Roman"/>
-          <w:sz w:val="28"/>
-          <w:szCs w:val="28"/>
-        </w:rPr>
-      </w:pPr>
-      <w:r>
-        <w:rPr>
-          <w:rFonts w:ascii="Times New Roman" w:hAnsi="Times New Roman" w:cs="Times New Roman"/>
-          <w:sz w:val="28"/>
-          <w:szCs w:val="28"/>
-        </w:rPr>
-        <w:t>1.3 Определения, акронимы, аббревиатуры</w:t>
-      </w:r>
-    </w:p>
-    <w:p>
-      <w:pPr>
-        <w:rPr>
-          <w:rFonts w:ascii="Times New Roman" w:hAnsi="Times New Roman" w:cs="Times New Roman"/>
-          <w:sz w:val="28"/>
-          <w:szCs w:val="28"/>
-        </w:rPr>
-      </w:pPr>
-      <w:r>
-        <w:rPr>
-          <w:rFonts w:ascii="Times New Roman" w:hAnsi="Times New Roman" w:cs="Times New Roman"/>
-          <w:sz w:val="28"/>
-          <w:szCs w:val="28"/>
-        </w:rPr>
-        <w:t>Пользователь. Конечный пользователь системы.</w:t>
-      </w:r>
-    </w:p>
-    <w:p>
-      <w:pPr>
-        <w:rPr>
-          <w:rFonts w:ascii="Times New Roman" w:hAnsi="Times New Roman" w:cs="Times New Roman"/>
-          <w:sz w:val="28"/>
-          <w:szCs w:val="28"/>
-        </w:rPr>
-      </w:pPr>
-      <w:r>
-        <w:rPr>
-          <w:rFonts w:ascii="Times New Roman" w:hAnsi="Times New Roman" w:cs="Times New Roman"/>
-          <w:sz w:val="28"/>
-          <w:szCs w:val="28"/>
-        </w:rPr>
-        <w:t>Собеседник. Пользователь, общающийся в текущем чате</w:t>
-      </w:r>
-      <w:r>
-        <w:rPr>
-          <w:rFonts w:ascii="Times New Roman" w:hAnsi="Times New Roman" w:cs="Times New Roman"/>
-          <w:sz w:val="28"/>
-          <w:szCs w:val="28"/>
-        </w:rPr>
-        <w:t xml:space="preserve"> с вами</w:t>
-      </w:r>
-      <w:r>
-        <w:rPr>
-          <w:rFonts w:ascii="Times New Roman" w:hAnsi="Times New Roman" w:cs="Times New Roman"/>
-          <w:sz w:val="28"/>
-          <w:szCs w:val="28"/>
-        </w:rPr>
-        <w:t>.</w:t>
-      </w:r>
-    </w:p>
-    <w:p>
-      <w:pPr>
-        <w:rPr>
-          <w:rFonts w:ascii="Times New Roman" w:hAnsi="Times New Roman" w:cs="Times New Roman"/>
-          <w:sz w:val="28"/>
-          <w:szCs w:val="28"/>
-        </w:rPr>
-      </w:pPr>
-      <w:r>
-        <w:rPr>
-          <w:rFonts w:ascii="Times New Roman" w:hAnsi="Times New Roman" w:cs="Times New Roman"/>
-          <w:sz w:val="28"/>
-          <w:szCs w:val="28"/>
-        </w:rPr>
-        <w:lastRenderedPageBreak/>
-        <w:t>1.4 Ссылки</w:t>
-      </w:r>
-    </w:p>
-    <w:p>
-      <w:pPr>
-        <w:rPr>
-          <w:rFonts w:ascii="Times New Roman" w:hAnsi="Times New Roman" w:cs="Times New Roman"/>
-          <w:sz w:val="28"/>
-          <w:szCs w:val="28"/>
-        </w:rPr>
-      </w:pPr>
-      <w:r>
-        <w:rPr>
-          <w:rFonts w:ascii="Times New Roman" w:hAnsi="Times New Roman" w:cs="Times New Roman"/>
-          <w:sz w:val="28"/>
-          <w:szCs w:val="28"/>
-        </w:rPr>
-        <w:t>1.5 Обзор системы</w:t>
-      </w:r>
-    </w:p>
-    <w:p>
-      <w:pPr>
-        <w:rPr>
-          <w:rFonts w:ascii="Times New Roman" w:hAnsi="Times New Roman" w:cs="Times New Roman"/>
-          <w:sz w:val="28"/>
-          <w:szCs w:val="28"/>
-        </w:rPr>
-      </w:pPr>
-      <w:r>
-        <w:rPr>
-          <w:rFonts w:ascii="Times New Roman" w:hAnsi="Times New Roman" w:cs="Times New Roman"/>
-          <w:sz w:val="28"/>
-          <w:szCs w:val="28"/>
-        </w:rPr>
-        <w:tab/>
-        <w:t xml:space="preserve">Система имеет вид мобильного приложения. Первоначально пользователю предлагается зарегистрироваться. В дальнейшем </w:t>
-      </w:r>
-      <w:r>
-        <w:rPr>
-          <w:rFonts w:ascii="Times New Roman" w:hAnsi="Times New Roman" w:cs="Times New Roman"/>
-          <w:sz w:val="28"/>
-          <w:szCs w:val="28"/>
-        </w:rPr>
-        <w:t xml:space="preserve">приложение самое проверяет зарегистрирован пользователь или нет. Снизу находится навигационное меню – слева открытие карты с ползунком, в середине открытие чата, справа настройки. На карте будет отображаться ваше положение и радиус поиска собеседника. В чате будет открываться </w:t>
-      </w:r>
-      <w:proofErr w:type="spellStart"/>
-      <w:r>
-        <w:rPr>
-          <w:rFonts w:ascii="Times New Roman" w:hAnsi="Times New Roman" w:cs="Times New Roman"/>
-          <w:sz w:val="28"/>
-          <w:szCs w:val="28"/>
-        </w:rPr>
-        <w:t>рандомный</w:t>
-      </w:r>
-      <w:proofErr w:type="spellEnd"/>
-      <w:r>
-        <w:rPr>
-          <w:rFonts w:ascii="Times New Roman" w:hAnsi="Times New Roman" w:cs="Times New Roman"/>
-          <w:sz w:val="28"/>
-          <w:szCs w:val="28"/>
-        </w:rPr>
-        <w:t xml:space="preserve"> чат с собеседником в радиусе. В настройках будут баланс, </w:t>
-      </w:r>
-      <w:proofErr w:type="spellStart"/>
-      <w:r>
-        <w:rPr>
-          <w:rFonts w:ascii="Times New Roman" w:hAnsi="Times New Roman" w:cs="Times New Roman"/>
-          <w:sz w:val="28"/>
-          <w:szCs w:val="28"/>
-        </w:rPr>
-        <w:t>никнейм</w:t>
-      </w:r>
-      <w:proofErr w:type="spellEnd"/>
-      <w:r>
-        <w:rPr>
-          <w:rFonts w:ascii="Times New Roman" w:hAnsi="Times New Roman" w:cs="Times New Roman"/>
-          <w:sz w:val="28"/>
-          <w:szCs w:val="28"/>
-        </w:rPr>
-        <w:t>, и возможность убрать рекламу.</w:t>
-      </w:r>
-    </w:p>
-    <w:p>
-      <w:pPr>
-        <w:pStyle w:val="Standard"/>
-        <w:rPr>
-          <w:rFonts w:ascii="Times New Roman" w:hAnsi="Times New Roman" w:cs="Times New Roman"/>
-          <w:b/>
-          <w:sz w:val="28"/>
-          <w:szCs w:val="28"/>
-        </w:rPr>
-      </w:pPr>
-      <w:r>
-        <w:rPr>
-          <w:rFonts w:ascii="Times New Roman" w:hAnsi="Times New Roman" w:cs="Times New Roman"/>
-          <w:b/>
-          <w:sz w:val="28"/>
-          <w:szCs w:val="28"/>
-        </w:rPr>
-        <w:t>2. ОБЩЕЕ ОПИСАНИЕ СИСТЕМЫ</w:t>
-      </w:r>
-    </w:p>
-    <w:p>
-      <w:pPr>
-        <w:pStyle w:val="Standard"/>
-        <w:jc w:val="center"/>
-        <w:rPr>
-          <w:rFonts w:ascii="Times New Roman" w:hAnsi="Times New Roman" w:cs="Times New Roman"/>
-          <w:sz w:val="28"/>
-          <w:szCs w:val="28"/>
-        </w:rPr>
-      </w:pPr>
-    </w:p>
-    <w:p>
-      <w:pPr>
-        <w:pStyle w:val="Standard"/>
-        <w:rPr>
-          <w:rFonts w:ascii="Times New Roman" w:hAnsi="Times New Roman" w:cs="Times New Roman"/>
-          <w:sz w:val="28"/>
-          <w:szCs w:val="28"/>
-        </w:rPr>
-      </w:pPr>
-      <w:r>
-        <w:rPr>
-          <w:rFonts w:ascii="Times New Roman" w:hAnsi="Times New Roman" w:cs="Times New Roman"/>
-          <w:sz w:val="28"/>
-          <w:szCs w:val="28"/>
-        </w:rPr>
-        <w:t>2.1 Системный контекст</w:t>
-      </w:r>
-    </w:p>
-    <w:p>
-      <w:pPr>
-        <w:pStyle w:val="Standard"/>
-        <w:rPr>
-          <w:rFonts w:ascii="Times New Roman" w:hAnsi="Times New Roman" w:cs="Times New Roman"/>
-          <w:sz w:val="28"/>
-          <w:szCs w:val="28"/>
-        </w:rPr>
-      </w:pPr>
-      <w:r>
-        <w:rPr>
-          <w:rFonts w:ascii="Times New Roman" w:hAnsi="Times New Roman" w:cs="Times New Roman"/>
-          <w:sz w:val="28"/>
-          <w:szCs w:val="28"/>
-        </w:rPr>
-        <w:tab/>
-        <w:t>Система будет использовать определение местоположения телефона с помощью системных методов, прикреплять фото прямо с камеры, видео, и аудио записанных на микрофон.</w:t>
-      </w:r>
-    </w:p>
-    <w:p>
-      <w:pPr>
-        <w:pStyle w:val="Standard"/>
-        <w:rPr>
-          <w:rFonts w:ascii="Times New Roman" w:hAnsi="Times New Roman" w:cs="Times New Roman"/>
-          <w:sz w:val="28"/>
-          <w:szCs w:val="28"/>
-        </w:rPr>
-      </w:pPr>
-      <w:r>
-        <w:rPr>
-          <w:rFonts w:ascii="Times New Roman" w:hAnsi="Times New Roman" w:cs="Times New Roman"/>
-          <w:sz w:val="28"/>
-          <w:szCs w:val="28"/>
-        </w:rPr>
-        <w:t>2.2 Режимы и состояния системы</w:t>
-      </w:r>
-    </w:p>
-    <w:p>
-      <w:pPr>
-        <w:pStyle w:val="Standard"/>
-        <w:rPr>
-          <w:rFonts w:ascii="Times New Roman" w:hAnsi="Times New Roman" w:cs="Times New Roman"/>
-          <w:sz w:val="28"/>
-          <w:szCs w:val="28"/>
-        </w:rPr>
-      </w:pPr>
-      <w:r>
-        <w:rPr>
-          <w:rFonts w:ascii="Times New Roman" w:hAnsi="Times New Roman" w:cs="Times New Roman"/>
-          <w:sz w:val="28"/>
-          <w:szCs w:val="28"/>
-        </w:rPr>
-        <w:t>Система может находиться в следующих состояниях:</w:t>
-      </w:r>
-    </w:p>
-    <w:p>
-      <w:pPr>
-        <w:pStyle w:val="Standard"/>
-        <w:rPr>
-          <w:rFonts w:ascii="Times New Roman" w:hAnsi="Times New Roman" w:cs="Times New Roman"/>
-          <w:sz w:val="28"/>
-          <w:szCs w:val="28"/>
-        </w:rPr>
-      </w:pPr>
-      <w:r>
-        <w:rPr>
-          <w:rFonts w:ascii="Times New Roman" w:hAnsi="Times New Roman" w:cs="Times New Roman"/>
-          <w:sz w:val="28"/>
-          <w:szCs w:val="28"/>
-        </w:rPr>
-        <w:tab/>
-        <w:t>- состояние системы без аутентификации;</w:t>
-      </w:r>
-    </w:p>
-    <w:p>
-      <w:pPr>
-        <w:pStyle w:val="Standard"/>
-        <w:rPr>
-          <w:rFonts w:ascii="Times New Roman" w:hAnsi="Times New Roman" w:cs="Times New Roman"/>
-          <w:sz w:val="28"/>
-          <w:szCs w:val="28"/>
-        </w:rPr>
-      </w:pPr>
-      <w:r>
-        <w:rPr>
-          <w:rFonts w:ascii="Times New Roman" w:hAnsi="Times New Roman" w:cs="Times New Roman"/>
-          <w:sz w:val="28"/>
-          <w:szCs w:val="28"/>
-        </w:rPr>
-        <w:tab/>
-        <w:t xml:space="preserve">- состояние системы при авторизации </w:t>
-      </w:r>
-      <w:r>
-        <w:rPr>
-          <w:rFonts w:ascii="Times New Roman" w:hAnsi="Times New Roman" w:cs="Times New Roman"/>
-          <w:sz w:val="28"/>
-          <w:szCs w:val="28"/>
-        </w:rPr>
-        <w:t>пользователя</w:t>
-      </w:r>
-      <w:r>
-        <w:rPr>
-          <w:rFonts w:ascii="Times New Roman" w:hAnsi="Times New Roman" w:cs="Times New Roman"/>
-          <w:sz w:val="28"/>
-          <w:szCs w:val="28"/>
-        </w:rPr>
-        <w:t>;</w:t>
-      </w:r>
-    </w:p>
-    <w:p>
-      <w:pPr>
-        <w:pStyle w:val="Standard"/>
-        <w:rPr>
-          <w:rFonts w:ascii="Times New Roman" w:hAnsi="Times New Roman" w:cs="Times New Roman"/>
-          <w:sz w:val="28"/>
-          <w:szCs w:val="28"/>
-        </w:rPr>
-      </w:pPr>
-      <w:r>
-        <w:rPr>
-          <w:rFonts w:ascii="Times New Roman" w:hAnsi="Times New Roman" w:cs="Times New Roman"/>
-          <w:sz w:val="28"/>
-          <w:szCs w:val="28"/>
-        </w:rPr>
-        <w:tab/>
-        <w:t>- состояние системы с рекламой;</w:t>
-      </w:r>
-    </w:p>
-    <w:p>
-      <w:pPr>
-        <w:pStyle w:val="Standard"/>
-        <w:rPr>
-          <w:rFonts w:ascii="Times New Roman" w:hAnsi="Times New Roman" w:cs="Times New Roman"/>
-          <w:sz w:val="28"/>
-          <w:szCs w:val="28"/>
-        </w:rPr>
-      </w:pPr>
-      <w:r>
-        <w:rPr>
-          <w:rFonts w:ascii="Times New Roman" w:hAnsi="Times New Roman" w:cs="Times New Roman"/>
-          <w:sz w:val="28"/>
-          <w:szCs w:val="28"/>
-        </w:rPr>
-        <w:tab/>
-        <w:t>- состояние системы без рекламы.</w:t>
-      </w:r>
-    </w:p>
-    <w:p>
-      <w:pPr>
-        <w:pStyle w:val="Standard"/>
-        <w:rPr>
-          <w:rFonts w:ascii="Times New Roman" w:hAnsi="Times New Roman" w:cs="Times New Roman"/>
-          <w:sz w:val="28"/>
-          <w:szCs w:val="28"/>
-        </w:rPr>
-      </w:pPr>
-      <w:r>
-        <w:rPr>
-          <w:rFonts w:ascii="Times New Roman" w:hAnsi="Times New Roman" w:cs="Times New Roman"/>
-          <w:sz w:val="28"/>
-          <w:szCs w:val="28"/>
-        </w:rPr>
-        <w:t>2.3 Основные функциональные возможности системы</w:t>
-      </w:r>
-    </w:p>
-    <w:p>
-      <w:pPr>
-        <w:pStyle w:val="Standard"/>
-        <w:rPr>
-          <w:rFonts w:ascii="Times New Roman" w:hAnsi="Times New Roman" w:cs="Times New Roman"/>
-          <w:sz w:val="28"/>
-          <w:szCs w:val="28"/>
-        </w:rPr>
-      </w:pPr>
-      <w:r>
-        <w:lastRenderedPageBreak/>
+        <w:rPr>
+          <w:rFonts w:ascii="Times New Roman" w:hAnsi="Times New Roman" w:cs="Times New Roman"/>
+          <w:sz w:val="28"/>
+          <w:szCs w:val="28"/>
+        </w:rPr>
+      </w:pPr>
+      <w:r>
         <w:tab/>
       </w:r>
       <w:r>
@@ -2471,6 +2514,7 @@
           <w:sz w:val="28"/>
           <w:szCs w:val="28"/>
         </w:rPr>
+        <w:lastRenderedPageBreak/>
         <w:t>2.4 Основные условия системы</w:t>
       </w:r>
     </w:p>
@@ -2784,7 +2828,25 @@
           <w:sz w:val="28"/>
           <w:szCs w:val="28"/>
         </w:rPr>
-        <w:t>, соответственно на предоставляемом им сервер.</w:t>
+        <w:t xml:space="preserve">, соответственно на </w:t>
+      </w:r>
+      <w:proofErr w:type="gramStart"/>
+      <w:r>
+        <w:rPr>
+          <w:rFonts w:ascii="Times New Roman" w:hAnsi="Times New Roman" w:cs="Times New Roman"/>
+          <w:sz w:val="28"/>
+          <w:szCs w:val="28"/>
+        </w:rPr>
+        <w:t>предоставляемом</w:t>
+      </w:r>
+      <w:proofErr w:type="gramEnd"/>
+      <w:r>
+        <w:rPr>
+          <w:rFonts w:ascii="Times New Roman" w:hAnsi="Times New Roman" w:cs="Times New Roman"/>
+          <w:sz w:val="28"/>
+          <w:szCs w:val="28"/>
+        </w:rPr>
+        <w:t xml:space="preserve"> им сервер.</w:t>
       </w:r>
       <w:r>
         <w:rPr>
@@ -2971,7 +3033,27 @@
           <w:szCs w:val="28"/>
         </w:rPr>
         <w:tab/>
-        <w:t xml:space="preserve">Критическое количество запросов обрабатываемое системой равно 1000 запросов в час. Долговечность оборудования зависит от поставщика сервера. До превышения критического количества запросов в час пользователь не замечает нагрузки сервера. </w:t>
+        <w:t xml:space="preserve">Критическое количество </w:t>
+      </w:r>
+      <w:proofErr w:type="gramStart"/>
+      <w:r>
+        <w:rPr>
+          <w:rFonts w:ascii="Times New Roman" w:hAnsi="Times New Roman" w:cs="Times New Roman"/>
+          <w:bCs/>
+          <w:sz w:val="28"/>
+          <w:szCs w:val="28"/>
+        </w:rPr>
+        <w:t>запросов</w:t>
+      </w:r>
+      <w:proofErr w:type="gramEnd"/>
+      <w:r>
+        <w:rPr>
+          <w:rFonts w:ascii="Times New Roman" w:hAnsi="Times New Roman" w:cs="Times New Roman"/>
+          <w:bCs/>
+          <w:sz w:val="28"/>
+          <w:szCs w:val="28"/>
+        </w:rPr>
+        <w:t xml:space="preserve"> обрабатываемое системой равно 1000 запросов в час. Долговечность оборудования зависит от поставщика сервера. До превышения критического количества запросов в час пользователь не замечает нагрузки сервера. </w:t>
       </w:r>
     </w:p>
     <w:p>
@@ -3363,9 +3445,19 @@
           <w:b/>
           <w:sz w:val="28"/>
           <w:szCs w:val="28"/>
+          <w:lang w:val="en-US"/>
         </w:rPr>
         <w:lastRenderedPageBreak/>
-        <w:t>Требования</w:t>
+        <w:t xml:space="preserve">4. </w:t>
+      </w:r>
+      <w:r>
+        <w:rPr>
+          <w:rFonts w:ascii="Times New Roman" w:hAnsi="Times New Roman" w:cs="Times New Roman"/>
+          <w:b/>
+          <w:sz w:val="28"/>
+          <w:szCs w:val="28"/>
+        </w:rPr>
+        <w:t>ТРЕБОВАНИЯ</w:t>
       </w:r>
     </w:p>
     <w:p>
@@ -3913,7 +4005,25 @@
           <w:sz w:val="28"/>
           <w:szCs w:val="28"/>
         </w:rPr>
-        <w:t xml:space="preserve"> найти собеседника на карте - единовременная плата за одноразовое нахождение собеседника на карте(с учетом погрешности 3g/</w:t>
+        <w:t xml:space="preserve"> найти собеседника на карте - единовременная плата за одноразовое нахождение собеседника на карт</w:t>
+      </w:r>
+      <w:proofErr w:type="gramStart"/>
+      <w:r>
+        <w:rPr>
+          <w:rFonts w:ascii="Times New Roman" w:hAnsi="Times New Roman" w:cs="Times New Roman"/>
+          <w:sz w:val="28"/>
+          <w:szCs w:val="28"/>
+        </w:rPr>
+        <w:t>е(</w:t>
+      </w:r>
+      <w:proofErr w:type="gramEnd"/>
+      <w:r>
+        <w:rPr>
+          <w:rFonts w:ascii="Times New Roman" w:hAnsi="Times New Roman" w:cs="Times New Roman"/>
+          <w:sz w:val="28"/>
+          <w:szCs w:val="28"/>
+        </w:rPr>
+        <w:t>с учетом погрешности 3g/</w:t>
       </w:r>
       <w:proofErr w:type="spellStart"/>
       <w:r>
@@ -4210,7 +4320,7 @@
           <w:szCs w:val="28"/>
         </w:rPr>
         <w:lastRenderedPageBreak/>
-        <w:t>Модули</w:t>
+        <w:t>5. МОДУЛИ</w:t>
       </w:r>
     </w:p>
     <w:p>
@@ -5407,6 +5517,196 @@
           <w:sz w:val="28"/>
           <w:szCs w:val="28"/>
         </w:rPr>
+        <w:t>ба</w:t>
+      </w:r>
+      <w:proofErr w:type="gramStart"/>
+      <w:r>
+        <w:rPr>
+          <w:rFonts w:ascii="Times New Roman" w:hAnsi="Times New Roman" w:cs="Times New Roman"/>
+          <w:sz w:val="28"/>
+          <w:szCs w:val="28"/>
+        </w:rPr>
+        <w:t>н</w:t>
+      </w:r>
+      <w:proofErr w:type="spellEnd"/>
+      <w:r>
+        <w:rPr>
+          <w:rFonts w:ascii="Times New Roman" w:hAnsi="Times New Roman" w:cs="Times New Roman"/>
+          <w:sz w:val="28"/>
+          <w:szCs w:val="28"/>
+        </w:rPr>
+        <w:t>-</w:t>
+      </w:r>
+      <w:proofErr w:type="gramEnd"/>
+      <w:r>
+        <w:rPr>
+          <w:rFonts w:ascii="Times New Roman" w:hAnsi="Times New Roman" w:cs="Times New Roman"/>
+          <w:sz w:val="28"/>
+          <w:szCs w:val="28"/>
+        </w:rPr>
+        <w:tab/>
+      </w:r>
+      <w:r>
+        <w:rPr>
+          <w:rFonts w:ascii="Times New Roman" w:hAnsi="Times New Roman" w:cs="Times New Roman"/>
+          <w:sz w:val="28"/>
+          <w:szCs w:val="28"/>
+        </w:rPr>
+        <w:tab/>
+      </w:r>
+      <w:r>
+        <w:rPr>
+          <w:rFonts w:ascii="Times New Roman" w:hAnsi="Times New Roman" w:cs="Times New Roman"/>
+          <w:sz w:val="28"/>
+          <w:szCs w:val="28"/>
+        </w:rPr>
+        <w:tab/>
+      </w:r>
+      <w:r>
+        <w:rPr>
+          <w:rFonts w:ascii="Times New Roman" w:hAnsi="Times New Roman" w:cs="Times New Roman"/>
+          <w:sz w:val="28"/>
+          <w:szCs w:val="28"/>
+        </w:rPr>
+        <w:t>листа</w:t>
+      </w:r>
+    </w:p>
+    <w:p>
+      <w:pPr>
+        <w:rPr>
+          <w:rFonts w:ascii="Times New Roman" w:hAnsi="Times New Roman" w:cs="Times New Roman"/>
+          <w:sz w:val="28"/>
+          <w:szCs w:val="28"/>
+        </w:rPr>
+      </w:pPr>
+      <w:r>
+        <w:rPr>
+          <w:rFonts w:ascii="Times New Roman" w:hAnsi="Times New Roman" w:cs="Times New Roman"/>
+          <w:sz w:val="28"/>
+          <w:szCs w:val="28"/>
+        </w:rPr>
+        <w:tab/>
+      </w:r>
+      <w:r>
+        <w:rPr>
+          <w:rFonts w:ascii="Times New Roman" w:hAnsi="Times New Roman" w:cs="Times New Roman"/>
+          <w:sz w:val="28"/>
+          <w:szCs w:val="28"/>
+        </w:rPr>
+        <w:tab/>
+        <w:t xml:space="preserve">при отправке сообщения пользователю, у которого вы в </w:t>
+      </w:r>
+      <w:proofErr w:type="spellStart"/>
+      <w:r>
+        <w:rPr>
+          <w:rFonts w:ascii="Times New Roman" w:hAnsi="Times New Roman" w:cs="Times New Roman"/>
+          <w:sz w:val="28"/>
+          <w:szCs w:val="28"/>
+        </w:rPr>
+        <w:t>ба</w:t>
+      </w:r>
+      <w:proofErr w:type="gramStart"/>
+      <w:r>
+        <w:rPr>
+          <w:rFonts w:ascii="Times New Roman" w:hAnsi="Times New Roman" w:cs="Times New Roman"/>
+          <w:sz w:val="28"/>
+          <w:szCs w:val="28"/>
+        </w:rPr>
+        <w:t>н</w:t>
+      </w:r>
+      <w:proofErr w:type="spellEnd"/>
+      <w:r>
+        <w:rPr>
+          <w:rFonts w:ascii="Times New Roman" w:hAnsi="Times New Roman" w:cs="Times New Roman"/>
+          <w:sz w:val="28"/>
+          <w:szCs w:val="28"/>
+        </w:rPr>
+        <w:t>-</w:t>
+      </w:r>
+      <w:proofErr w:type="gramEnd"/>
+      <w:r>
+        <w:rPr>
+          <w:rFonts w:ascii="Times New Roman" w:hAnsi="Times New Roman" w:cs="Times New Roman"/>
+          <w:sz w:val="28"/>
+          <w:szCs w:val="28"/>
+        </w:rPr>
+        <w:tab/>
+      </w:r>
+      <w:r>
+        <w:rPr>
+          <w:rFonts w:ascii="Times New Roman" w:hAnsi="Times New Roman" w:cs="Times New Roman"/>
+          <w:sz w:val="28"/>
+          <w:szCs w:val="28"/>
+        </w:rPr>
+        <w:tab/>
+      </w:r>
+      <w:r>
+        <w:rPr>
+          <w:rFonts w:ascii="Times New Roman" w:hAnsi="Times New Roman" w:cs="Times New Roman"/>
+          <w:sz w:val="28"/>
+          <w:szCs w:val="28"/>
+        </w:rPr>
+        <w:tab/>
+      </w:r>
+      <w:r>
+        <w:rPr>
+          <w:rFonts w:ascii="Times New Roman" w:hAnsi="Times New Roman" w:cs="Times New Roman"/>
+          <w:sz w:val="28"/>
+          <w:szCs w:val="28"/>
+        </w:rPr>
+        <w:t xml:space="preserve">листе приходит уведомление о блокировке </w:t>
+      </w:r>
+    </w:p>
+    <w:p>
+      <w:pPr>
+        <w:rPr>
+          <w:rFonts w:ascii="Times New Roman" w:hAnsi="Times New Roman" w:cs="Times New Roman"/>
+          <w:sz w:val="28"/>
+          <w:szCs w:val="28"/>
+        </w:rPr>
+      </w:pPr>
+      <w:r>
+        <w:rPr>
+          <w:rFonts w:ascii="Times New Roman" w:hAnsi="Times New Roman" w:cs="Times New Roman"/>
+          <w:sz w:val="28"/>
+          <w:szCs w:val="28"/>
+        </w:rPr>
+        <w:tab/>
+      </w:r>
+      <w:r>
+        <w:rPr>
+          <w:rFonts w:ascii="Times New Roman" w:hAnsi="Times New Roman" w:cs="Times New Roman"/>
+          <w:sz w:val="28"/>
+          <w:szCs w:val="28"/>
+        </w:rPr>
+        <w:tab/>
+        <w:t xml:space="preserve">при добавлении вход </w:t>
+      </w:r>
+      <w:proofErr w:type="spellStart"/>
+      <w:r>
+        <w:rPr>
+          <w:rFonts w:ascii="Times New Roman" w:hAnsi="Times New Roman" w:cs="Times New Roman"/>
+          <w:sz w:val="28"/>
+          <w:szCs w:val="28"/>
+        </w:rPr>
+        <w:t>user_id</w:t>
+      </w:r>
+      <w:proofErr w:type="spellEnd"/>
+      <w:r>
+        <w:rPr>
+          <w:rFonts w:ascii="Times New Roman" w:hAnsi="Times New Roman" w:cs="Times New Roman"/>
+          <w:sz w:val="28"/>
+          <w:szCs w:val="28"/>
+        </w:rPr>
+        <w:t xml:space="preserve">, проверка есть ли уже в </w:t>
+      </w:r>
+      <w:proofErr w:type="spellStart"/>
+      <w:r>
+        <w:rPr>
+          <w:rFonts w:ascii="Times New Roman" w:hAnsi="Times New Roman" w:cs="Times New Roman"/>
+          <w:sz w:val="28"/>
+          <w:szCs w:val="28"/>
+        </w:rPr>
         <w:t>бан</w:t>
       </w:r>
       <w:proofErr w:type="spellEnd"/>
@@ -5416,65 +5716,33 @@
           <w:sz w:val="28"/>
           <w:szCs w:val="28"/>
         </w:rPr>
-        <w:t>-</w:t>
-      </w:r>
-      <w:r>
-        <w:rPr>
-          <w:rFonts w:ascii="Times New Roman" w:hAnsi="Times New Roman" w:cs="Times New Roman"/>
-          <w:sz w:val="28"/>
-          <w:szCs w:val="28"/>
-        </w:rPr>
-        <w:tab/>
-      </w:r>
-      <w:r>
-        <w:rPr>
-          <w:rFonts w:ascii="Times New Roman" w:hAnsi="Times New Roman" w:cs="Times New Roman"/>
-          <w:sz w:val="28"/>
-          <w:szCs w:val="28"/>
-        </w:rPr>
-        <w:tab/>
-      </w:r>
-      <w:r>
-        <w:rPr>
-          <w:rFonts w:ascii="Times New Roman" w:hAnsi="Times New Roman" w:cs="Times New Roman"/>
-          <w:sz w:val="28"/>
-          <w:szCs w:val="28"/>
-        </w:rPr>
-        <w:tab/>
-      </w:r>
-      <w:r>
-        <w:rPr>
-          <w:rFonts w:ascii="Times New Roman" w:hAnsi="Times New Roman" w:cs="Times New Roman"/>
-          <w:sz w:val="28"/>
-          <w:szCs w:val="28"/>
-        </w:rPr>
-        <w:t>листа</w:t>
-      </w:r>
-    </w:p>
-    <w:p>
-      <w:pPr>
-        <w:rPr>
-          <w:rFonts w:ascii="Times New Roman" w:hAnsi="Times New Roman" w:cs="Times New Roman"/>
-          <w:sz w:val="28"/>
-          <w:szCs w:val="28"/>
-        </w:rPr>
-      </w:pPr>
-      <w:r>
-        <w:rPr>
-          <w:rFonts w:ascii="Times New Roman" w:hAnsi="Times New Roman" w:cs="Times New Roman"/>
-          <w:sz w:val="28"/>
-          <w:szCs w:val="28"/>
-        </w:rPr>
-        <w:tab/>
-      </w:r>
-      <w:r>
-        <w:rPr>
-          <w:rFonts w:ascii="Times New Roman" w:hAnsi="Times New Roman" w:cs="Times New Roman"/>
-          <w:sz w:val="28"/>
-          <w:szCs w:val="28"/>
-        </w:rPr>
-        <w:tab/>
-        <w:t xml:space="preserve">при отправке сообщения пользователю, у которого вы в </w:t>
+        <w:t xml:space="preserve"> листе</w:t>
+      </w:r>
+    </w:p>
+    <w:p>
+      <w:pPr>
+        <w:rPr>
+          <w:rFonts w:ascii="Times New Roman" w:hAnsi="Times New Roman" w:cs="Times New Roman"/>
+          <w:sz w:val="28"/>
+          <w:szCs w:val="28"/>
+        </w:rPr>
+      </w:pPr>
+      <w:r>
+        <w:rPr>
+          <w:rFonts w:ascii="Times New Roman" w:hAnsi="Times New Roman" w:cs="Times New Roman"/>
+          <w:sz w:val="28"/>
+          <w:szCs w:val="28"/>
+        </w:rPr>
+        <w:tab/>
+      </w:r>
+      <w:r>
+        <w:rPr>
+          <w:rFonts w:ascii="Times New Roman" w:hAnsi="Times New Roman" w:cs="Times New Roman"/>
+          <w:sz w:val="28"/>
+          <w:szCs w:val="28"/>
+        </w:rPr>
+        <w:tab/>
+        <w:t xml:space="preserve">Получение </w:t>
       </w:r>
       <w:proofErr w:type="spellStart"/>
       <w:r>
@@ -5483,7 +5751,7 @@
           <w:sz w:val="28"/>
           <w:szCs w:val="28"/>
         </w:rPr>
-        <w:t>бан</w:t>
+        <w:t>status</w:t>
       </w:r>
       <w:proofErr w:type="spellEnd"/>
       <w:r>
@@ -5492,65 +5760,67 @@
           <w:sz w:val="28"/>
           <w:szCs w:val="28"/>
         </w:rPr>
-        <w:t>-</w:t>
-      </w:r>
-      <w:r>
-        <w:rPr>
-          <w:rFonts w:ascii="Times New Roman" w:hAnsi="Times New Roman" w:cs="Times New Roman"/>
-          <w:sz w:val="28"/>
-          <w:szCs w:val="28"/>
-        </w:rPr>
-        <w:tab/>
-      </w:r>
-      <w:r>
-        <w:rPr>
-          <w:rFonts w:ascii="Times New Roman" w:hAnsi="Times New Roman" w:cs="Times New Roman"/>
-          <w:sz w:val="28"/>
-          <w:szCs w:val="28"/>
-        </w:rPr>
-        <w:tab/>
-      </w:r>
-      <w:r>
-        <w:rPr>
-          <w:rFonts w:ascii="Times New Roman" w:hAnsi="Times New Roman" w:cs="Times New Roman"/>
-          <w:sz w:val="28"/>
-          <w:szCs w:val="28"/>
-        </w:rPr>
-        <w:tab/>
-      </w:r>
-      <w:r>
-        <w:rPr>
-          <w:rFonts w:ascii="Times New Roman" w:hAnsi="Times New Roman" w:cs="Times New Roman"/>
-          <w:sz w:val="28"/>
-          <w:szCs w:val="28"/>
-        </w:rPr>
-        <w:t xml:space="preserve">листе приходит уведомление о блокировке </w:t>
-      </w:r>
-    </w:p>
-    <w:p>
-      <w:pPr>
-        <w:rPr>
-          <w:rFonts w:ascii="Times New Roman" w:hAnsi="Times New Roman" w:cs="Times New Roman"/>
-          <w:sz w:val="28"/>
-          <w:szCs w:val="28"/>
-        </w:rPr>
-      </w:pPr>
-      <w:r>
-        <w:rPr>
-          <w:rFonts w:ascii="Times New Roman" w:hAnsi="Times New Roman" w:cs="Times New Roman"/>
-          <w:sz w:val="28"/>
-          <w:szCs w:val="28"/>
-        </w:rPr>
-        <w:tab/>
-      </w:r>
-      <w:r>
-        <w:rPr>
-          <w:rFonts w:ascii="Times New Roman" w:hAnsi="Times New Roman" w:cs="Times New Roman"/>
-          <w:sz w:val="28"/>
-          <w:szCs w:val="28"/>
-        </w:rPr>
-        <w:tab/>
-        <w:t xml:space="preserve">при добавлении вход </w:t>
+        <w:t>/код ошибки</w:t>
+      </w:r>
+    </w:p>
+    <w:p>
+      <w:pPr>
+        <w:rPr>
+          <w:rFonts w:ascii="Times New Roman" w:hAnsi="Times New Roman" w:cs="Times New Roman"/>
+          <w:sz w:val="28"/>
+          <w:szCs w:val="28"/>
+        </w:rPr>
+      </w:pPr>
+      <w:r>
+        <w:rPr>
+          <w:rFonts w:ascii="Times New Roman" w:hAnsi="Times New Roman" w:cs="Times New Roman"/>
+          <w:sz w:val="28"/>
+          <w:szCs w:val="28"/>
+        </w:rPr>
+        <w:tab/>
+        <w:t>ж</w:t>
+      </w:r>
+      <w:r>
+        <w:rPr>
+          <w:rFonts w:ascii="Times New Roman" w:hAnsi="Times New Roman" w:cs="Times New Roman"/>
+          <w:sz w:val="28"/>
+          <w:szCs w:val="28"/>
+        </w:rPr>
+        <w:t>)</w:t>
+      </w:r>
+      <w:r>
+        <w:rPr>
+          <w:rFonts w:ascii="Times New Roman" w:hAnsi="Times New Roman" w:cs="Times New Roman"/>
+          <w:sz w:val="28"/>
+          <w:szCs w:val="28"/>
+        </w:rPr>
+        <w:t xml:space="preserve"> модуль нахождения пользователя на карте с проверкой баланса</w:t>
+      </w:r>
+    </w:p>
+    <w:p>
+      <w:pPr>
+        <w:rPr>
+          <w:rFonts w:ascii="Times New Roman" w:hAnsi="Times New Roman" w:cs="Times New Roman"/>
+          <w:sz w:val="28"/>
+          <w:szCs w:val="28"/>
+        </w:rPr>
+      </w:pPr>
+      <w:r>
+        <w:rPr>
+          <w:rFonts w:ascii="Times New Roman" w:hAnsi="Times New Roman" w:cs="Times New Roman"/>
+          <w:sz w:val="28"/>
+          <w:szCs w:val="28"/>
+        </w:rPr>
+        <w:tab/>
+      </w:r>
+      <w:r>
+        <w:rPr>
+          <w:rFonts w:ascii="Times New Roman" w:hAnsi="Times New Roman" w:cs="Times New Roman"/>
+          <w:sz w:val="28"/>
+          <w:szCs w:val="28"/>
+        </w:rPr>
+        <w:tab/>
+        <w:t xml:space="preserve">вход </w:t>
       </w:r>
       <w:proofErr w:type="spellStart"/>
       <w:r>
@@ -5559,16 +5829,70 @@
           <w:sz w:val="28"/>
           <w:szCs w:val="28"/>
         </w:rPr>
+        <w:t>auth_key</w:t>
+      </w:r>
+      <w:proofErr w:type="spellEnd"/>
+      <w:r>
+        <w:rPr>
+          <w:rFonts w:ascii="Times New Roman" w:hAnsi="Times New Roman" w:cs="Times New Roman"/>
+          <w:sz w:val="28"/>
+          <w:szCs w:val="28"/>
+        </w:rPr>
+        <w:t xml:space="preserve">, </w:t>
+      </w:r>
+      <w:proofErr w:type="spellStart"/>
+      <w:r>
+        <w:rPr>
+          <w:rFonts w:ascii="Times New Roman" w:hAnsi="Times New Roman" w:cs="Times New Roman"/>
+          <w:sz w:val="28"/>
+          <w:szCs w:val="28"/>
+        </w:rPr>
         <w:t>user_id</w:t>
       </w:r>
       <w:proofErr w:type="spellEnd"/>
-      <w:r>
-        <w:rPr>
-          <w:rFonts w:ascii="Times New Roman" w:hAnsi="Times New Roman" w:cs="Times New Roman"/>
-          <w:sz w:val="28"/>
-          <w:szCs w:val="28"/>
-        </w:rPr>
-        <w:t xml:space="preserve">, проверка есть ли уже в </w:t>
+    </w:p>
+    <w:p>
+      <w:pPr>
+        <w:rPr>
+          <w:rFonts w:ascii="Times New Roman" w:hAnsi="Times New Roman" w:cs="Times New Roman"/>
+          <w:sz w:val="28"/>
+          <w:szCs w:val="28"/>
+        </w:rPr>
+      </w:pPr>
+      <w:r>
+        <w:rPr>
+          <w:rFonts w:ascii="Times New Roman" w:hAnsi="Times New Roman" w:cs="Times New Roman"/>
+          <w:sz w:val="28"/>
+          <w:szCs w:val="28"/>
+        </w:rPr>
+        <w:tab/>
+      </w:r>
+      <w:r>
+        <w:rPr>
+          <w:rFonts w:ascii="Times New Roman" w:hAnsi="Times New Roman" w:cs="Times New Roman"/>
+          <w:sz w:val="28"/>
+          <w:szCs w:val="28"/>
+        </w:rPr>
+        <w:tab/>
+        <w:t xml:space="preserve">если баланс </w:t>
+      </w:r>
+      <w:proofErr w:type="gramStart"/>
+      <w:r>
+        <w:rPr>
+          <w:rFonts w:ascii="Times New Roman" w:hAnsi="Times New Roman" w:cs="Times New Roman"/>
+          <w:sz w:val="28"/>
+          <w:szCs w:val="28"/>
+        </w:rPr>
+        <w:t>позволяет</w:t>
+      </w:r>
+      <w:proofErr w:type="gramEnd"/>
+      <w:r>
+        <w:rPr>
+          <w:rFonts w:ascii="Times New Roman" w:hAnsi="Times New Roman" w:cs="Times New Roman"/>
+          <w:sz w:val="28"/>
+          <w:szCs w:val="28"/>
+        </w:rPr>
+        <w:t xml:space="preserve"> отображает </w:t>
       </w:r>
       <w:proofErr w:type="spellStart"/>
       <w:r>
@@ -5577,7 +5901,7 @@
           <w:sz w:val="28"/>
           <w:szCs w:val="28"/>
         </w:rPr>
-        <w:t>бан</w:t>
+        <w:t>status</w:t>
       </w:r>
       <w:proofErr w:type="spellEnd"/>
       <w:r>
@@ -5586,33 +5910,7 @@
           <w:sz w:val="28"/>
           <w:szCs w:val="28"/>
         </w:rPr>
-        <w:t xml:space="preserve"> листе</w:t>
-      </w:r>
-    </w:p>
-    <w:p>
-      <w:pPr>
-        <w:rPr>
-          <w:rFonts w:ascii="Times New Roman" w:hAnsi="Times New Roman" w:cs="Times New Roman"/>
-          <w:sz w:val="28"/>
-          <w:szCs w:val="28"/>
-        </w:rPr>
-      </w:pPr>
-      <w:r>
-        <w:rPr>
-          <w:rFonts w:ascii="Times New Roman" w:hAnsi="Times New Roman" w:cs="Times New Roman"/>
-          <w:sz w:val="28"/>
-          <w:szCs w:val="28"/>
-        </w:rPr>
-        <w:tab/>
-      </w:r>
-      <w:r>
-        <w:rPr>
-          <w:rFonts w:ascii="Times New Roman" w:hAnsi="Times New Roman" w:cs="Times New Roman"/>
-          <w:sz w:val="28"/>
-          <w:szCs w:val="28"/>
-        </w:rPr>
-        <w:tab/>
-        <w:t xml:space="preserve">Получение </w:t>
+        <w:t xml:space="preserve"> </w:t>
       </w:r>
       <w:proofErr w:type="spellStart"/>
       <w:r>
@@ -5621,6 +5919,50 @@
           <w:sz w:val="28"/>
           <w:szCs w:val="28"/>
         </w:rPr>
+        <w:t>ok</w:t>
+      </w:r>
+      <w:proofErr w:type="spellEnd"/>
+      <w:r>
+        <w:rPr>
+          <w:rFonts w:ascii="Times New Roman" w:hAnsi="Times New Roman" w:cs="Times New Roman"/>
+          <w:sz w:val="28"/>
+          <w:szCs w:val="28"/>
+        </w:rPr>
+        <w:t>/код ошибки</w:t>
+      </w:r>
+    </w:p>
+    <w:p>
+      <w:pPr>
+        <w:rPr>
+          <w:rFonts w:ascii="Times New Roman" w:hAnsi="Times New Roman" w:cs="Times New Roman"/>
+          <w:sz w:val="28"/>
+          <w:szCs w:val="28"/>
+        </w:rPr>
+      </w:pPr>
+      <w:r>
+        <w:rPr>
+          <w:rFonts w:ascii="Times New Roman" w:hAnsi="Times New Roman" w:cs="Times New Roman"/>
+          <w:sz w:val="28"/>
+          <w:szCs w:val="28"/>
+        </w:rPr>
+        <w:tab/>
+      </w:r>
+      <w:r>
+        <w:rPr>
+          <w:rFonts w:ascii="Times New Roman" w:hAnsi="Times New Roman" w:cs="Times New Roman"/>
+          <w:sz w:val="28"/>
+          <w:szCs w:val="28"/>
+        </w:rPr>
+        <w:tab/>
+        <w:t xml:space="preserve">если баланса нет </w:t>
+      </w:r>
+      <w:proofErr w:type="spellStart"/>
+      <w:r>
+        <w:rPr>
+          <w:rFonts w:ascii="Times New Roman" w:hAnsi="Times New Roman" w:cs="Times New Roman"/>
+          <w:sz w:val="28"/>
+          <w:szCs w:val="28"/>
+        </w:rPr>
         <w:t>status</w:t>
       </w:r>
       <w:proofErr w:type="spellEnd"/>
@@ -5630,6 +5972,42 @@
           <w:sz w:val="28"/>
           <w:szCs w:val="28"/>
         </w:rPr>
+        <w:t xml:space="preserve"> </w:t>
+      </w:r>
+      <w:proofErr w:type="spellStart"/>
+      <w:r>
+        <w:rPr>
+          <w:rFonts w:ascii="Times New Roman" w:hAnsi="Times New Roman" w:cs="Times New Roman"/>
+          <w:sz w:val="28"/>
+          <w:szCs w:val="28"/>
+        </w:rPr>
+        <w:t>not</w:t>
+      </w:r>
+      <w:proofErr w:type="spellEnd"/>
+      <w:r>
+        <w:rPr>
+          <w:rFonts w:ascii="Times New Roman" w:hAnsi="Times New Roman" w:cs="Times New Roman"/>
+          <w:sz w:val="28"/>
+          <w:szCs w:val="28"/>
+        </w:rPr>
+        <w:t xml:space="preserve"> </w:t>
+      </w:r>
+      <w:proofErr w:type="spellStart"/>
+      <w:r>
+        <w:rPr>
+          <w:rFonts w:ascii="Times New Roman" w:hAnsi="Times New Roman" w:cs="Times New Roman"/>
+          <w:sz w:val="28"/>
+          <w:szCs w:val="28"/>
+        </w:rPr>
+        <w:t>ok</w:t>
+      </w:r>
+      <w:proofErr w:type="spellEnd"/>
+      <w:r>
+        <w:rPr>
+          <w:rFonts w:ascii="Times New Roman" w:hAnsi="Times New Roman" w:cs="Times New Roman"/>
+          <w:sz w:val="28"/>
+          <w:szCs w:val="28"/>
+        </w:rPr>
         <w:t>/код ошибки</w:t>
       </w:r>
     </w:p>
@@ -5648,8 +6026,17 @@
           <w:szCs w:val="28"/>
         </w:rPr>
         <w:tab/>
-        <w:t>ж</w:t>
-      </w:r>
+      </w:r>
+      <w:proofErr w:type="spellStart"/>
+      <w:r>
+        <w:rPr>
+          <w:rFonts w:ascii="Times New Roman" w:hAnsi="Times New Roman" w:cs="Times New Roman"/>
+          <w:sz w:val="28"/>
+          <w:szCs w:val="28"/>
+        </w:rPr>
+        <w:t>з</w:t>
+      </w:r>
+      <w:proofErr w:type="spellEnd"/>
       <w:r>
         <w:rPr>
           <w:rFonts w:ascii="Times New Roman" w:hAnsi="Times New Roman" w:cs="Times New Roman"/>
@@ -5664,7 +6051,210 @@
           <w:sz w:val="28"/>
           <w:szCs w:val="28"/>
         </w:rPr>
-        <w:t xml:space="preserve"> модуль нахождения пользователя на карте с проверкой баланса</w:t>
+        <w:t xml:space="preserve"> модуль выбора дистанции поиска собеседника, выбора собеседника</w:t>
+      </w:r>
+    </w:p>
+    <w:p>
+      <w:pPr>
+        <w:rPr>
+          <w:rFonts w:ascii="Times New Roman" w:hAnsi="Times New Roman" w:cs="Times New Roman"/>
+          <w:sz w:val="28"/>
+          <w:szCs w:val="28"/>
+          <w:lang w:val="en-US"/>
+        </w:rPr>
+      </w:pPr>
+      <w:r>
+        <w:rPr>
+          <w:rFonts w:ascii="Times New Roman" w:hAnsi="Times New Roman" w:cs="Times New Roman"/>
+          <w:sz w:val="28"/>
+          <w:szCs w:val="28"/>
+        </w:rPr>
+        <w:tab/>
+      </w:r>
+      <w:r>
+        <w:rPr>
+          <w:rFonts w:ascii="Times New Roman" w:hAnsi="Times New Roman" w:cs="Times New Roman"/>
+          <w:sz w:val="28"/>
+          <w:szCs w:val="28"/>
+        </w:rPr>
+        <w:tab/>
+        <w:t>вход</w:t>
+      </w:r>
+      <w:r>
+        <w:rPr>
+          <w:rFonts w:ascii="Times New Roman" w:hAnsi="Times New Roman" w:cs="Times New Roman"/>
+          <w:sz w:val="28"/>
+          <w:szCs w:val="28"/>
+          <w:lang w:val="en-US"/>
+        </w:rPr>
+        <w:t xml:space="preserve"> </w:t>
+      </w:r>
+      <w:proofErr w:type="spellStart"/>
+      <w:r>
+        <w:rPr>
+          <w:rFonts w:ascii="Times New Roman" w:hAnsi="Times New Roman" w:cs="Times New Roman"/>
+          <w:sz w:val="28"/>
+          <w:szCs w:val="28"/>
+          <w:lang w:val="en-US"/>
+        </w:rPr>
+        <w:t>auth_key,dist</w:t>
+      </w:r>
+      <w:proofErr w:type="spellEnd"/>
+    </w:p>
+    <w:p>
+      <w:pPr>
+        <w:rPr>
+          <w:rFonts w:ascii="Times New Roman" w:hAnsi="Times New Roman" w:cs="Times New Roman"/>
+          <w:sz w:val="28"/>
+          <w:szCs w:val="28"/>
+          <w:lang w:val="en-US"/>
+        </w:rPr>
+      </w:pPr>
+      <w:r>
+        <w:rPr>
+          <w:rFonts w:ascii="Times New Roman" w:hAnsi="Times New Roman" w:cs="Times New Roman"/>
+          <w:sz w:val="28"/>
+          <w:szCs w:val="28"/>
+          <w:lang w:val="en-US"/>
+        </w:rPr>
+        <w:tab/>
+      </w:r>
+      <w:r>
+        <w:rPr>
+          <w:rFonts w:ascii="Times New Roman" w:hAnsi="Times New Roman" w:cs="Times New Roman"/>
+          <w:sz w:val="28"/>
+          <w:szCs w:val="28"/>
+          <w:lang w:val="en-US"/>
+        </w:rPr>
+        <w:tab/>
+      </w:r>
+      <w:r>
+        <w:rPr>
+          <w:rFonts w:ascii="Times New Roman" w:hAnsi="Times New Roman" w:cs="Times New Roman"/>
+          <w:sz w:val="28"/>
+          <w:szCs w:val="28"/>
+        </w:rPr>
+        <w:t>получение</w:t>
+      </w:r>
+      <w:r>
+        <w:rPr>
+          <w:rFonts w:ascii="Times New Roman" w:hAnsi="Times New Roman" w:cs="Times New Roman"/>
+          <w:sz w:val="28"/>
+          <w:szCs w:val="28"/>
+          <w:lang w:val="en-US"/>
+        </w:rPr>
+        <w:t xml:space="preserve"> </w:t>
+      </w:r>
+      <w:proofErr w:type="spellStart"/>
+      <w:r>
+        <w:rPr>
+          <w:rFonts w:ascii="Times New Roman" w:hAnsi="Times New Roman" w:cs="Times New Roman"/>
+          <w:sz w:val="28"/>
+          <w:szCs w:val="28"/>
+          <w:lang w:val="en-US"/>
+        </w:rPr>
+        <w:t>dialog_id,user_id,nick,latitude,longitude</w:t>
+      </w:r>
+      <w:proofErr w:type="spellEnd"/>
+      <w:r>
+        <w:rPr>
+          <w:rFonts w:ascii="Times New Roman" w:hAnsi="Times New Roman" w:cs="Times New Roman"/>
+          <w:sz w:val="28"/>
+          <w:szCs w:val="28"/>
+          <w:lang w:val="en-US"/>
+        </w:rPr>
+        <w:t>/</w:t>
+      </w:r>
+      <w:r>
+        <w:rPr>
+          <w:rFonts w:ascii="Times New Roman" w:hAnsi="Times New Roman" w:cs="Times New Roman"/>
+          <w:sz w:val="28"/>
+          <w:szCs w:val="28"/>
+        </w:rPr>
+        <w:t>код</w:t>
+      </w:r>
+      <w:r>
+        <w:rPr>
+          <w:rFonts w:ascii="Times New Roman" w:hAnsi="Times New Roman" w:cs="Times New Roman"/>
+          <w:sz w:val="28"/>
+          <w:szCs w:val="28"/>
+          <w:lang w:val="en-US"/>
+        </w:rPr>
+        <w:t xml:space="preserve"> </w:t>
+      </w:r>
+      <w:r>
+        <w:rPr>
+          <w:rFonts w:ascii="Times New Roman" w:hAnsi="Times New Roman" w:cs="Times New Roman"/>
+          <w:sz w:val="28"/>
+          <w:szCs w:val="28"/>
+        </w:rPr>
+        <w:t>ошибки</w:t>
+      </w:r>
+    </w:p>
+    <w:p>
+      <w:pPr>
+        <w:rPr>
+          <w:rFonts w:ascii="Times New Roman" w:hAnsi="Times New Roman" w:cs="Times New Roman"/>
+          <w:sz w:val="28"/>
+          <w:szCs w:val="28"/>
+        </w:rPr>
+      </w:pPr>
+      <w:r>
+        <w:rPr>
+          <w:rFonts w:ascii="Times New Roman" w:hAnsi="Times New Roman" w:cs="Times New Roman"/>
+          <w:sz w:val="28"/>
+          <w:szCs w:val="28"/>
+        </w:rPr>
+        <w:t>3.</w:t>
+      </w:r>
+      <w:r>
+        <w:rPr>
+          <w:rFonts w:ascii="Times New Roman" w:hAnsi="Times New Roman" w:cs="Times New Roman"/>
+          <w:sz w:val="28"/>
+          <w:szCs w:val="28"/>
+        </w:rPr>
+        <w:t xml:space="preserve"> </w:t>
+      </w:r>
+      <w:r>
+        <w:rPr>
+          <w:rFonts w:ascii="Times New Roman" w:hAnsi="Times New Roman" w:cs="Times New Roman"/>
+          <w:sz w:val="28"/>
+          <w:szCs w:val="28"/>
+        </w:rPr>
+        <w:t>Модуль навигации:</w:t>
+      </w:r>
+    </w:p>
+    <w:p>
+      <w:pPr>
+        <w:rPr>
+          <w:rFonts w:ascii="Times New Roman" w:hAnsi="Times New Roman" w:cs="Times New Roman"/>
+          <w:sz w:val="28"/>
+          <w:szCs w:val="28"/>
+        </w:rPr>
+      </w:pPr>
+      <w:r>
+        <w:rPr>
+          <w:rFonts w:ascii="Times New Roman" w:hAnsi="Times New Roman" w:cs="Times New Roman"/>
+          <w:sz w:val="28"/>
+          <w:szCs w:val="28"/>
+        </w:rPr>
+        <w:tab/>
+      </w:r>
+      <w:r>
+        <w:rPr>
+          <w:rFonts w:ascii="Times New Roman" w:hAnsi="Times New Roman" w:cs="Times New Roman"/>
+          <w:sz w:val="28"/>
+          <w:szCs w:val="28"/>
+        </w:rPr>
+        <w:tab/>
+      </w:r>
+      <w:r>
+        <w:rPr>
+          <w:rFonts w:ascii="Times New Roman" w:hAnsi="Times New Roman" w:cs="Times New Roman"/>
+          <w:sz w:val="28"/>
+          <w:szCs w:val="28"/>
+        </w:rPr>
+        <w:t>навигационное меню</w:t>
       </w:r>
     </w:p>
     <w:p>
@@ -5699,16 +6289,34 @@
           <w:sz w:val="28"/>
           <w:szCs w:val="28"/>
         </w:rPr>
-        <w:t>auth_key</w:t>
+        <w:t>auth_key,nav_id</w:t>
       </w:r>
       <w:proofErr w:type="spellEnd"/>
-      <w:r>
-        <w:rPr>
-          <w:rFonts w:ascii="Times New Roman" w:hAnsi="Times New Roman" w:cs="Times New Roman"/>
-          <w:sz w:val="28"/>
-          <w:szCs w:val="28"/>
-        </w:rPr>
-        <w:t xml:space="preserve">, </w:t>
+    </w:p>
+    <w:p>
+      <w:pPr>
+        <w:rPr>
+          <w:rFonts w:ascii="Times New Roman" w:hAnsi="Times New Roman" w:cs="Times New Roman"/>
+          <w:sz w:val="28"/>
+          <w:szCs w:val="28"/>
+        </w:rPr>
+      </w:pPr>
+      <w:r>
+        <w:rPr>
+          <w:rFonts w:ascii="Times New Roman" w:hAnsi="Times New Roman" w:cs="Times New Roman"/>
+          <w:sz w:val="28"/>
+          <w:szCs w:val="28"/>
+        </w:rPr>
+        <w:tab/>
+      </w:r>
+      <w:r>
+        <w:rPr>
+          <w:rFonts w:ascii="Times New Roman" w:hAnsi="Times New Roman" w:cs="Times New Roman"/>
+          <w:sz w:val="28"/>
+          <w:szCs w:val="28"/>
+        </w:rPr>
+        <w:tab/>
+        <w:t xml:space="preserve">получение </w:t>
       </w:r>
       <w:proofErr w:type="spellStart"/>
       <w:r>
@@ -5717,63 +6325,9 @@
           <w:sz w:val="28"/>
           <w:szCs w:val="28"/>
         </w:rPr>
-        <w:t>user_id</w:t>
+        <w:t>activity_id</w:t>
       </w:r>
       <w:proofErr w:type="spellEnd"/>
-    </w:p>
-    <w:p>
-      <w:pPr>
-        <w:rPr>
-          <w:rFonts w:ascii="Times New Roman" w:hAnsi="Times New Roman" w:cs="Times New Roman"/>
-          <w:sz w:val="28"/>
-          <w:szCs w:val="28"/>
-        </w:rPr>
-      </w:pPr>
-      <w:r>
-        <w:rPr>
-          <w:rFonts w:ascii="Times New Roman" w:hAnsi="Times New Roman" w:cs="Times New Roman"/>
-          <w:sz w:val="28"/>
-          <w:szCs w:val="28"/>
-        </w:rPr>
-        <w:tab/>
-      </w:r>
-      <w:r>
-        <w:rPr>
-          <w:rFonts w:ascii="Times New Roman" w:hAnsi="Times New Roman" w:cs="Times New Roman"/>
-          <w:sz w:val="28"/>
-          <w:szCs w:val="28"/>
-        </w:rPr>
-        <w:tab/>
-        <w:t xml:space="preserve">если баланс позволяет отображает </w:t>
-      </w:r>
-      <w:proofErr w:type="spellStart"/>
-      <w:r>
-        <w:rPr>
-          <w:rFonts w:ascii="Times New Roman" w:hAnsi="Times New Roman" w:cs="Times New Roman"/>
-          <w:sz w:val="28"/>
-          <w:szCs w:val="28"/>
-        </w:rPr>
-        <w:t>status</w:t>
-      </w:r>
-      <w:proofErr w:type="spellEnd"/>
-      <w:r>
-        <w:rPr>
-          <w:rFonts w:ascii="Times New Roman" w:hAnsi="Times New Roman" w:cs="Times New Roman"/>
-          <w:sz w:val="28"/>
-          <w:szCs w:val="28"/>
-        </w:rPr>
-        <w:t xml:space="preserve"> </w:t>
-      </w:r>
-      <w:proofErr w:type="spellStart"/>
-      <w:r>
-        <w:rPr>
-          <w:rFonts w:ascii="Times New Roman" w:hAnsi="Times New Roman" w:cs="Times New Roman"/>
-          <w:sz w:val="28"/>
-          <w:szCs w:val="28"/>
-        </w:rPr>
-        <w:t>ok</w:t>
-      </w:r>
-      <w:proofErr w:type="spellEnd"/>
       <w:r>
         <w:rPr>
           <w:rFonts w:ascii="Times New Roman" w:hAnsi="Times New Roman" w:cs="Times New Roman"/>
@@ -5787,412 +6341,6 @@
       <w:pPr>
         <w:rPr>
           <w:rFonts w:ascii="Times New Roman" w:hAnsi="Times New Roman" w:cs="Times New Roman"/>
-          <w:sz w:val="28"/>
-          <w:szCs w:val="28"/>
-        </w:rPr>
-      </w:pPr>
-      <w:r>
-        <w:rPr>
-          <w:rFonts w:ascii="Times New Roman" w:hAnsi="Times New Roman" w:cs="Times New Roman"/>
-          <w:sz w:val="28"/>
-          <w:szCs w:val="28"/>
-        </w:rPr>
-        <w:tab/>
-      </w:r>
-      <w:r>
-        <w:rPr>
-          <w:rFonts w:ascii="Times New Roman" w:hAnsi="Times New Roman" w:cs="Times New Roman"/>
-          <w:sz w:val="28"/>
-          <w:szCs w:val="28"/>
-        </w:rPr>
-        <w:tab/>
-        <w:t xml:space="preserve">если баланса нет </w:t>
-      </w:r>
-      <w:proofErr w:type="spellStart"/>
-      <w:r>
-        <w:rPr>
-          <w:rFonts w:ascii="Times New Roman" w:hAnsi="Times New Roman" w:cs="Times New Roman"/>
-          <w:sz w:val="28"/>
-          <w:szCs w:val="28"/>
-        </w:rPr>
-        <w:t>status</w:t>
-      </w:r>
-      <w:proofErr w:type="spellEnd"/>
-      <w:r>
-        <w:rPr>
-          <w:rFonts w:ascii="Times New Roman" w:hAnsi="Times New Roman" w:cs="Times New Roman"/>
-          <w:sz w:val="28"/>
-          <w:szCs w:val="28"/>
-        </w:rPr>
-        <w:t xml:space="preserve"> </w:t>
-      </w:r>
-      <w:proofErr w:type="spellStart"/>
-      <w:r>
-        <w:rPr>
-          <w:rFonts w:ascii="Times New Roman" w:hAnsi="Times New Roman" w:cs="Times New Roman"/>
-          <w:sz w:val="28"/>
-          <w:szCs w:val="28"/>
-        </w:rPr>
-        <w:t>not</w:t>
-      </w:r>
-      <w:proofErr w:type="spellEnd"/>
-      <w:r>
-        <w:rPr>
-          <w:rFonts w:ascii="Times New Roman" w:hAnsi="Times New Roman" w:cs="Times New Roman"/>
-          <w:sz w:val="28"/>
-          <w:szCs w:val="28"/>
-        </w:rPr>
-        <w:t xml:space="preserve"> </w:t>
-      </w:r>
-      <w:proofErr w:type="spellStart"/>
-      <w:r>
-        <w:rPr>
-          <w:rFonts w:ascii="Times New Roman" w:hAnsi="Times New Roman" w:cs="Times New Roman"/>
-          <w:sz w:val="28"/>
-          <w:szCs w:val="28"/>
-        </w:rPr>
-        <w:t>ok</w:t>
-      </w:r>
-      <w:proofErr w:type="spellEnd"/>
-      <w:r>
-        <w:rPr>
-          <w:rFonts w:ascii="Times New Roman" w:hAnsi="Times New Roman" w:cs="Times New Roman"/>
-          <w:sz w:val="28"/>
-          <w:szCs w:val="28"/>
-        </w:rPr>
-        <w:t>/код ошибки</w:t>
-      </w:r>
-    </w:p>
-    <w:p>
-      <w:pPr>
-        <w:rPr>
-          <w:rFonts w:ascii="Times New Roman" w:hAnsi="Times New Roman" w:cs="Times New Roman"/>
-          <w:sz w:val="28"/>
-          <w:szCs w:val="28"/>
-        </w:rPr>
-      </w:pPr>
-      <w:r>
-        <w:rPr>
-          <w:rFonts w:ascii="Times New Roman" w:hAnsi="Times New Roman" w:cs="Times New Roman"/>
-          <w:sz w:val="28"/>
-          <w:szCs w:val="28"/>
-        </w:rPr>
-        <w:tab/>
-      </w:r>
-      <w:proofErr w:type="spellStart"/>
-      <w:r>
-        <w:rPr>
-          <w:rFonts w:ascii="Times New Roman" w:hAnsi="Times New Roman" w:cs="Times New Roman"/>
-          <w:sz w:val="28"/>
-          <w:szCs w:val="28"/>
-        </w:rPr>
-        <w:t>з</w:t>
-      </w:r>
-      <w:proofErr w:type="spellEnd"/>
-      <w:r>
-        <w:rPr>
-          <w:rFonts w:ascii="Times New Roman" w:hAnsi="Times New Roman" w:cs="Times New Roman"/>
-          <w:sz w:val="28"/>
-          <w:szCs w:val="28"/>
-        </w:rPr>
-        <w:t>)</w:t>
-      </w:r>
-      <w:r>
-        <w:rPr>
-          <w:rFonts w:ascii="Times New Roman" w:hAnsi="Times New Roman" w:cs="Times New Roman"/>
-          <w:sz w:val="28"/>
-          <w:szCs w:val="28"/>
-        </w:rPr>
-        <w:t xml:space="preserve"> модуль выбора дистанции поиска собеседника, выбора собеседника</w:t>
-      </w:r>
-    </w:p>
-    <w:p>
-      <w:pPr>
-        <w:rPr>
-          <w:rFonts w:ascii="Times New Roman" w:hAnsi="Times New Roman" w:cs="Times New Roman"/>
-          <w:sz w:val="28"/>
-          <w:szCs w:val="28"/>
-          <w:lang w:val="en-US"/>
-        </w:rPr>
-      </w:pPr>
-      <w:r>
-        <w:rPr>
-          <w:rFonts w:ascii="Times New Roman" w:hAnsi="Times New Roman" w:cs="Times New Roman"/>
-          <w:sz w:val="28"/>
-          <w:szCs w:val="28"/>
-        </w:rPr>
-        <w:tab/>
-      </w:r>
-      <w:r>
-        <w:rPr>
-          <w:rFonts w:ascii="Times New Roman" w:hAnsi="Times New Roman" w:cs="Times New Roman"/>
-          <w:sz w:val="28"/>
-          <w:szCs w:val="28"/>
-        </w:rPr>
-        <w:tab/>
-        <w:t>вход</w:t>
-      </w:r>
-      <w:r>
-        <w:rPr>
-          <w:rFonts w:ascii="Times New Roman" w:hAnsi="Times New Roman" w:cs="Times New Roman"/>
-          <w:sz w:val="28"/>
-          <w:szCs w:val="28"/>
-          <w:lang w:val="en-US"/>
-        </w:rPr>
-        <w:t xml:space="preserve"> </w:t>
-      </w:r>
-      <w:proofErr w:type="spellStart"/>
-      <w:r>
-        <w:rPr>
-          <w:rFonts w:ascii="Times New Roman" w:hAnsi="Times New Roman" w:cs="Times New Roman"/>
-          <w:sz w:val="28"/>
-          <w:szCs w:val="28"/>
-          <w:lang w:val="en-US"/>
-        </w:rPr>
-        <w:t>auth_key,dist</w:t>
-      </w:r>
-      <w:proofErr w:type="spellEnd"/>
-    </w:p>
-    <w:p>
-      <w:pPr>
-        <w:rPr>
-          <w:rFonts w:ascii="Times New Roman" w:hAnsi="Times New Roman" w:cs="Times New Roman"/>
-          <w:sz w:val="28"/>
-          <w:szCs w:val="28"/>
-          <w:lang w:val="en-US"/>
-        </w:rPr>
-      </w:pPr>
-      <w:r>
-        <w:rPr>
-          <w:rFonts w:ascii="Times New Roman" w:hAnsi="Times New Roman" w:cs="Times New Roman"/>
-          <w:sz w:val="28"/>
-          <w:szCs w:val="28"/>
-          <w:lang w:val="en-US"/>
-        </w:rPr>
-        <w:tab/>
-      </w:r>
-      <w:r>
-        <w:rPr>
-          <w:rFonts w:ascii="Times New Roman" w:hAnsi="Times New Roman" w:cs="Times New Roman"/>
-          <w:sz w:val="28"/>
-          <w:szCs w:val="28"/>
-          <w:lang w:val="en-US"/>
-        </w:rPr>
-        <w:tab/>
-      </w:r>
-      <w:r>
-        <w:rPr>
-          <w:rFonts w:ascii="Times New Roman" w:hAnsi="Times New Roman" w:cs="Times New Roman"/>
-          <w:sz w:val="28"/>
-          <w:szCs w:val="28"/>
-        </w:rPr>
-        <w:t>получение</w:t>
-      </w:r>
-      <w:r>
-        <w:rPr>
-          <w:rFonts w:ascii="Times New Roman" w:hAnsi="Times New Roman" w:cs="Times New Roman"/>
-          <w:sz w:val="28"/>
-          <w:szCs w:val="28"/>
-          <w:lang w:val="en-US"/>
-        </w:rPr>
-        <w:t xml:space="preserve"> </w:t>
-      </w:r>
-      <w:proofErr w:type="spellStart"/>
-      <w:r>
-        <w:rPr>
-          <w:rFonts w:ascii="Times New Roman" w:hAnsi="Times New Roman" w:cs="Times New Roman"/>
-          <w:sz w:val="28"/>
-          <w:szCs w:val="28"/>
-          <w:lang w:val="en-US"/>
-        </w:rPr>
-        <w:t>dialog_id,user_id,nick,latitude,longitude</w:t>
-      </w:r>
-      <w:proofErr w:type="spellEnd"/>
-      <w:r>
-        <w:rPr>
-          <w:rFonts w:ascii="Times New Roman" w:hAnsi="Times New Roman" w:cs="Times New Roman"/>
-          <w:sz w:val="28"/>
-          <w:szCs w:val="28"/>
-          <w:lang w:val="en-US"/>
-        </w:rPr>
-        <w:t>/</w:t>
-      </w:r>
-      <w:r>
-        <w:rPr>
-          <w:rFonts w:ascii="Times New Roman" w:hAnsi="Times New Roman" w:cs="Times New Roman"/>
-          <w:sz w:val="28"/>
-          <w:szCs w:val="28"/>
-        </w:rPr>
-        <w:t>код</w:t>
-      </w:r>
-      <w:r>
-        <w:rPr>
-          <w:rFonts w:ascii="Times New Roman" w:hAnsi="Times New Roman" w:cs="Times New Roman"/>
-          <w:sz w:val="28"/>
-          <w:szCs w:val="28"/>
-          <w:lang w:val="en-US"/>
-        </w:rPr>
-        <w:t xml:space="preserve"> </w:t>
-      </w:r>
-      <w:r>
-        <w:rPr>
-          <w:rFonts w:ascii="Times New Roman" w:hAnsi="Times New Roman" w:cs="Times New Roman"/>
-          <w:sz w:val="28"/>
-          <w:szCs w:val="28"/>
-        </w:rPr>
-        <w:t>ошибки</w:t>
-      </w:r>
-    </w:p>
-    <w:p>
-      <w:pPr>
-        <w:rPr>
-          <w:rFonts w:ascii="Times New Roman" w:hAnsi="Times New Roman" w:cs="Times New Roman"/>
-          <w:sz w:val="28"/>
-          <w:szCs w:val="28"/>
-        </w:rPr>
-      </w:pPr>
-      <w:r>
-        <w:rPr>
-          <w:rFonts w:ascii="Times New Roman" w:hAnsi="Times New Roman" w:cs="Times New Roman"/>
-          <w:sz w:val="28"/>
-          <w:szCs w:val="28"/>
-        </w:rPr>
-        <w:t>3.</w:t>
-      </w:r>
-      <w:r>
-        <w:rPr>
-          <w:rFonts w:ascii="Times New Roman" w:hAnsi="Times New Roman" w:cs="Times New Roman"/>
-          <w:sz w:val="28"/>
-          <w:szCs w:val="28"/>
-        </w:rPr>
-        <w:t xml:space="preserve"> </w:t>
-      </w:r>
-      <w:r>
-        <w:rPr>
-          <w:rFonts w:ascii="Times New Roman" w:hAnsi="Times New Roman" w:cs="Times New Roman"/>
-          <w:sz w:val="28"/>
-          <w:szCs w:val="28"/>
-        </w:rPr>
-        <w:t>Модуль навигации:</w:t>
-      </w:r>
-    </w:p>
-    <w:p>
-      <w:pPr>
-        <w:rPr>
-          <w:rFonts w:ascii="Times New Roman" w:hAnsi="Times New Roman" w:cs="Times New Roman"/>
-          <w:sz w:val="28"/>
-          <w:szCs w:val="28"/>
-        </w:rPr>
-      </w:pPr>
-      <w:r>
-        <w:rPr>
-          <w:rFonts w:ascii="Times New Roman" w:hAnsi="Times New Roman" w:cs="Times New Roman"/>
-          <w:sz w:val="28"/>
-          <w:szCs w:val="28"/>
-        </w:rPr>
-        <w:tab/>
-      </w:r>
-      <w:r>
-        <w:rPr>
-          <w:rFonts w:ascii="Times New Roman" w:hAnsi="Times New Roman" w:cs="Times New Roman"/>
-          <w:sz w:val="28"/>
-          <w:szCs w:val="28"/>
-        </w:rPr>
-        <w:tab/>
-      </w:r>
-      <w:r>
-        <w:rPr>
-          <w:rFonts w:ascii="Times New Roman" w:hAnsi="Times New Roman" w:cs="Times New Roman"/>
-          <w:sz w:val="28"/>
-          <w:szCs w:val="28"/>
-        </w:rPr>
-        <w:t>навигационное меню</w:t>
-      </w:r>
-    </w:p>
-    <w:p>
-      <w:pPr>
-        <w:rPr>
-          <w:rFonts w:ascii="Times New Roman" w:hAnsi="Times New Roman" w:cs="Times New Roman"/>
-          <w:sz w:val="28"/>
-          <w:szCs w:val="28"/>
-        </w:rPr>
-      </w:pPr>
-      <w:r>
-        <w:rPr>
-          <w:rFonts w:ascii="Times New Roman" w:hAnsi="Times New Roman" w:cs="Times New Roman"/>
-          <w:sz w:val="28"/>
-          <w:szCs w:val="28"/>
-        </w:rPr>
-        <w:tab/>
-      </w:r>
-      <w:r>
-        <w:rPr>
-          <w:rFonts w:ascii="Times New Roman" w:hAnsi="Times New Roman" w:cs="Times New Roman"/>
-          <w:sz w:val="28"/>
-          <w:szCs w:val="28"/>
-        </w:rPr>
-        <w:tab/>
-        <w:t xml:space="preserve">вход </w:t>
-      </w:r>
-      <w:proofErr w:type="spellStart"/>
-      <w:r>
-        <w:rPr>
-          <w:rFonts w:ascii="Times New Roman" w:hAnsi="Times New Roman" w:cs="Times New Roman"/>
-          <w:sz w:val="28"/>
-          <w:szCs w:val="28"/>
-        </w:rPr>
-        <w:t>auth_key,nav_id</w:t>
-      </w:r>
-      <w:proofErr w:type="spellEnd"/>
-    </w:p>
-    <w:p>
-      <w:pPr>
-        <w:rPr>
-          <w:rFonts w:ascii="Times New Roman" w:hAnsi="Times New Roman" w:cs="Times New Roman"/>
-          <w:sz w:val="28"/>
-          <w:szCs w:val="28"/>
-        </w:rPr>
-      </w:pPr>
-      <w:r>
-        <w:rPr>
-          <w:rFonts w:ascii="Times New Roman" w:hAnsi="Times New Roman" w:cs="Times New Roman"/>
-          <w:sz w:val="28"/>
-          <w:szCs w:val="28"/>
-        </w:rPr>
-        <w:tab/>
-      </w:r>
-      <w:r>
-        <w:rPr>
-          <w:rFonts w:ascii="Times New Roman" w:hAnsi="Times New Roman" w:cs="Times New Roman"/>
-          <w:sz w:val="28"/>
-          <w:szCs w:val="28"/>
-        </w:rPr>
-        <w:tab/>
-        <w:t xml:space="preserve">получение </w:t>
-      </w:r>
-      <w:proofErr w:type="spellStart"/>
-      <w:r>
-        <w:rPr>
-          <w:rFonts w:ascii="Times New Roman" w:hAnsi="Times New Roman" w:cs="Times New Roman"/>
-          <w:sz w:val="28"/>
-          <w:szCs w:val="28"/>
-        </w:rPr>
-        <w:t>activity_id</w:t>
-      </w:r>
-      <w:proofErr w:type="spellEnd"/>
-      <w:r>
-        <w:rPr>
-          <w:rFonts w:ascii="Times New Roman" w:hAnsi="Times New Roman" w:cs="Times New Roman"/>
-          <w:sz w:val="28"/>
-          <w:szCs w:val="28"/>
-        </w:rPr>
-        <w:t>/код ошибки</w:t>
-      </w:r>
-    </w:p>
-    <w:p>
-      <w:pPr>
-        <w:rPr>
-          <w:rFonts w:ascii="Times New Roman" w:hAnsi="Times New Roman" w:cs="Times New Roman"/>
           <w:b/>
           <w:sz w:val="28"/>
           <w:szCs w:val="28"/>
@@ -6246,7 +6394,7 @@
           <w:szCs w:val="28"/>
         </w:rPr>
         <w:lastRenderedPageBreak/>
-        <w:t>Схема системы</w:t>
+        <w:t>6. СХЕМА СИСТЕМЫ</w:t>
       </w:r>
       <w:r>
         <w:rPr>
@@ -6423,9 +6571,18 @@
           <w:b/>
           <w:sz w:val="28"/>
           <w:szCs w:val="28"/>
+        </w:rPr>
+        <w:lastRenderedPageBreak/>
+        <w:t xml:space="preserve">7. </w:t>
+      </w:r>
+      <w:r>
+        <w:rPr>
+          <w:rFonts w:ascii="Times New Roman" w:hAnsi="Times New Roman" w:cs="Times New Roman"/>
+          <w:b/>
+          <w:sz w:val="28"/>
+          <w:szCs w:val="28"/>
           <w:lang w:val="en-US"/>
         </w:rPr>
-        <w:lastRenderedPageBreak/>
         <w:t xml:space="preserve">UML </w:t>
       </w:r>
       <w:r>
@@ -6435,7 +6592,7 @@
           <w:sz w:val="28"/>
           <w:szCs w:val="28"/>
         </w:rPr>
-        <w:t>диаграмма</w:t>
+        <w:t>ДИАГРАММА</w:t>
       </w:r>
     </w:p>
     <w:p>
@@ -6468,9 +6625,9 @@
         </w:rPr>
         <w:drawing>
           <wp:inline distT="0" distB="0" distL="0" distR="0">
-            <wp:extent cx="5940425" cy="2525800"/>
+            <wp:extent cx="5940425" cy="2164341"/>
             <wp:effectExtent l="19050" t="0" r="3175" b="0"/>
-            <wp:docPr id="3" name="Рисунок 3" descr="C:\proekt\TOOOBIG\Тренера\geochat\nWiyJq6uAzM.jpg"/>
+            <wp:docPr id="2" name="Рисунок 1"/>
             <wp:cNvGraphicFramePr>
               <a:graphicFrameLocks xmlns:a="http://schemas.openxmlformats.org/drawingml/2006/main" noChangeAspect="1"/>
             </wp:cNvGraphicFramePr>
@@ -6478,13 +6635,13 @@
               <a:graphicData uri="http://schemas.openxmlformats.org/drawingml/2006/picture">
                 <pic:pic xmlns:pic="http://schemas.openxmlformats.org/drawingml/2006/picture">
                   <pic:nvPicPr>
-                    <pic:cNvPr id="0" name="Picture 3" descr="C:\proekt\TOOOBIG\Тренера\geochat\nWiyJq6uAzM.jpg"/>
+                    <pic:cNvPr id="0" name="Picture 1"/>
                     <pic:cNvPicPr>
                       <a:picLocks noChangeAspect="1" noChangeArrowheads="1"/>
                     </pic:cNvPicPr>
                   </pic:nvPicPr>
                   <pic:blipFill>
-                    <a:blip r:embed="rId5"/>
+                    <a:blip r:embed="rId5" cstate="print"/>
                     <a:srcRect/>
                     <a:stretch>
                       <a:fillRect/>
@@ -6493,7 +6650,7 @@
                   <pic:spPr bwMode="auto">
                     <a:xfrm>
                       <a:off x="0" y="0"/>
-                      <a:ext cx="5940425" cy="2525800"/>
+                      <a:ext cx="5940425" cy="2164341"/>
                     </a:xfrm>
                     <a:prstGeom prst="rect">
                       <a:avLst/>

--- a/GeoChat/UPPFINAL.docx
+++ b/GeoChat/UPPFINAL.docx
@@ -253,9 +253,6 @@
         <w:pStyle w:val="Textbody"/>
         <w:spacing w:after="0"/>
         <w:jc w:val="center"/>
-        <w:rPr>
-          <w:lang w:val="en-US"/>
-        </w:rPr>
       </w:pPr>
       <w:r>
         <w:t>на тему: РАЗРАБОТКА ТЕХНИЧЕСКОГО ЗАДАНИЯ ДЛЯ ПРОГРАММНОЙ СИСТЕМЫ</w:t>
@@ -592,16 +589,7 @@
         <w:spacing w:after="0"/>
       </w:pPr>
       <w:r>
-        <w:t> </w:t>
-      </w:r>
-    </w:p>
-    <w:p>
-      <w:pPr>
-        <w:pStyle w:val="Textbody"/>
-        <w:spacing w:after="0"/>
-      </w:pPr>
-      <w:r>
-        <w:t> </w:t>
+        <w:t>  </w:t>
       </w:r>
     </w:p>
     <w:p>
@@ -621,7 +609,6 @@
         <w:jc w:val="center"/>
       </w:pPr>
       <w:r>
-        <w:lastRenderedPageBreak/>
         <w:t>2015</w:t>
       </w:r>
     </w:p>
@@ -637,6 +624,7 @@
           <w:sz w:val="28"/>
           <w:szCs w:val="28"/>
         </w:rPr>
+        <w:lastRenderedPageBreak/>
         <w:t>Содержание</w:t>
       </w:r>
     </w:p>
@@ -1395,6 +1383,17 @@
           <w:rFonts w:ascii="Times New Roman" w:hAnsi="Times New Roman" w:cs="Times New Roman"/>
           <w:sz w:val="28"/>
           <w:szCs w:val="28"/>
+          <w:lang w:val="en-US"/>
+        </w:rPr>
+      </w:pPr>
+    </w:p>
+    <w:p>
+      <w:pPr>
+        <w:rPr>
+          <w:rFonts w:ascii="Times New Roman" w:hAnsi="Times New Roman" w:cs="Times New Roman"/>
+          <w:sz w:val="28"/>
+          <w:szCs w:val="28"/>
+          <w:lang w:val="en-US"/>
         </w:rPr>
       </w:pPr>
     </w:p>
@@ -3445,7 +3444,6 @@
           <w:b/>
           <w:sz w:val="28"/>
           <w:szCs w:val="28"/>
-          <w:lang w:val="en-US"/>
         </w:rPr>
         <w:lastRenderedPageBreak/>
         <w:t xml:space="preserve">4. </w:t>

--- a/GeoChat/UPPFINAL.docx
+++ b/GeoChat/UPPFINAL.docx
@@ -1383,17 +1383,15 @@
           <w:rFonts w:ascii="Times New Roman" w:hAnsi="Times New Roman" w:cs="Times New Roman"/>
           <w:sz w:val="28"/>
           <w:szCs w:val="28"/>
-          <w:lang w:val="en-US"/>
-        </w:rPr>
-      </w:pPr>
-    </w:p>
-    <w:p>
-      <w:pPr>
-        <w:rPr>
-          <w:rFonts w:ascii="Times New Roman" w:hAnsi="Times New Roman" w:cs="Times New Roman"/>
-          <w:sz w:val="28"/>
-          <w:szCs w:val="28"/>
-          <w:lang w:val="en-US"/>
+        </w:rPr>
+      </w:pPr>
+    </w:p>
+    <w:p>
+      <w:pPr>
+        <w:rPr>
+          <w:rFonts w:ascii="Times New Roman" w:hAnsi="Times New Roman" w:cs="Times New Roman"/>
+          <w:sz w:val="28"/>
+          <w:szCs w:val="28"/>
         </w:rPr>
       </w:pPr>
     </w:p>
@@ -1644,16 +1642,7 @@
           <w:sz w:val="28"/>
           <w:szCs w:val="28"/>
         </w:rPr>
-        <w:t>прикрепление файлов</w:t>
-      </w:r>
-      <w:proofErr w:type="gramStart"/>
-      <w:r>
-        <w:rPr>
-          <w:rFonts w:ascii="Times New Roman" w:hAnsi="Times New Roman" w:cs="Times New Roman"/>
-          <w:sz w:val="28"/>
-          <w:szCs w:val="28"/>
-        </w:rPr>
-        <w:t xml:space="preserve"> </w:t>
+        <w:t xml:space="preserve">прикрепление файлов </w:t>
       </w:r>
       <w:r>
         <w:rPr>
@@ -1663,7 +1652,6 @@
         </w:rPr>
         <w:t>:</w:t>
       </w:r>
-      <w:proofErr w:type="gramEnd"/>
     </w:p>
     <w:p>
       <w:pPr>
@@ -2163,25 +2151,7 @@
           <w:szCs w:val="28"/>
         </w:rPr>
         <w:lastRenderedPageBreak/>
-        <w:t xml:space="preserve">самое </w:t>
-      </w:r>
-      <w:proofErr w:type="gramStart"/>
-      <w:r>
-        <w:rPr>
-          <w:rFonts w:ascii="Times New Roman" w:hAnsi="Times New Roman" w:cs="Times New Roman"/>
-          <w:sz w:val="28"/>
-          <w:szCs w:val="28"/>
-        </w:rPr>
-        <w:t>проверяет</w:t>
-      </w:r>
-      <w:proofErr w:type="gramEnd"/>
-      <w:r>
-        <w:rPr>
-          <w:rFonts w:ascii="Times New Roman" w:hAnsi="Times New Roman" w:cs="Times New Roman"/>
-          <w:sz w:val="28"/>
-          <w:szCs w:val="28"/>
-        </w:rPr>
-        <w:t xml:space="preserve"> зарегистрирован пользователь или нет. Снизу находится навигационное меню – слева открытие карты с ползунком, в середине открытие чата, справа настройки. На карте будет отображаться ваше положение и радиус поиска собеседника. В чате будет открываться </w:t>
+        <w:t xml:space="preserve">самое проверяет зарегистрирован пользователь или нет. Снизу находится навигационное меню – слева открытие карты с ползунком, в середине открытие чата, справа настройки. На карте будет отображаться ваше положение и радиус поиска собеседника. В чате будет открываться </w:t>
       </w:r>
       <w:proofErr w:type="spellStart"/>
       <w:r>
@@ -2827,25 +2797,7 @@
           <w:sz w:val="28"/>
           <w:szCs w:val="28"/>
         </w:rPr>
-        <w:t xml:space="preserve">, соответственно на </w:t>
-      </w:r>
-      <w:proofErr w:type="gramStart"/>
-      <w:r>
-        <w:rPr>
-          <w:rFonts w:ascii="Times New Roman" w:hAnsi="Times New Roman" w:cs="Times New Roman"/>
-          <w:sz w:val="28"/>
-          <w:szCs w:val="28"/>
-        </w:rPr>
-        <w:t>предоставляемом</w:t>
-      </w:r>
-      <w:proofErr w:type="gramEnd"/>
-      <w:r>
-        <w:rPr>
-          <w:rFonts w:ascii="Times New Roman" w:hAnsi="Times New Roman" w:cs="Times New Roman"/>
-          <w:sz w:val="28"/>
-          <w:szCs w:val="28"/>
-        </w:rPr>
-        <w:t xml:space="preserve"> им сервер.</w:t>
+        <w:t>, соответственно на предоставляемом им сервер.</w:t>
       </w:r>
       <w:r>
         <w:rPr>
@@ -3032,27 +2984,7 @@
           <w:szCs w:val="28"/>
         </w:rPr>
         <w:tab/>
-        <w:t xml:space="preserve">Критическое количество </w:t>
-      </w:r>
-      <w:proofErr w:type="gramStart"/>
-      <w:r>
-        <w:rPr>
-          <w:rFonts w:ascii="Times New Roman" w:hAnsi="Times New Roman" w:cs="Times New Roman"/>
-          <w:bCs/>
-          <w:sz w:val="28"/>
-          <w:szCs w:val="28"/>
-        </w:rPr>
-        <w:t>запросов</w:t>
-      </w:r>
-      <w:proofErr w:type="gramEnd"/>
-      <w:r>
-        <w:rPr>
-          <w:rFonts w:ascii="Times New Roman" w:hAnsi="Times New Roman" w:cs="Times New Roman"/>
-          <w:bCs/>
-          <w:sz w:val="28"/>
-          <w:szCs w:val="28"/>
-        </w:rPr>
-        <w:t xml:space="preserve"> обрабатываемое системой равно 1000 запросов в час. Долговечность оборудования зависит от поставщика сервера. До превышения критического количества запросов в час пользователь не замечает нагрузки сервера. </w:t>
+        <w:t xml:space="preserve">Критическое количество запросов обрабатываемое системой равно 1000 запросов в час. Долговечность оборудования зависит от поставщика сервера. До превышения критического количества запросов в час пользователь не замечает нагрузки сервера. </w:t>
       </w:r>
     </w:p>
     <w:p>
@@ -4003,25 +3935,7 @@
           <w:sz w:val="28"/>
           <w:szCs w:val="28"/>
         </w:rPr>
-        <w:t xml:space="preserve"> найти собеседника на карте - единовременная плата за одноразовое нахождение собеседника на карт</w:t>
-      </w:r>
-      <w:proofErr w:type="gramStart"/>
-      <w:r>
-        <w:rPr>
-          <w:rFonts w:ascii="Times New Roman" w:hAnsi="Times New Roman" w:cs="Times New Roman"/>
-          <w:sz w:val="28"/>
-          <w:szCs w:val="28"/>
-        </w:rPr>
-        <w:t>е(</w:t>
-      </w:r>
-      <w:proofErr w:type="gramEnd"/>
-      <w:r>
-        <w:rPr>
-          <w:rFonts w:ascii="Times New Roman" w:hAnsi="Times New Roman" w:cs="Times New Roman"/>
-          <w:sz w:val="28"/>
-          <w:szCs w:val="28"/>
-        </w:rPr>
-        <w:t>с учетом погрешности 3g/</w:t>
+        <w:t xml:space="preserve"> найти собеседника на карте - единовременная плата за одноразовое нахождение собеседника на карте(с учетом погрешности 3g/</w:t>
       </w:r>
       <w:proofErr w:type="spellStart"/>
       <w:r>
@@ -5515,16 +5429,7 @@
           <w:sz w:val="28"/>
           <w:szCs w:val="28"/>
         </w:rPr>
-        <w:t>ба</w:t>
-      </w:r>
-      <w:proofErr w:type="gramStart"/>
-      <w:r>
-        <w:rPr>
-          <w:rFonts w:ascii="Times New Roman" w:hAnsi="Times New Roman" w:cs="Times New Roman"/>
-          <w:sz w:val="28"/>
-          <w:szCs w:val="28"/>
-        </w:rPr>
-        <w:t>н</w:t>
+        <w:t>бан</w:t>
       </w:r>
       <w:proofErr w:type="spellEnd"/>
       <w:r>
@@ -5535,7 +5440,6 @@
         </w:rPr>
         <w:t>-</w:t>
       </w:r>
-      <w:proofErr w:type="gramEnd"/>
       <w:r>
         <w:rPr>
           <w:rFonts w:ascii="Times New Roman" w:hAnsi="Times New Roman" w:cs="Times New Roman"/>
@@ -5601,16 +5505,7 @@
           <w:sz w:val="28"/>
           <w:szCs w:val="28"/>
         </w:rPr>
-        <w:t>ба</w:t>
-      </w:r>
-      <w:proofErr w:type="gramStart"/>
-      <w:r>
-        <w:rPr>
-          <w:rFonts w:ascii="Times New Roman" w:hAnsi="Times New Roman" w:cs="Times New Roman"/>
-          <w:sz w:val="28"/>
-          <w:szCs w:val="28"/>
-        </w:rPr>
-        <w:t>н</w:t>
+        <w:t>бан</w:t>
       </w:r>
       <w:proofErr w:type="spellEnd"/>
       <w:r>
@@ -5621,7 +5516,6 @@
         </w:rPr>
         <w:t>-</w:t>
       </w:r>
-      <w:proofErr w:type="gramEnd"/>
       <w:r>
         <w:rPr>
           <w:rFonts w:ascii="Times New Roman" w:hAnsi="Times New Roman" w:cs="Times New Roman"/>
@@ -5872,25 +5766,7 @@
           <w:szCs w:val="28"/>
         </w:rPr>
         <w:tab/>
-        <w:t xml:space="preserve">если баланс </w:t>
-      </w:r>
-      <w:proofErr w:type="gramStart"/>
-      <w:r>
-        <w:rPr>
-          <w:rFonts w:ascii="Times New Roman" w:hAnsi="Times New Roman" w:cs="Times New Roman"/>
-          <w:sz w:val="28"/>
-          <w:szCs w:val="28"/>
-        </w:rPr>
-        <w:t>позволяет</w:t>
-      </w:r>
-      <w:proofErr w:type="gramEnd"/>
-      <w:r>
-        <w:rPr>
-          <w:rFonts w:ascii="Times New Roman" w:hAnsi="Times New Roman" w:cs="Times New Roman"/>
-          <w:sz w:val="28"/>
-          <w:szCs w:val="28"/>
-        </w:rPr>
-        <w:t xml:space="preserve"> отображает </w:t>
+        <w:t xml:space="preserve">если баланс позволяет отображает </w:t>
       </w:r>
       <w:proofErr w:type="spellStart"/>
       <w:r>
@@ -6623,9 +6499,9 @@
         </w:rPr>
         <w:drawing>
           <wp:inline distT="0" distB="0" distL="0" distR="0">
-            <wp:extent cx="5940425" cy="2164341"/>
+            <wp:extent cx="5940425" cy="2962950"/>
             <wp:effectExtent l="19050" t="0" r="3175" b="0"/>
-            <wp:docPr id="2" name="Рисунок 1"/>
+            <wp:docPr id="3" name="Рисунок 1"/>
             <wp:cNvGraphicFramePr>
               <a:graphicFrameLocks xmlns:a="http://schemas.openxmlformats.org/drawingml/2006/main" noChangeAspect="1"/>
             </wp:cNvGraphicFramePr>
@@ -6648,7 +6524,7 @@
                   <pic:spPr bwMode="auto">
                     <a:xfrm>
                       <a:off x="0" y="0"/>
-                      <a:ext cx="5940425" cy="2164341"/>
+                      <a:ext cx="5940425" cy="2962950"/>
                     </a:xfrm>
                     <a:prstGeom prst="rect">
                       <a:avLst/>

--- a/GeoChat/UPPFINAL.docx
+++ b/GeoChat/UPPFINAL.docx
@@ -6499,9 +6499,9 @@
         </w:rPr>
         <w:drawing>
           <wp:inline distT="0" distB="0" distL="0" distR="0">
-            <wp:extent cx="5940425" cy="2962950"/>
+            <wp:extent cx="5940425" cy="4492643"/>
             <wp:effectExtent l="19050" t="0" r="3175" b="0"/>
-            <wp:docPr id="3" name="Рисунок 1"/>
+            <wp:docPr id="2" name="Рисунок 1"/>
             <wp:cNvGraphicFramePr>
               <a:graphicFrameLocks xmlns:a="http://schemas.openxmlformats.org/drawingml/2006/main" noChangeAspect="1"/>
             </wp:cNvGraphicFramePr>
@@ -6524,7 +6524,7 @@
                   <pic:spPr bwMode="auto">
                     <a:xfrm>
                       <a:off x="0" y="0"/>
-                      <a:ext cx="5940425" cy="2962950"/>
+                      <a:ext cx="5940425" cy="4492643"/>
                     </a:xfrm>
                     <a:prstGeom prst="rect">
                       <a:avLst/>

--- a/GeoChat/UPPFINAL.docx
+++ b/GeoChat/UPPFINAL.docx
@@ -6486,6 +6486,7 @@
           <w:b/>
           <w:sz w:val="28"/>
           <w:szCs w:val="28"/>
+          <w:lang w:val="en-US"/>
         </w:rPr>
       </w:pPr>
       <w:r>
@@ -6498,10 +6499,18 @@
           <w:lang w:eastAsia="ru-RU"/>
         </w:rPr>
         <w:drawing>
-          <wp:inline distT="0" distB="0" distL="0" distR="0">
-            <wp:extent cx="5940425" cy="4492643"/>
-            <wp:effectExtent l="19050" t="0" r="3175" b="0"/>
-            <wp:docPr id="2" name="Рисунок 1"/>
+          <wp:anchor distT="0" distB="0" distL="114300" distR="114300" simplePos="0" relativeHeight="251658240" behindDoc="1" locked="0" layoutInCell="1" allowOverlap="1">
+            <wp:simplePos x="0" y="0"/>
+            <wp:positionH relativeFrom="column">
+              <wp:posOffset>-1061085</wp:posOffset>
+            </wp:positionH>
+            <wp:positionV relativeFrom="paragraph">
+              <wp:posOffset>72448</wp:posOffset>
+            </wp:positionV>
+            <wp:extent cx="7692852" cy="4260272"/>
+            <wp:effectExtent l="19050" t="0" r="3348" b="0"/>
+            <wp:wrapNone/>
+            <wp:docPr id="4" name="Рисунок 4"/>
             <wp:cNvGraphicFramePr>
               <a:graphicFrameLocks xmlns:a="http://schemas.openxmlformats.org/drawingml/2006/main" noChangeAspect="1"/>
             </wp:cNvGraphicFramePr>
@@ -6509,7 +6518,7 @@
               <a:graphicData uri="http://schemas.openxmlformats.org/drawingml/2006/picture">
                 <pic:pic xmlns:pic="http://schemas.openxmlformats.org/drawingml/2006/picture">
                   <pic:nvPicPr>
-                    <pic:cNvPr id="0" name="Picture 1"/>
+                    <pic:cNvPr id="0" name="Picture 4"/>
                     <pic:cNvPicPr>
                       <a:picLocks noChangeAspect="1" noChangeArrowheads="1"/>
                     </pic:cNvPicPr>
@@ -6524,7 +6533,7 @@
                   <pic:spPr bwMode="auto">
                     <a:xfrm>
                       <a:off x="0" y="0"/>
-                      <a:ext cx="5940425" cy="4492643"/>
+                      <a:ext cx="7692852" cy="4260272"/>
                     </a:xfrm>
                     <a:prstGeom prst="rect">
                       <a:avLst/>
@@ -6540,7 +6549,7 @@
                 </pic:pic>
               </a:graphicData>
             </a:graphic>
-          </wp:inline>
+          </wp:anchor>
         </w:drawing>
       </w:r>
     </w:p>

--- a/GeoChat/UPPFINAL.docx
+++ b/GeoChat/UPPFINAL.docx
@@ -6457,7 +6457,7 @@
           <w:szCs w:val="28"/>
           <w:lang w:val="en-US"/>
         </w:rPr>
-        <w:t xml:space="preserve">UML </w:t>
+        <w:t>UML</w:t>
       </w:r>
       <w:r>
         <w:rPr>
@@ -6466,6 +6466,15 @@
           <w:sz w:val="28"/>
           <w:szCs w:val="28"/>
         </w:rPr>
+        <w:t xml:space="preserve"> </w:t>
+      </w:r>
+      <w:r>
+        <w:rPr>
+          <w:rFonts w:ascii="Times New Roman" w:hAnsi="Times New Roman" w:cs="Times New Roman"/>
+          <w:b/>
+          <w:sz w:val="28"/>
+          <w:szCs w:val="28"/>
+        </w:rPr>
         <w:t>ДИАГРАММА</w:t>
       </w:r>
     </w:p>
@@ -6476,17 +6485,6 @@
           <w:b/>
           <w:sz w:val="28"/>
           <w:szCs w:val="28"/>
-        </w:rPr>
-      </w:pPr>
-    </w:p>
-    <w:p>
-      <w:pPr>
-        <w:rPr>
-          <w:rFonts w:ascii="Times New Roman" w:hAnsi="Times New Roman" w:cs="Times New Roman"/>
-          <w:b/>
-          <w:sz w:val="28"/>
-          <w:szCs w:val="28"/>
-          <w:lang w:val="en-US"/>
         </w:rPr>
       </w:pPr>
       <w:r>
@@ -6502,13 +6500,13 @@
           <wp:anchor distT="0" distB="0" distL="114300" distR="114300" simplePos="0" relativeHeight="251658240" behindDoc="1" locked="0" layoutInCell="1" allowOverlap="1">
             <wp:simplePos x="0" y="0"/>
             <wp:positionH relativeFrom="column">
-              <wp:posOffset>-1061085</wp:posOffset>
+              <wp:posOffset>-1247775</wp:posOffset>
             </wp:positionH>
             <wp:positionV relativeFrom="paragraph">
-              <wp:posOffset>72448</wp:posOffset>
+              <wp:posOffset>-1905</wp:posOffset>
             </wp:positionV>
-            <wp:extent cx="7692852" cy="4260272"/>
-            <wp:effectExtent l="19050" t="0" r="3348" b="0"/>
+            <wp:extent cx="7697470" cy="4260215"/>
+            <wp:effectExtent l="19050" t="0" r="0" b="0"/>
             <wp:wrapNone/>
             <wp:docPr id="4" name="Рисунок 4"/>
             <wp:cNvGraphicFramePr>
@@ -6533,7 +6531,7 @@
                   <pic:spPr bwMode="auto">
                     <a:xfrm>
                       <a:off x="0" y="0"/>
-                      <a:ext cx="7692852" cy="4260272"/>
+                      <a:ext cx="7697470" cy="4260215"/>
                     </a:xfrm>
                     <a:prstGeom prst="rect">
                       <a:avLst/>
@@ -6552,6 +6550,181 @@
           </wp:anchor>
         </w:drawing>
       </w:r>
+    </w:p>
+    <w:p>
+      <w:pPr>
+        <w:rPr>
+          <w:sz w:val="28"/>
+          <w:lang w:val="en-US"/>
+        </w:rPr>
+      </w:pPr>
+    </w:p>
+    <w:p>
+      <w:pPr>
+        <w:rPr>
+          <w:sz w:val="28"/>
+          <w:lang w:val="en-US"/>
+        </w:rPr>
+      </w:pPr>
+    </w:p>
+    <w:p>
+      <w:pPr>
+        <w:rPr>
+          <w:sz w:val="28"/>
+          <w:lang w:val="en-US"/>
+        </w:rPr>
+      </w:pPr>
+    </w:p>
+    <w:p>
+      <w:pPr>
+        <w:rPr>
+          <w:sz w:val="28"/>
+          <w:lang w:val="en-US"/>
+        </w:rPr>
+      </w:pPr>
+    </w:p>
+    <w:p>
+      <w:pPr>
+        <w:rPr>
+          <w:sz w:val="28"/>
+          <w:lang w:val="en-US"/>
+        </w:rPr>
+      </w:pPr>
+    </w:p>
+    <w:p>
+      <w:pPr>
+        <w:rPr>
+          <w:sz w:val="28"/>
+          <w:lang w:val="en-US"/>
+        </w:rPr>
+      </w:pPr>
+    </w:p>
+    <w:p>
+      <w:pPr>
+        <w:rPr>
+          <w:sz w:val="28"/>
+          <w:lang w:val="en-US"/>
+        </w:rPr>
+      </w:pPr>
+    </w:p>
+    <w:p>
+      <w:pPr>
+        <w:rPr>
+          <w:sz w:val="28"/>
+          <w:lang w:val="en-US"/>
+        </w:rPr>
+      </w:pPr>
+    </w:p>
+    <w:p>
+      <w:pPr>
+        <w:rPr>
+          <w:sz w:val="28"/>
+          <w:lang w:val="en-US"/>
+        </w:rPr>
+      </w:pPr>
+    </w:p>
+    <w:p>
+      <w:pPr>
+        <w:rPr>
+          <w:sz w:val="28"/>
+          <w:lang w:val="en-US"/>
+        </w:rPr>
+      </w:pPr>
+    </w:p>
+    <w:p>
+      <w:pPr>
+        <w:rPr>
+          <w:sz w:val="28"/>
+          <w:lang w:val="en-US"/>
+        </w:rPr>
+      </w:pPr>
+    </w:p>
+    <w:p>
+      <w:pPr>
+        <w:rPr>
+          <w:sz w:val="28"/>
+        </w:rPr>
+      </w:pPr>
+      <w:r>
+        <w:rPr>
+          <w:sz w:val="28"/>
+        </w:rPr>
+        <w:t xml:space="preserve">Модуль "Авторизации" - класс </w:t>
+      </w:r>
+      <w:proofErr w:type="spellStart"/>
+      <w:r>
+        <w:rPr>
+          <w:sz w:val="28"/>
+          <w:lang w:val="en-US"/>
+        </w:rPr>
+        <w:t>autoUser</w:t>
+      </w:r>
+      <w:proofErr w:type="spellEnd"/>
+    </w:p>
+    <w:p>
+      <w:pPr>
+        <w:rPr>
+          <w:sz w:val="28"/>
+        </w:rPr>
+      </w:pPr>
+      <w:r>
+        <w:rPr>
+          <w:sz w:val="28"/>
+        </w:rPr>
+        <w:t xml:space="preserve">Модуль "Чат" - класс </w:t>
+      </w:r>
+      <w:r>
+        <w:rPr>
+          <w:sz w:val="28"/>
+          <w:lang w:val="en-US"/>
+        </w:rPr>
+        <w:t>Chat</w:t>
+      </w:r>
+    </w:p>
+    <w:p>
+      <w:pPr>
+        <w:rPr>
+          <w:sz w:val="28"/>
+          <w:lang w:val="en-US"/>
+        </w:rPr>
+      </w:pPr>
+      <w:r>
+        <w:rPr>
+          <w:sz w:val="28"/>
+        </w:rPr>
+        <w:t xml:space="preserve">Модуль </w:t>
+      </w:r>
+      <w:r>
+        <w:rPr>
+          <w:sz w:val="28"/>
+        </w:rPr>
+        <w:t xml:space="preserve"> </w:t>
+      </w:r>
+      <w:r>
+        <w:rPr>
+          <w:sz w:val="28"/>
+        </w:rPr>
+        <w:t xml:space="preserve">навигационного меню - класс </w:t>
+      </w:r>
+      <w:proofErr w:type="spellStart"/>
+      <w:r>
+        <w:rPr>
+          <w:sz w:val="28"/>
+        </w:rPr>
+        <w:t>navMenu</w:t>
+      </w:r>
+      <w:proofErr w:type="spellEnd"/>
+    </w:p>
+    <w:p>
+      <w:pPr>
+        <w:rPr>
+          <w:rFonts w:ascii="Times New Roman" w:hAnsi="Times New Roman" w:cs="Times New Roman"/>
+          <w:b/>
+          <w:sz w:val="28"/>
+          <w:szCs w:val="28"/>
+          <w:lang w:val="en-US"/>
+        </w:rPr>
+      </w:pPr>
     </w:p>
     <w:sectPr>
       <w:pgSz w:w="11906" w:h="16838"/>

--- a/GeoChat/UPPFINAL.docx
+++ b/GeoChat/UPPFINAL.docx
@@ -6457,7 +6457,7 @@
           <w:szCs w:val="28"/>
           <w:lang w:val="en-US"/>
         </w:rPr>
-        <w:t>UML</w:t>
+        <w:t xml:space="preserve">UML </w:t>
       </w:r>
       <w:r>
         <w:rPr>
@@ -6466,17 +6466,18 @@
           <w:sz w:val="28"/>
           <w:szCs w:val="28"/>
         </w:rPr>
-        <w:t xml:space="preserve"> </w:t>
-      </w:r>
-      <w:r>
+        <w:t>ДИАГРАММА</w:t>
+      </w:r>
+    </w:p>
+    <w:p>
+      <w:pPr>
         <w:rPr>
           <w:rFonts w:ascii="Times New Roman" w:hAnsi="Times New Roman" w:cs="Times New Roman"/>
           <w:b/>
           <w:sz w:val="28"/>
           <w:szCs w:val="28"/>
         </w:rPr>
-        <w:t>ДИАГРАММА</w:t>
-      </w:r>
+      </w:pPr>
     </w:p>
     <w:p>
       <w:pPr>
@@ -6485,6 +6486,7 @@
           <w:b/>
           <w:sz w:val="28"/>
           <w:szCs w:val="28"/>
+          <w:lang w:val="en-US"/>
         </w:rPr>
       </w:pPr>
       <w:r>
@@ -6500,13 +6502,13 @@
           <wp:anchor distT="0" distB="0" distL="114300" distR="114300" simplePos="0" relativeHeight="251658240" behindDoc="1" locked="0" layoutInCell="1" allowOverlap="1">
             <wp:simplePos x="0" y="0"/>
             <wp:positionH relativeFrom="column">
-              <wp:posOffset>-1247775</wp:posOffset>
+              <wp:posOffset>-1061085</wp:posOffset>
             </wp:positionH>
             <wp:positionV relativeFrom="paragraph">
-              <wp:posOffset>-1905</wp:posOffset>
+              <wp:posOffset>72448</wp:posOffset>
             </wp:positionV>
-            <wp:extent cx="7697470" cy="4260215"/>
-            <wp:effectExtent l="19050" t="0" r="0" b="0"/>
+            <wp:extent cx="7692852" cy="4260272"/>
+            <wp:effectExtent l="19050" t="0" r="3348" b="0"/>
             <wp:wrapNone/>
             <wp:docPr id="4" name="Рисунок 4"/>
             <wp:cNvGraphicFramePr>
@@ -6531,7 +6533,7 @@
                   <pic:spPr bwMode="auto">
                     <a:xfrm>
                       <a:off x="0" y="0"/>
-                      <a:ext cx="7697470" cy="4260215"/>
+                      <a:ext cx="7692852" cy="4260272"/>
                     </a:xfrm>
                     <a:prstGeom prst="rect">
                       <a:avLst/>
@@ -6550,181 +6552,6 @@
           </wp:anchor>
         </w:drawing>
       </w:r>
-    </w:p>
-    <w:p>
-      <w:pPr>
-        <w:rPr>
-          <w:sz w:val="28"/>
-          <w:lang w:val="en-US"/>
-        </w:rPr>
-      </w:pPr>
-    </w:p>
-    <w:p>
-      <w:pPr>
-        <w:rPr>
-          <w:sz w:val="28"/>
-          <w:lang w:val="en-US"/>
-        </w:rPr>
-      </w:pPr>
-    </w:p>
-    <w:p>
-      <w:pPr>
-        <w:rPr>
-          <w:sz w:val="28"/>
-          <w:lang w:val="en-US"/>
-        </w:rPr>
-      </w:pPr>
-    </w:p>
-    <w:p>
-      <w:pPr>
-        <w:rPr>
-          <w:sz w:val="28"/>
-          <w:lang w:val="en-US"/>
-        </w:rPr>
-      </w:pPr>
-    </w:p>
-    <w:p>
-      <w:pPr>
-        <w:rPr>
-          <w:sz w:val="28"/>
-          <w:lang w:val="en-US"/>
-        </w:rPr>
-      </w:pPr>
-    </w:p>
-    <w:p>
-      <w:pPr>
-        <w:rPr>
-          <w:sz w:val="28"/>
-          <w:lang w:val="en-US"/>
-        </w:rPr>
-      </w:pPr>
-    </w:p>
-    <w:p>
-      <w:pPr>
-        <w:rPr>
-          <w:sz w:val="28"/>
-          <w:lang w:val="en-US"/>
-        </w:rPr>
-      </w:pPr>
-    </w:p>
-    <w:p>
-      <w:pPr>
-        <w:rPr>
-          <w:sz w:val="28"/>
-          <w:lang w:val="en-US"/>
-        </w:rPr>
-      </w:pPr>
-    </w:p>
-    <w:p>
-      <w:pPr>
-        <w:rPr>
-          <w:sz w:val="28"/>
-          <w:lang w:val="en-US"/>
-        </w:rPr>
-      </w:pPr>
-    </w:p>
-    <w:p>
-      <w:pPr>
-        <w:rPr>
-          <w:sz w:val="28"/>
-          <w:lang w:val="en-US"/>
-        </w:rPr>
-      </w:pPr>
-    </w:p>
-    <w:p>
-      <w:pPr>
-        <w:rPr>
-          <w:sz w:val="28"/>
-          <w:lang w:val="en-US"/>
-        </w:rPr>
-      </w:pPr>
-    </w:p>
-    <w:p>
-      <w:pPr>
-        <w:rPr>
-          <w:sz w:val="28"/>
-        </w:rPr>
-      </w:pPr>
-      <w:r>
-        <w:rPr>
-          <w:sz w:val="28"/>
-        </w:rPr>
-        <w:t xml:space="preserve">Модуль "Авторизации" - класс </w:t>
-      </w:r>
-      <w:proofErr w:type="spellStart"/>
-      <w:r>
-        <w:rPr>
-          <w:sz w:val="28"/>
-          <w:lang w:val="en-US"/>
-        </w:rPr>
-        <w:t>autoUser</w:t>
-      </w:r>
-      <w:proofErr w:type="spellEnd"/>
-    </w:p>
-    <w:p>
-      <w:pPr>
-        <w:rPr>
-          <w:sz w:val="28"/>
-        </w:rPr>
-      </w:pPr>
-      <w:r>
-        <w:rPr>
-          <w:sz w:val="28"/>
-        </w:rPr>
-        <w:t xml:space="preserve">Модуль "Чат" - класс </w:t>
-      </w:r>
-      <w:r>
-        <w:rPr>
-          <w:sz w:val="28"/>
-          <w:lang w:val="en-US"/>
-        </w:rPr>
-        <w:t>Chat</w:t>
-      </w:r>
-    </w:p>
-    <w:p>
-      <w:pPr>
-        <w:rPr>
-          <w:sz w:val="28"/>
-          <w:lang w:val="en-US"/>
-        </w:rPr>
-      </w:pPr>
-      <w:r>
-        <w:rPr>
-          <w:sz w:val="28"/>
-        </w:rPr>
-        <w:t xml:space="preserve">Модуль </w:t>
-      </w:r>
-      <w:r>
-        <w:rPr>
-          <w:sz w:val="28"/>
-        </w:rPr>
-        <w:t xml:space="preserve"> </w:t>
-      </w:r>
-      <w:r>
-        <w:rPr>
-          <w:sz w:val="28"/>
-        </w:rPr>
-        <w:t xml:space="preserve">навигационного меню - класс </w:t>
-      </w:r>
-      <w:proofErr w:type="spellStart"/>
-      <w:r>
-        <w:rPr>
-          <w:sz w:val="28"/>
-        </w:rPr>
-        <w:t>navMenu</w:t>
-      </w:r>
-      <w:proofErr w:type="spellEnd"/>
-    </w:p>
-    <w:p>
-      <w:pPr>
-        <w:rPr>
-          <w:rFonts w:ascii="Times New Roman" w:hAnsi="Times New Roman" w:cs="Times New Roman"/>
-          <w:b/>
-          <w:sz w:val="28"/>
-          <w:szCs w:val="28"/>
-          <w:lang w:val="en-US"/>
-        </w:rPr>
-      </w:pPr>
     </w:p>
     <w:sectPr>
       <w:pgSz w:w="11906" w:h="16838"/>

--- a/GeoChat/UPPFINAL.docx
+++ b/GeoChat/UPPFINAL.docx
@@ -1315,24 +1315,40 @@
           <w:sz w:val="28"/>
           <w:szCs w:val="28"/>
         </w:rPr>
-        <w:t>5. Модули</w:t>
-      </w:r>
-    </w:p>
-    <w:p>
-      <w:pPr>
-        <w:rPr>
-          <w:rFonts w:ascii="Times New Roman" w:hAnsi="Times New Roman" w:cs="Times New Roman"/>
-          <w:sz w:val="28"/>
-          <w:szCs w:val="28"/>
-        </w:rPr>
-      </w:pPr>
-      <w:r>
-        <w:rPr>
-          <w:rFonts w:ascii="Times New Roman" w:hAnsi="Times New Roman" w:cs="Times New Roman"/>
-          <w:sz w:val="28"/>
-          <w:szCs w:val="28"/>
-        </w:rPr>
-        <w:t>6. Схема</w:t>
+        <w:t>5. М</w:t>
+      </w:r>
+      <w:r>
+        <w:rPr>
+          <w:rFonts w:ascii="Times New Roman" w:hAnsi="Times New Roman" w:cs="Times New Roman"/>
+          <w:sz w:val="28"/>
+          <w:szCs w:val="28"/>
+        </w:rPr>
+        <w:t>ОДУЛИ</w:t>
+      </w:r>
+    </w:p>
+    <w:p>
+      <w:pPr>
+        <w:rPr>
+          <w:rFonts w:ascii="Times New Roman" w:hAnsi="Times New Roman" w:cs="Times New Roman"/>
+          <w:sz w:val="28"/>
+          <w:szCs w:val="28"/>
+        </w:rPr>
+      </w:pPr>
+      <w:r>
+        <w:rPr>
+          <w:rFonts w:ascii="Times New Roman" w:hAnsi="Times New Roman" w:cs="Times New Roman"/>
+          <w:sz w:val="28"/>
+          <w:szCs w:val="28"/>
+        </w:rPr>
+        <w:t xml:space="preserve">6. </w:t>
+      </w:r>
+      <w:r>
+        <w:rPr>
+          <w:rFonts w:ascii="Times New Roman" w:hAnsi="Times New Roman" w:cs="Times New Roman"/>
+          <w:sz w:val="28"/>
+          <w:szCs w:val="28"/>
+        </w:rPr>
+        <w:t>СХЕМА</w:t>
       </w:r>
     </w:p>
     <w:p>
@@ -2408,9 +2424,7 @@
       <w:pPr>
         <w:pStyle w:val="Standard"/>
         <w:rPr>
-          <w:rFonts w:ascii="Times New Roman" w:hAnsi="Times New Roman" w:cs="Times New Roman"/>
-          <w:sz w:val="28"/>
-          <w:szCs w:val="28"/>
+          <w:lang w:val="en-US"/>
         </w:rPr>
       </w:pPr>
       <w:r>
@@ -2423,9 +2437,9 @@
         </w:rPr>
         <w:drawing>
           <wp:inline distT="0" distB="0" distL="0" distR="0">
-            <wp:extent cx="5419998" cy="4873924"/>
-            <wp:effectExtent l="19050" t="0" r="9252" b="0"/>
-            <wp:docPr id="10" name="Рисунок 10" descr="https://pp.vk.me/c633228/v633228321/2921/jkZ9n-1JKew.jpg"/>
+            <wp:extent cx="5940425" cy="2980074"/>
+            <wp:effectExtent l="19050" t="0" r="3175" b="0"/>
+            <wp:docPr id="11" name="Рисунок 11" descr="C:\У2015\упп\fresh\geoch.png"/>
             <wp:cNvGraphicFramePr>
               <a:graphicFrameLocks xmlns:a="http://schemas.openxmlformats.org/drawingml/2006/main" noChangeAspect="1"/>
             </wp:cNvGraphicFramePr>
@@ -2433,13 +2447,13 @@
               <a:graphicData uri="http://schemas.openxmlformats.org/drawingml/2006/picture">
                 <pic:pic xmlns:pic="http://schemas.openxmlformats.org/drawingml/2006/picture">
                   <pic:nvPicPr>
-                    <pic:cNvPr id="0" name="Picture 10" descr="https://pp.vk.me/c633228/v633228321/2921/jkZ9n-1JKew.jpg"/>
+                    <pic:cNvPr id="0" name="Picture 11" descr="C:\У2015\упп\fresh\geoch.png"/>
                     <pic:cNvPicPr>
                       <a:picLocks noChangeAspect="1" noChangeArrowheads="1"/>
                     </pic:cNvPicPr>
                   </pic:nvPicPr>
                   <pic:blipFill>
-                    <a:blip r:embed="rId4" cstate="print"/>
+                    <a:blip r:embed="rId5" cstate="print"/>
                     <a:srcRect/>
                     <a:stretch>
                       <a:fillRect/>
@@ -2448,7 +2462,7 @@
                   <pic:spPr bwMode="auto">
                     <a:xfrm>
                       <a:off x="0" y="0"/>
-                      <a:ext cx="5421640" cy="4875400"/>
+                      <a:ext cx="5940425" cy="2980074"/>
                     </a:xfrm>
                     <a:prstGeom prst="rect">
                       <a:avLst/>
@@ -2472,6 +2486,132 @@
       <w:pPr>
         <w:pStyle w:val="Standard"/>
         <w:rPr>
+          <w:lang w:val="en-US"/>
+        </w:rPr>
+      </w:pPr>
+    </w:p>
+    <w:p>
+      <w:pPr>
+        <w:pStyle w:val="Standard"/>
+        <w:rPr>
+          <w:lang w:val="en-US"/>
+        </w:rPr>
+      </w:pPr>
+    </w:p>
+    <w:p>
+      <w:pPr>
+        <w:pStyle w:val="Standard"/>
+        <w:rPr>
+          <w:lang w:val="en-US"/>
+        </w:rPr>
+      </w:pPr>
+    </w:p>
+    <w:p>
+      <w:pPr>
+        <w:pStyle w:val="Standard"/>
+        <w:rPr>
+          <w:lang w:val="en-US"/>
+        </w:rPr>
+      </w:pPr>
+    </w:p>
+    <w:p>
+      <w:pPr>
+        <w:pStyle w:val="Standard"/>
+        <w:rPr>
+          <w:rFonts w:ascii="Times New Roman" w:hAnsi="Times New Roman" w:cs="Times New Roman"/>
+          <w:sz w:val="28"/>
+          <w:szCs w:val="28"/>
+          <w:lang w:val="en-US"/>
+        </w:rPr>
+      </w:pPr>
+    </w:p>
+    <w:p>
+      <w:pPr>
+        <w:pStyle w:val="Standard"/>
+        <w:rPr>
+          <w:rFonts w:ascii="Times New Roman" w:hAnsi="Times New Roman" w:cs="Times New Roman"/>
+          <w:sz w:val="28"/>
+          <w:szCs w:val="28"/>
+        </w:rPr>
+      </w:pPr>
+      <w:r>
+        <w:rPr>
+          <w:rFonts w:ascii="Times New Roman" w:hAnsi="Times New Roman" w:cs="Times New Roman"/>
+          <w:sz w:val="28"/>
+          <w:szCs w:val="28"/>
+        </w:rPr>
+        <w:t>2.4 Основные условия системы</w:t>
+      </w:r>
+    </w:p>
+    <w:p>
+      <w:pPr>
+        <w:pStyle w:val="Standard"/>
+        <w:rPr>
+          <w:rFonts w:ascii="Times New Roman" w:hAnsi="Times New Roman" w:cs="Times New Roman"/>
+          <w:sz w:val="28"/>
+          <w:szCs w:val="28"/>
+        </w:rPr>
+      </w:pPr>
+      <w:r>
+        <w:rPr>
+          <w:rFonts w:ascii="Times New Roman" w:hAnsi="Times New Roman" w:cs="Times New Roman"/>
+          <w:sz w:val="28"/>
+          <w:szCs w:val="28"/>
+        </w:rPr>
+        <w:tab/>
+        <w:t>-Доступ в интернет</w:t>
+      </w:r>
+    </w:p>
+    <w:p>
+      <w:pPr>
+        <w:pStyle w:val="Standard"/>
+        <w:rPr>
+          <w:rFonts w:ascii="Times New Roman" w:hAnsi="Times New Roman" w:cs="Times New Roman"/>
+          <w:sz w:val="28"/>
+          <w:szCs w:val="28"/>
+        </w:rPr>
+      </w:pPr>
+      <w:r>
+        <w:rPr>
+          <w:rFonts w:ascii="Times New Roman" w:hAnsi="Times New Roman" w:cs="Times New Roman"/>
+          <w:sz w:val="28"/>
+          <w:szCs w:val="28"/>
+        </w:rPr>
+        <w:t>2.5 Основные ограничения системы</w:t>
+      </w:r>
+    </w:p>
+    <w:p>
+      <w:pPr>
+        <w:pStyle w:val="Standard"/>
+        <w:rPr>
+          <w:rFonts w:ascii="Times New Roman" w:hAnsi="Times New Roman" w:cs="Times New Roman"/>
+          <w:sz w:val="28"/>
+          <w:szCs w:val="28"/>
+        </w:rPr>
+      </w:pPr>
+      <w:r>
+        <w:rPr>
+          <w:rFonts w:ascii="Times New Roman" w:hAnsi="Times New Roman" w:cs="Times New Roman"/>
+          <w:sz w:val="28"/>
+          <w:szCs w:val="28"/>
+        </w:rPr>
+        <w:t>2.6 Характеристики пользователя</w:t>
+      </w:r>
+    </w:p>
+    <w:p>
+      <w:pPr>
+        <w:pStyle w:val="Standard"/>
+        <w:rPr>
+          <w:rFonts w:ascii="Times New Roman" w:hAnsi="Times New Roman" w:cs="Times New Roman"/>
+          <w:sz w:val="28"/>
+          <w:szCs w:val="28"/>
+        </w:rPr>
+      </w:pPr>
+    </w:p>
+    <w:p>
+      <w:pPr>
+        <w:pStyle w:val="Standard"/>
+        <w:rPr>
           <w:rFonts w:ascii="Times New Roman" w:hAnsi="Times New Roman" w:cs="Times New Roman"/>
           <w:sz w:val="28"/>
           <w:szCs w:val="28"/>
@@ -2484,89 +2624,6 @@
           <w:szCs w:val="28"/>
         </w:rPr>
         <w:lastRenderedPageBreak/>
-        <w:t>2.4 Основные условия системы</w:t>
-      </w:r>
-    </w:p>
-    <w:p>
-      <w:pPr>
-        <w:pStyle w:val="Standard"/>
-        <w:rPr>
-          <w:rFonts w:ascii="Times New Roman" w:hAnsi="Times New Roman" w:cs="Times New Roman"/>
-          <w:sz w:val="28"/>
-          <w:szCs w:val="28"/>
-        </w:rPr>
-      </w:pPr>
-      <w:r>
-        <w:rPr>
-          <w:rFonts w:ascii="Times New Roman" w:hAnsi="Times New Roman" w:cs="Times New Roman"/>
-          <w:sz w:val="28"/>
-          <w:szCs w:val="28"/>
-        </w:rPr>
-        <w:tab/>
-        <w:t>-Доступ в интернет</w:t>
-      </w:r>
-    </w:p>
-    <w:p>
-      <w:pPr>
-        <w:pStyle w:val="Standard"/>
-        <w:rPr>
-          <w:rFonts w:ascii="Times New Roman" w:hAnsi="Times New Roman" w:cs="Times New Roman"/>
-          <w:sz w:val="28"/>
-          <w:szCs w:val="28"/>
-        </w:rPr>
-      </w:pPr>
-      <w:r>
-        <w:rPr>
-          <w:rFonts w:ascii="Times New Roman" w:hAnsi="Times New Roman" w:cs="Times New Roman"/>
-          <w:sz w:val="28"/>
-          <w:szCs w:val="28"/>
-        </w:rPr>
-        <w:t>2.5 Основные ограничения системы</w:t>
-      </w:r>
-    </w:p>
-    <w:p>
-      <w:pPr>
-        <w:pStyle w:val="Standard"/>
-        <w:rPr>
-          <w:rFonts w:ascii="Times New Roman" w:hAnsi="Times New Roman" w:cs="Times New Roman"/>
-          <w:sz w:val="28"/>
-          <w:szCs w:val="28"/>
-        </w:rPr>
-      </w:pPr>
-      <w:r>
-        <w:rPr>
-          <w:rFonts w:ascii="Times New Roman" w:hAnsi="Times New Roman" w:cs="Times New Roman"/>
-          <w:sz w:val="28"/>
-          <w:szCs w:val="28"/>
-        </w:rPr>
-        <w:t>2.6 Характеристики пользователя</w:t>
-      </w:r>
-    </w:p>
-    <w:p>
-      <w:pPr>
-        <w:pStyle w:val="Standard"/>
-        <w:rPr>
-          <w:rFonts w:ascii="Times New Roman" w:hAnsi="Times New Roman" w:cs="Times New Roman"/>
-          <w:sz w:val="28"/>
-          <w:szCs w:val="28"/>
-        </w:rPr>
-      </w:pPr>
-    </w:p>
-    <w:p>
-      <w:pPr>
-        <w:pStyle w:val="Standard"/>
-        <w:rPr>
-          <w:rFonts w:ascii="Times New Roman" w:hAnsi="Times New Roman" w:cs="Times New Roman"/>
-          <w:sz w:val="28"/>
-          <w:szCs w:val="28"/>
-        </w:rPr>
-      </w:pPr>
-      <w:r>
-        <w:rPr>
-          <w:rFonts w:ascii="Times New Roman" w:hAnsi="Times New Roman" w:cs="Times New Roman"/>
-          <w:sz w:val="28"/>
-          <w:szCs w:val="28"/>
-        </w:rPr>
         <w:t>Пользователь. Конечный пользователь системы, количество может быть любое. Использует систему для общения, соответственно для поиска собеседника.</w:t>
       </w:r>
     </w:p>
@@ -6290,14 +6347,17 @@
       </w:pPr>
       <w:r>
         <w:rPr>
+          <w:rFonts w:ascii="Times New Roman" w:hAnsi="Times New Roman" w:cs="Times New Roman"/>
           <w:noProof/>
+          <w:sz w:val="28"/>
+          <w:szCs w:val="28"/>
           <w:lang w:eastAsia="ru-RU"/>
         </w:rPr>
         <w:drawing>
           <wp:inline distT="0" distB="0" distL="0" distR="0">
-            <wp:extent cx="5940425" cy="5181186"/>
+            <wp:extent cx="5940425" cy="2978555"/>
             <wp:effectExtent l="19050" t="0" r="3175" b="0"/>
-            <wp:docPr id="1" name="Рисунок 13" descr="https://pp.vk.me/c633228/v633228321/2921/jkZ9n-1JKew.jpg"/>
+            <wp:docPr id="5" name="Рисунок 10" descr="C:\У2015\упп\fresh\geoch.png"/>
             <wp:cNvGraphicFramePr>
               <a:graphicFrameLocks xmlns:a="http://schemas.openxmlformats.org/drawingml/2006/main" noChangeAspect="1"/>
             </wp:cNvGraphicFramePr>
@@ -6305,13 +6365,13 @@
               <a:graphicData uri="http://schemas.openxmlformats.org/drawingml/2006/picture">
                 <pic:pic xmlns:pic="http://schemas.openxmlformats.org/drawingml/2006/picture">
                   <pic:nvPicPr>
-                    <pic:cNvPr id="0" name="Picture 13" descr="https://pp.vk.me/c633228/v633228321/2921/jkZ9n-1JKew.jpg"/>
+                    <pic:cNvPr id="0" name="Picture 10" descr="C:\У2015\упп\fresh\geoch.png"/>
                     <pic:cNvPicPr>
                       <a:picLocks noChangeAspect="1" noChangeArrowheads="1"/>
                     </pic:cNvPicPr>
                   </pic:nvPicPr>
                   <pic:blipFill>
-                    <a:blip r:embed="rId4" cstate="print"/>
+                    <a:blip r:embed="rId5" cstate="print"/>
                     <a:srcRect/>
                     <a:stretch>
                       <a:fillRect/>
@@ -6320,7 +6380,7 @@
                   <pic:spPr bwMode="auto">
                     <a:xfrm>
                       <a:off x="0" y="0"/>
-                      <a:ext cx="5940425" cy="5181186"/>
+                      <a:ext cx="5940425" cy="2978555"/>
                     </a:xfrm>
                     <a:prstGeom prst="rect">
                       <a:avLst/>
@@ -6351,84 +6411,1710 @@
     </w:p>
     <w:p>
       <w:pPr>
-        <w:rPr>
-          <w:rFonts w:ascii="Times New Roman" w:hAnsi="Times New Roman" w:cs="Times New Roman"/>
-          <w:sz w:val="28"/>
-          <w:szCs w:val="28"/>
-        </w:rPr>
-      </w:pPr>
-    </w:p>
-    <w:p>
-      <w:pPr>
-        <w:rPr>
-          <w:rFonts w:ascii="Times New Roman" w:hAnsi="Times New Roman" w:cs="Times New Roman"/>
-          <w:sz w:val="28"/>
-          <w:szCs w:val="28"/>
-        </w:rPr>
-      </w:pPr>
-    </w:p>
-    <w:p>
-      <w:pPr>
-        <w:rPr>
-          <w:rFonts w:ascii="Times New Roman" w:hAnsi="Times New Roman" w:cs="Times New Roman"/>
-          <w:sz w:val="28"/>
-          <w:szCs w:val="28"/>
-        </w:rPr>
-      </w:pPr>
-    </w:p>
-    <w:p>
-      <w:pPr>
-        <w:rPr>
-          <w:rFonts w:ascii="Times New Roman" w:hAnsi="Times New Roman" w:cs="Times New Roman"/>
-          <w:sz w:val="28"/>
-          <w:szCs w:val="28"/>
-        </w:rPr>
-      </w:pPr>
-    </w:p>
-    <w:p>
-      <w:pPr>
-        <w:rPr>
-          <w:rFonts w:ascii="Times New Roman" w:hAnsi="Times New Roman" w:cs="Times New Roman"/>
-          <w:sz w:val="28"/>
-          <w:szCs w:val="28"/>
-        </w:rPr>
-      </w:pPr>
-    </w:p>
-    <w:p>
-      <w:pPr>
-        <w:rPr>
-          <w:rFonts w:ascii="Times New Roman" w:hAnsi="Times New Roman" w:cs="Times New Roman"/>
-          <w:sz w:val="28"/>
-          <w:szCs w:val="28"/>
-        </w:rPr>
-      </w:pPr>
-    </w:p>
-    <w:p>
-      <w:pPr>
-        <w:rPr>
-          <w:rFonts w:ascii="Times New Roman" w:hAnsi="Times New Roman" w:cs="Times New Roman"/>
-          <w:sz w:val="28"/>
-          <w:szCs w:val="28"/>
-        </w:rPr>
-      </w:pPr>
-    </w:p>
-    <w:p>
-      <w:pPr>
-        <w:rPr>
-          <w:rFonts w:ascii="Times New Roman" w:hAnsi="Times New Roman" w:cs="Times New Roman"/>
-          <w:sz w:val="28"/>
-          <w:szCs w:val="28"/>
-        </w:rPr>
-      </w:pPr>
-    </w:p>
-    <w:p>
-      <w:pPr>
-        <w:rPr>
-          <w:rFonts w:ascii="Times New Roman" w:hAnsi="Times New Roman" w:cs="Times New Roman"/>
-          <w:sz w:val="28"/>
-          <w:szCs w:val="28"/>
-        </w:rPr>
-      </w:pPr>
+        <w:autoSpaceDE w:val="0"/>
+        <w:autoSpaceDN w:val="0"/>
+        <w:adjustRightInd w:val="0"/>
+        <w:spacing w:after="0" w:line="240" w:lineRule="auto"/>
+        <w:jc w:val="center"/>
+        <w:rPr>
+          <w:rFonts w:ascii="Times New Roman" w:hAnsi="Times New Roman" w:cs="Times New Roman"/>
+          <w:sz w:val="28"/>
+          <w:szCs w:val="28"/>
+        </w:rPr>
+      </w:pPr>
+      <w:r>
+        <w:rPr>
+          <w:rFonts w:ascii="Times New Roman" w:hAnsi="Times New Roman" w:cs="Times New Roman"/>
+          <w:sz w:val="28"/>
+          <w:szCs w:val="28"/>
+        </w:rPr>
+        <w:t>Классы проектирования</w:t>
+      </w:r>
+    </w:p>
+    <w:p>
+      <w:pPr>
+        <w:rPr>
+          <w:rFonts w:ascii="Times New Roman" w:hAnsi="Times New Roman" w:cs="Times New Roman"/>
+          <w:sz w:val="28"/>
+          <w:szCs w:val="28"/>
+        </w:rPr>
+      </w:pPr>
+    </w:p>
+    <w:p>
+      <w:pPr>
+        <w:rPr>
+          <w:rFonts w:ascii="Times New Roman" w:hAnsi="Times New Roman" w:cs="Times New Roman"/>
+          <w:sz w:val="28"/>
+          <w:szCs w:val="28"/>
+          <w:lang w:val="en-US"/>
+        </w:rPr>
+      </w:pPr>
+      <w:r>
+        <w:rPr>
+          <w:rFonts w:ascii="Times New Roman" w:hAnsi="Times New Roman" w:cs="Times New Roman"/>
+          <w:sz w:val="28"/>
+          <w:szCs w:val="28"/>
+          <w:lang w:val="en-US"/>
+        </w:rPr>
+        <w:t xml:space="preserve">1. </w:t>
+      </w:r>
+      <w:r>
+        <w:rPr>
+          <w:rFonts w:ascii="Times New Roman" w:hAnsi="Times New Roman" w:cs="Times New Roman"/>
+          <w:sz w:val="28"/>
+          <w:szCs w:val="28"/>
+        </w:rPr>
+        <w:t>Навигационное</w:t>
+      </w:r>
+      <w:r>
+        <w:rPr>
+          <w:rFonts w:ascii="Times New Roman" w:hAnsi="Times New Roman" w:cs="Times New Roman"/>
+          <w:sz w:val="28"/>
+          <w:szCs w:val="28"/>
+          <w:lang w:val="en-US"/>
+        </w:rPr>
+        <w:t xml:space="preserve"> </w:t>
+      </w:r>
+      <w:r>
+        <w:rPr>
+          <w:rFonts w:ascii="Times New Roman" w:hAnsi="Times New Roman" w:cs="Times New Roman"/>
+          <w:sz w:val="28"/>
+          <w:szCs w:val="28"/>
+        </w:rPr>
+        <w:t>меню</w:t>
+      </w:r>
+    </w:p>
+    <w:p>
+      <w:pPr>
+        <w:autoSpaceDE w:val="0"/>
+        <w:autoSpaceDN w:val="0"/>
+        <w:adjustRightInd w:val="0"/>
+        <w:spacing w:after="0" w:line="240" w:lineRule="auto"/>
+        <w:rPr>
+          <w:rFonts w:ascii="Consolas" w:hAnsi="Consolas" w:cs="Consolas"/>
+          <w:color w:val="0000FF"/>
+          <w:sz w:val="19"/>
+          <w:szCs w:val="19"/>
+          <w:lang w:val="en-US"/>
+        </w:rPr>
+      </w:pPr>
+      <w:r>
+        <w:rPr>
+          <w:rFonts w:ascii="Consolas" w:hAnsi="Consolas" w:cs="Consolas"/>
+          <w:color w:val="000000"/>
+          <w:sz w:val="19"/>
+          <w:szCs w:val="19"/>
+          <w:highlight w:val="white"/>
+          <w:lang w:val="en-US"/>
+        </w:rPr>
+        <w:t xml:space="preserve">    </w:t>
+      </w:r>
+      <w:proofErr w:type="gramStart"/>
+      <w:r>
+        <w:rPr>
+          <w:rFonts w:ascii="Consolas" w:hAnsi="Consolas" w:cs="Consolas"/>
+          <w:color w:val="0000FF"/>
+          <w:sz w:val="19"/>
+          <w:szCs w:val="19"/>
+          <w:lang w:val="en-US"/>
+        </w:rPr>
+        <w:t>interface</w:t>
+      </w:r>
+      <w:proofErr w:type="gramEnd"/>
+      <w:r>
+        <w:rPr>
+          <w:rFonts w:ascii="Consolas" w:hAnsi="Consolas" w:cs="Consolas"/>
+          <w:color w:val="0000FF"/>
+          <w:sz w:val="19"/>
+          <w:szCs w:val="19"/>
+          <w:lang w:val="en-US"/>
+        </w:rPr>
+        <w:t xml:space="preserve"> </w:t>
+      </w:r>
+      <w:proofErr w:type="spellStart"/>
+      <w:r>
+        <w:rPr>
+          <w:rFonts w:ascii="Consolas" w:hAnsi="Consolas" w:cs="Consolas"/>
+          <w:color w:val="0000FF"/>
+          <w:sz w:val="19"/>
+          <w:szCs w:val="19"/>
+          <w:lang w:val="en-US"/>
+        </w:rPr>
+        <w:t>navMenu</w:t>
+      </w:r>
+      <w:proofErr w:type="spellEnd"/>
+      <w:r>
+        <w:rPr>
+          <w:rFonts w:ascii="Consolas" w:hAnsi="Consolas" w:cs="Consolas"/>
+          <w:color w:val="0000FF"/>
+          <w:sz w:val="19"/>
+          <w:szCs w:val="19"/>
+          <w:lang w:val="en-US"/>
+        </w:rPr>
+        <w:t>{</w:t>
+      </w:r>
+    </w:p>
+    <w:p>
+      <w:pPr>
+        <w:autoSpaceDE w:val="0"/>
+        <w:autoSpaceDN w:val="0"/>
+        <w:adjustRightInd w:val="0"/>
+        <w:spacing w:after="0" w:line="240" w:lineRule="auto"/>
+        <w:rPr>
+          <w:rFonts w:ascii="Consolas" w:hAnsi="Consolas" w:cs="Consolas"/>
+          <w:color w:val="0000FF"/>
+          <w:sz w:val="19"/>
+          <w:szCs w:val="19"/>
+          <w:lang w:val="en-US"/>
+        </w:rPr>
+      </w:pPr>
+      <w:r>
+        <w:rPr>
+          <w:rFonts w:ascii="Consolas" w:hAnsi="Consolas" w:cs="Consolas"/>
+          <w:color w:val="0000FF"/>
+          <w:sz w:val="19"/>
+          <w:szCs w:val="19"/>
+          <w:lang w:val="en-US"/>
+        </w:rPr>
+        <w:t xml:space="preserve">    </w:t>
+      </w:r>
+      <w:r>
+        <w:rPr>
+          <w:rFonts w:ascii="Consolas" w:hAnsi="Consolas" w:cs="Consolas"/>
+          <w:color w:val="0000FF"/>
+          <w:sz w:val="19"/>
+          <w:szCs w:val="19"/>
+          <w:lang w:val="en-US"/>
+        </w:rPr>
+        <w:tab/>
+      </w:r>
+      <w:proofErr w:type="gramStart"/>
+      <w:r>
+        <w:rPr>
+          <w:rFonts w:ascii="Consolas" w:hAnsi="Consolas" w:cs="Consolas"/>
+          <w:color w:val="0000FF"/>
+          <w:sz w:val="19"/>
+          <w:szCs w:val="19"/>
+          <w:lang w:val="en-US"/>
+        </w:rPr>
+        <w:t>function</w:t>
+      </w:r>
+      <w:proofErr w:type="gramEnd"/>
+      <w:r>
+        <w:rPr>
+          <w:rFonts w:ascii="Consolas" w:hAnsi="Consolas" w:cs="Consolas"/>
+          <w:color w:val="0000FF"/>
+          <w:sz w:val="19"/>
+          <w:szCs w:val="19"/>
+          <w:lang w:val="en-US"/>
+        </w:rPr>
+        <w:t xml:space="preserve"> show() </w:t>
+      </w:r>
+      <w:r>
+        <w:rPr>
+          <w:rFonts w:ascii="Consolas" w:hAnsi="Consolas" w:cs="Consolas"/>
+          <w:color w:val="0000FF"/>
+          <w:sz w:val="19"/>
+          <w:szCs w:val="19"/>
+          <w:lang w:val="en-US"/>
+        </w:rPr>
+        <w:t>;</w:t>
+      </w:r>
+    </w:p>
+    <w:p>
+      <w:pPr>
+        <w:autoSpaceDE w:val="0"/>
+        <w:autoSpaceDN w:val="0"/>
+        <w:adjustRightInd w:val="0"/>
+        <w:spacing w:after="0" w:line="240" w:lineRule="auto"/>
+        <w:rPr>
+          <w:rFonts w:ascii="Consolas" w:hAnsi="Consolas" w:cs="Consolas"/>
+          <w:color w:val="0000FF"/>
+          <w:sz w:val="19"/>
+          <w:szCs w:val="19"/>
+          <w:lang w:val="en-US"/>
+        </w:rPr>
+      </w:pPr>
+      <w:r>
+        <w:rPr>
+          <w:rFonts w:ascii="Consolas" w:hAnsi="Consolas" w:cs="Consolas"/>
+          <w:color w:val="0000FF"/>
+          <w:sz w:val="19"/>
+          <w:szCs w:val="19"/>
+          <w:lang w:val="en-US"/>
+        </w:rPr>
+        <w:t xml:space="preserve">    </w:t>
+      </w:r>
+      <w:r>
+        <w:rPr>
+          <w:rFonts w:ascii="Consolas" w:hAnsi="Consolas" w:cs="Consolas"/>
+          <w:color w:val="0000FF"/>
+          <w:sz w:val="19"/>
+          <w:szCs w:val="19"/>
+          <w:lang w:val="en-US"/>
+        </w:rPr>
+        <w:tab/>
+      </w:r>
+      <w:proofErr w:type="gramStart"/>
+      <w:r>
+        <w:rPr>
+          <w:rFonts w:ascii="Consolas" w:hAnsi="Consolas" w:cs="Consolas"/>
+          <w:color w:val="0000FF"/>
+          <w:sz w:val="19"/>
+          <w:szCs w:val="19"/>
+          <w:lang w:val="en-US"/>
+        </w:rPr>
+        <w:t>function</w:t>
+      </w:r>
+      <w:proofErr w:type="gramEnd"/>
+      <w:r>
+        <w:rPr>
+          <w:rFonts w:ascii="Consolas" w:hAnsi="Consolas" w:cs="Consolas"/>
+          <w:color w:val="0000FF"/>
+          <w:sz w:val="19"/>
+          <w:szCs w:val="19"/>
+          <w:lang w:val="en-US"/>
+        </w:rPr>
+        <w:t xml:space="preserve"> </w:t>
+      </w:r>
+      <w:proofErr w:type="spellStart"/>
+      <w:r>
+        <w:rPr>
+          <w:rFonts w:ascii="Consolas" w:hAnsi="Consolas" w:cs="Consolas"/>
+          <w:color w:val="0000FF"/>
+          <w:sz w:val="19"/>
+          <w:szCs w:val="19"/>
+          <w:lang w:val="en-US"/>
+        </w:rPr>
+        <w:t>searchMap</w:t>
+      </w:r>
+      <w:proofErr w:type="spellEnd"/>
+      <w:r>
+        <w:rPr>
+          <w:rFonts w:ascii="Consolas" w:hAnsi="Consolas" w:cs="Consolas"/>
+          <w:color w:val="0000FF"/>
+          <w:sz w:val="19"/>
+          <w:szCs w:val="19"/>
+          <w:lang w:val="en-US"/>
+        </w:rPr>
+        <w:t>(</w:t>
+      </w:r>
+      <w:proofErr w:type="spellStart"/>
+      <w:r>
+        <w:rPr>
+          <w:rFonts w:ascii="Consolas" w:hAnsi="Consolas" w:cs="Consolas"/>
+          <w:color w:val="0000FF"/>
+          <w:sz w:val="19"/>
+          <w:szCs w:val="19"/>
+          <w:lang w:val="en-US"/>
+        </w:rPr>
+        <w:t>makeMap</w:t>
+      </w:r>
+      <w:proofErr w:type="spellEnd"/>
+      <w:r>
+        <w:rPr>
+          <w:rFonts w:ascii="Consolas" w:hAnsi="Consolas" w:cs="Consolas"/>
+          <w:color w:val="0000FF"/>
+          <w:sz w:val="19"/>
+          <w:szCs w:val="19"/>
+          <w:lang w:val="en-US"/>
+        </w:rPr>
+        <w:t xml:space="preserve"> $mp)</w:t>
+      </w:r>
+      <w:r>
+        <w:rPr>
+          <w:rFonts w:ascii="Consolas" w:hAnsi="Consolas" w:cs="Consolas"/>
+          <w:color w:val="0000FF"/>
+          <w:sz w:val="19"/>
+          <w:szCs w:val="19"/>
+          <w:lang w:val="en-US"/>
+        </w:rPr>
+        <w:t>;</w:t>
+      </w:r>
+    </w:p>
+    <w:p>
+      <w:pPr>
+        <w:autoSpaceDE w:val="0"/>
+        <w:autoSpaceDN w:val="0"/>
+        <w:adjustRightInd w:val="0"/>
+        <w:spacing w:after="0" w:line="240" w:lineRule="auto"/>
+        <w:ind w:firstLine="708"/>
+        <w:rPr>
+          <w:rFonts w:ascii="Consolas" w:hAnsi="Consolas" w:cs="Consolas"/>
+          <w:color w:val="0000FF"/>
+          <w:sz w:val="19"/>
+          <w:szCs w:val="19"/>
+          <w:lang w:val="en-US"/>
+        </w:rPr>
+      </w:pPr>
+      <w:proofErr w:type="gramStart"/>
+      <w:r>
+        <w:rPr>
+          <w:rFonts w:ascii="Consolas" w:hAnsi="Consolas" w:cs="Consolas"/>
+          <w:color w:val="0000FF"/>
+          <w:sz w:val="19"/>
+          <w:szCs w:val="19"/>
+          <w:lang w:val="en-US"/>
+        </w:rPr>
+        <w:t>fu</w:t>
+      </w:r>
+      <w:r>
+        <w:rPr>
+          <w:rFonts w:ascii="Consolas" w:hAnsi="Consolas" w:cs="Consolas"/>
+          <w:color w:val="0000FF"/>
+          <w:sz w:val="19"/>
+          <w:szCs w:val="19"/>
+          <w:lang w:val="en-US"/>
+        </w:rPr>
+        <w:t>nction</w:t>
+      </w:r>
+      <w:proofErr w:type="gramEnd"/>
+      <w:r>
+        <w:rPr>
+          <w:rFonts w:ascii="Consolas" w:hAnsi="Consolas" w:cs="Consolas"/>
+          <w:color w:val="0000FF"/>
+          <w:sz w:val="19"/>
+          <w:szCs w:val="19"/>
+          <w:lang w:val="en-US"/>
+        </w:rPr>
+        <w:t xml:space="preserve"> </w:t>
+      </w:r>
+      <w:proofErr w:type="spellStart"/>
+      <w:r>
+        <w:rPr>
+          <w:rFonts w:ascii="Consolas" w:hAnsi="Consolas" w:cs="Consolas"/>
+          <w:color w:val="0000FF"/>
+          <w:sz w:val="19"/>
+          <w:szCs w:val="19"/>
+          <w:lang w:val="en-US"/>
+        </w:rPr>
+        <w:t>openChat</w:t>
+      </w:r>
+      <w:proofErr w:type="spellEnd"/>
+      <w:r>
+        <w:rPr>
+          <w:rFonts w:ascii="Consolas" w:hAnsi="Consolas" w:cs="Consolas"/>
+          <w:color w:val="0000FF"/>
+          <w:sz w:val="19"/>
+          <w:szCs w:val="19"/>
+          <w:lang w:val="en-US"/>
+        </w:rPr>
+        <w:t>(</w:t>
+      </w:r>
+      <w:proofErr w:type="spellStart"/>
+      <w:r>
+        <w:rPr>
+          <w:rFonts w:ascii="Consolas" w:hAnsi="Consolas" w:cs="Consolas"/>
+          <w:color w:val="0000FF"/>
+          <w:sz w:val="19"/>
+          <w:szCs w:val="19"/>
+          <w:lang w:val="en-US"/>
+        </w:rPr>
+        <w:t>makeChat</w:t>
+      </w:r>
+      <w:proofErr w:type="spellEnd"/>
+      <w:r>
+        <w:rPr>
+          <w:rFonts w:ascii="Consolas" w:hAnsi="Consolas" w:cs="Consolas"/>
+          <w:color w:val="0000FF"/>
+          <w:sz w:val="19"/>
+          <w:szCs w:val="19"/>
+          <w:lang w:val="en-US"/>
+        </w:rPr>
+        <w:t xml:space="preserve"> $mc)</w:t>
+      </w:r>
+      <w:r>
+        <w:rPr>
+          <w:rFonts w:ascii="Consolas" w:hAnsi="Consolas" w:cs="Consolas"/>
+          <w:color w:val="0000FF"/>
+          <w:sz w:val="19"/>
+          <w:szCs w:val="19"/>
+          <w:lang w:val="en-US"/>
+        </w:rPr>
+        <w:t>;</w:t>
+      </w:r>
+    </w:p>
+    <w:p>
+      <w:pPr>
+        <w:autoSpaceDE w:val="0"/>
+        <w:autoSpaceDN w:val="0"/>
+        <w:adjustRightInd w:val="0"/>
+        <w:spacing w:after="0" w:line="240" w:lineRule="auto"/>
+        <w:rPr>
+          <w:rFonts w:ascii="Consolas" w:hAnsi="Consolas" w:cs="Consolas"/>
+          <w:color w:val="0000FF"/>
+          <w:sz w:val="19"/>
+          <w:szCs w:val="19"/>
+          <w:lang w:val="en-US"/>
+        </w:rPr>
+      </w:pPr>
+      <w:r>
+        <w:rPr>
+          <w:rFonts w:ascii="Consolas" w:hAnsi="Consolas" w:cs="Consolas"/>
+          <w:color w:val="0000FF"/>
+          <w:sz w:val="19"/>
+          <w:szCs w:val="19"/>
+          <w:lang w:val="en-US"/>
+        </w:rPr>
+        <w:tab/>
+      </w:r>
+      <w:proofErr w:type="gramStart"/>
+      <w:r>
+        <w:rPr>
+          <w:rFonts w:ascii="Consolas" w:hAnsi="Consolas" w:cs="Consolas"/>
+          <w:color w:val="0000FF"/>
+          <w:sz w:val="19"/>
+          <w:szCs w:val="19"/>
+          <w:lang w:val="en-US"/>
+        </w:rPr>
+        <w:t>function</w:t>
+      </w:r>
+      <w:proofErr w:type="gramEnd"/>
+      <w:r>
+        <w:rPr>
+          <w:rFonts w:ascii="Consolas" w:hAnsi="Consolas" w:cs="Consolas"/>
+          <w:color w:val="0000FF"/>
+          <w:sz w:val="19"/>
+          <w:szCs w:val="19"/>
+          <w:lang w:val="en-US"/>
+        </w:rPr>
+        <w:t xml:space="preserve"> </w:t>
+      </w:r>
+      <w:proofErr w:type="spellStart"/>
+      <w:r>
+        <w:rPr>
+          <w:rFonts w:ascii="Consolas" w:hAnsi="Consolas" w:cs="Consolas"/>
+          <w:color w:val="0000FF"/>
+          <w:sz w:val="19"/>
+          <w:szCs w:val="19"/>
+          <w:lang w:val="en-US"/>
+        </w:rPr>
+        <w:t>userSetting</w:t>
+      </w:r>
+      <w:proofErr w:type="spellEnd"/>
+      <w:r>
+        <w:rPr>
+          <w:rFonts w:ascii="Consolas" w:hAnsi="Consolas" w:cs="Consolas"/>
+          <w:color w:val="0000FF"/>
+          <w:sz w:val="19"/>
+          <w:szCs w:val="19"/>
+          <w:lang w:val="en-US"/>
+        </w:rPr>
+        <w:t>(</w:t>
+      </w:r>
+      <w:proofErr w:type="spellStart"/>
+      <w:r>
+        <w:rPr>
+          <w:rFonts w:ascii="Consolas" w:hAnsi="Consolas" w:cs="Consolas"/>
+          <w:color w:val="0000FF"/>
+          <w:sz w:val="19"/>
+          <w:szCs w:val="19"/>
+          <w:lang w:val="en-US"/>
+        </w:rPr>
+        <w:t>makeSettings</w:t>
+      </w:r>
+      <w:proofErr w:type="spellEnd"/>
+      <w:r>
+        <w:rPr>
+          <w:rFonts w:ascii="Consolas" w:hAnsi="Consolas" w:cs="Consolas"/>
+          <w:color w:val="0000FF"/>
+          <w:sz w:val="19"/>
+          <w:szCs w:val="19"/>
+          <w:lang w:val="en-US"/>
+        </w:rPr>
+        <w:t xml:space="preserve"> $ms)</w:t>
+      </w:r>
+      <w:r>
+        <w:rPr>
+          <w:rFonts w:ascii="Consolas" w:hAnsi="Consolas" w:cs="Consolas"/>
+          <w:color w:val="0000FF"/>
+          <w:sz w:val="19"/>
+          <w:szCs w:val="19"/>
+          <w:lang w:val="en-US"/>
+        </w:rPr>
+        <w:t>;</w:t>
+      </w:r>
+    </w:p>
+    <w:p>
+      <w:pPr>
+        <w:autoSpaceDE w:val="0"/>
+        <w:autoSpaceDN w:val="0"/>
+        <w:adjustRightInd w:val="0"/>
+        <w:spacing w:after="0" w:line="240" w:lineRule="auto"/>
+        <w:ind w:firstLine="708"/>
+        <w:rPr>
+          <w:rFonts w:ascii="Consolas" w:hAnsi="Consolas" w:cs="Consolas"/>
+          <w:color w:val="0000FF"/>
+          <w:sz w:val="19"/>
+          <w:szCs w:val="19"/>
+          <w:lang w:val="en-US"/>
+        </w:rPr>
+      </w:pPr>
+      <w:r>
+        <w:rPr>
+          <w:rFonts w:ascii="Consolas" w:hAnsi="Consolas" w:cs="Consolas"/>
+          <w:color w:val="0000FF"/>
+          <w:sz w:val="19"/>
+          <w:szCs w:val="19"/>
+          <w:lang w:val="en-US"/>
+        </w:rPr>
+        <w:t>}</w:t>
+      </w:r>
+      <w:r>
+        <w:rPr>
+          <w:rFonts w:ascii="Consolas" w:hAnsi="Consolas" w:cs="Consolas"/>
+          <w:color w:val="0000FF"/>
+          <w:sz w:val="19"/>
+          <w:szCs w:val="19"/>
+          <w:lang w:val="en-US"/>
+        </w:rPr>
+        <w:tab/>
+      </w:r>
+    </w:p>
+    <w:p>
+      <w:pPr>
+        <w:autoSpaceDE w:val="0"/>
+        <w:autoSpaceDN w:val="0"/>
+        <w:adjustRightInd w:val="0"/>
+        <w:spacing w:after="0" w:line="240" w:lineRule="auto"/>
+        <w:rPr>
+          <w:rFonts w:ascii="Times New Roman" w:hAnsi="Times New Roman" w:cs="Times New Roman"/>
+          <w:sz w:val="28"/>
+          <w:szCs w:val="28"/>
+        </w:rPr>
+      </w:pPr>
+      <w:r>
+        <w:rPr>
+          <w:rFonts w:ascii="Times New Roman" w:hAnsi="Times New Roman" w:cs="Times New Roman"/>
+          <w:sz w:val="28"/>
+          <w:szCs w:val="28"/>
+        </w:rPr>
+        <w:t xml:space="preserve">2. </w:t>
+      </w:r>
+      <w:r>
+        <w:rPr>
+          <w:rFonts w:ascii="Times New Roman" w:hAnsi="Times New Roman" w:cs="Times New Roman"/>
+          <w:sz w:val="28"/>
+          <w:szCs w:val="28"/>
+        </w:rPr>
+        <w:t>Авторизация пользователей</w:t>
+      </w:r>
+    </w:p>
+    <w:p>
+      <w:pPr>
+        <w:autoSpaceDE w:val="0"/>
+        <w:autoSpaceDN w:val="0"/>
+        <w:adjustRightInd w:val="0"/>
+        <w:spacing w:after="0" w:line="240" w:lineRule="auto"/>
+        <w:rPr>
+          <w:rFonts w:ascii="Consolas" w:hAnsi="Consolas" w:cs="Consolas"/>
+          <w:color w:val="0000FF"/>
+          <w:sz w:val="19"/>
+          <w:szCs w:val="19"/>
+          <w:lang w:val="en-US"/>
+        </w:rPr>
+      </w:pPr>
+      <w:r>
+        <w:rPr>
+          <w:rFonts w:ascii="Consolas" w:hAnsi="Consolas" w:cs="Consolas"/>
+          <w:color w:val="000000"/>
+          <w:sz w:val="19"/>
+          <w:szCs w:val="19"/>
+          <w:highlight w:val="white"/>
+          <w:lang w:val="en-US"/>
+        </w:rPr>
+        <w:t xml:space="preserve">    </w:t>
+      </w:r>
+      <w:proofErr w:type="spellStart"/>
+      <w:proofErr w:type="gramStart"/>
+      <w:r>
+        <w:rPr>
+          <w:rFonts w:ascii="Consolas" w:hAnsi="Consolas" w:cs="Consolas"/>
+          <w:color w:val="0000FF"/>
+          <w:sz w:val="19"/>
+          <w:szCs w:val="19"/>
+          <w:lang w:val="en-US"/>
+        </w:rPr>
+        <w:t>inteface</w:t>
+      </w:r>
+      <w:proofErr w:type="spellEnd"/>
+      <w:proofErr w:type="gramEnd"/>
+      <w:r>
+        <w:rPr>
+          <w:rFonts w:ascii="Consolas" w:hAnsi="Consolas" w:cs="Consolas"/>
+          <w:color w:val="0000FF"/>
+          <w:sz w:val="19"/>
+          <w:szCs w:val="19"/>
+          <w:lang w:val="en-US"/>
+        </w:rPr>
+        <w:t xml:space="preserve"> </w:t>
+      </w:r>
+      <w:proofErr w:type="spellStart"/>
+      <w:r>
+        <w:rPr>
+          <w:rFonts w:ascii="Consolas" w:hAnsi="Consolas" w:cs="Consolas"/>
+          <w:color w:val="0000FF"/>
+          <w:sz w:val="19"/>
+          <w:szCs w:val="19"/>
+          <w:lang w:val="en-US"/>
+        </w:rPr>
+        <w:t>autoriz</w:t>
+      </w:r>
+      <w:proofErr w:type="spellEnd"/>
+      <w:r>
+        <w:rPr>
+          <w:rFonts w:ascii="Consolas" w:hAnsi="Consolas" w:cs="Consolas"/>
+          <w:color w:val="0000FF"/>
+          <w:sz w:val="19"/>
+          <w:szCs w:val="19"/>
+          <w:lang w:val="en-US"/>
+        </w:rPr>
+        <w:t xml:space="preserve"> {</w:t>
+      </w:r>
+    </w:p>
+    <w:p>
+      <w:pPr>
+        <w:autoSpaceDE w:val="0"/>
+        <w:autoSpaceDN w:val="0"/>
+        <w:adjustRightInd w:val="0"/>
+        <w:spacing w:after="0" w:line="240" w:lineRule="auto"/>
+        <w:rPr>
+          <w:rFonts w:ascii="Consolas" w:hAnsi="Consolas" w:cs="Consolas"/>
+          <w:color w:val="0000FF"/>
+          <w:sz w:val="19"/>
+          <w:szCs w:val="19"/>
+          <w:lang w:val="en-US"/>
+        </w:rPr>
+      </w:pPr>
+      <w:r>
+        <w:rPr>
+          <w:rFonts w:ascii="Consolas" w:hAnsi="Consolas" w:cs="Consolas"/>
+          <w:color w:val="0000FF"/>
+          <w:sz w:val="19"/>
+          <w:szCs w:val="19"/>
+          <w:lang w:val="en-US"/>
+        </w:rPr>
+        <w:tab/>
+      </w:r>
+      <w:proofErr w:type="gramStart"/>
+      <w:r>
+        <w:rPr>
+          <w:rFonts w:ascii="Consolas" w:hAnsi="Consolas" w:cs="Consolas"/>
+          <w:color w:val="0000FF"/>
+          <w:sz w:val="19"/>
+          <w:szCs w:val="19"/>
+          <w:lang w:val="en-US"/>
+        </w:rPr>
+        <w:t>function</w:t>
+      </w:r>
+      <w:proofErr w:type="gramEnd"/>
+      <w:r>
+        <w:rPr>
+          <w:rFonts w:ascii="Consolas" w:hAnsi="Consolas" w:cs="Consolas"/>
+          <w:color w:val="0000FF"/>
+          <w:sz w:val="19"/>
+          <w:szCs w:val="19"/>
+          <w:lang w:val="en-US"/>
+        </w:rPr>
+        <w:t xml:space="preserve"> </w:t>
+      </w:r>
+      <w:proofErr w:type="spellStart"/>
+      <w:r>
+        <w:rPr>
+          <w:rFonts w:ascii="Consolas" w:hAnsi="Consolas" w:cs="Consolas"/>
+          <w:color w:val="0000FF"/>
+          <w:sz w:val="19"/>
+          <w:szCs w:val="19"/>
+          <w:lang w:val="en-US"/>
+        </w:rPr>
+        <w:t>makeAutoriz</w:t>
+      </w:r>
+      <w:proofErr w:type="spellEnd"/>
+      <w:r>
+        <w:rPr>
+          <w:rFonts w:ascii="Consolas" w:hAnsi="Consolas" w:cs="Consolas"/>
+          <w:color w:val="0000FF"/>
+          <w:sz w:val="19"/>
+          <w:szCs w:val="19"/>
+          <w:lang w:val="en-US"/>
+        </w:rPr>
+        <w:t>($task)</w:t>
+      </w:r>
+      <w:r>
+        <w:rPr>
+          <w:rFonts w:ascii="Consolas" w:hAnsi="Consolas" w:cs="Consolas"/>
+          <w:color w:val="0000FF"/>
+          <w:sz w:val="19"/>
+          <w:szCs w:val="19"/>
+          <w:lang w:val="en-US"/>
+        </w:rPr>
+        <w:t>;</w:t>
+      </w:r>
+    </w:p>
+    <w:p>
+      <w:pPr>
+        <w:autoSpaceDE w:val="0"/>
+        <w:autoSpaceDN w:val="0"/>
+        <w:adjustRightInd w:val="0"/>
+        <w:spacing w:after="0" w:line="240" w:lineRule="auto"/>
+        <w:rPr>
+          <w:rFonts w:ascii="Consolas" w:hAnsi="Consolas" w:cs="Consolas"/>
+          <w:color w:val="0000FF"/>
+          <w:sz w:val="19"/>
+          <w:szCs w:val="19"/>
+          <w:lang w:val="en-US"/>
+        </w:rPr>
+      </w:pPr>
+      <w:r>
+        <w:rPr>
+          <w:rFonts w:ascii="Consolas" w:hAnsi="Consolas" w:cs="Consolas"/>
+          <w:color w:val="0000FF"/>
+          <w:sz w:val="19"/>
+          <w:szCs w:val="19"/>
+          <w:lang w:val="en-US"/>
+        </w:rPr>
+        <w:tab/>
+        <w:t>}</w:t>
+      </w:r>
+    </w:p>
+    <w:p>
+      <w:pPr>
+        <w:spacing w:after="0" w:line="240" w:lineRule="auto"/>
+        <w:rPr>
+          <w:rFonts w:ascii="Times New Roman" w:hAnsi="Times New Roman" w:cs="Times New Roman"/>
+          <w:sz w:val="28"/>
+          <w:szCs w:val="28"/>
+        </w:rPr>
+      </w:pPr>
+      <w:r>
+        <w:rPr>
+          <w:rFonts w:ascii="Times New Roman" w:hAnsi="Times New Roman" w:cs="Times New Roman"/>
+          <w:sz w:val="28"/>
+          <w:szCs w:val="28"/>
+          <w:lang w:val="en-US"/>
+        </w:rPr>
+        <w:t xml:space="preserve">3. </w:t>
+      </w:r>
+      <w:r>
+        <w:rPr>
+          <w:rFonts w:ascii="Times New Roman" w:hAnsi="Times New Roman" w:cs="Times New Roman"/>
+          <w:sz w:val="28"/>
+          <w:szCs w:val="28"/>
+        </w:rPr>
+        <w:t>Чат</w:t>
+      </w:r>
+      <w:r>
+        <w:rPr>
+          <w:rFonts w:ascii="Times New Roman" w:hAnsi="Times New Roman" w:cs="Times New Roman"/>
+          <w:sz w:val="28"/>
+          <w:szCs w:val="28"/>
+          <w:lang w:val="en-US"/>
+        </w:rPr>
+        <w:t xml:space="preserve"> </w:t>
+      </w:r>
+    </w:p>
+    <w:p>
+      <w:pPr>
+        <w:spacing w:after="0" w:line="240" w:lineRule="auto"/>
+        <w:rPr>
+          <w:rFonts w:ascii="Consolas" w:hAnsi="Consolas" w:cs="Consolas"/>
+          <w:color w:val="0000FF"/>
+          <w:sz w:val="19"/>
+          <w:szCs w:val="19"/>
+          <w:lang w:val="en-US"/>
+        </w:rPr>
+      </w:pPr>
+      <w:proofErr w:type="gramStart"/>
+      <w:r>
+        <w:rPr>
+          <w:rFonts w:ascii="Consolas" w:hAnsi="Consolas" w:cs="Consolas"/>
+          <w:color w:val="0000FF"/>
+          <w:sz w:val="19"/>
+          <w:szCs w:val="19"/>
+          <w:lang w:val="en-US"/>
+        </w:rPr>
+        <w:t>interface</w:t>
+      </w:r>
+      <w:proofErr w:type="gramEnd"/>
+      <w:r>
+        <w:rPr>
+          <w:rFonts w:ascii="Consolas" w:hAnsi="Consolas" w:cs="Consolas"/>
+          <w:color w:val="0000FF"/>
+          <w:sz w:val="19"/>
+          <w:szCs w:val="19"/>
+          <w:lang w:val="en-US"/>
+        </w:rPr>
+        <w:t xml:space="preserve"> </w:t>
+      </w:r>
+      <w:proofErr w:type="spellStart"/>
+      <w:r>
+        <w:rPr>
+          <w:rFonts w:ascii="Consolas" w:hAnsi="Consolas" w:cs="Consolas"/>
+          <w:color w:val="0000FF"/>
+          <w:sz w:val="19"/>
+          <w:szCs w:val="19"/>
+          <w:lang w:val="en-US"/>
+        </w:rPr>
+        <w:t>iChat</w:t>
+      </w:r>
+      <w:proofErr w:type="spellEnd"/>
+      <w:r>
+        <w:rPr>
+          <w:rFonts w:ascii="Consolas" w:hAnsi="Consolas" w:cs="Consolas"/>
+          <w:color w:val="0000FF"/>
+          <w:sz w:val="19"/>
+          <w:szCs w:val="19"/>
+          <w:lang w:val="en-US"/>
+        </w:rPr>
+        <w:t xml:space="preserve"> { </w:t>
+      </w:r>
+    </w:p>
+    <w:p>
+      <w:pPr>
+        <w:autoSpaceDE w:val="0"/>
+        <w:autoSpaceDN w:val="0"/>
+        <w:adjustRightInd w:val="0"/>
+        <w:spacing w:after="0" w:line="240" w:lineRule="auto"/>
+        <w:ind w:firstLine="708"/>
+        <w:rPr>
+          <w:rFonts w:ascii="Consolas" w:hAnsi="Consolas" w:cs="Consolas"/>
+          <w:color w:val="0000FF"/>
+          <w:sz w:val="19"/>
+          <w:szCs w:val="19"/>
+          <w:lang w:val="en-US"/>
+        </w:rPr>
+      </w:pPr>
+      <w:proofErr w:type="gramStart"/>
+      <w:r>
+        <w:rPr>
+          <w:rFonts w:ascii="Consolas" w:hAnsi="Consolas" w:cs="Consolas"/>
+          <w:color w:val="0000FF"/>
+          <w:sz w:val="19"/>
+          <w:szCs w:val="19"/>
+          <w:lang w:val="en-US"/>
+        </w:rPr>
+        <w:t>private</w:t>
+      </w:r>
+      <w:proofErr w:type="gramEnd"/>
+      <w:r>
+        <w:rPr>
+          <w:rFonts w:ascii="Consolas" w:hAnsi="Consolas" w:cs="Consolas"/>
+          <w:color w:val="0000FF"/>
+          <w:sz w:val="19"/>
+          <w:szCs w:val="19"/>
+          <w:lang w:val="en-US"/>
+        </w:rPr>
+        <w:t xml:space="preserve"> static $</w:t>
+      </w:r>
+      <w:proofErr w:type="spellStart"/>
+      <w:r>
+        <w:rPr>
+          <w:rFonts w:ascii="Consolas" w:hAnsi="Consolas" w:cs="Consolas"/>
+          <w:color w:val="0000FF"/>
+          <w:sz w:val="19"/>
+          <w:szCs w:val="19"/>
+          <w:lang w:val="en-US"/>
+        </w:rPr>
+        <w:t>curUser</w:t>
+      </w:r>
+      <w:proofErr w:type="spellEnd"/>
+      <w:r>
+        <w:rPr>
+          <w:rFonts w:ascii="Consolas" w:hAnsi="Consolas" w:cs="Consolas"/>
+          <w:color w:val="0000FF"/>
+          <w:sz w:val="19"/>
+          <w:szCs w:val="19"/>
+          <w:lang w:val="en-US"/>
+        </w:rPr>
+        <w:t xml:space="preserve">; </w:t>
+      </w:r>
+    </w:p>
+    <w:p>
+      <w:pPr>
+        <w:autoSpaceDE w:val="0"/>
+        <w:autoSpaceDN w:val="0"/>
+        <w:adjustRightInd w:val="0"/>
+        <w:spacing w:after="0" w:line="240" w:lineRule="auto"/>
+        <w:ind w:firstLine="708"/>
+        <w:rPr>
+          <w:rFonts w:ascii="Consolas" w:hAnsi="Consolas" w:cs="Consolas"/>
+          <w:color w:val="0000FF"/>
+          <w:sz w:val="19"/>
+          <w:szCs w:val="19"/>
+          <w:lang w:val="en-US"/>
+        </w:rPr>
+      </w:pPr>
+      <w:proofErr w:type="gramStart"/>
+      <w:r>
+        <w:rPr>
+          <w:rFonts w:ascii="Consolas" w:hAnsi="Consolas" w:cs="Consolas"/>
+          <w:color w:val="0000FF"/>
+          <w:sz w:val="19"/>
+          <w:szCs w:val="19"/>
+          <w:lang w:val="en-US"/>
+        </w:rPr>
+        <w:t>private</w:t>
+      </w:r>
+      <w:proofErr w:type="gramEnd"/>
+      <w:r>
+        <w:rPr>
+          <w:rFonts w:ascii="Consolas" w:hAnsi="Consolas" w:cs="Consolas"/>
+          <w:color w:val="0000FF"/>
+          <w:sz w:val="19"/>
+          <w:szCs w:val="19"/>
+          <w:lang w:val="en-US"/>
+        </w:rPr>
+        <w:t xml:space="preserve"> static $cash; </w:t>
+      </w:r>
+    </w:p>
+    <w:p>
+      <w:pPr>
+        <w:autoSpaceDE w:val="0"/>
+        <w:autoSpaceDN w:val="0"/>
+        <w:adjustRightInd w:val="0"/>
+        <w:spacing w:after="0" w:line="240" w:lineRule="auto"/>
+        <w:ind w:firstLine="708"/>
+        <w:rPr>
+          <w:rFonts w:ascii="Consolas" w:hAnsi="Consolas" w:cs="Consolas"/>
+          <w:color w:val="0000FF"/>
+          <w:sz w:val="19"/>
+          <w:szCs w:val="19"/>
+          <w:lang w:val="en-US"/>
+        </w:rPr>
+      </w:pPr>
+      <w:proofErr w:type="gramStart"/>
+      <w:r>
+        <w:rPr>
+          <w:rFonts w:ascii="Consolas" w:hAnsi="Consolas" w:cs="Consolas"/>
+          <w:color w:val="0000FF"/>
+          <w:sz w:val="19"/>
+          <w:szCs w:val="19"/>
+          <w:lang w:val="en-US"/>
+        </w:rPr>
+        <w:t>private</w:t>
+      </w:r>
+      <w:proofErr w:type="gramEnd"/>
+      <w:r>
+        <w:rPr>
+          <w:rFonts w:ascii="Consolas" w:hAnsi="Consolas" w:cs="Consolas"/>
+          <w:color w:val="0000FF"/>
+          <w:sz w:val="19"/>
+          <w:szCs w:val="19"/>
+          <w:lang w:val="en-US"/>
+        </w:rPr>
+        <w:t xml:space="preserve"> static $</w:t>
+      </w:r>
+      <w:proofErr w:type="spellStart"/>
+      <w:r>
+        <w:rPr>
+          <w:rFonts w:ascii="Consolas" w:hAnsi="Consolas" w:cs="Consolas"/>
+          <w:color w:val="0000FF"/>
+          <w:sz w:val="19"/>
+          <w:szCs w:val="19"/>
+          <w:lang w:val="en-US"/>
+        </w:rPr>
+        <w:t>curUserTo</w:t>
+      </w:r>
+      <w:proofErr w:type="spellEnd"/>
+      <w:r>
+        <w:rPr>
+          <w:rFonts w:ascii="Consolas" w:hAnsi="Consolas" w:cs="Consolas"/>
+          <w:color w:val="0000FF"/>
+          <w:sz w:val="19"/>
+          <w:szCs w:val="19"/>
+          <w:lang w:val="en-US"/>
+        </w:rPr>
+        <w:t xml:space="preserve">; </w:t>
+      </w:r>
+    </w:p>
+    <w:p>
+      <w:pPr>
+        <w:autoSpaceDE w:val="0"/>
+        <w:autoSpaceDN w:val="0"/>
+        <w:adjustRightInd w:val="0"/>
+        <w:spacing w:after="0" w:line="240" w:lineRule="auto"/>
+        <w:ind w:firstLine="708"/>
+        <w:rPr>
+          <w:rFonts w:ascii="Consolas" w:hAnsi="Consolas" w:cs="Consolas"/>
+          <w:color w:val="0000FF"/>
+          <w:sz w:val="19"/>
+          <w:szCs w:val="19"/>
+          <w:lang w:val="en-US"/>
+        </w:rPr>
+      </w:pPr>
+      <w:r>
+        <w:rPr>
+          <w:rFonts w:ascii="Consolas" w:hAnsi="Consolas" w:cs="Consolas"/>
+          <w:color w:val="0000FF"/>
+          <w:sz w:val="19"/>
+          <w:szCs w:val="19"/>
+          <w:lang w:val="en-US"/>
+        </w:rPr>
+        <w:t xml:space="preserve">}  </w:t>
+      </w:r>
+    </w:p>
+    <w:p>
+      <w:pPr>
+        <w:autoSpaceDE w:val="0"/>
+        <w:autoSpaceDN w:val="0"/>
+        <w:adjustRightInd w:val="0"/>
+        <w:spacing w:after="0" w:line="240" w:lineRule="auto"/>
+        <w:rPr>
+          <w:rFonts w:ascii="Times New Roman" w:hAnsi="Times New Roman" w:cs="Times New Roman"/>
+          <w:sz w:val="28"/>
+          <w:szCs w:val="28"/>
+          <w:lang w:val="en-US"/>
+        </w:rPr>
+      </w:pPr>
+      <w:r>
+        <w:rPr>
+          <w:rFonts w:ascii="Times New Roman" w:hAnsi="Times New Roman" w:cs="Times New Roman"/>
+          <w:sz w:val="28"/>
+          <w:szCs w:val="28"/>
+          <w:lang w:val="en-US"/>
+        </w:rPr>
+        <w:t>3.</w:t>
+      </w:r>
+      <w:r>
+        <w:rPr>
+          <w:rFonts w:ascii="Times New Roman" w:hAnsi="Times New Roman" w:cs="Times New Roman"/>
+          <w:sz w:val="28"/>
+          <w:szCs w:val="28"/>
+          <w:lang w:val="en-US"/>
+        </w:rPr>
+        <w:t>1</w:t>
+      </w:r>
+      <w:r>
+        <w:rPr>
+          <w:rFonts w:ascii="Times New Roman" w:hAnsi="Times New Roman" w:cs="Times New Roman"/>
+          <w:sz w:val="28"/>
+          <w:szCs w:val="28"/>
+          <w:lang w:val="en-US"/>
+        </w:rPr>
+        <w:t xml:space="preserve"> </w:t>
+      </w:r>
+      <w:r>
+        <w:rPr>
+          <w:rFonts w:ascii="Times New Roman" w:hAnsi="Times New Roman" w:cs="Times New Roman"/>
+          <w:sz w:val="28"/>
+          <w:szCs w:val="28"/>
+        </w:rPr>
+        <w:t>Отправка</w:t>
+      </w:r>
+      <w:r>
+        <w:rPr>
+          <w:rFonts w:ascii="Times New Roman" w:hAnsi="Times New Roman" w:cs="Times New Roman"/>
+          <w:sz w:val="28"/>
+          <w:szCs w:val="28"/>
+          <w:lang w:val="en-US"/>
+        </w:rPr>
+        <w:t xml:space="preserve"> </w:t>
+      </w:r>
+      <w:r>
+        <w:rPr>
+          <w:rFonts w:ascii="Times New Roman" w:hAnsi="Times New Roman" w:cs="Times New Roman"/>
+          <w:sz w:val="28"/>
+          <w:szCs w:val="28"/>
+        </w:rPr>
+        <w:t>сообщений</w:t>
+      </w:r>
+    </w:p>
+    <w:p>
+      <w:pPr>
+        <w:autoSpaceDE w:val="0"/>
+        <w:autoSpaceDN w:val="0"/>
+        <w:adjustRightInd w:val="0"/>
+        <w:spacing w:after="0" w:line="240" w:lineRule="auto"/>
+        <w:rPr>
+          <w:rFonts w:ascii="Consolas" w:hAnsi="Consolas" w:cs="Consolas"/>
+          <w:color w:val="0000FF"/>
+          <w:sz w:val="19"/>
+          <w:szCs w:val="19"/>
+          <w:lang w:val="en-US"/>
+        </w:rPr>
+      </w:pPr>
+      <w:r>
+        <w:rPr>
+          <w:rFonts w:ascii="Consolas" w:hAnsi="Consolas" w:cs="Consolas"/>
+          <w:color w:val="000000"/>
+          <w:sz w:val="19"/>
+          <w:szCs w:val="19"/>
+          <w:highlight w:val="white"/>
+          <w:lang w:val="en-US"/>
+        </w:rPr>
+        <w:t xml:space="preserve">    </w:t>
+      </w:r>
+      <w:proofErr w:type="gramStart"/>
+      <w:r>
+        <w:rPr>
+          <w:rFonts w:ascii="Consolas" w:hAnsi="Consolas" w:cs="Consolas"/>
+          <w:color w:val="0000FF"/>
+          <w:sz w:val="19"/>
+          <w:szCs w:val="19"/>
+          <w:lang w:val="en-US"/>
+        </w:rPr>
+        <w:t>abstract</w:t>
+      </w:r>
+      <w:proofErr w:type="gramEnd"/>
+      <w:r>
+        <w:rPr>
+          <w:rFonts w:ascii="Consolas" w:hAnsi="Consolas" w:cs="Consolas"/>
+          <w:color w:val="0000FF"/>
+          <w:sz w:val="19"/>
+          <w:szCs w:val="19"/>
+          <w:lang w:val="en-US"/>
+        </w:rPr>
+        <w:t xml:space="preserve"> class message {</w:t>
+      </w:r>
+    </w:p>
+    <w:p>
+      <w:pPr>
+        <w:autoSpaceDE w:val="0"/>
+        <w:autoSpaceDN w:val="0"/>
+        <w:adjustRightInd w:val="0"/>
+        <w:spacing w:after="0" w:line="240" w:lineRule="auto"/>
+        <w:rPr>
+          <w:rFonts w:ascii="Consolas" w:hAnsi="Consolas" w:cs="Consolas"/>
+          <w:color w:val="0000FF"/>
+          <w:sz w:val="19"/>
+          <w:szCs w:val="19"/>
+          <w:lang w:val="en-US"/>
+        </w:rPr>
+      </w:pPr>
+      <w:r>
+        <w:rPr>
+          <w:rFonts w:ascii="Consolas" w:hAnsi="Consolas" w:cs="Consolas"/>
+          <w:color w:val="0000FF"/>
+          <w:sz w:val="19"/>
+          <w:szCs w:val="19"/>
+          <w:lang w:val="en-US"/>
+        </w:rPr>
+        <w:tab/>
+      </w:r>
+      <w:proofErr w:type="gramStart"/>
+      <w:r>
+        <w:rPr>
+          <w:rFonts w:ascii="Consolas" w:hAnsi="Consolas" w:cs="Consolas"/>
+          <w:color w:val="0000FF"/>
+          <w:sz w:val="19"/>
+          <w:szCs w:val="19"/>
+          <w:lang w:val="en-US"/>
+        </w:rPr>
+        <w:t>abstract</w:t>
+      </w:r>
+      <w:proofErr w:type="gramEnd"/>
+      <w:r>
+        <w:rPr>
+          <w:rFonts w:ascii="Consolas" w:hAnsi="Consolas" w:cs="Consolas"/>
+          <w:color w:val="0000FF"/>
+          <w:sz w:val="19"/>
+          <w:szCs w:val="19"/>
+          <w:lang w:val="en-US"/>
+        </w:rPr>
+        <w:t xml:space="preserve"> protected $type;</w:t>
+      </w:r>
+    </w:p>
+    <w:p>
+      <w:pPr>
+        <w:autoSpaceDE w:val="0"/>
+        <w:autoSpaceDN w:val="0"/>
+        <w:adjustRightInd w:val="0"/>
+        <w:spacing w:after="0" w:line="240" w:lineRule="auto"/>
+        <w:rPr>
+          <w:rFonts w:ascii="Consolas" w:hAnsi="Consolas" w:cs="Consolas"/>
+          <w:color w:val="0000FF"/>
+          <w:sz w:val="19"/>
+          <w:szCs w:val="19"/>
+          <w:lang w:val="en-US"/>
+        </w:rPr>
+      </w:pPr>
+      <w:r>
+        <w:rPr>
+          <w:rFonts w:ascii="Consolas" w:hAnsi="Consolas" w:cs="Consolas"/>
+          <w:color w:val="0000FF"/>
+          <w:sz w:val="19"/>
+          <w:szCs w:val="19"/>
+          <w:lang w:val="en-US"/>
+        </w:rPr>
+        <w:tab/>
+      </w:r>
+      <w:proofErr w:type="gramStart"/>
+      <w:r>
+        <w:rPr>
+          <w:rFonts w:ascii="Consolas" w:hAnsi="Consolas" w:cs="Consolas"/>
+          <w:color w:val="0000FF"/>
+          <w:sz w:val="19"/>
+          <w:szCs w:val="19"/>
+          <w:lang w:val="en-US"/>
+        </w:rPr>
+        <w:t>abstract</w:t>
+      </w:r>
+      <w:proofErr w:type="gramEnd"/>
+      <w:r>
+        <w:rPr>
+          <w:rFonts w:ascii="Consolas" w:hAnsi="Consolas" w:cs="Consolas"/>
+          <w:color w:val="0000FF"/>
+          <w:sz w:val="19"/>
+          <w:szCs w:val="19"/>
+          <w:lang w:val="en-US"/>
+        </w:rPr>
+        <w:t xml:space="preserve"> protected $files;</w:t>
+      </w:r>
+    </w:p>
+    <w:p>
+      <w:pPr>
+        <w:autoSpaceDE w:val="0"/>
+        <w:autoSpaceDN w:val="0"/>
+        <w:adjustRightInd w:val="0"/>
+        <w:spacing w:after="0" w:line="240" w:lineRule="auto"/>
+        <w:rPr>
+          <w:rFonts w:ascii="Consolas" w:hAnsi="Consolas" w:cs="Consolas"/>
+          <w:color w:val="0000FF"/>
+          <w:sz w:val="19"/>
+          <w:szCs w:val="19"/>
+          <w:lang w:val="en-US"/>
+        </w:rPr>
+      </w:pPr>
+      <w:r>
+        <w:rPr>
+          <w:rFonts w:ascii="Consolas" w:hAnsi="Consolas" w:cs="Consolas"/>
+          <w:color w:val="0000FF"/>
+          <w:sz w:val="19"/>
+          <w:szCs w:val="19"/>
+          <w:lang w:val="en-US"/>
+        </w:rPr>
+        <w:tab/>
+        <w:t xml:space="preserve"> </w:t>
+      </w:r>
+      <w:proofErr w:type="gramStart"/>
+      <w:r>
+        <w:rPr>
+          <w:rFonts w:ascii="Consolas" w:hAnsi="Consolas" w:cs="Consolas"/>
+          <w:color w:val="0000FF"/>
+          <w:sz w:val="19"/>
+          <w:szCs w:val="19"/>
+          <w:lang w:val="en-US"/>
+        </w:rPr>
+        <w:t>public</w:t>
+      </w:r>
+      <w:proofErr w:type="gramEnd"/>
+      <w:r>
+        <w:rPr>
+          <w:rFonts w:ascii="Consolas" w:hAnsi="Consolas" w:cs="Consolas"/>
+          <w:color w:val="0000FF"/>
+          <w:sz w:val="19"/>
+          <w:szCs w:val="19"/>
+          <w:lang w:val="en-US"/>
+        </w:rPr>
+        <w:t xml:space="preserve"> function append($file)</w:t>
+      </w:r>
+      <w:r>
+        <w:rPr>
+          <w:rFonts w:ascii="Consolas" w:hAnsi="Consolas" w:cs="Consolas"/>
+          <w:color w:val="0000FF"/>
+          <w:sz w:val="19"/>
+          <w:szCs w:val="19"/>
+          <w:lang w:val="en-US"/>
+        </w:rPr>
+        <w:t>;</w:t>
+      </w:r>
+    </w:p>
+    <w:p>
+      <w:pPr>
+        <w:autoSpaceDE w:val="0"/>
+        <w:autoSpaceDN w:val="0"/>
+        <w:adjustRightInd w:val="0"/>
+        <w:spacing w:after="0" w:line="240" w:lineRule="auto"/>
+        <w:rPr>
+          <w:rFonts w:ascii="Consolas" w:hAnsi="Consolas" w:cs="Consolas"/>
+          <w:color w:val="0000FF"/>
+          <w:sz w:val="19"/>
+          <w:szCs w:val="19"/>
+          <w:lang w:val="en-US"/>
+        </w:rPr>
+      </w:pPr>
+      <w:r>
+        <w:rPr>
+          <w:rFonts w:ascii="Consolas" w:hAnsi="Consolas" w:cs="Consolas"/>
+          <w:color w:val="0000FF"/>
+          <w:sz w:val="19"/>
+          <w:szCs w:val="19"/>
+          <w:lang w:val="en-US"/>
+        </w:rPr>
+        <w:t>}</w:t>
+      </w:r>
+    </w:p>
+    <w:p>
+      <w:pPr>
+        <w:autoSpaceDE w:val="0"/>
+        <w:autoSpaceDN w:val="0"/>
+        <w:adjustRightInd w:val="0"/>
+        <w:spacing w:after="0" w:line="240" w:lineRule="auto"/>
+        <w:rPr>
+          <w:rFonts w:ascii="Times New Roman" w:hAnsi="Times New Roman" w:cs="Times New Roman"/>
+          <w:sz w:val="28"/>
+          <w:szCs w:val="28"/>
+          <w:lang w:val="en-US"/>
+        </w:rPr>
+      </w:pPr>
+      <w:r>
+        <w:rPr>
+          <w:rFonts w:ascii="Times New Roman" w:hAnsi="Times New Roman" w:cs="Times New Roman"/>
+          <w:sz w:val="28"/>
+          <w:szCs w:val="28"/>
+          <w:lang w:val="en-US"/>
+        </w:rPr>
+        <w:t xml:space="preserve">3.2 </w:t>
+      </w:r>
+      <w:r>
+        <w:rPr>
+          <w:rFonts w:ascii="Times New Roman" w:hAnsi="Times New Roman" w:cs="Times New Roman"/>
+          <w:sz w:val="28"/>
+          <w:szCs w:val="28"/>
+        </w:rPr>
+        <w:t>Прикрепление</w:t>
+      </w:r>
+      <w:r>
+        <w:rPr>
+          <w:rFonts w:ascii="Times New Roman" w:hAnsi="Times New Roman" w:cs="Times New Roman"/>
+          <w:sz w:val="28"/>
+          <w:szCs w:val="28"/>
+          <w:lang w:val="en-US"/>
+        </w:rPr>
+        <w:t xml:space="preserve"> </w:t>
+      </w:r>
+      <w:r>
+        <w:rPr>
+          <w:rFonts w:ascii="Times New Roman" w:hAnsi="Times New Roman" w:cs="Times New Roman"/>
+          <w:sz w:val="28"/>
+          <w:szCs w:val="28"/>
+        </w:rPr>
+        <w:t>файлов</w:t>
+      </w:r>
+    </w:p>
+    <w:p>
+      <w:pPr>
+        <w:autoSpaceDE w:val="0"/>
+        <w:autoSpaceDN w:val="0"/>
+        <w:adjustRightInd w:val="0"/>
+        <w:spacing w:after="0" w:line="240" w:lineRule="auto"/>
+        <w:rPr>
+          <w:rFonts w:ascii="Consolas" w:hAnsi="Consolas" w:cs="Consolas"/>
+          <w:color w:val="0000FF"/>
+          <w:sz w:val="19"/>
+          <w:szCs w:val="19"/>
+          <w:lang w:val="en-US"/>
+        </w:rPr>
+      </w:pPr>
+      <w:r>
+        <w:rPr>
+          <w:rFonts w:ascii="Consolas" w:hAnsi="Consolas" w:cs="Consolas"/>
+          <w:color w:val="000000"/>
+          <w:sz w:val="19"/>
+          <w:szCs w:val="19"/>
+          <w:highlight w:val="white"/>
+          <w:lang w:val="en-US"/>
+        </w:rPr>
+        <w:t xml:space="preserve">    </w:t>
+      </w:r>
+      <w:proofErr w:type="gramStart"/>
+      <w:r>
+        <w:rPr>
+          <w:rFonts w:ascii="Consolas" w:hAnsi="Consolas" w:cs="Consolas"/>
+          <w:color w:val="0000FF"/>
+          <w:sz w:val="19"/>
+          <w:szCs w:val="19"/>
+          <w:lang w:val="en-US"/>
+        </w:rPr>
+        <w:t>abstract</w:t>
+      </w:r>
+      <w:proofErr w:type="gramEnd"/>
+      <w:r>
+        <w:rPr>
+          <w:rFonts w:ascii="Consolas" w:hAnsi="Consolas" w:cs="Consolas"/>
+          <w:color w:val="0000FF"/>
+          <w:sz w:val="19"/>
+          <w:szCs w:val="19"/>
+          <w:lang w:val="en-US"/>
+        </w:rPr>
+        <w:t xml:space="preserve"> class File {</w:t>
+      </w:r>
+    </w:p>
+    <w:p>
+      <w:pPr>
+        <w:autoSpaceDE w:val="0"/>
+        <w:autoSpaceDN w:val="0"/>
+        <w:adjustRightInd w:val="0"/>
+        <w:spacing w:after="0" w:line="240" w:lineRule="auto"/>
+        <w:rPr>
+          <w:rFonts w:ascii="Consolas" w:hAnsi="Consolas" w:cs="Consolas"/>
+          <w:color w:val="0000FF"/>
+          <w:sz w:val="19"/>
+          <w:szCs w:val="19"/>
+          <w:lang w:val="en-US"/>
+        </w:rPr>
+      </w:pPr>
+      <w:r>
+        <w:rPr>
+          <w:rFonts w:ascii="Consolas" w:hAnsi="Consolas" w:cs="Consolas"/>
+          <w:color w:val="0000FF"/>
+          <w:sz w:val="19"/>
+          <w:szCs w:val="19"/>
+          <w:lang w:val="en-US"/>
+        </w:rPr>
+        <w:tab/>
+      </w:r>
+      <w:proofErr w:type="gramStart"/>
+      <w:r>
+        <w:rPr>
+          <w:rFonts w:ascii="Consolas" w:hAnsi="Consolas" w:cs="Consolas"/>
+          <w:color w:val="0000FF"/>
+          <w:sz w:val="19"/>
+          <w:szCs w:val="19"/>
+          <w:lang w:val="en-US"/>
+        </w:rPr>
+        <w:t>abstract</w:t>
+      </w:r>
+      <w:proofErr w:type="gramEnd"/>
+      <w:r>
+        <w:rPr>
+          <w:rFonts w:ascii="Consolas" w:hAnsi="Consolas" w:cs="Consolas"/>
+          <w:color w:val="0000FF"/>
+          <w:sz w:val="19"/>
+          <w:szCs w:val="19"/>
+          <w:lang w:val="en-US"/>
+        </w:rPr>
+        <w:t xml:space="preserve"> protected $filename;  </w:t>
+      </w:r>
+    </w:p>
+    <w:p>
+      <w:pPr>
+        <w:autoSpaceDE w:val="0"/>
+        <w:autoSpaceDN w:val="0"/>
+        <w:adjustRightInd w:val="0"/>
+        <w:spacing w:after="0" w:line="240" w:lineRule="auto"/>
+        <w:rPr>
+          <w:rFonts w:ascii="Consolas" w:hAnsi="Consolas" w:cs="Consolas"/>
+          <w:color w:val="0000FF"/>
+          <w:sz w:val="19"/>
+          <w:szCs w:val="19"/>
+          <w:lang w:val="en-US"/>
+        </w:rPr>
+      </w:pPr>
+      <w:r>
+        <w:rPr>
+          <w:rFonts w:ascii="Consolas" w:hAnsi="Consolas" w:cs="Consolas"/>
+          <w:color w:val="0000FF"/>
+          <w:sz w:val="19"/>
+          <w:szCs w:val="19"/>
+          <w:lang w:val="en-US"/>
+        </w:rPr>
+        <w:tab/>
+      </w:r>
+      <w:proofErr w:type="gramStart"/>
+      <w:r>
+        <w:rPr>
+          <w:rFonts w:ascii="Consolas" w:hAnsi="Consolas" w:cs="Consolas"/>
+          <w:color w:val="0000FF"/>
+          <w:sz w:val="19"/>
+          <w:szCs w:val="19"/>
+          <w:lang w:val="en-US"/>
+        </w:rPr>
+        <w:t>abstract</w:t>
+      </w:r>
+      <w:proofErr w:type="gramEnd"/>
+      <w:r>
+        <w:rPr>
+          <w:rFonts w:ascii="Consolas" w:hAnsi="Consolas" w:cs="Consolas"/>
+          <w:color w:val="0000FF"/>
+          <w:sz w:val="19"/>
+          <w:szCs w:val="19"/>
+          <w:lang w:val="en-US"/>
+        </w:rPr>
+        <w:t xml:space="preserve"> protected $</w:t>
+      </w:r>
+      <w:proofErr w:type="spellStart"/>
+      <w:r>
+        <w:rPr>
+          <w:rFonts w:ascii="Consolas" w:hAnsi="Consolas" w:cs="Consolas"/>
+          <w:color w:val="0000FF"/>
+          <w:sz w:val="19"/>
+          <w:szCs w:val="19"/>
+          <w:lang w:val="en-US"/>
+        </w:rPr>
+        <w:t>filetype</w:t>
+      </w:r>
+      <w:proofErr w:type="spellEnd"/>
+      <w:r>
+        <w:rPr>
+          <w:rFonts w:ascii="Consolas" w:hAnsi="Consolas" w:cs="Consolas"/>
+          <w:color w:val="0000FF"/>
+          <w:sz w:val="19"/>
+          <w:szCs w:val="19"/>
+          <w:lang w:val="en-US"/>
+        </w:rPr>
+        <w:t>;</w:t>
+      </w:r>
+    </w:p>
+    <w:p>
+      <w:pPr>
+        <w:autoSpaceDE w:val="0"/>
+        <w:autoSpaceDN w:val="0"/>
+        <w:adjustRightInd w:val="0"/>
+        <w:spacing w:after="0" w:line="240" w:lineRule="auto"/>
+        <w:rPr>
+          <w:rFonts w:ascii="Consolas" w:hAnsi="Consolas" w:cs="Consolas"/>
+          <w:color w:val="0000FF"/>
+          <w:sz w:val="19"/>
+          <w:szCs w:val="19"/>
+          <w:lang w:val="en-US"/>
+        </w:rPr>
+      </w:pPr>
+      <w:r>
+        <w:rPr>
+          <w:rFonts w:ascii="Consolas" w:hAnsi="Consolas" w:cs="Consolas"/>
+          <w:color w:val="0000FF"/>
+          <w:sz w:val="19"/>
+          <w:szCs w:val="19"/>
+          <w:lang w:val="en-US"/>
+        </w:rPr>
+        <w:tab/>
+      </w:r>
+      <w:proofErr w:type="gramStart"/>
+      <w:r>
+        <w:rPr>
+          <w:rFonts w:ascii="Consolas" w:hAnsi="Consolas" w:cs="Consolas"/>
+          <w:color w:val="0000FF"/>
+          <w:sz w:val="19"/>
+          <w:szCs w:val="19"/>
+          <w:lang w:val="en-US"/>
+        </w:rPr>
+        <w:t>abstract</w:t>
+      </w:r>
+      <w:proofErr w:type="gramEnd"/>
+      <w:r>
+        <w:rPr>
+          <w:rFonts w:ascii="Consolas" w:hAnsi="Consolas" w:cs="Consolas"/>
+          <w:color w:val="0000FF"/>
+          <w:sz w:val="19"/>
+          <w:szCs w:val="19"/>
+          <w:lang w:val="en-US"/>
+        </w:rPr>
+        <w:t xml:space="preserve"> protected $size;</w:t>
+      </w:r>
+    </w:p>
+    <w:p>
+      <w:pPr>
+        <w:autoSpaceDE w:val="0"/>
+        <w:autoSpaceDN w:val="0"/>
+        <w:adjustRightInd w:val="0"/>
+        <w:spacing w:after="0" w:line="240" w:lineRule="auto"/>
+        <w:rPr>
+          <w:rFonts w:ascii="Consolas" w:hAnsi="Consolas" w:cs="Consolas"/>
+          <w:color w:val="0000FF"/>
+          <w:sz w:val="19"/>
+          <w:szCs w:val="19"/>
+          <w:lang w:val="en-US"/>
+        </w:rPr>
+      </w:pPr>
+      <w:r>
+        <w:rPr>
+          <w:rFonts w:ascii="Consolas" w:hAnsi="Consolas" w:cs="Consolas"/>
+          <w:color w:val="0000FF"/>
+          <w:sz w:val="19"/>
+          <w:szCs w:val="19"/>
+          <w:lang w:val="en-US"/>
+        </w:rPr>
+        <w:tab/>
+      </w:r>
+      <w:proofErr w:type="gramStart"/>
+      <w:r>
+        <w:rPr>
+          <w:rFonts w:ascii="Consolas" w:hAnsi="Consolas" w:cs="Consolas"/>
+          <w:color w:val="0000FF"/>
+          <w:sz w:val="19"/>
+          <w:szCs w:val="19"/>
+          <w:lang w:val="en-US"/>
+        </w:rPr>
+        <w:t>public</w:t>
+      </w:r>
+      <w:proofErr w:type="gramEnd"/>
+      <w:r>
+        <w:rPr>
+          <w:rFonts w:ascii="Consolas" w:hAnsi="Consolas" w:cs="Consolas"/>
+          <w:color w:val="0000FF"/>
+          <w:sz w:val="19"/>
+          <w:szCs w:val="19"/>
+          <w:lang w:val="en-US"/>
+        </w:rPr>
+        <w:t xml:space="preserve"> init($file)</w:t>
+      </w:r>
+      <w:r>
+        <w:rPr>
+          <w:rFonts w:ascii="Consolas" w:hAnsi="Consolas" w:cs="Consolas"/>
+          <w:color w:val="0000FF"/>
+          <w:sz w:val="19"/>
+          <w:szCs w:val="19"/>
+          <w:lang w:val="en-US"/>
+        </w:rPr>
+        <w:t>;</w:t>
+      </w:r>
+    </w:p>
+    <w:p>
+      <w:pPr>
+        <w:autoSpaceDE w:val="0"/>
+        <w:autoSpaceDN w:val="0"/>
+        <w:adjustRightInd w:val="0"/>
+        <w:spacing w:after="0" w:line="240" w:lineRule="auto"/>
+        <w:rPr>
+          <w:rFonts w:ascii="Consolas" w:hAnsi="Consolas" w:cs="Consolas"/>
+          <w:color w:val="0000FF"/>
+          <w:sz w:val="19"/>
+          <w:szCs w:val="19"/>
+        </w:rPr>
+      </w:pPr>
+      <w:r>
+        <w:rPr>
+          <w:rFonts w:ascii="Consolas" w:hAnsi="Consolas" w:cs="Consolas"/>
+          <w:color w:val="0000FF"/>
+          <w:sz w:val="19"/>
+          <w:szCs w:val="19"/>
+          <w:lang w:val="en-US"/>
+        </w:rPr>
+        <w:tab/>
+      </w:r>
+      <w:proofErr w:type="gramStart"/>
+      <w:r>
+        <w:rPr>
+          <w:rFonts w:ascii="Consolas" w:hAnsi="Consolas" w:cs="Consolas"/>
+          <w:color w:val="0000FF"/>
+          <w:sz w:val="19"/>
+          <w:szCs w:val="19"/>
+          <w:lang w:val="en-US"/>
+        </w:rPr>
+        <w:t>public</w:t>
+      </w:r>
+      <w:proofErr w:type="gramEnd"/>
+      <w:r>
+        <w:rPr>
+          <w:rFonts w:ascii="Consolas" w:hAnsi="Consolas" w:cs="Consolas"/>
+          <w:color w:val="0000FF"/>
+          <w:sz w:val="19"/>
+          <w:szCs w:val="19"/>
+          <w:lang w:val="en-US"/>
+        </w:rPr>
+        <w:t xml:space="preserve"> get()</w:t>
+      </w:r>
+      <w:r>
+        <w:rPr>
+          <w:rFonts w:ascii="Consolas" w:hAnsi="Consolas" w:cs="Consolas"/>
+          <w:color w:val="0000FF"/>
+          <w:sz w:val="19"/>
+          <w:szCs w:val="19"/>
+          <w:lang w:val="en-US"/>
+        </w:rPr>
+        <w:t>;}</w:t>
+      </w:r>
     </w:p>
     <w:p>
       <w:pPr>
@@ -6478,17 +8164,6 @@
           <w:szCs w:val="28"/>
         </w:rPr>
       </w:pPr>
-    </w:p>
-    <w:p>
-      <w:pPr>
-        <w:rPr>
-          <w:rFonts w:ascii="Times New Roman" w:hAnsi="Times New Roman" w:cs="Times New Roman"/>
-          <w:b/>
-          <w:sz w:val="28"/>
-          <w:szCs w:val="28"/>
-          <w:lang w:val="en-US"/>
-        </w:rPr>
-      </w:pPr>
       <w:r>
         <w:rPr>
           <w:rFonts w:ascii="Times New Roman" w:hAnsi="Times New Roman" w:cs="Times New Roman"/>
@@ -6499,18 +8174,10 @@
           <w:lang w:eastAsia="ru-RU"/>
         </w:rPr>
         <w:drawing>
-          <wp:anchor distT="0" distB="0" distL="114300" distR="114300" simplePos="0" relativeHeight="251658240" behindDoc="1" locked="0" layoutInCell="1" allowOverlap="1">
-            <wp:simplePos x="0" y="0"/>
-            <wp:positionH relativeFrom="column">
-              <wp:posOffset>-1061085</wp:posOffset>
-            </wp:positionH>
-            <wp:positionV relativeFrom="paragraph">
-              <wp:posOffset>72448</wp:posOffset>
-            </wp:positionV>
-            <wp:extent cx="7692852" cy="4260272"/>
-            <wp:effectExtent l="19050" t="0" r="3348" b="0"/>
-            <wp:wrapNone/>
-            <wp:docPr id="4" name="Рисунок 4"/>
+          <wp:inline distT="0" distB="0" distL="0" distR="0">
+            <wp:extent cx="5940425" cy="4904938"/>
+            <wp:effectExtent l="19050" t="0" r="3175" b="0"/>
+            <wp:docPr id="7" name="Рисунок 7"/>
             <wp:cNvGraphicFramePr>
               <a:graphicFrameLocks xmlns:a="http://schemas.openxmlformats.org/drawingml/2006/main" noChangeAspect="1"/>
             </wp:cNvGraphicFramePr>
@@ -6518,13 +8185,13 @@
               <a:graphicData uri="http://schemas.openxmlformats.org/drawingml/2006/picture">
                 <pic:pic xmlns:pic="http://schemas.openxmlformats.org/drawingml/2006/picture">
                   <pic:nvPicPr>
-                    <pic:cNvPr id="0" name="Picture 4"/>
+                    <pic:cNvPr id="0" name="Picture 7"/>
                     <pic:cNvPicPr>
                       <a:picLocks noChangeAspect="1" noChangeArrowheads="1"/>
                     </pic:cNvPicPr>
                   </pic:nvPicPr>
                   <pic:blipFill>
-                    <a:blip r:embed="rId5" cstate="print"/>
+                    <a:blip r:embed="rId6" cstate="print"/>
                     <a:srcRect/>
                     <a:stretch>
                       <a:fillRect/>
@@ -6533,7 +8200,7 @@
                   <pic:spPr bwMode="auto">
                     <a:xfrm>
                       <a:off x="0" y="0"/>
-                      <a:ext cx="7692852" cy="4260272"/>
+                      <a:ext cx="5940425" cy="4904938"/>
                     </a:xfrm>
                     <a:prstGeom prst="rect">
                       <a:avLst/>
@@ -6549,9 +8216,3339 @@
                 </pic:pic>
               </a:graphicData>
             </a:graphic>
-          </wp:anchor>
+          </wp:inline>
         </w:drawing>
       </w:r>
+    </w:p>
+    <w:p>
+      <w:pPr>
+        <w:rPr>
+          <w:rFonts w:ascii="Times New Roman" w:hAnsi="Times New Roman" w:cs="Times New Roman"/>
+          <w:sz w:val="28"/>
+          <w:szCs w:val="28"/>
+        </w:rPr>
+      </w:pPr>
+      <w:r>
+        <w:rPr>
+          <w:rFonts w:ascii="Times New Roman" w:hAnsi="Times New Roman" w:cs="Times New Roman"/>
+          <w:sz w:val="28"/>
+          <w:szCs w:val="28"/>
+        </w:rPr>
+        <w:t>Классы кодирования программы соответствуют по функциональному назначению интерфейсам, по которым построены классы кодирования (</w:t>
+      </w:r>
+      <w:proofErr w:type="gramStart"/>
+      <w:r>
+        <w:rPr>
+          <w:rFonts w:ascii="Times New Roman" w:hAnsi="Times New Roman" w:cs="Times New Roman"/>
+          <w:sz w:val="28"/>
+          <w:szCs w:val="28"/>
+        </w:rPr>
+        <w:t>см</w:t>
+      </w:r>
+      <w:proofErr w:type="gramEnd"/>
+      <w:r>
+        <w:rPr>
+          <w:rFonts w:ascii="Times New Roman" w:hAnsi="Times New Roman" w:cs="Times New Roman"/>
+          <w:sz w:val="28"/>
+          <w:szCs w:val="28"/>
+        </w:rPr>
+        <w:t>. п.</w:t>
+      </w:r>
+      <w:r>
+        <w:rPr>
+          <w:rFonts w:ascii="Times New Roman" w:hAnsi="Times New Roman" w:cs="Times New Roman"/>
+          <w:sz w:val="28"/>
+          <w:szCs w:val="28"/>
+        </w:rPr>
+        <w:t>6</w:t>
+      </w:r>
+      <w:r>
+        <w:rPr>
+          <w:rFonts w:ascii="Times New Roman" w:hAnsi="Times New Roman" w:cs="Times New Roman"/>
+          <w:sz w:val="28"/>
+          <w:szCs w:val="28"/>
+        </w:rPr>
+        <w:t xml:space="preserve"> СХЕМА СИСТЕМЫ). Для системы так же разработаны следующие классы представления данных</w:t>
+      </w:r>
+    </w:p>
+    <w:p>
+      <w:pPr>
+        <w:rPr>
+          <w:rFonts w:ascii="Times New Roman" w:hAnsi="Times New Roman" w:cs="Times New Roman"/>
+          <w:sz w:val="28"/>
+          <w:szCs w:val="28"/>
+          <w:lang w:val="en-US"/>
+        </w:rPr>
+      </w:pPr>
+      <w:r>
+        <w:rPr>
+          <w:rFonts w:ascii="Times New Roman" w:hAnsi="Times New Roman" w:cs="Times New Roman"/>
+          <w:sz w:val="28"/>
+          <w:szCs w:val="28"/>
+        </w:rPr>
+        <w:t>Класс</w:t>
+      </w:r>
+      <w:r>
+        <w:rPr>
+          <w:rFonts w:ascii="Times New Roman" w:hAnsi="Times New Roman" w:cs="Times New Roman"/>
+          <w:sz w:val="28"/>
+          <w:szCs w:val="28"/>
+          <w:lang w:val="en-US"/>
+        </w:rPr>
+        <w:t xml:space="preserve"> </w:t>
+      </w:r>
+      <w:r>
+        <w:rPr>
+          <w:rFonts w:ascii="Times New Roman" w:hAnsi="Times New Roman" w:cs="Times New Roman"/>
+          <w:sz w:val="28"/>
+          <w:szCs w:val="28"/>
+        </w:rPr>
+        <w:t>регистрации</w:t>
+      </w:r>
+      <w:r>
+        <w:rPr>
+          <w:rFonts w:ascii="Times New Roman" w:hAnsi="Times New Roman" w:cs="Times New Roman"/>
+          <w:sz w:val="28"/>
+          <w:szCs w:val="28"/>
+          <w:lang w:val="en-US"/>
+        </w:rPr>
+        <w:t xml:space="preserve"> </w:t>
+      </w:r>
+      <w:r>
+        <w:rPr>
+          <w:rFonts w:ascii="Times New Roman" w:hAnsi="Times New Roman" w:cs="Times New Roman"/>
+          <w:sz w:val="28"/>
+          <w:szCs w:val="28"/>
+        </w:rPr>
+        <w:t>и</w:t>
+      </w:r>
+      <w:r>
+        <w:rPr>
+          <w:rFonts w:ascii="Times New Roman" w:hAnsi="Times New Roman" w:cs="Times New Roman"/>
+          <w:sz w:val="28"/>
+          <w:szCs w:val="28"/>
+          <w:lang w:val="en-US"/>
+        </w:rPr>
+        <w:t xml:space="preserve"> </w:t>
+      </w:r>
+      <w:r>
+        <w:rPr>
+          <w:rFonts w:ascii="Times New Roman" w:hAnsi="Times New Roman" w:cs="Times New Roman"/>
+          <w:sz w:val="28"/>
+          <w:szCs w:val="28"/>
+        </w:rPr>
+        <w:t>авторизации</w:t>
+      </w:r>
+    </w:p>
+    <w:p>
+      <w:pPr>
+        <w:autoSpaceDE w:val="0"/>
+        <w:autoSpaceDN w:val="0"/>
+        <w:adjustRightInd w:val="0"/>
+        <w:spacing w:after="0" w:line="240" w:lineRule="auto"/>
+        <w:rPr>
+          <w:rFonts w:ascii="Consolas" w:hAnsi="Consolas" w:cs="Consolas"/>
+          <w:color w:val="0000FF"/>
+          <w:sz w:val="19"/>
+          <w:szCs w:val="19"/>
+          <w:lang w:val="en-US"/>
+        </w:rPr>
+      </w:pPr>
+      <w:proofErr w:type="gramStart"/>
+      <w:r>
+        <w:rPr>
+          <w:rFonts w:ascii="Consolas" w:hAnsi="Consolas" w:cs="Consolas"/>
+          <w:color w:val="0000FF"/>
+          <w:sz w:val="19"/>
+          <w:szCs w:val="19"/>
+          <w:lang w:val="en-US"/>
+        </w:rPr>
+        <w:t>class</w:t>
+      </w:r>
+      <w:proofErr w:type="gramEnd"/>
+      <w:r>
+        <w:rPr>
+          <w:rFonts w:ascii="Consolas" w:hAnsi="Consolas" w:cs="Consolas"/>
+          <w:color w:val="0000FF"/>
+          <w:sz w:val="19"/>
+          <w:szCs w:val="19"/>
+          <w:lang w:val="en-US"/>
+        </w:rPr>
+        <w:t xml:space="preserve"> </w:t>
+      </w:r>
+      <w:proofErr w:type="spellStart"/>
+      <w:r>
+        <w:rPr>
+          <w:rFonts w:ascii="Consolas" w:hAnsi="Consolas" w:cs="Consolas"/>
+          <w:color w:val="0000FF"/>
+          <w:sz w:val="19"/>
+          <w:szCs w:val="19"/>
+          <w:lang w:val="en-US"/>
+        </w:rPr>
+        <w:t>regUsers</w:t>
+      </w:r>
+      <w:proofErr w:type="spellEnd"/>
+      <w:r>
+        <w:rPr>
+          <w:rFonts w:ascii="Consolas" w:hAnsi="Consolas" w:cs="Consolas"/>
+          <w:color w:val="0000FF"/>
+          <w:sz w:val="19"/>
+          <w:szCs w:val="19"/>
+          <w:lang w:val="en-US"/>
+        </w:rPr>
+        <w:t xml:space="preserve"> extends </w:t>
+      </w:r>
+      <w:proofErr w:type="spellStart"/>
+      <w:r>
+        <w:rPr>
+          <w:rFonts w:ascii="Consolas" w:hAnsi="Consolas" w:cs="Consolas"/>
+          <w:color w:val="0000FF"/>
+          <w:sz w:val="19"/>
+          <w:szCs w:val="19"/>
+          <w:lang w:val="en-US"/>
+        </w:rPr>
+        <w:t>autoriz</w:t>
+      </w:r>
+      <w:proofErr w:type="spellEnd"/>
+      <w:r>
+        <w:rPr>
+          <w:rFonts w:ascii="Consolas" w:hAnsi="Consolas" w:cs="Consolas"/>
+          <w:color w:val="0000FF"/>
+          <w:sz w:val="19"/>
+          <w:szCs w:val="19"/>
+          <w:lang w:val="en-US"/>
+        </w:rPr>
+        <w:t xml:space="preserve"> {</w:t>
+      </w:r>
+    </w:p>
+    <w:p>
+      <w:pPr>
+        <w:autoSpaceDE w:val="0"/>
+        <w:autoSpaceDN w:val="0"/>
+        <w:adjustRightInd w:val="0"/>
+        <w:spacing w:after="0" w:line="240" w:lineRule="auto"/>
+        <w:rPr>
+          <w:rFonts w:ascii="Consolas" w:hAnsi="Consolas" w:cs="Consolas"/>
+          <w:color w:val="0000FF"/>
+          <w:sz w:val="19"/>
+          <w:szCs w:val="19"/>
+          <w:lang w:val="en-US"/>
+        </w:rPr>
+      </w:pPr>
+      <w:r>
+        <w:rPr>
+          <w:rFonts w:ascii="Consolas" w:hAnsi="Consolas" w:cs="Consolas"/>
+          <w:color w:val="0000FF"/>
+          <w:sz w:val="19"/>
+          <w:szCs w:val="19"/>
+          <w:lang w:val="en-US"/>
+        </w:rPr>
+        <w:tab/>
+      </w:r>
+      <w:proofErr w:type="gramStart"/>
+      <w:r>
+        <w:rPr>
+          <w:rFonts w:ascii="Consolas" w:hAnsi="Consolas" w:cs="Consolas"/>
+          <w:color w:val="0000FF"/>
+          <w:sz w:val="19"/>
+          <w:szCs w:val="19"/>
+          <w:lang w:val="en-US"/>
+        </w:rPr>
+        <w:t>private</w:t>
+      </w:r>
+      <w:proofErr w:type="gramEnd"/>
+      <w:r>
+        <w:rPr>
+          <w:rFonts w:ascii="Consolas" w:hAnsi="Consolas" w:cs="Consolas"/>
+          <w:color w:val="0000FF"/>
+          <w:sz w:val="19"/>
+          <w:szCs w:val="19"/>
+          <w:lang w:val="en-US"/>
+        </w:rPr>
+        <w:t xml:space="preserve"> function </w:t>
+      </w:r>
+      <w:proofErr w:type="spellStart"/>
+      <w:r>
+        <w:rPr>
+          <w:rFonts w:ascii="Consolas" w:hAnsi="Consolas" w:cs="Consolas"/>
+          <w:color w:val="0000FF"/>
+          <w:sz w:val="19"/>
+          <w:szCs w:val="19"/>
+          <w:lang w:val="en-US"/>
+        </w:rPr>
+        <w:t>regUser</w:t>
+      </w:r>
+      <w:proofErr w:type="spellEnd"/>
+      <w:r>
+        <w:rPr>
+          <w:rFonts w:ascii="Consolas" w:hAnsi="Consolas" w:cs="Consolas"/>
+          <w:color w:val="0000FF"/>
+          <w:sz w:val="19"/>
+          <w:szCs w:val="19"/>
+          <w:lang w:val="en-US"/>
+        </w:rPr>
+        <w:t>($phone)</w:t>
+      </w:r>
+      <w:r>
+        <w:rPr>
+          <w:rFonts w:ascii="Consolas" w:hAnsi="Consolas" w:cs="Consolas"/>
+          <w:color w:val="0000FF"/>
+          <w:sz w:val="19"/>
+          <w:szCs w:val="19"/>
+          <w:lang w:val="en-US"/>
+        </w:rPr>
+        <w:t>;</w:t>
+      </w:r>
+    </w:p>
+    <w:p>
+      <w:pPr>
+        <w:autoSpaceDE w:val="0"/>
+        <w:autoSpaceDN w:val="0"/>
+        <w:adjustRightInd w:val="0"/>
+        <w:spacing w:after="0" w:line="240" w:lineRule="auto"/>
+        <w:rPr>
+          <w:rFonts w:ascii="Consolas" w:hAnsi="Consolas" w:cs="Consolas"/>
+          <w:color w:val="0000FF"/>
+          <w:sz w:val="19"/>
+          <w:szCs w:val="19"/>
+          <w:lang w:val="en-US"/>
+        </w:rPr>
+      </w:pPr>
+      <w:r>
+        <w:rPr>
+          <w:rFonts w:ascii="Consolas" w:hAnsi="Consolas" w:cs="Consolas"/>
+          <w:color w:val="0000FF"/>
+          <w:sz w:val="19"/>
+          <w:szCs w:val="19"/>
+          <w:lang w:val="en-US"/>
+        </w:rPr>
+        <w:tab/>
+      </w:r>
+      <w:proofErr w:type="gramStart"/>
+      <w:r>
+        <w:rPr>
+          <w:rFonts w:ascii="Consolas" w:hAnsi="Consolas" w:cs="Consolas"/>
+          <w:color w:val="0000FF"/>
+          <w:sz w:val="19"/>
+          <w:szCs w:val="19"/>
+          <w:lang w:val="en-US"/>
+        </w:rPr>
+        <w:t>this</w:t>
+      </w:r>
+      <w:proofErr w:type="gramEnd"/>
+      <w:r>
+        <w:rPr>
+          <w:rFonts w:ascii="Consolas" w:hAnsi="Consolas" w:cs="Consolas"/>
+          <w:color w:val="0000FF"/>
+          <w:sz w:val="19"/>
+          <w:szCs w:val="19"/>
+          <w:lang w:val="en-US"/>
+        </w:rPr>
+        <w:t>-&gt;</w:t>
+      </w:r>
+      <w:proofErr w:type="spellStart"/>
+      <w:r>
+        <w:rPr>
+          <w:rFonts w:ascii="Consolas" w:hAnsi="Consolas" w:cs="Consolas"/>
+          <w:color w:val="0000FF"/>
+          <w:sz w:val="19"/>
+          <w:szCs w:val="19"/>
+          <w:lang w:val="en-US"/>
+        </w:rPr>
+        <w:t>makeAutoriz</w:t>
+      </w:r>
+      <w:proofErr w:type="spellEnd"/>
+      <w:r>
+        <w:rPr>
+          <w:rFonts w:ascii="Consolas" w:hAnsi="Consolas" w:cs="Consolas"/>
+          <w:color w:val="0000FF"/>
+          <w:sz w:val="19"/>
+          <w:szCs w:val="19"/>
+          <w:lang w:val="en-US"/>
+        </w:rPr>
+        <w:t>("</w:t>
+      </w:r>
+      <w:proofErr w:type="spellStart"/>
+      <w:r>
+        <w:rPr>
+          <w:rFonts w:ascii="Consolas" w:hAnsi="Consolas" w:cs="Consolas"/>
+          <w:color w:val="0000FF"/>
+          <w:sz w:val="19"/>
+          <w:szCs w:val="19"/>
+          <w:lang w:val="en-US"/>
+        </w:rPr>
+        <w:t>reg</w:t>
+      </w:r>
+      <w:proofErr w:type="spellEnd"/>
+      <w:r>
+        <w:rPr>
+          <w:rFonts w:ascii="Consolas" w:hAnsi="Consolas" w:cs="Consolas"/>
+          <w:color w:val="0000FF"/>
+          <w:sz w:val="19"/>
+          <w:szCs w:val="19"/>
+          <w:lang w:val="en-US"/>
+        </w:rPr>
+        <w:t>");</w:t>
+      </w:r>
+    </w:p>
+    <w:p>
+      <w:pPr>
+        <w:autoSpaceDE w:val="0"/>
+        <w:autoSpaceDN w:val="0"/>
+        <w:adjustRightInd w:val="0"/>
+        <w:spacing w:after="0" w:line="240" w:lineRule="auto"/>
+        <w:rPr>
+          <w:rFonts w:ascii="Consolas" w:hAnsi="Consolas" w:cs="Consolas"/>
+          <w:color w:val="0000FF"/>
+          <w:sz w:val="19"/>
+          <w:szCs w:val="19"/>
+          <w:lang w:val="en-US"/>
+        </w:rPr>
+      </w:pPr>
+      <w:r>
+        <w:rPr>
+          <w:rFonts w:ascii="Consolas" w:hAnsi="Consolas" w:cs="Consolas"/>
+          <w:color w:val="0000FF"/>
+          <w:sz w:val="19"/>
+          <w:szCs w:val="19"/>
+          <w:lang w:val="en-US"/>
+        </w:rPr>
+        <w:t>}</w:t>
+      </w:r>
+    </w:p>
+    <w:p>
+      <w:pPr>
+        <w:autoSpaceDE w:val="0"/>
+        <w:autoSpaceDN w:val="0"/>
+        <w:adjustRightInd w:val="0"/>
+        <w:spacing w:after="0" w:line="240" w:lineRule="auto"/>
+        <w:rPr>
+          <w:rFonts w:ascii="Consolas" w:hAnsi="Consolas" w:cs="Consolas"/>
+          <w:color w:val="0000FF"/>
+          <w:sz w:val="19"/>
+          <w:szCs w:val="19"/>
+          <w:lang w:val="en-US"/>
+        </w:rPr>
+      </w:pPr>
+      <w:proofErr w:type="gramStart"/>
+      <w:r>
+        <w:rPr>
+          <w:rFonts w:ascii="Consolas" w:hAnsi="Consolas" w:cs="Consolas"/>
+          <w:color w:val="0000FF"/>
+          <w:sz w:val="19"/>
+          <w:szCs w:val="19"/>
+          <w:lang w:val="en-US"/>
+        </w:rPr>
+        <w:t>class</w:t>
+      </w:r>
+      <w:proofErr w:type="gramEnd"/>
+      <w:r>
+        <w:rPr>
+          <w:rFonts w:ascii="Consolas" w:hAnsi="Consolas" w:cs="Consolas"/>
+          <w:color w:val="0000FF"/>
+          <w:sz w:val="19"/>
+          <w:szCs w:val="19"/>
+          <w:lang w:val="en-US"/>
+        </w:rPr>
+        <w:t xml:space="preserve"> </w:t>
+      </w:r>
+      <w:proofErr w:type="spellStart"/>
+      <w:r>
+        <w:rPr>
+          <w:rFonts w:ascii="Consolas" w:hAnsi="Consolas" w:cs="Consolas"/>
+          <w:color w:val="0000FF"/>
+          <w:sz w:val="19"/>
+          <w:szCs w:val="19"/>
+          <w:lang w:val="en-US"/>
+        </w:rPr>
+        <w:t>autoUser</w:t>
+      </w:r>
+      <w:proofErr w:type="spellEnd"/>
+      <w:r>
+        <w:rPr>
+          <w:rFonts w:ascii="Consolas" w:hAnsi="Consolas" w:cs="Consolas"/>
+          <w:color w:val="0000FF"/>
+          <w:sz w:val="19"/>
+          <w:szCs w:val="19"/>
+          <w:lang w:val="en-US"/>
+        </w:rPr>
+        <w:t xml:space="preserve"> extends </w:t>
+      </w:r>
+      <w:proofErr w:type="spellStart"/>
+      <w:r>
+        <w:rPr>
+          <w:rFonts w:ascii="Consolas" w:hAnsi="Consolas" w:cs="Consolas"/>
+          <w:color w:val="0000FF"/>
+          <w:sz w:val="19"/>
+          <w:szCs w:val="19"/>
+          <w:lang w:val="en-US"/>
+        </w:rPr>
+        <w:t>autoriz</w:t>
+      </w:r>
+      <w:proofErr w:type="spellEnd"/>
+      <w:r>
+        <w:rPr>
+          <w:rFonts w:ascii="Consolas" w:hAnsi="Consolas" w:cs="Consolas"/>
+          <w:color w:val="0000FF"/>
+          <w:sz w:val="19"/>
+          <w:szCs w:val="19"/>
+          <w:lang w:val="en-US"/>
+        </w:rPr>
+        <w:t>{</w:t>
+      </w:r>
+    </w:p>
+    <w:p>
+      <w:pPr>
+        <w:autoSpaceDE w:val="0"/>
+        <w:autoSpaceDN w:val="0"/>
+        <w:adjustRightInd w:val="0"/>
+        <w:spacing w:after="0" w:line="240" w:lineRule="auto"/>
+        <w:rPr>
+          <w:rFonts w:ascii="Consolas" w:hAnsi="Consolas" w:cs="Consolas"/>
+          <w:color w:val="0000FF"/>
+          <w:sz w:val="19"/>
+          <w:szCs w:val="19"/>
+          <w:lang w:val="en-US"/>
+        </w:rPr>
+      </w:pPr>
+      <w:r>
+        <w:rPr>
+          <w:rFonts w:ascii="Consolas" w:hAnsi="Consolas" w:cs="Consolas"/>
+          <w:color w:val="0000FF"/>
+          <w:sz w:val="19"/>
+          <w:szCs w:val="19"/>
+          <w:lang w:val="en-US"/>
+        </w:rPr>
+        <w:t xml:space="preserve">    </w:t>
+      </w:r>
+      <w:proofErr w:type="gramStart"/>
+      <w:r>
+        <w:rPr>
+          <w:rFonts w:ascii="Consolas" w:hAnsi="Consolas" w:cs="Consolas"/>
+          <w:color w:val="0000FF"/>
+          <w:sz w:val="19"/>
+          <w:szCs w:val="19"/>
+          <w:lang w:val="en-US"/>
+        </w:rPr>
+        <w:t>private</w:t>
+      </w:r>
+      <w:proofErr w:type="gramEnd"/>
+      <w:r>
+        <w:rPr>
+          <w:rFonts w:ascii="Consolas" w:hAnsi="Consolas" w:cs="Consolas"/>
+          <w:color w:val="0000FF"/>
+          <w:sz w:val="19"/>
+          <w:szCs w:val="19"/>
+          <w:lang w:val="en-US"/>
+        </w:rPr>
+        <w:t xml:space="preserve"> static $phone;</w:t>
+      </w:r>
+    </w:p>
+    <w:p>
+      <w:pPr>
+        <w:autoSpaceDE w:val="0"/>
+        <w:autoSpaceDN w:val="0"/>
+        <w:adjustRightInd w:val="0"/>
+        <w:spacing w:after="0" w:line="240" w:lineRule="auto"/>
+        <w:rPr>
+          <w:rFonts w:ascii="Consolas" w:hAnsi="Consolas" w:cs="Consolas"/>
+          <w:color w:val="0000FF"/>
+          <w:sz w:val="19"/>
+          <w:szCs w:val="19"/>
+          <w:lang w:val="en-US"/>
+        </w:rPr>
+      </w:pPr>
+      <w:r>
+        <w:rPr>
+          <w:rFonts w:ascii="Consolas" w:hAnsi="Consolas" w:cs="Consolas"/>
+          <w:color w:val="0000FF"/>
+          <w:sz w:val="19"/>
+          <w:szCs w:val="19"/>
+          <w:lang w:val="en-US"/>
+        </w:rPr>
+        <w:t xml:space="preserve">    </w:t>
+      </w:r>
+      <w:proofErr w:type="gramStart"/>
+      <w:r>
+        <w:rPr>
+          <w:rFonts w:ascii="Consolas" w:hAnsi="Consolas" w:cs="Consolas"/>
+          <w:color w:val="0000FF"/>
+          <w:sz w:val="19"/>
+          <w:szCs w:val="19"/>
+          <w:lang w:val="en-US"/>
+        </w:rPr>
+        <w:t>private</w:t>
+      </w:r>
+      <w:proofErr w:type="gramEnd"/>
+      <w:r>
+        <w:rPr>
+          <w:rFonts w:ascii="Consolas" w:hAnsi="Consolas" w:cs="Consolas"/>
+          <w:color w:val="0000FF"/>
+          <w:sz w:val="19"/>
+          <w:szCs w:val="19"/>
+          <w:lang w:val="en-US"/>
+        </w:rPr>
+        <w:t xml:space="preserve"> static $status;</w:t>
+      </w:r>
+    </w:p>
+    <w:p>
+      <w:pPr>
+        <w:autoSpaceDE w:val="0"/>
+        <w:autoSpaceDN w:val="0"/>
+        <w:adjustRightInd w:val="0"/>
+        <w:spacing w:after="0" w:line="240" w:lineRule="auto"/>
+        <w:rPr>
+          <w:rFonts w:ascii="Consolas" w:hAnsi="Consolas" w:cs="Consolas"/>
+          <w:color w:val="0000FF"/>
+          <w:sz w:val="19"/>
+          <w:szCs w:val="19"/>
+          <w:lang w:val="en-US"/>
+        </w:rPr>
+      </w:pPr>
+      <w:r>
+        <w:rPr>
+          <w:rFonts w:ascii="Consolas" w:hAnsi="Consolas" w:cs="Consolas"/>
+          <w:color w:val="0000FF"/>
+          <w:sz w:val="19"/>
+          <w:szCs w:val="19"/>
+          <w:lang w:val="en-US"/>
+        </w:rPr>
+        <w:t xml:space="preserve">    </w:t>
+      </w:r>
+      <w:proofErr w:type="gramStart"/>
+      <w:r>
+        <w:rPr>
+          <w:rFonts w:ascii="Consolas" w:hAnsi="Consolas" w:cs="Consolas"/>
+          <w:color w:val="0000FF"/>
+          <w:sz w:val="19"/>
+          <w:szCs w:val="19"/>
+          <w:lang w:val="en-US"/>
+        </w:rPr>
+        <w:t>private</w:t>
+      </w:r>
+      <w:proofErr w:type="gramEnd"/>
+      <w:r>
+        <w:rPr>
+          <w:rFonts w:ascii="Consolas" w:hAnsi="Consolas" w:cs="Consolas"/>
+          <w:color w:val="0000FF"/>
+          <w:sz w:val="19"/>
+          <w:szCs w:val="19"/>
+          <w:lang w:val="en-US"/>
+        </w:rPr>
+        <w:t xml:space="preserve"> static $response;</w:t>
+      </w:r>
+    </w:p>
+    <w:p>
+      <w:pPr>
+        <w:autoSpaceDE w:val="0"/>
+        <w:autoSpaceDN w:val="0"/>
+        <w:adjustRightInd w:val="0"/>
+        <w:spacing w:after="0" w:line="240" w:lineRule="auto"/>
+        <w:rPr>
+          <w:rFonts w:ascii="Consolas" w:hAnsi="Consolas" w:cs="Consolas"/>
+          <w:color w:val="0000FF"/>
+          <w:sz w:val="19"/>
+          <w:szCs w:val="19"/>
+          <w:lang w:val="en-US"/>
+        </w:rPr>
+      </w:pPr>
+      <w:r>
+        <w:rPr>
+          <w:rFonts w:ascii="Consolas" w:hAnsi="Consolas" w:cs="Consolas"/>
+          <w:color w:val="0000FF"/>
+          <w:sz w:val="19"/>
+          <w:szCs w:val="19"/>
+          <w:lang w:val="en-US"/>
+        </w:rPr>
+        <w:tab/>
+      </w:r>
+    </w:p>
+    <w:p>
+      <w:pPr>
+        <w:autoSpaceDE w:val="0"/>
+        <w:autoSpaceDN w:val="0"/>
+        <w:adjustRightInd w:val="0"/>
+        <w:spacing w:after="0" w:line="240" w:lineRule="auto"/>
+        <w:rPr>
+          <w:rFonts w:ascii="Consolas" w:hAnsi="Consolas" w:cs="Consolas"/>
+          <w:color w:val="0000FF"/>
+          <w:sz w:val="19"/>
+          <w:szCs w:val="19"/>
+          <w:lang w:val="en-US"/>
+        </w:rPr>
+      </w:pPr>
+      <w:r>
+        <w:rPr>
+          <w:rFonts w:ascii="Consolas" w:hAnsi="Consolas" w:cs="Consolas"/>
+          <w:color w:val="0000FF"/>
+          <w:sz w:val="19"/>
+          <w:szCs w:val="19"/>
+          <w:lang w:val="en-US"/>
+        </w:rPr>
+        <w:t xml:space="preserve">    </w:t>
+      </w:r>
+      <w:proofErr w:type="gramStart"/>
+      <w:r>
+        <w:rPr>
+          <w:rFonts w:ascii="Consolas" w:hAnsi="Consolas" w:cs="Consolas"/>
+          <w:color w:val="0000FF"/>
+          <w:sz w:val="19"/>
+          <w:szCs w:val="19"/>
+          <w:lang w:val="en-US"/>
+        </w:rPr>
+        <w:t>private</w:t>
+      </w:r>
+      <w:proofErr w:type="gramEnd"/>
+      <w:r>
+        <w:rPr>
+          <w:rFonts w:ascii="Consolas" w:hAnsi="Consolas" w:cs="Consolas"/>
+          <w:color w:val="0000FF"/>
+          <w:sz w:val="19"/>
+          <w:szCs w:val="19"/>
+          <w:lang w:val="en-US"/>
+        </w:rPr>
+        <w:t xml:space="preserve"> function </w:t>
+      </w:r>
+      <w:proofErr w:type="spellStart"/>
+      <w:r>
+        <w:rPr>
+          <w:rFonts w:ascii="Consolas" w:hAnsi="Consolas" w:cs="Consolas"/>
+          <w:color w:val="0000FF"/>
+          <w:sz w:val="19"/>
+          <w:szCs w:val="19"/>
+          <w:lang w:val="en-US"/>
+        </w:rPr>
+        <w:t>autorization</w:t>
+      </w:r>
+      <w:proofErr w:type="spellEnd"/>
+      <w:r>
+        <w:rPr>
+          <w:rFonts w:ascii="Consolas" w:hAnsi="Consolas" w:cs="Consolas"/>
+          <w:color w:val="0000FF"/>
+          <w:sz w:val="19"/>
+          <w:szCs w:val="19"/>
+          <w:lang w:val="en-US"/>
+        </w:rPr>
+        <w:t>($phone)</w:t>
+      </w:r>
+      <w:r>
+        <w:rPr>
+          <w:rFonts w:ascii="Consolas" w:hAnsi="Consolas" w:cs="Consolas"/>
+          <w:color w:val="0000FF"/>
+          <w:sz w:val="19"/>
+          <w:szCs w:val="19"/>
+          <w:lang w:val="en-US"/>
+        </w:rPr>
+        <w:t>;</w:t>
+      </w:r>
+    </w:p>
+    <w:p>
+      <w:pPr>
+        <w:autoSpaceDE w:val="0"/>
+        <w:autoSpaceDN w:val="0"/>
+        <w:adjustRightInd w:val="0"/>
+        <w:spacing w:after="0" w:line="240" w:lineRule="auto"/>
+        <w:rPr>
+          <w:rFonts w:ascii="Consolas" w:hAnsi="Consolas" w:cs="Consolas"/>
+          <w:color w:val="0000FF"/>
+          <w:sz w:val="19"/>
+          <w:szCs w:val="19"/>
+          <w:lang w:val="en-US"/>
+        </w:rPr>
+      </w:pPr>
+      <w:r>
+        <w:rPr>
+          <w:rFonts w:ascii="Consolas" w:hAnsi="Consolas" w:cs="Consolas"/>
+          <w:color w:val="0000FF"/>
+          <w:sz w:val="19"/>
+          <w:szCs w:val="19"/>
+          <w:lang w:val="en-US"/>
+        </w:rPr>
+        <w:tab/>
+      </w:r>
+      <w:proofErr w:type="gramStart"/>
+      <w:r>
+        <w:rPr>
+          <w:rFonts w:ascii="Consolas" w:hAnsi="Consolas" w:cs="Consolas"/>
+          <w:color w:val="0000FF"/>
+          <w:sz w:val="19"/>
+          <w:szCs w:val="19"/>
+          <w:lang w:val="en-US"/>
+        </w:rPr>
+        <w:t>private</w:t>
+      </w:r>
+      <w:proofErr w:type="gramEnd"/>
+      <w:r>
+        <w:rPr>
+          <w:rFonts w:ascii="Consolas" w:hAnsi="Consolas" w:cs="Consolas"/>
+          <w:color w:val="0000FF"/>
+          <w:sz w:val="19"/>
+          <w:szCs w:val="19"/>
+          <w:lang w:val="en-US"/>
+        </w:rPr>
+        <w:t xml:space="preserve"> function </w:t>
+      </w:r>
+      <w:proofErr w:type="spellStart"/>
+      <w:r>
+        <w:rPr>
+          <w:rFonts w:ascii="Consolas" w:hAnsi="Consolas" w:cs="Consolas"/>
+          <w:color w:val="0000FF"/>
+          <w:sz w:val="19"/>
+          <w:szCs w:val="19"/>
+          <w:lang w:val="en-US"/>
+        </w:rPr>
+        <w:t>regUser</w:t>
+      </w:r>
+      <w:proofErr w:type="spellEnd"/>
+      <w:r>
+        <w:rPr>
+          <w:rFonts w:ascii="Consolas" w:hAnsi="Consolas" w:cs="Consolas"/>
+          <w:color w:val="0000FF"/>
+          <w:sz w:val="19"/>
+          <w:szCs w:val="19"/>
+          <w:lang w:val="en-US"/>
+        </w:rPr>
+        <w:t>($phone</w:t>
+      </w:r>
+      <w:r>
+        <w:rPr>
+          <w:rFonts w:ascii="Consolas" w:hAnsi="Consolas" w:cs="Consolas"/>
+          <w:color w:val="0000FF"/>
+          <w:sz w:val="19"/>
+          <w:szCs w:val="19"/>
+          <w:lang w:val="en-US"/>
+        </w:rPr>
+        <w:t>);</w:t>
+      </w:r>
+    </w:p>
+    <w:p>
+      <w:pPr>
+        <w:autoSpaceDE w:val="0"/>
+        <w:autoSpaceDN w:val="0"/>
+        <w:adjustRightInd w:val="0"/>
+        <w:spacing w:after="0" w:line="240" w:lineRule="auto"/>
+        <w:rPr>
+          <w:rFonts w:ascii="Consolas" w:hAnsi="Consolas" w:cs="Consolas"/>
+          <w:color w:val="0000FF"/>
+          <w:sz w:val="19"/>
+          <w:szCs w:val="19"/>
+          <w:lang w:val="en-US"/>
+        </w:rPr>
+      </w:pPr>
+      <w:r>
+        <w:rPr>
+          <w:rFonts w:ascii="Consolas" w:hAnsi="Consolas" w:cs="Consolas"/>
+          <w:color w:val="0000FF"/>
+          <w:sz w:val="19"/>
+          <w:szCs w:val="19"/>
+          <w:lang w:val="en-US"/>
+        </w:rPr>
+        <w:tab/>
+      </w:r>
+      <w:proofErr w:type="gramStart"/>
+      <w:r>
+        <w:rPr>
+          <w:rFonts w:ascii="Consolas" w:hAnsi="Consolas" w:cs="Consolas"/>
+          <w:color w:val="0000FF"/>
+          <w:sz w:val="19"/>
+          <w:szCs w:val="19"/>
+          <w:lang w:val="en-US"/>
+        </w:rPr>
+        <w:t>private</w:t>
+      </w:r>
+      <w:proofErr w:type="gramEnd"/>
+      <w:r>
+        <w:rPr>
+          <w:rFonts w:ascii="Consolas" w:hAnsi="Consolas" w:cs="Consolas"/>
+          <w:color w:val="0000FF"/>
+          <w:sz w:val="19"/>
+          <w:szCs w:val="19"/>
+          <w:lang w:val="en-US"/>
+        </w:rPr>
+        <w:t xml:space="preserve"> function </w:t>
+      </w:r>
+      <w:proofErr w:type="spellStart"/>
+      <w:r>
+        <w:rPr>
+          <w:rFonts w:ascii="Consolas" w:hAnsi="Consolas" w:cs="Consolas"/>
+          <w:color w:val="0000FF"/>
+          <w:sz w:val="19"/>
+          <w:szCs w:val="19"/>
+          <w:lang w:val="en-US"/>
+        </w:rPr>
+        <w:t>makeresponse</w:t>
+      </w:r>
+      <w:proofErr w:type="spellEnd"/>
+      <w:r>
+        <w:rPr>
+          <w:rFonts w:ascii="Consolas" w:hAnsi="Consolas" w:cs="Consolas"/>
+          <w:color w:val="0000FF"/>
+          <w:sz w:val="19"/>
+          <w:szCs w:val="19"/>
+          <w:lang w:val="en-US"/>
+        </w:rPr>
+        <w:t xml:space="preserve">($status) </w:t>
+      </w:r>
+      <w:r>
+        <w:rPr>
+          <w:rFonts w:ascii="Consolas" w:hAnsi="Consolas" w:cs="Consolas"/>
+          <w:color w:val="0000FF"/>
+          <w:sz w:val="19"/>
+          <w:szCs w:val="19"/>
+          <w:lang w:val="en-US"/>
+        </w:rPr>
+        <w:t>;</w:t>
+      </w:r>
+    </w:p>
+    <w:p>
+      <w:pPr>
+        <w:autoSpaceDE w:val="0"/>
+        <w:autoSpaceDN w:val="0"/>
+        <w:adjustRightInd w:val="0"/>
+        <w:spacing w:after="0" w:line="240" w:lineRule="auto"/>
+        <w:rPr>
+          <w:rFonts w:ascii="Consolas" w:hAnsi="Consolas" w:cs="Consolas"/>
+          <w:color w:val="0000FF"/>
+          <w:sz w:val="19"/>
+          <w:szCs w:val="19"/>
+          <w:lang w:val="en-US"/>
+        </w:rPr>
+      </w:pPr>
+      <w:r>
+        <w:rPr>
+          <w:rFonts w:ascii="Consolas" w:hAnsi="Consolas" w:cs="Consolas"/>
+          <w:color w:val="0000FF"/>
+          <w:sz w:val="19"/>
+          <w:szCs w:val="19"/>
+          <w:lang w:val="en-US"/>
+        </w:rPr>
+        <w:tab/>
+      </w:r>
+      <w:proofErr w:type="gramStart"/>
+      <w:r>
+        <w:rPr>
+          <w:rFonts w:ascii="Consolas" w:hAnsi="Consolas" w:cs="Consolas"/>
+          <w:color w:val="0000FF"/>
+          <w:sz w:val="19"/>
+          <w:szCs w:val="19"/>
+          <w:lang w:val="en-US"/>
+        </w:rPr>
+        <w:t>public</w:t>
+      </w:r>
+      <w:proofErr w:type="gramEnd"/>
+      <w:r>
+        <w:rPr>
+          <w:rFonts w:ascii="Consolas" w:hAnsi="Consolas" w:cs="Consolas"/>
+          <w:color w:val="0000FF"/>
+          <w:sz w:val="19"/>
+          <w:szCs w:val="19"/>
+          <w:lang w:val="en-US"/>
+        </w:rPr>
+        <w:t xml:space="preserve"> function get() </w:t>
+      </w:r>
+      <w:r>
+        <w:rPr>
+          <w:rFonts w:ascii="Consolas" w:hAnsi="Consolas" w:cs="Consolas"/>
+          <w:color w:val="0000FF"/>
+          <w:sz w:val="19"/>
+          <w:szCs w:val="19"/>
+          <w:lang w:val="en-US"/>
+        </w:rPr>
+        <w:t>;</w:t>
+      </w:r>
+    </w:p>
+    <w:p>
+      <w:pPr>
+        <w:autoSpaceDE w:val="0"/>
+        <w:autoSpaceDN w:val="0"/>
+        <w:adjustRightInd w:val="0"/>
+        <w:spacing w:after="0" w:line="240" w:lineRule="auto"/>
+        <w:rPr>
+          <w:rFonts w:ascii="Consolas" w:hAnsi="Consolas" w:cs="Consolas"/>
+          <w:color w:val="0000FF"/>
+          <w:sz w:val="19"/>
+          <w:szCs w:val="19"/>
+          <w:lang w:val="en-US"/>
+        </w:rPr>
+      </w:pPr>
+      <w:r>
+        <w:rPr>
+          <w:rFonts w:ascii="Consolas" w:hAnsi="Consolas" w:cs="Consolas"/>
+          <w:color w:val="0000FF"/>
+          <w:sz w:val="19"/>
+          <w:szCs w:val="19"/>
+          <w:lang w:val="en-US"/>
+        </w:rPr>
+        <w:tab/>
+      </w:r>
+      <w:proofErr w:type="gramStart"/>
+      <w:r>
+        <w:rPr>
+          <w:rFonts w:ascii="Consolas" w:hAnsi="Consolas" w:cs="Consolas"/>
+          <w:color w:val="0000FF"/>
+          <w:sz w:val="19"/>
+          <w:szCs w:val="19"/>
+          <w:lang w:val="en-US"/>
+        </w:rPr>
+        <w:t>this</w:t>
+      </w:r>
+      <w:proofErr w:type="gramEnd"/>
+      <w:r>
+        <w:rPr>
+          <w:rFonts w:ascii="Consolas" w:hAnsi="Consolas" w:cs="Consolas"/>
+          <w:color w:val="0000FF"/>
+          <w:sz w:val="19"/>
+          <w:szCs w:val="19"/>
+          <w:lang w:val="en-US"/>
+        </w:rPr>
+        <w:t>-&gt;</w:t>
+      </w:r>
+      <w:proofErr w:type="spellStart"/>
+      <w:r>
+        <w:rPr>
+          <w:rFonts w:ascii="Consolas" w:hAnsi="Consolas" w:cs="Consolas"/>
+          <w:color w:val="0000FF"/>
+          <w:sz w:val="19"/>
+          <w:szCs w:val="19"/>
+          <w:lang w:val="en-US"/>
+        </w:rPr>
+        <w:t>makeAutoriz</w:t>
+      </w:r>
+      <w:proofErr w:type="spellEnd"/>
+      <w:r>
+        <w:rPr>
+          <w:rFonts w:ascii="Consolas" w:hAnsi="Consolas" w:cs="Consolas"/>
+          <w:color w:val="0000FF"/>
+          <w:sz w:val="19"/>
+          <w:szCs w:val="19"/>
+          <w:lang w:val="en-US"/>
+        </w:rPr>
+        <w:t>("</w:t>
+      </w:r>
+      <w:proofErr w:type="spellStart"/>
+      <w:r>
+        <w:rPr>
+          <w:rFonts w:ascii="Consolas" w:hAnsi="Consolas" w:cs="Consolas"/>
+          <w:color w:val="0000FF"/>
+          <w:sz w:val="19"/>
+          <w:szCs w:val="19"/>
+          <w:lang w:val="en-US"/>
+        </w:rPr>
+        <w:t>aut</w:t>
+      </w:r>
+      <w:proofErr w:type="spellEnd"/>
+      <w:r>
+        <w:rPr>
+          <w:rFonts w:ascii="Consolas" w:hAnsi="Consolas" w:cs="Consolas"/>
+          <w:color w:val="0000FF"/>
+          <w:sz w:val="19"/>
+          <w:szCs w:val="19"/>
+          <w:lang w:val="en-US"/>
+        </w:rPr>
+        <w:t>");</w:t>
+      </w:r>
+    </w:p>
+    <w:p>
+      <w:pPr>
+        <w:autoSpaceDE w:val="0"/>
+        <w:autoSpaceDN w:val="0"/>
+        <w:adjustRightInd w:val="0"/>
+        <w:spacing w:after="0" w:line="240" w:lineRule="auto"/>
+        <w:rPr>
+          <w:rFonts w:ascii="Consolas" w:hAnsi="Consolas" w:cs="Consolas"/>
+          <w:color w:val="0000FF"/>
+          <w:sz w:val="19"/>
+          <w:szCs w:val="19"/>
+          <w:lang w:val="en-US"/>
+        </w:rPr>
+      </w:pPr>
+      <w:r>
+        <w:rPr>
+          <w:rFonts w:ascii="Consolas" w:hAnsi="Consolas" w:cs="Consolas"/>
+          <w:color w:val="0000FF"/>
+          <w:sz w:val="19"/>
+          <w:szCs w:val="19"/>
+          <w:lang w:val="en-US"/>
+        </w:rPr>
+        <w:t>}</w:t>
+      </w:r>
+    </w:p>
+    <w:p>
+      <w:pPr>
+        <w:autoSpaceDE w:val="0"/>
+        <w:autoSpaceDN w:val="0"/>
+        <w:adjustRightInd w:val="0"/>
+        <w:spacing w:after="0" w:line="240" w:lineRule="auto"/>
+        <w:rPr>
+          <w:rFonts w:ascii="Consolas" w:hAnsi="Consolas" w:cs="Consolas"/>
+          <w:color w:val="0000FF"/>
+          <w:sz w:val="19"/>
+          <w:szCs w:val="19"/>
+        </w:rPr>
+      </w:pPr>
+    </w:p>
+    <w:p>
+      <w:pPr>
+        <w:autoSpaceDE w:val="0"/>
+        <w:autoSpaceDN w:val="0"/>
+        <w:adjustRightInd w:val="0"/>
+        <w:spacing w:after="0" w:line="240" w:lineRule="auto"/>
+        <w:rPr>
+          <w:rFonts w:ascii="Times New Roman" w:hAnsi="Times New Roman" w:cs="Times New Roman"/>
+          <w:sz w:val="24"/>
+          <w:szCs w:val="24"/>
+        </w:rPr>
+      </w:pPr>
+      <w:r>
+        <w:rPr>
+          <w:rFonts w:ascii="Times New Roman" w:hAnsi="Times New Roman" w:cs="Times New Roman"/>
+          <w:sz w:val="24"/>
+          <w:szCs w:val="24"/>
+        </w:rPr>
+        <w:lastRenderedPageBreak/>
+        <w:t>Класс чата</w:t>
+      </w:r>
+    </w:p>
+    <w:p>
+      <w:pPr>
+        <w:autoSpaceDE w:val="0"/>
+        <w:autoSpaceDN w:val="0"/>
+        <w:adjustRightInd w:val="0"/>
+        <w:spacing w:after="0" w:line="240" w:lineRule="auto"/>
+        <w:rPr>
+          <w:rFonts w:ascii="Consolas" w:hAnsi="Consolas" w:cs="Consolas"/>
+          <w:color w:val="0000FF"/>
+          <w:sz w:val="19"/>
+          <w:szCs w:val="19"/>
+          <w:lang w:val="en-US"/>
+        </w:rPr>
+      </w:pPr>
+      <w:proofErr w:type="gramStart"/>
+      <w:r>
+        <w:rPr>
+          <w:rFonts w:ascii="Consolas" w:hAnsi="Consolas" w:cs="Consolas"/>
+          <w:color w:val="0000FF"/>
+          <w:sz w:val="19"/>
+          <w:szCs w:val="19"/>
+          <w:lang w:val="en-US"/>
+        </w:rPr>
+        <w:t>class</w:t>
+      </w:r>
+      <w:proofErr w:type="gramEnd"/>
+      <w:r>
+        <w:rPr>
+          <w:rFonts w:ascii="Consolas" w:hAnsi="Consolas" w:cs="Consolas"/>
+          <w:color w:val="0000FF"/>
+          <w:sz w:val="19"/>
+          <w:szCs w:val="19"/>
+          <w:lang w:val="en-US"/>
+        </w:rPr>
+        <w:t xml:space="preserve"> Chat implements </w:t>
+      </w:r>
+      <w:proofErr w:type="spellStart"/>
+      <w:r>
+        <w:rPr>
+          <w:rFonts w:ascii="Consolas" w:hAnsi="Consolas" w:cs="Consolas"/>
+          <w:color w:val="0000FF"/>
+          <w:sz w:val="19"/>
+          <w:szCs w:val="19"/>
+          <w:lang w:val="en-US"/>
+        </w:rPr>
+        <w:t>iChat</w:t>
+      </w:r>
+      <w:proofErr w:type="spellEnd"/>
+      <w:r>
+        <w:rPr>
+          <w:rFonts w:ascii="Consolas" w:hAnsi="Consolas" w:cs="Consolas"/>
+          <w:color w:val="0000FF"/>
+          <w:sz w:val="19"/>
+          <w:szCs w:val="19"/>
+          <w:lang w:val="en-US"/>
+        </w:rPr>
+        <w:t xml:space="preserve">{ </w:t>
+      </w:r>
+    </w:p>
+    <w:p>
+      <w:pPr>
+        <w:autoSpaceDE w:val="0"/>
+        <w:autoSpaceDN w:val="0"/>
+        <w:adjustRightInd w:val="0"/>
+        <w:spacing w:after="0" w:line="240" w:lineRule="auto"/>
+        <w:rPr>
+          <w:rFonts w:ascii="Consolas" w:hAnsi="Consolas" w:cs="Consolas"/>
+          <w:color w:val="0000FF"/>
+          <w:sz w:val="19"/>
+          <w:szCs w:val="19"/>
+          <w:lang w:val="en-US"/>
+        </w:rPr>
+      </w:pPr>
+      <w:proofErr w:type="gramStart"/>
+      <w:r>
+        <w:rPr>
+          <w:rFonts w:ascii="Consolas" w:hAnsi="Consolas" w:cs="Consolas"/>
+          <w:color w:val="0000FF"/>
+          <w:sz w:val="19"/>
+          <w:szCs w:val="19"/>
+          <w:lang w:val="en-US"/>
+        </w:rPr>
+        <w:t>private</w:t>
+      </w:r>
+      <w:proofErr w:type="gramEnd"/>
+      <w:r>
+        <w:rPr>
+          <w:rFonts w:ascii="Consolas" w:hAnsi="Consolas" w:cs="Consolas"/>
+          <w:color w:val="0000FF"/>
+          <w:sz w:val="19"/>
+          <w:szCs w:val="19"/>
+          <w:lang w:val="en-US"/>
+        </w:rPr>
+        <w:t xml:space="preserve"> static $</w:t>
+      </w:r>
+      <w:proofErr w:type="spellStart"/>
+      <w:r>
+        <w:rPr>
+          <w:rFonts w:ascii="Consolas" w:hAnsi="Consolas" w:cs="Consolas"/>
+          <w:color w:val="0000FF"/>
+          <w:sz w:val="19"/>
+          <w:szCs w:val="19"/>
+          <w:lang w:val="en-US"/>
+        </w:rPr>
+        <w:t>curUser</w:t>
+      </w:r>
+      <w:proofErr w:type="spellEnd"/>
+      <w:r>
+        <w:rPr>
+          <w:rFonts w:ascii="Consolas" w:hAnsi="Consolas" w:cs="Consolas"/>
+          <w:color w:val="0000FF"/>
+          <w:sz w:val="19"/>
+          <w:szCs w:val="19"/>
+          <w:lang w:val="en-US"/>
+        </w:rPr>
+        <w:t xml:space="preserve">; </w:t>
+      </w:r>
+    </w:p>
+    <w:p>
+      <w:pPr>
+        <w:autoSpaceDE w:val="0"/>
+        <w:autoSpaceDN w:val="0"/>
+        <w:adjustRightInd w:val="0"/>
+        <w:spacing w:after="0" w:line="240" w:lineRule="auto"/>
+        <w:rPr>
+          <w:rFonts w:ascii="Consolas" w:hAnsi="Consolas" w:cs="Consolas"/>
+          <w:color w:val="0000FF"/>
+          <w:sz w:val="19"/>
+          <w:szCs w:val="19"/>
+          <w:lang w:val="en-US"/>
+        </w:rPr>
+      </w:pPr>
+      <w:proofErr w:type="gramStart"/>
+      <w:r>
+        <w:rPr>
+          <w:rFonts w:ascii="Consolas" w:hAnsi="Consolas" w:cs="Consolas"/>
+          <w:color w:val="0000FF"/>
+          <w:sz w:val="19"/>
+          <w:szCs w:val="19"/>
+          <w:lang w:val="en-US"/>
+        </w:rPr>
+        <w:t>private</w:t>
+      </w:r>
+      <w:proofErr w:type="gramEnd"/>
+      <w:r>
+        <w:rPr>
+          <w:rFonts w:ascii="Consolas" w:hAnsi="Consolas" w:cs="Consolas"/>
+          <w:color w:val="0000FF"/>
+          <w:sz w:val="19"/>
+          <w:szCs w:val="19"/>
+          <w:lang w:val="en-US"/>
+        </w:rPr>
+        <w:t xml:space="preserve"> static $cash; </w:t>
+      </w:r>
+    </w:p>
+    <w:p>
+      <w:pPr>
+        <w:autoSpaceDE w:val="0"/>
+        <w:autoSpaceDN w:val="0"/>
+        <w:adjustRightInd w:val="0"/>
+        <w:spacing w:after="0" w:line="240" w:lineRule="auto"/>
+        <w:rPr>
+          <w:rFonts w:ascii="Consolas" w:hAnsi="Consolas" w:cs="Consolas"/>
+          <w:color w:val="0000FF"/>
+          <w:sz w:val="19"/>
+          <w:szCs w:val="19"/>
+          <w:lang w:val="en-US"/>
+        </w:rPr>
+      </w:pPr>
+      <w:proofErr w:type="gramStart"/>
+      <w:r>
+        <w:rPr>
+          <w:rFonts w:ascii="Consolas" w:hAnsi="Consolas" w:cs="Consolas"/>
+          <w:color w:val="0000FF"/>
+          <w:sz w:val="19"/>
+          <w:szCs w:val="19"/>
+          <w:lang w:val="en-US"/>
+        </w:rPr>
+        <w:t>private</w:t>
+      </w:r>
+      <w:proofErr w:type="gramEnd"/>
+      <w:r>
+        <w:rPr>
+          <w:rFonts w:ascii="Consolas" w:hAnsi="Consolas" w:cs="Consolas"/>
+          <w:color w:val="0000FF"/>
+          <w:sz w:val="19"/>
+          <w:szCs w:val="19"/>
+          <w:lang w:val="en-US"/>
+        </w:rPr>
+        <w:t xml:space="preserve"> static $</w:t>
+      </w:r>
+      <w:proofErr w:type="spellStart"/>
+      <w:r>
+        <w:rPr>
+          <w:rFonts w:ascii="Consolas" w:hAnsi="Consolas" w:cs="Consolas"/>
+          <w:color w:val="0000FF"/>
+          <w:sz w:val="19"/>
+          <w:szCs w:val="19"/>
+          <w:lang w:val="en-US"/>
+        </w:rPr>
+        <w:t>curUserTo</w:t>
+      </w:r>
+      <w:proofErr w:type="spellEnd"/>
+      <w:r>
+        <w:rPr>
+          <w:rFonts w:ascii="Consolas" w:hAnsi="Consolas" w:cs="Consolas"/>
+          <w:color w:val="0000FF"/>
+          <w:sz w:val="19"/>
+          <w:szCs w:val="19"/>
+          <w:lang w:val="en-US"/>
+        </w:rPr>
+        <w:t xml:space="preserve">; </w:t>
+      </w:r>
+    </w:p>
+    <w:p>
+      <w:pPr>
+        <w:autoSpaceDE w:val="0"/>
+        <w:autoSpaceDN w:val="0"/>
+        <w:adjustRightInd w:val="0"/>
+        <w:spacing w:after="0" w:line="240" w:lineRule="auto"/>
+        <w:rPr>
+          <w:rFonts w:ascii="Consolas" w:hAnsi="Consolas" w:cs="Consolas"/>
+          <w:color w:val="0000FF"/>
+          <w:sz w:val="19"/>
+          <w:szCs w:val="19"/>
+          <w:lang w:val="en-US"/>
+        </w:rPr>
+      </w:pPr>
+      <w:proofErr w:type="gramStart"/>
+      <w:r>
+        <w:rPr>
+          <w:rFonts w:ascii="Consolas" w:hAnsi="Consolas" w:cs="Consolas"/>
+          <w:color w:val="0000FF"/>
+          <w:sz w:val="19"/>
+          <w:szCs w:val="19"/>
+          <w:lang w:val="en-US"/>
+        </w:rPr>
+        <w:t>private</w:t>
+      </w:r>
+      <w:proofErr w:type="gramEnd"/>
+      <w:r>
+        <w:rPr>
+          <w:rFonts w:ascii="Consolas" w:hAnsi="Consolas" w:cs="Consolas"/>
+          <w:color w:val="0000FF"/>
+          <w:sz w:val="19"/>
+          <w:szCs w:val="19"/>
+          <w:lang w:val="en-US"/>
+        </w:rPr>
+        <w:t xml:space="preserve"> static function </w:t>
+      </w:r>
+      <w:proofErr w:type="spellStart"/>
+      <w:r>
+        <w:rPr>
+          <w:rFonts w:ascii="Consolas" w:hAnsi="Consolas" w:cs="Consolas"/>
+          <w:color w:val="0000FF"/>
+          <w:sz w:val="19"/>
+          <w:szCs w:val="19"/>
+          <w:lang w:val="en-US"/>
+        </w:rPr>
+        <w:t>paySearch</w:t>
+      </w:r>
+      <w:proofErr w:type="spellEnd"/>
+      <w:r>
+        <w:rPr>
+          <w:rFonts w:ascii="Consolas" w:hAnsi="Consolas" w:cs="Consolas"/>
+          <w:color w:val="0000FF"/>
+          <w:sz w:val="19"/>
+          <w:szCs w:val="19"/>
+          <w:lang w:val="en-US"/>
+        </w:rPr>
+        <w:t>($phone</w:t>
+      </w:r>
+      <w:r>
+        <w:rPr>
+          <w:rFonts w:ascii="Consolas" w:hAnsi="Consolas" w:cs="Consolas"/>
+          <w:color w:val="0000FF"/>
+          <w:sz w:val="19"/>
+          <w:szCs w:val="19"/>
+          <w:lang w:val="en-US"/>
+        </w:rPr>
+        <w:t>);</w:t>
+      </w:r>
+    </w:p>
+    <w:p>
+      <w:pPr>
+        <w:autoSpaceDE w:val="0"/>
+        <w:autoSpaceDN w:val="0"/>
+        <w:adjustRightInd w:val="0"/>
+        <w:spacing w:after="0" w:line="240" w:lineRule="auto"/>
+        <w:rPr>
+          <w:rFonts w:ascii="Consolas" w:hAnsi="Consolas" w:cs="Consolas"/>
+          <w:color w:val="0000FF"/>
+          <w:sz w:val="19"/>
+          <w:szCs w:val="19"/>
+          <w:lang w:val="en-US"/>
+        </w:rPr>
+      </w:pPr>
+      <w:proofErr w:type="gramStart"/>
+      <w:r>
+        <w:rPr>
+          <w:rFonts w:ascii="Consolas" w:hAnsi="Consolas" w:cs="Consolas"/>
+          <w:color w:val="0000FF"/>
+          <w:sz w:val="19"/>
+          <w:szCs w:val="19"/>
+          <w:lang w:val="en-US"/>
+        </w:rPr>
+        <w:t>private</w:t>
+      </w:r>
+      <w:proofErr w:type="gramEnd"/>
+      <w:r>
+        <w:rPr>
+          <w:rFonts w:ascii="Consolas" w:hAnsi="Consolas" w:cs="Consolas"/>
+          <w:color w:val="0000FF"/>
+          <w:sz w:val="19"/>
+          <w:szCs w:val="19"/>
+          <w:lang w:val="en-US"/>
+        </w:rPr>
+        <w:t xml:space="preserve"> static function </w:t>
+      </w:r>
+      <w:proofErr w:type="spellStart"/>
+      <w:r>
+        <w:rPr>
+          <w:rFonts w:ascii="Consolas" w:hAnsi="Consolas" w:cs="Consolas"/>
+          <w:color w:val="0000FF"/>
+          <w:sz w:val="19"/>
+          <w:szCs w:val="19"/>
+          <w:lang w:val="en-US"/>
+        </w:rPr>
+        <w:t>getBanList</w:t>
+      </w:r>
+      <w:proofErr w:type="spellEnd"/>
+      <w:r>
+        <w:rPr>
+          <w:rFonts w:ascii="Consolas" w:hAnsi="Consolas" w:cs="Consolas"/>
+          <w:color w:val="0000FF"/>
+          <w:sz w:val="19"/>
+          <w:szCs w:val="19"/>
+          <w:lang w:val="en-US"/>
+        </w:rPr>
+        <w:t>($phone)</w:t>
+      </w:r>
+      <w:r>
+        <w:rPr>
+          <w:rFonts w:ascii="Consolas" w:hAnsi="Consolas" w:cs="Consolas"/>
+          <w:color w:val="0000FF"/>
+          <w:sz w:val="19"/>
+          <w:szCs w:val="19"/>
+          <w:lang w:val="en-US"/>
+        </w:rPr>
+        <w:t>;</w:t>
+      </w:r>
+      <w:r>
+        <w:rPr>
+          <w:rFonts w:ascii="Consolas" w:hAnsi="Consolas" w:cs="Consolas"/>
+          <w:color w:val="0000FF"/>
+          <w:sz w:val="19"/>
+          <w:szCs w:val="19"/>
+          <w:lang w:val="en-US"/>
+        </w:rPr>
+        <w:t xml:space="preserve">  </w:t>
+      </w:r>
+    </w:p>
+    <w:p>
+      <w:pPr>
+        <w:autoSpaceDE w:val="0"/>
+        <w:autoSpaceDN w:val="0"/>
+        <w:adjustRightInd w:val="0"/>
+        <w:spacing w:after="0" w:line="240" w:lineRule="auto"/>
+        <w:rPr>
+          <w:rFonts w:ascii="Consolas" w:hAnsi="Consolas" w:cs="Consolas"/>
+          <w:color w:val="0000FF"/>
+          <w:sz w:val="19"/>
+          <w:szCs w:val="19"/>
+          <w:lang w:val="en-US"/>
+        </w:rPr>
+      </w:pPr>
+      <w:proofErr w:type="gramStart"/>
+      <w:r>
+        <w:rPr>
+          <w:rFonts w:ascii="Consolas" w:hAnsi="Consolas" w:cs="Consolas"/>
+          <w:color w:val="0000FF"/>
+          <w:sz w:val="19"/>
+          <w:szCs w:val="19"/>
+          <w:lang w:val="en-US"/>
+        </w:rPr>
+        <w:t>private</w:t>
+      </w:r>
+      <w:proofErr w:type="gramEnd"/>
+      <w:r>
+        <w:rPr>
+          <w:rFonts w:ascii="Consolas" w:hAnsi="Consolas" w:cs="Consolas"/>
+          <w:color w:val="0000FF"/>
+          <w:sz w:val="19"/>
+          <w:szCs w:val="19"/>
+          <w:lang w:val="en-US"/>
+        </w:rPr>
+        <w:t xml:space="preserve"> static function </w:t>
+      </w:r>
+      <w:proofErr w:type="spellStart"/>
+      <w:r>
+        <w:rPr>
+          <w:rFonts w:ascii="Consolas" w:hAnsi="Consolas" w:cs="Consolas"/>
+          <w:color w:val="0000FF"/>
+          <w:sz w:val="19"/>
+          <w:szCs w:val="19"/>
+          <w:lang w:val="en-US"/>
+        </w:rPr>
+        <w:t>cPhoto</w:t>
+      </w:r>
+      <w:proofErr w:type="spellEnd"/>
+      <w:r>
+        <w:rPr>
+          <w:rFonts w:ascii="Consolas" w:hAnsi="Consolas" w:cs="Consolas"/>
+          <w:color w:val="0000FF"/>
+          <w:sz w:val="19"/>
+          <w:szCs w:val="19"/>
+          <w:lang w:val="en-US"/>
+        </w:rPr>
+        <w:t>(</w:t>
+      </w:r>
+      <w:proofErr w:type="spellStart"/>
+      <w:r>
+        <w:rPr>
+          <w:rFonts w:ascii="Consolas" w:hAnsi="Consolas" w:cs="Consolas"/>
+          <w:color w:val="0000FF"/>
+          <w:sz w:val="19"/>
+          <w:szCs w:val="19"/>
+          <w:lang w:val="en-US"/>
+        </w:rPr>
+        <w:t>pFile</w:t>
+      </w:r>
+      <w:proofErr w:type="spellEnd"/>
+      <w:r>
+        <w:rPr>
+          <w:rFonts w:ascii="Consolas" w:hAnsi="Consolas" w:cs="Consolas"/>
+          <w:color w:val="0000FF"/>
+          <w:sz w:val="19"/>
+          <w:szCs w:val="19"/>
+          <w:lang w:val="en-US"/>
+        </w:rPr>
+        <w:t xml:space="preserve"> $file)</w:t>
+      </w:r>
+      <w:r>
+        <w:rPr>
+          <w:rFonts w:ascii="Consolas" w:hAnsi="Consolas" w:cs="Consolas"/>
+          <w:color w:val="0000FF"/>
+          <w:sz w:val="19"/>
+          <w:szCs w:val="19"/>
+          <w:lang w:val="en-US"/>
+        </w:rPr>
+        <w:t>;</w:t>
+      </w:r>
+      <w:r>
+        <w:rPr>
+          <w:rFonts w:ascii="Consolas" w:hAnsi="Consolas" w:cs="Consolas"/>
+          <w:color w:val="0000FF"/>
+          <w:sz w:val="19"/>
+          <w:szCs w:val="19"/>
+          <w:lang w:val="en-US"/>
+        </w:rPr>
+        <w:t xml:space="preserve"> </w:t>
+      </w:r>
+    </w:p>
+    <w:p>
+      <w:pPr>
+        <w:autoSpaceDE w:val="0"/>
+        <w:autoSpaceDN w:val="0"/>
+        <w:adjustRightInd w:val="0"/>
+        <w:spacing w:after="0" w:line="240" w:lineRule="auto"/>
+        <w:rPr>
+          <w:rFonts w:ascii="Consolas" w:hAnsi="Consolas" w:cs="Consolas"/>
+          <w:color w:val="0000FF"/>
+          <w:sz w:val="19"/>
+          <w:szCs w:val="19"/>
+          <w:lang w:val="en-US"/>
+        </w:rPr>
+      </w:pPr>
+      <w:proofErr w:type="gramStart"/>
+      <w:r>
+        <w:rPr>
+          <w:rFonts w:ascii="Consolas" w:hAnsi="Consolas" w:cs="Consolas"/>
+          <w:color w:val="0000FF"/>
+          <w:sz w:val="19"/>
+          <w:szCs w:val="19"/>
+          <w:lang w:val="en-US"/>
+        </w:rPr>
+        <w:t>private</w:t>
+      </w:r>
+      <w:proofErr w:type="gramEnd"/>
+      <w:r>
+        <w:rPr>
+          <w:rFonts w:ascii="Consolas" w:hAnsi="Consolas" w:cs="Consolas"/>
+          <w:color w:val="0000FF"/>
+          <w:sz w:val="19"/>
+          <w:szCs w:val="19"/>
+          <w:lang w:val="en-US"/>
+        </w:rPr>
+        <w:t xml:space="preserve"> stat</w:t>
+      </w:r>
+      <w:r>
+        <w:rPr>
+          <w:rFonts w:ascii="Consolas" w:hAnsi="Consolas" w:cs="Consolas"/>
+          <w:color w:val="0000FF"/>
+          <w:sz w:val="19"/>
+          <w:szCs w:val="19"/>
+          <w:lang w:val="en-US"/>
+        </w:rPr>
+        <w:t xml:space="preserve">ic function </w:t>
+      </w:r>
+      <w:proofErr w:type="spellStart"/>
+      <w:r>
+        <w:rPr>
+          <w:rFonts w:ascii="Consolas" w:hAnsi="Consolas" w:cs="Consolas"/>
+          <w:color w:val="0000FF"/>
+          <w:sz w:val="19"/>
+          <w:szCs w:val="19"/>
+          <w:lang w:val="en-US"/>
+        </w:rPr>
+        <w:t>cVideo</w:t>
+      </w:r>
+      <w:proofErr w:type="spellEnd"/>
+      <w:r>
+        <w:rPr>
+          <w:rFonts w:ascii="Consolas" w:hAnsi="Consolas" w:cs="Consolas"/>
+          <w:color w:val="0000FF"/>
+          <w:sz w:val="19"/>
+          <w:szCs w:val="19"/>
+          <w:lang w:val="en-US"/>
+        </w:rPr>
+        <w:t>(</w:t>
+      </w:r>
+      <w:proofErr w:type="spellStart"/>
+      <w:r>
+        <w:rPr>
+          <w:rFonts w:ascii="Consolas" w:hAnsi="Consolas" w:cs="Consolas"/>
+          <w:color w:val="0000FF"/>
+          <w:sz w:val="19"/>
+          <w:szCs w:val="19"/>
+          <w:lang w:val="en-US"/>
+        </w:rPr>
+        <w:t>vFile</w:t>
+      </w:r>
+      <w:proofErr w:type="spellEnd"/>
+      <w:r>
+        <w:rPr>
+          <w:rFonts w:ascii="Consolas" w:hAnsi="Consolas" w:cs="Consolas"/>
+          <w:color w:val="0000FF"/>
+          <w:sz w:val="19"/>
+          <w:szCs w:val="19"/>
+          <w:lang w:val="en-US"/>
+        </w:rPr>
+        <w:t xml:space="preserve"> $file);</w:t>
+      </w:r>
+      <w:r>
+        <w:rPr>
+          <w:rFonts w:ascii="Consolas" w:hAnsi="Consolas" w:cs="Consolas"/>
+          <w:color w:val="0000FF"/>
+          <w:sz w:val="19"/>
+          <w:szCs w:val="19"/>
+          <w:lang w:val="en-US"/>
+        </w:rPr>
+        <w:t xml:space="preserve"> </w:t>
+      </w:r>
+    </w:p>
+    <w:p>
+      <w:pPr>
+        <w:autoSpaceDE w:val="0"/>
+        <w:autoSpaceDN w:val="0"/>
+        <w:adjustRightInd w:val="0"/>
+        <w:spacing w:after="0" w:line="240" w:lineRule="auto"/>
+        <w:rPr>
+          <w:rFonts w:ascii="Consolas" w:hAnsi="Consolas" w:cs="Consolas"/>
+          <w:color w:val="0000FF"/>
+          <w:sz w:val="19"/>
+          <w:szCs w:val="19"/>
+          <w:lang w:val="en-US"/>
+        </w:rPr>
+      </w:pPr>
+      <w:proofErr w:type="gramStart"/>
+      <w:r>
+        <w:rPr>
+          <w:rFonts w:ascii="Consolas" w:hAnsi="Consolas" w:cs="Consolas"/>
+          <w:color w:val="0000FF"/>
+          <w:sz w:val="19"/>
+          <w:szCs w:val="19"/>
+          <w:lang w:val="en-US"/>
+        </w:rPr>
+        <w:t>private</w:t>
+      </w:r>
+      <w:proofErr w:type="gramEnd"/>
+      <w:r>
+        <w:rPr>
+          <w:rFonts w:ascii="Consolas" w:hAnsi="Consolas" w:cs="Consolas"/>
+          <w:color w:val="0000FF"/>
+          <w:sz w:val="19"/>
+          <w:szCs w:val="19"/>
+          <w:lang w:val="en-US"/>
+        </w:rPr>
+        <w:t xml:space="preserve"> stat</w:t>
+      </w:r>
+      <w:r>
+        <w:rPr>
+          <w:rFonts w:ascii="Consolas" w:hAnsi="Consolas" w:cs="Consolas"/>
+          <w:color w:val="0000FF"/>
+          <w:sz w:val="19"/>
+          <w:szCs w:val="19"/>
+          <w:lang w:val="en-US"/>
+        </w:rPr>
+        <w:t xml:space="preserve">ic function </w:t>
+      </w:r>
+      <w:proofErr w:type="spellStart"/>
+      <w:r>
+        <w:rPr>
+          <w:rFonts w:ascii="Consolas" w:hAnsi="Consolas" w:cs="Consolas"/>
+          <w:color w:val="0000FF"/>
+          <w:sz w:val="19"/>
+          <w:szCs w:val="19"/>
+          <w:lang w:val="en-US"/>
+        </w:rPr>
+        <w:t>cAudio</w:t>
+      </w:r>
+      <w:proofErr w:type="spellEnd"/>
+      <w:r>
+        <w:rPr>
+          <w:rFonts w:ascii="Consolas" w:hAnsi="Consolas" w:cs="Consolas"/>
+          <w:color w:val="0000FF"/>
+          <w:sz w:val="19"/>
+          <w:szCs w:val="19"/>
+          <w:lang w:val="en-US"/>
+        </w:rPr>
+        <w:t>(</w:t>
+      </w:r>
+      <w:proofErr w:type="spellStart"/>
+      <w:r>
+        <w:rPr>
+          <w:rFonts w:ascii="Consolas" w:hAnsi="Consolas" w:cs="Consolas"/>
+          <w:color w:val="0000FF"/>
+          <w:sz w:val="19"/>
+          <w:szCs w:val="19"/>
+          <w:lang w:val="en-US"/>
+        </w:rPr>
+        <w:t>aFile</w:t>
+      </w:r>
+      <w:proofErr w:type="spellEnd"/>
+      <w:r>
+        <w:rPr>
+          <w:rFonts w:ascii="Consolas" w:hAnsi="Consolas" w:cs="Consolas"/>
+          <w:color w:val="0000FF"/>
+          <w:sz w:val="19"/>
+          <w:szCs w:val="19"/>
+          <w:lang w:val="en-US"/>
+        </w:rPr>
+        <w:t xml:space="preserve"> $file);</w:t>
+      </w:r>
+      <w:r>
+        <w:rPr>
+          <w:rFonts w:ascii="Consolas" w:hAnsi="Consolas" w:cs="Consolas"/>
+          <w:color w:val="0000FF"/>
+          <w:sz w:val="19"/>
+          <w:szCs w:val="19"/>
+          <w:lang w:val="en-US"/>
+        </w:rPr>
+        <w:t xml:space="preserve"> </w:t>
+      </w:r>
+    </w:p>
+    <w:p>
+      <w:pPr>
+        <w:autoSpaceDE w:val="0"/>
+        <w:autoSpaceDN w:val="0"/>
+        <w:adjustRightInd w:val="0"/>
+        <w:spacing w:after="0" w:line="240" w:lineRule="auto"/>
+        <w:rPr>
+          <w:rFonts w:ascii="Consolas" w:hAnsi="Consolas" w:cs="Consolas"/>
+          <w:color w:val="0000FF"/>
+          <w:sz w:val="19"/>
+          <w:szCs w:val="19"/>
+          <w:lang w:val="en-US"/>
+        </w:rPr>
+      </w:pPr>
+      <w:proofErr w:type="gramStart"/>
+      <w:r>
+        <w:rPr>
+          <w:rFonts w:ascii="Consolas" w:hAnsi="Consolas" w:cs="Consolas"/>
+          <w:color w:val="0000FF"/>
+          <w:sz w:val="19"/>
+          <w:szCs w:val="19"/>
+          <w:lang w:val="en-US"/>
+        </w:rPr>
+        <w:t>privat</w:t>
+      </w:r>
+      <w:r>
+        <w:rPr>
+          <w:rFonts w:ascii="Consolas" w:hAnsi="Consolas" w:cs="Consolas"/>
+          <w:color w:val="0000FF"/>
+          <w:sz w:val="19"/>
+          <w:szCs w:val="19"/>
+          <w:lang w:val="en-US"/>
+        </w:rPr>
+        <w:t>e</w:t>
+      </w:r>
+      <w:proofErr w:type="gramEnd"/>
+      <w:r>
+        <w:rPr>
+          <w:rFonts w:ascii="Consolas" w:hAnsi="Consolas" w:cs="Consolas"/>
+          <w:color w:val="0000FF"/>
+          <w:sz w:val="19"/>
+          <w:szCs w:val="19"/>
+          <w:lang w:val="en-US"/>
+        </w:rPr>
+        <w:t xml:space="preserve"> static function </w:t>
+      </w:r>
+      <w:proofErr w:type="spellStart"/>
+      <w:r>
+        <w:rPr>
+          <w:rFonts w:ascii="Consolas" w:hAnsi="Consolas" w:cs="Consolas"/>
+          <w:color w:val="0000FF"/>
+          <w:sz w:val="19"/>
+          <w:szCs w:val="19"/>
+          <w:lang w:val="en-US"/>
+        </w:rPr>
+        <w:t>cSticker</w:t>
+      </w:r>
+      <w:proofErr w:type="spellEnd"/>
+      <w:r>
+        <w:rPr>
+          <w:rFonts w:ascii="Consolas" w:hAnsi="Consolas" w:cs="Consolas"/>
+          <w:color w:val="0000FF"/>
+          <w:sz w:val="19"/>
+          <w:szCs w:val="19"/>
+          <w:lang w:val="en-US"/>
+        </w:rPr>
+        <w:t>($id);</w:t>
+      </w:r>
+      <w:r>
+        <w:rPr>
+          <w:rFonts w:ascii="Consolas" w:hAnsi="Consolas" w:cs="Consolas"/>
+          <w:color w:val="0000FF"/>
+          <w:sz w:val="19"/>
+          <w:szCs w:val="19"/>
+          <w:lang w:val="en-US"/>
+        </w:rPr>
+        <w:t xml:space="preserve"> </w:t>
+      </w:r>
+    </w:p>
+    <w:p>
+      <w:pPr>
+        <w:autoSpaceDE w:val="0"/>
+        <w:autoSpaceDN w:val="0"/>
+        <w:adjustRightInd w:val="0"/>
+        <w:spacing w:after="0" w:line="240" w:lineRule="auto"/>
+        <w:rPr>
+          <w:rFonts w:ascii="Consolas" w:hAnsi="Consolas" w:cs="Consolas"/>
+          <w:color w:val="0000FF"/>
+          <w:sz w:val="19"/>
+          <w:szCs w:val="19"/>
+          <w:lang w:val="en-US"/>
+        </w:rPr>
+      </w:pPr>
+      <w:proofErr w:type="gramStart"/>
+      <w:r>
+        <w:rPr>
+          <w:rFonts w:ascii="Consolas" w:hAnsi="Consolas" w:cs="Consolas"/>
+          <w:color w:val="0000FF"/>
+          <w:sz w:val="19"/>
+          <w:szCs w:val="19"/>
+          <w:lang w:val="en-US"/>
+        </w:rPr>
+        <w:t>priva</w:t>
+      </w:r>
+      <w:r>
+        <w:rPr>
+          <w:rFonts w:ascii="Consolas" w:hAnsi="Consolas" w:cs="Consolas"/>
+          <w:color w:val="0000FF"/>
+          <w:sz w:val="19"/>
+          <w:szCs w:val="19"/>
+          <w:lang w:val="en-US"/>
+        </w:rPr>
+        <w:t>te</w:t>
+      </w:r>
+      <w:proofErr w:type="gramEnd"/>
+      <w:r>
+        <w:rPr>
+          <w:rFonts w:ascii="Consolas" w:hAnsi="Consolas" w:cs="Consolas"/>
+          <w:color w:val="0000FF"/>
+          <w:sz w:val="19"/>
+          <w:szCs w:val="19"/>
+          <w:lang w:val="en-US"/>
+        </w:rPr>
+        <w:t xml:space="preserve"> static function </w:t>
+      </w:r>
+      <w:proofErr w:type="spellStart"/>
+      <w:r>
+        <w:rPr>
+          <w:rFonts w:ascii="Consolas" w:hAnsi="Consolas" w:cs="Consolas"/>
+          <w:color w:val="0000FF"/>
+          <w:sz w:val="19"/>
+          <w:szCs w:val="19"/>
+          <w:lang w:val="en-US"/>
+        </w:rPr>
+        <w:t>cText</w:t>
+      </w:r>
+      <w:proofErr w:type="spellEnd"/>
+      <w:r>
+        <w:rPr>
+          <w:rFonts w:ascii="Consolas" w:hAnsi="Consolas" w:cs="Consolas"/>
+          <w:color w:val="0000FF"/>
+          <w:sz w:val="19"/>
+          <w:szCs w:val="19"/>
+          <w:lang w:val="en-US"/>
+        </w:rPr>
+        <w:t>($text);</w:t>
+      </w:r>
+      <w:r>
+        <w:rPr>
+          <w:rFonts w:ascii="Consolas" w:hAnsi="Consolas" w:cs="Consolas"/>
+          <w:color w:val="0000FF"/>
+          <w:sz w:val="19"/>
+          <w:szCs w:val="19"/>
+          <w:lang w:val="en-US"/>
+        </w:rPr>
+        <w:t xml:space="preserve"> </w:t>
+      </w:r>
+    </w:p>
+    <w:p>
+      <w:pPr>
+        <w:autoSpaceDE w:val="0"/>
+        <w:autoSpaceDN w:val="0"/>
+        <w:adjustRightInd w:val="0"/>
+        <w:spacing w:after="0" w:line="240" w:lineRule="auto"/>
+        <w:rPr>
+          <w:rFonts w:ascii="Consolas" w:hAnsi="Consolas" w:cs="Consolas"/>
+          <w:color w:val="0000FF"/>
+          <w:sz w:val="19"/>
+          <w:szCs w:val="19"/>
+          <w:lang w:val="en-US"/>
+        </w:rPr>
+      </w:pPr>
+      <w:proofErr w:type="gramStart"/>
+      <w:r>
+        <w:rPr>
+          <w:rFonts w:ascii="Consolas" w:hAnsi="Consolas" w:cs="Consolas"/>
+          <w:color w:val="0000FF"/>
+          <w:sz w:val="19"/>
+          <w:szCs w:val="19"/>
+          <w:lang w:val="en-US"/>
+        </w:rPr>
+        <w:t>public</w:t>
+      </w:r>
+      <w:proofErr w:type="gramEnd"/>
+      <w:r>
+        <w:rPr>
+          <w:rFonts w:ascii="Consolas" w:hAnsi="Consolas" w:cs="Consolas"/>
+          <w:color w:val="0000FF"/>
+          <w:sz w:val="19"/>
+          <w:szCs w:val="19"/>
+          <w:lang w:val="en-US"/>
+        </w:rPr>
+        <w:t xml:space="preserve"> </w:t>
+      </w:r>
+      <w:r>
+        <w:rPr>
+          <w:rFonts w:ascii="Consolas" w:hAnsi="Consolas" w:cs="Consolas"/>
+          <w:color w:val="0000FF"/>
+          <w:sz w:val="19"/>
+          <w:szCs w:val="19"/>
+          <w:lang w:val="en-US"/>
+        </w:rPr>
+        <w:t>static function send(mail $</w:t>
+      </w:r>
+      <w:proofErr w:type="spellStart"/>
+      <w:r>
+        <w:rPr>
+          <w:rFonts w:ascii="Consolas" w:hAnsi="Consolas" w:cs="Consolas"/>
+          <w:color w:val="0000FF"/>
+          <w:sz w:val="19"/>
+          <w:szCs w:val="19"/>
+          <w:lang w:val="en-US"/>
+        </w:rPr>
+        <w:t>msg</w:t>
+      </w:r>
+      <w:proofErr w:type="spellEnd"/>
+      <w:r>
+        <w:rPr>
+          <w:rFonts w:ascii="Consolas" w:hAnsi="Consolas" w:cs="Consolas"/>
+          <w:color w:val="0000FF"/>
+          <w:sz w:val="19"/>
+          <w:szCs w:val="19"/>
+          <w:lang w:val="en-US"/>
+        </w:rPr>
+        <w:t>);</w:t>
+      </w:r>
+      <w:r>
+        <w:rPr>
+          <w:rFonts w:ascii="Consolas" w:hAnsi="Consolas" w:cs="Consolas"/>
+          <w:color w:val="0000FF"/>
+          <w:sz w:val="19"/>
+          <w:szCs w:val="19"/>
+          <w:lang w:val="en-US"/>
+        </w:rPr>
+        <w:t xml:space="preserve"> </w:t>
+      </w:r>
+    </w:p>
+    <w:p>
+      <w:pPr>
+        <w:autoSpaceDE w:val="0"/>
+        <w:autoSpaceDN w:val="0"/>
+        <w:adjustRightInd w:val="0"/>
+        <w:spacing w:after="0" w:line="240" w:lineRule="auto"/>
+        <w:rPr>
+          <w:rFonts w:ascii="Consolas" w:hAnsi="Consolas" w:cs="Consolas"/>
+          <w:color w:val="0000FF"/>
+          <w:sz w:val="19"/>
+          <w:szCs w:val="19"/>
+          <w:lang w:val="en-US"/>
+        </w:rPr>
+      </w:pPr>
+      <w:proofErr w:type="gramStart"/>
+      <w:r>
+        <w:rPr>
+          <w:rFonts w:ascii="Consolas" w:hAnsi="Consolas" w:cs="Consolas"/>
+          <w:color w:val="0000FF"/>
+          <w:sz w:val="19"/>
+          <w:szCs w:val="19"/>
+          <w:lang w:val="en-US"/>
+        </w:rPr>
+        <w:t>pu</w:t>
+      </w:r>
+      <w:r>
+        <w:rPr>
+          <w:rFonts w:ascii="Consolas" w:hAnsi="Consolas" w:cs="Consolas"/>
+          <w:color w:val="0000FF"/>
+          <w:sz w:val="19"/>
+          <w:szCs w:val="19"/>
+          <w:lang w:val="en-US"/>
+        </w:rPr>
+        <w:t>blic</w:t>
+      </w:r>
+      <w:proofErr w:type="gramEnd"/>
+      <w:r>
+        <w:rPr>
+          <w:rFonts w:ascii="Consolas" w:hAnsi="Consolas" w:cs="Consolas"/>
+          <w:color w:val="0000FF"/>
+          <w:sz w:val="19"/>
+          <w:szCs w:val="19"/>
+          <w:lang w:val="en-US"/>
+        </w:rPr>
+        <w:t xml:space="preserve"> static function gets($</w:t>
+      </w:r>
+      <w:proofErr w:type="spellStart"/>
+      <w:r>
+        <w:rPr>
+          <w:rFonts w:ascii="Consolas" w:hAnsi="Consolas" w:cs="Consolas"/>
+          <w:color w:val="0000FF"/>
+          <w:sz w:val="19"/>
+          <w:szCs w:val="19"/>
+          <w:lang w:val="en-US"/>
+        </w:rPr>
+        <w:t>msg</w:t>
+      </w:r>
+      <w:proofErr w:type="spellEnd"/>
+      <w:r>
+        <w:rPr>
+          <w:rFonts w:ascii="Consolas" w:hAnsi="Consolas" w:cs="Consolas"/>
+          <w:color w:val="0000FF"/>
+          <w:sz w:val="19"/>
+          <w:szCs w:val="19"/>
+          <w:lang w:val="en-US"/>
+        </w:rPr>
+        <w:t>);</w:t>
+      </w:r>
+      <w:r>
+        <w:rPr>
+          <w:rFonts w:ascii="Consolas" w:hAnsi="Consolas" w:cs="Consolas"/>
+          <w:color w:val="0000FF"/>
+          <w:sz w:val="19"/>
+          <w:szCs w:val="19"/>
+          <w:lang w:val="en-US"/>
+        </w:rPr>
+        <w:t xml:space="preserve"> </w:t>
+      </w:r>
+    </w:p>
+    <w:p>
+      <w:pPr>
+        <w:autoSpaceDE w:val="0"/>
+        <w:autoSpaceDN w:val="0"/>
+        <w:adjustRightInd w:val="0"/>
+        <w:spacing w:after="0" w:line="240" w:lineRule="auto"/>
+        <w:rPr>
+          <w:rFonts w:ascii="Consolas" w:hAnsi="Consolas" w:cs="Consolas"/>
+          <w:color w:val="0000FF"/>
+          <w:sz w:val="19"/>
+          <w:szCs w:val="19"/>
+        </w:rPr>
+      </w:pPr>
+      <w:r>
+        <w:rPr>
+          <w:rFonts w:ascii="Consolas" w:hAnsi="Consolas" w:cs="Consolas"/>
+          <w:color w:val="0000FF"/>
+          <w:sz w:val="19"/>
+          <w:szCs w:val="19"/>
+          <w:lang w:val="en-US"/>
+        </w:rPr>
+        <w:t>}</w:t>
+      </w:r>
+    </w:p>
+    <w:p>
+      <w:pPr>
+        <w:autoSpaceDE w:val="0"/>
+        <w:autoSpaceDN w:val="0"/>
+        <w:adjustRightInd w:val="0"/>
+        <w:spacing w:after="0" w:line="240" w:lineRule="auto"/>
+        <w:rPr>
+          <w:rFonts w:ascii="Times New Roman" w:hAnsi="Times New Roman" w:cs="Times New Roman"/>
+          <w:sz w:val="24"/>
+          <w:szCs w:val="24"/>
+        </w:rPr>
+      </w:pPr>
+      <w:r>
+        <w:rPr>
+          <w:rFonts w:ascii="Times New Roman" w:hAnsi="Times New Roman" w:cs="Times New Roman"/>
+          <w:sz w:val="24"/>
+          <w:szCs w:val="24"/>
+        </w:rPr>
+        <w:t>Класс отправки сообщений</w:t>
+      </w:r>
+    </w:p>
+    <w:p>
+      <w:pPr>
+        <w:autoSpaceDE w:val="0"/>
+        <w:autoSpaceDN w:val="0"/>
+        <w:adjustRightInd w:val="0"/>
+        <w:spacing w:after="0" w:line="240" w:lineRule="auto"/>
+        <w:rPr>
+          <w:rFonts w:ascii="Consolas" w:hAnsi="Consolas" w:cs="Consolas"/>
+          <w:color w:val="0000FF"/>
+          <w:sz w:val="19"/>
+          <w:szCs w:val="19"/>
+        </w:rPr>
+      </w:pPr>
+    </w:p>
+    <w:p>
+      <w:pPr>
+        <w:autoSpaceDE w:val="0"/>
+        <w:autoSpaceDN w:val="0"/>
+        <w:adjustRightInd w:val="0"/>
+        <w:spacing w:after="0" w:line="240" w:lineRule="auto"/>
+        <w:rPr>
+          <w:rFonts w:ascii="Consolas" w:hAnsi="Consolas" w:cs="Consolas"/>
+          <w:color w:val="0000FF"/>
+          <w:sz w:val="19"/>
+          <w:szCs w:val="19"/>
+          <w:lang w:val="en-US"/>
+        </w:rPr>
+      </w:pPr>
+      <w:proofErr w:type="gramStart"/>
+      <w:r>
+        <w:rPr>
+          <w:rFonts w:ascii="Consolas" w:hAnsi="Consolas" w:cs="Consolas"/>
+          <w:color w:val="0000FF"/>
+          <w:sz w:val="19"/>
+          <w:szCs w:val="19"/>
+          <w:lang w:val="en-US"/>
+        </w:rPr>
+        <w:t>class</w:t>
+      </w:r>
+      <w:proofErr w:type="gramEnd"/>
+      <w:r>
+        <w:rPr>
+          <w:rFonts w:ascii="Consolas" w:hAnsi="Consolas" w:cs="Consolas"/>
+          <w:color w:val="0000FF"/>
+          <w:sz w:val="19"/>
+          <w:szCs w:val="19"/>
+          <w:lang w:val="en-US"/>
+        </w:rPr>
+        <w:t xml:space="preserve"> mail { </w:t>
+      </w:r>
+    </w:p>
+    <w:p>
+      <w:pPr>
+        <w:autoSpaceDE w:val="0"/>
+        <w:autoSpaceDN w:val="0"/>
+        <w:adjustRightInd w:val="0"/>
+        <w:spacing w:after="0" w:line="240" w:lineRule="auto"/>
+        <w:rPr>
+          <w:rFonts w:ascii="Consolas" w:hAnsi="Consolas" w:cs="Consolas"/>
+          <w:color w:val="0000FF"/>
+          <w:sz w:val="19"/>
+          <w:szCs w:val="19"/>
+          <w:lang w:val="en-US"/>
+        </w:rPr>
+      </w:pPr>
+      <w:r>
+        <w:rPr>
+          <w:rFonts w:ascii="Consolas" w:hAnsi="Consolas" w:cs="Consolas"/>
+          <w:color w:val="0000FF"/>
+          <w:sz w:val="19"/>
+          <w:szCs w:val="19"/>
+          <w:lang w:val="en-US"/>
+        </w:rPr>
+        <w:tab/>
+      </w:r>
+      <w:proofErr w:type="gramStart"/>
+      <w:r>
+        <w:rPr>
+          <w:rFonts w:ascii="Consolas" w:hAnsi="Consolas" w:cs="Consolas"/>
+          <w:color w:val="0000FF"/>
+          <w:sz w:val="19"/>
+          <w:szCs w:val="19"/>
+          <w:lang w:val="en-US"/>
+        </w:rPr>
+        <w:t>public</w:t>
+      </w:r>
+      <w:proofErr w:type="gramEnd"/>
+      <w:r>
+        <w:rPr>
+          <w:rFonts w:ascii="Consolas" w:hAnsi="Consolas" w:cs="Consolas"/>
+          <w:color w:val="0000FF"/>
+          <w:sz w:val="19"/>
+          <w:szCs w:val="19"/>
+          <w:lang w:val="en-US"/>
+        </w:rPr>
+        <w:t xml:space="preserve"> function </w:t>
+      </w:r>
+      <w:proofErr w:type="spellStart"/>
+      <w:r>
+        <w:rPr>
+          <w:rFonts w:ascii="Consolas" w:hAnsi="Consolas" w:cs="Consolas"/>
+          <w:color w:val="0000FF"/>
+          <w:sz w:val="19"/>
+          <w:szCs w:val="19"/>
+          <w:lang w:val="en-US"/>
+        </w:rPr>
+        <w:t>getMail</w:t>
+      </w:r>
+      <w:proofErr w:type="spellEnd"/>
+      <w:r>
+        <w:rPr>
+          <w:rFonts w:ascii="Consolas" w:hAnsi="Consolas" w:cs="Consolas"/>
+          <w:color w:val="0000FF"/>
+          <w:sz w:val="19"/>
+          <w:szCs w:val="19"/>
+          <w:lang w:val="en-US"/>
+        </w:rPr>
+        <w:t>()</w:t>
+      </w:r>
+      <w:r>
+        <w:rPr>
+          <w:rFonts w:ascii="Consolas" w:hAnsi="Consolas" w:cs="Consolas"/>
+          <w:color w:val="0000FF"/>
+          <w:sz w:val="19"/>
+          <w:szCs w:val="19"/>
+          <w:lang w:val="en-US"/>
+        </w:rPr>
+        <w:t>;</w:t>
+      </w:r>
+    </w:p>
+    <w:p>
+      <w:pPr>
+        <w:autoSpaceDE w:val="0"/>
+        <w:autoSpaceDN w:val="0"/>
+        <w:adjustRightInd w:val="0"/>
+        <w:spacing w:after="0" w:line="240" w:lineRule="auto"/>
+        <w:rPr>
+          <w:rFonts w:ascii="Consolas" w:hAnsi="Consolas" w:cs="Consolas"/>
+          <w:color w:val="0000FF"/>
+          <w:sz w:val="19"/>
+          <w:szCs w:val="19"/>
+          <w:lang w:val="en-US"/>
+        </w:rPr>
+      </w:pPr>
+    </w:p>
+    <w:p>
+      <w:pPr>
+        <w:autoSpaceDE w:val="0"/>
+        <w:autoSpaceDN w:val="0"/>
+        <w:adjustRightInd w:val="0"/>
+        <w:spacing w:after="0" w:line="240" w:lineRule="auto"/>
+        <w:rPr>
+          <w:rFonts w:ascii="Consolas" w:hAnsi="Consolas" w:cs="Consolas"/>
+          <w:color w:val="0000FF"/>
+          <w:sz w:val="19"/>
+          <w:szCs w:val="19"/>
+          <w:lang w:val="en-US"/>
+        </w:rPr>
+      </w:pPr>
+      <w:r>
+        <w:rPr>
+          <w:rFonts w:ascii="Consolas" w:hAnsi="Consolas" w:cs="Consolas"/>
+          <w:color w:val="0000FF"/>
+          <w:sz w:val="19"/>
+          <w:szCs w:val="19"/>
+          <w:lang w:val="en-US"/>
+        </w:rPr>
+        <w:tab/>
+      </w:r>
+      <w:proofErr w:type="gramStart"/>
+      <w:r>
+        <w:rPr>
+          <w:rFonts w:ascii="Consolas" w:hAnsi="Consolas" w:cs="Consolas"/>
+          <w:color w:val="0000FF"/>
+          <w:sz w:val="19"/>
+          <w:szCs w:val="19"/>
+          <w:lang w:val="en-US"/>
+        </w:rPr>
+        <w:t>public</w:t>
+      </w:r>
+      <w:proofErr w:type="gramEnd"/>
+      <w:r>
+        <w:rPr>
+          <w:rFonts w:ascii="Consolas" w:hAnsi="Consolas" w:cs="Consolas"/>
+          <w:color w:val="0000FF"/>
+          <w:sz w:val="19"/>
+          <w:szCs w:val="19"/>
+          <w:lang w:val="en-US"/>
+        </w:rPr>
+        <w:t xml:space="preserve"> function </w:t>
+      </w:r>
+      <w:proofErr w:type="spellStart"/>
+      <w:r>
+        <w:rPr>
+          <w:rFonts w:ascii="Consolas" w:hAnsi="Consolas" w:cs="Consolas"/>
+          <w:color w:val="0000FF"/>
+          <w:sz w:val="19"/>
+          <w:szCs w:val="19"/>
+          <w:lang w:val="en-US"/>
+        </w:rPr>
+        <w:t>sendMail</w:t>
+      </w:r>
+      <w:proofErr w:type="spellEnd"/>
+      <w:r>
+        <w:rPr>
+          <w:rFonts w:ascii="Consolas" w:hAnsi="Consolas" w:cs="Consolas"/>
+          <w:color w:val="0000FF"/>
+          <w:sz w:val="19"/>
+          <w:szCs w:val="19"/>
+          <w:lang w:val="en-US"/>
+        </w:rPr>
+        <w:t>($</w:t>
+      </w:r>
+      <w:proofErr w:type="spellStart"/>
+      <w:r>
+        <w:rPr>
+          <w:rFonts w:ascii="Consolas" w:hAnsi="Consolas" w:cs="Consolas"/>
+          <w:color w:val="0000FF"/>
+          <w:sz w:val="19"/>
+          <w:szCs w:val="19"/>
+          <w:lang w:val="en-US"/>
+        </w:rPr>
+        <w:t>msg</w:t>
+      </w:r>
+      <w:proofErr w:type="spellEnd"/>
+      <w:r>
+        <w:rPr>
+          <w:rFonts w:ascii="Consolas" w:hAnsi="Consolas" w:cs="Consolas"/>
+          <w:color w:val="0000FF"/>
+          <w:sz w:val="19"/>
+          <w:szCs w:val="19"/>
+          <w:lang w:val="en-US"/>
+        </w:rPr>
+        <w:t>)</w:t>
+      </w:r>
+      <w:r>
+        <w:rPr>
+          <w:rFonts w:ascii="Consolas" w:hAnsi="Consolas" w:cs="Consolas"/>
+          <w:color w:val="0000FF"/>
+          <w:sz w:val="19"/>
+          <w:szCs w:val="19"/>
+          <w:lang w:val="en-US"/>
+        </w:rPr>
+        <w:t>;</w:t>
+      </w:r>
+    </w:p>
+    <w:p>
+      <w:pPr>
+        <w:autoSpaceDE w:val="0"/>
+        <w:autoSpaceDN w:val="0"/>
+        <w:adjustRightInd w:val="0"/>
+        <w:spacing w:after="0" w:line="240" w:lineRule="auto"/>
+        <w:rPr>
+          <w:rFonts w:ascii="Consolas" w:hAnsi="Consolas" w:cs="Consolas"/>
+          <w:color w:val="0000FF"/>
+          <w:sz w:val="19"/>
+          <w:szCs w:val="19"/>
+          <w:lang w:val="en-US"/>
+        </w:rPr>
+      </w:pPr>
+      <w:r>
+        <w:rPr>
+          <w:rFonts w:ascii="Consolas" w:hAnsi="Consolas" w:cs="Consolas"/>
+          <w:color w:val="0000FF"/>
+          <w:sz w:val="19"/>
+          <w:szCs w:val="19"/>
+          <w:lang w:val="en-US"/>
+        </w:rPr>
+        <w:tab/>
+        <w:t xml:space="preserve"> </w:t>
+      </w:r>
+    </w:p>
+    <w:p>
+      <w:pPr>
+        <w:autoSpaceDE w:val="0"/>
+        <w:autoSpaceDN w:val="0"/>
+        <w:adjustRightInd w:val="0"/>
+        <w:spacing w:after="0" w:line="240" w:lineRule="auto"/>
+        <w:rPr>
+          <w:rFonts w:ascii="Consolas" w:hAnsi="Consolas" w:cs="Consolas"/>
+          <w:color w:val="0000FF"/>
+          <w:sz w:val="19"/>
+          <w:szCs w:val="19"/>
+        </w:rPr>
+      </w:pPr>
+      <w:r>
+        <w:rPr>
+          <w:rFonts w:ascii="Consolas" w:hAnsi="Consolas" w:cs="Consolas"/>
+          <w:color w:val="0000FF"/>
+          <w:sz w:val="19"/>
+          <w:szCs w:val="19"/>
+          <w:lang w:val="en-US"/>
+        </w:rPr>
+        <w:t>}</w:t>
+      </w:r>
+    </w:p>
+    <w:p>
+      <w:pPr>
+        <w:autoSpaceDE w:val="0"/>
+        <w:autoSpaceDN w:val="0"/>
+        <w:adjustRightInd w:val="0"/>
+        <w:spacing w:after="0" w:line="240" w:lineRule="auto"/>
+        <w:rPr>
+          <w:rFonts w:ascii="Times New Roman" w:hAnsi="Times New Roman" w:cs="Times New Roman"/>
+          <w:sz w:val="24"/>
+          <w:szCs w:val="24"/>
+        </w:rPr>
+      </w:pPr>
+      <w:r>
+        <w:rPr>
+          <w:rFonts w:ascii="Times New Roman" w:hAnsi="Times New Roman" w:cs="Times New Roman"/>
+          <w:sz w:val="24"/>
+          <w:szCs w:val="24"/>
+        </w:rPr>
+        <w:t>Класс текстового сообщения</w:t>
+      </w:r>
+    </w:p>
+    <w:p>
+      <w:pPr>
+        <w:autoSpaceDE w:val="0"/>
+        <w:autoSpaceDN w:val="0"/>
+        <w:adjustRightInd w:val="0"/>
+        <w:spacing w:after="0" w:line="240" w:lineRule="auto"/>
+        <w:rPr>
+          <w:rFonts w:ascii="Consolas" w:hAnsi="Consolas" w:cs="Consolas"/>
+          <w:color w:val="0000FF"/>
+          <w:sz w:val="19"/>
+          <w:szCs w:val="19"/>
+        </w:rPr>
+      </w:pPr>
+    </w:p>
+    <w:p>
+      <w:pPr>
+        <w:autoSpaceDE w:val="0"/>
+        <w:autoSpaceDN w:val="0"/>
+        <w:adjustRightInd w:val="0"/>
+        <w:spacing w:after="0" w:line="240" w:lineRule="auto"/>
+        <w:rPr>
+          <w:rFonts w:ascii="Consolas" w:hAnsi="Consolas" w:cs="Consolas"/>
+          <w:color w:val="0000FF"/>
+          <w:sz w:val="19"/>
+          <w:szCs w:val="19"/>
+          <w:lang w:val="en-US"/>
+        </w:rPr>
+      </w:pPr>
+      <w:proofErr w:type="gramStart"/>
+      <w:r>
+        <w:rPr>
+          <w:rFonts w:ascii="Consolas" w:hAnsi="Consolas" w:cs="Consolas"/>
+          <w:color w:val="0000FF"/>
+          <w:sz w:val="19"/>
+          <w:szCs w:val="19"/>
+          <w:lang w:val="en-US"/>
+        </w:rPr>
+        <w:t>class</w:t>
+      </w:r>
+      <w:proofErr w:type="gramEnd"/>
+      <w:r>
+        <w:rPr>
+          <w:rFonts w:ascii="Consolas" w:hAnsi="Consolas" w:cs="Consolas"/>
+          <w:color w:val="0000FF"/>
+          <w:sz w:val="19"/>
+          <w:szCs w:val="19"/>
+          <w:lang w:val="en-US"/>
+        </w:rPr>
+        <w:t xml:space="preserve"> </w:t>
+      </w:r>
+      <w:proofErr w:type="spellStart"/>
+      <w:r>
+        <w:rPr>
+          <w:rFonts w:ascii="Consolas" w:hAnsi="Consolas" w:cs="Consolas"/>
+          <w:color w:val="0000FF"/>
+          <w:sz w:val="19"/>
+          <w:szCs w:val="19"/>
+          <w:lang w:val="en-US"/>
+        </w:rPr>
+        <w:t>textMessage</w:t>
+      </w:r>
+      <w:proofErr w:type="spellEnd"/>
+      <w:r>
+        <w:rPr>
+          <w:rFonts w:ascii="Consolas" w:hAnsi="Consolas" w:cs="Consolas"/>
+          <w:color w:val="0000FF"/>
+          <w:sz w:val="19"/>
+          <w:szCs w:val="19"/>
+          <w:lang w:val="en-US"/>
+        </w:rPr>
+        <w:t xml:space="preserve"> extends message {</w:t>
+      </w:r>
+    </w:p>
+    <w:p>
+      <w:pPr>
+        <w:autoSpaceDE w:val="0"/>
+        <w:autoSpaceDN w:val="0"/>
+        <w:adjustRightInd w:val="0"/>
+        <w:spacing w:after="0" w:line="240" w:lineRule="auto"/>
+        <w:rPr>
+          <w:rFonts w:ascii="Consolas" w:hAnsi="Consolas" w:cs="Consolas"/>
+          <w:color w:val="0000FF"/>
+          <w:sz w:val="19"/>
+          <w:szCs w:val="19"/>
+          <w:lang w:val="en-US"/>
+        </w:rPr>
+      </w:pPr>
+      <w:r>
+        <w:rPr>
+          <w:rFonts w:ascii="Consolas" w:hAnsi="Consolas" w:cs="Consolas"/>
+          <w:color w:val="0000FF"/>
+          <w:sz w:val="19"/>
+          <w:szCs w:val="19"/>
+          <w:lang w:val="en-US"/>
+        </w:rPr>
+        <w:tab/>
+      </w:r>
+      <w:proofErr w:type="gramStart"/>
+      <w:r>
+        <w:rPr>
+          <w:rFonts w:ascii="Consolas" w:hAnsi="Consolas" w:cs="Consolas"/>
+          <w:color w:val="0000FF"/>
+          <w:sz w:val="19"/>
+          <w:szCs w:val="19"/>
+          <w:lang w:val="en-US"/>
+        </w:rPr>
+        <w:t>protected</w:t>
+      </w:r>
+      <w:proofErr w:type="gramEnd"/>
+      <w:r>
+        <w:rPr>
+          <w:rFonts w:ascii="Consolas" w:hAnsi="Consolas" w:cs="Consolas"/>
+          <w:color w:val="0000FF"/>
+          <w:sz w:val="19"/>
+          <w:szCs w:val="19"/>
+          <w:lang w:val="en-US"/>
+        </w:rPr>
+        <w:t xml:space="preserve"> $text;</w:t>
+      </w:r>
+    </w:p>
+    <w:p>
+      <w:pPr>
+        <w:autoSpaceDE w:val="0"/>
+        <w:autoSpaceDN w:val="0"/>
+        <w:adjustRightInd w:val="0"/>
+        <w:spacing w:after="0" w:line="240" w:lineRule="auto"/>
+        <w:rPr>
+          <w:rFonts w:ascii="Consolas" w:hAnsi="Consolas" w:cs="Consolas"/>
+          <w:color w:val="0000FF"/>
+          <w:sz w:val="19"/>
+          <w:szCs w:val="19"/>
+          <w:lang w:val="en-US"/>
+        </w:rPr>
+      </w:pPr>
+      <w:r>
+        <w:rPr>
+          <w:rFonts w:ascii="Consolas" w:hAnsi="Consolas" w:cs="Consolas"/>
+          <w:color w:val="0000FF"/>
+          <w:sz w:val="19"/>
+          <w:szCs w:val="19"/>
+          <w:lang w:val="en-US"/>
+        </w:rPr>
+        <w:tab/>
+      </w:r>
+      <w:proofErr w:type="gramStart"/>
+      <w:r>
+        <w:rPr>
+          <w:rFonts w:ascii="Consolas" w:hAnsi="Consolas" w:cs="Consolas"/>
+          <w:color w:val="0000FF"/>
+          <w:sz w:val="19"/>
+          <w:szCs w:val="19"/>
+          <w:lang w:val="en-US"/>
+        </w:rPr>
+        <w:t>public</w:t>
+      </w:r>
+      <w:proofErr w:type="gramEnd"/>
+      <w:r>
+        <w:rPr>
+          <w:rFonts w:ascii="Consolas" w:hAnsi="Consolas" w:cs="Consolas"/>
+          <w:color w:val="0000FF"/>
+          <w:sz w:val="19"/>
+          <w:szCs w:val="19"/>
+          <w:lang w:val="en-US"/>
+        </w:rPr>
+        <w:t xml:space="preserve"> init($text)</w:t>
+      </w:r>
+      <w:r>
+        <w:rPr>
+          <w:rFonts w:ascii="Consolas" w:hAnsi="Consolas" w:cs="Consolas"/>
+          <w:color w:val="0000FF"/>
+          <w:sz w:val="19"/>
+          <w:szCs w:val="19"/>
+          <w:lang w:val="en-US"/>
+        </w:rPr>
+        <w:t>;</w:t>
+      </w:r>
+    </w:p>
+    <w:p>
+      <w:pPr>
+        <w:autoSpaceDE w:val="0"/>
+        <w:autoSpaceDN w:val="0"/>
+        <w:adjustRightInd w:val="0"/>
+        <w:spacing w:after="0" w:line="240" w:lineRule="auto"/>
+        <w:rPr>
+          <w:rFonts w:ascii="Consolas" w:hAnsi="Consolas" w:cs="Consolas"/>
+          <w:color w:val="0000FF"/>
+          <w:sz w:val="19"/>
+          <w:szCs w:val="19"/>
+          <w:lang w:val="en-US"/>
+        </w:rPr>
+      </w:pPr>
+      <w:r>
+        <w:rPr>
+          <w:rFonts w:ascii="Consolas" w:hAnsi="Consolas" w:cs="Consolas"/>
+          <w:color w:val="0000FF"/>
+          <w:sz w:val="19"/>
+          <w:szCs w:val="19"/>
+          <w:lang w:val="en-US"/>
+        </w:rPr>
+        <w:tab/>
+      </w:r>
+      <w:proofErr w:type="gramStart"/>
+      <w:r>
+        <w:rPr>
+          <w:rFonts w:ascii="Consolas" w:hAnsi="Consolas" w:cs="Consolas"/>
+          <w:color w:val="0000FF"/>
+          <w:sz w:val="19"/>
+          <w:szCs w:val="19"/>
+          <w:lang w:val="en-US"/>
+        </w:rPr>
+        <w:t>public</w:t>
+      </w:r>
+      <w:proofErr w:type="gramEnd"/>
+      <w:r>
+        <w:rPr>
+          <w:rFonts w:ascii="Consolas" w:hAnsi="Consolas" w:cs="Consolas"/>
+          <w:color w:val="0000FF"/>
+          <w:sz w:val="19"/>
+          <w:szCs w:val="19"/>
+          <w:lang w:val="en-US"/>
+        </w:rPr>
+        <w:t xml:space="preserve"> out()</w:t>
+      </w:r>
+      <w:r>
+        <w:rPr>
+          <w:rFonts w:ascii="Consolas" w:hAnsi="Consolas" w:cs="Consolas"/>
+          <w:color w:val="0000FF"/>
+          <w:sz w:val="19"/>
+          <w:szCs w:val="19"/>
+          <w:lang w:val="en-US"/>
+        </w:rPr>
+        <w:t>;</w:t>
+      </w:r>
+    </w:p>
+    <w:p>
+      <w:pPr>
+        <w:autoSpaceDE w:val="0"/>
+        <w:autoSpaceDN w:val="0"/>
+        <w:adjustRightInd w:val="0"/>
+        <w:spacing w:after="0" w:line="240" w:lineRule="auto"/>
+        <w:rPr>
+          <w:rFonts w:ascii="Consolas" w:hAnsi="Consolas" w:cs="Consolas"/>
+          <w:color w:val="0000FF"/>
+          <w:sz w:val="19"/>
+          <w:szCs w:val="19"/>
+        </w:rPr>
+      </w:pPr>
+      <w:r>
+        <w:rPr>
+          <w:rFonts w:ascii="Consolas" w:hAnsi="Consolas" w:cs="Consolas"/>
+          <w:color w:val="0000FF"/>
+          <w:sz w:val="19"/>
+          <w:szCs w:val="19"/>
+          <w:lang w:val="en-US"/>
+        </w:rPr>
+        <w:t>}</w:t>
+      </w:r>
+    </w:p>
+    <w:p>
+      <w:pPr>
+        <w:autoSpaceDE w:val="0"/>
+        <w:autoSpaceDN w:val="0"/>
+        <w:adjustRightInd w:val="0"/>
+        <w:spacing w:after="0" w:line="240" w:lineRule="auto"/>
+        <w:rPr>
+          <w:rFonts w:ascii="Times New Roman" w:hAnsi="Times New Roman" w:cs="Times New Roman"/>
+          <w:sz w:val="24"/>
+          <w:szCs w:val="24"/>
+        </w:rPr>
+      </w:pPr>
+      <w:r>
+        <w:rPr>
+          <w:rFonts w:ascii="Times New Roman" w:hAnsi="Times New Roman" w:cs="Times New Roman"/>
+          <w:sz w:val="24"/>
+          <w:szCs w:val="24"/>
+        </w:rPr>
+        <w:t xml:space="preserve">Класс </w:t>
+      </w:r>
+      <w:proofErr w:type="spellStart"/>
+      <w:r>
+        <w:rPr>
+          <w:rFonts w:ascii="Times New Roman" w:hAnsi="Times New Roman" w:cs="Times New Roman"/>
+          <w:sz w:val="24"/>
+          <w:szCs w:val="24"/>
+        </w:rPr>
+        <w:t>Аудиофайла</w:t>
+      </w:r>
+      <w:proofErr w:type="spellEnd"/>
+    </w:p>
+    <w:p>
+      <w:pPr>
+        <w:autoSpaceDE w:val="0"/>
+        <w:autoSpaceDN w:val="0"/>
+        <w:adjustRightInd w:val="0"/>
+        <w:spacing w:after="0" w:line="240" w:lineRule="auto"/>
+        <w:rPr>
+          <w:rFonts w:ascii="Consolas" w:hAnsi="Consolas" w:cs="Consolas"/>
+          <w:color w:val="0000FF"/>
+          <w:sz w:val="19"/>
+          <w:szCs w:val="19"/>
+        </w:rPr>
+      </w:pPr>
+    </w:p>
+    <w:p>
+      <w:pPr>
+        <w:autoSpaceDE w:val="0"/>
+        <w:autoSpaceDN w:val="0"/>
+        <w:adjustRightInd w:val="0"/>
+        <w:spacing w:after="0" w:line="240" w:lineRule="auto"/>
+        <w:rPr>
+          <w:rFonts w:ascii="Consolas" w:hAnsi="Consolas" w:cs="Consolas"/>
+          <w:color w:val="0000FF"/>
+          <w:sz w:val="19"/>
+          <w:szCs w:val="19"/>
+          <w:lang w:val="en-US"/>
+        </w:rPr>
+      </w:pPr>
+      <w:proofErr w:type="gramStart"/>
+      <w:r>
+        <w:rPr>
+          <w:rFonts w:ascii="Consolas" w:hAnsi="Consolas" w:cs="Consolas"/>
+          <w:color w:val="0000FF"/>
+          <w:sz w:val="19"/>
+          <w:szCs w:val="19"/>
+          <w:lang w:val="en-US"/>
+        </w:rPr>
+        <w:t>class</w:t>
+      </w:r>
+      <w:proofErr w:type="gramEnd"/>
+      <w:r>
+        <w:rPr>
+          <w:rFonts w:ascii="Consolas" w:hAnsi="Consolas" w:cs="Consolas"/>
+          <w:color w:val="0000FF"/>
+          <w:sz w:val="19"/>
+          <w:szCs w:val="19"/>
+          <w:lang w:val="en-US"/>
+        </w:rPr>
+        <w:t xml:space="preserve"> </w:t>
+      </w:r>
+      <w:proofErr w:type="spellStart"/>
+      <w:r>
+        <w:rPr>
+          <w:rFonts w:ascii="Consolas" w:hAnsi="Consolas" w:cs="Consolas"/>
+          <w:color w:val="0000FF"/>
+          <w:sz w:val="19"/>
+          <w:szCs w:val="19"/>
+          <w:lang w:val="en-US"/>
+        </w:rPr>
+        <w:t>aFile</w:t>
+      </w:r>
+      <w:proofErr w:type="spellEnd"/>
+      <w:r>
+        <w:rPr>
+          <w:rFonts w:ascii="Consolas" w:hAnsi="Consolas" w:cs="Consolas"/>
+          <w:color w:val="0000FF"/>
+          <w:sz w:val="19"/>
+          <w:szCs w:val="19"/>
+          <w:lang w:val="en-US"/>
+        </w:rPr>
+        <w:t xml:space="preserve"> extends File {</w:t>
+      </w:r>
+    </w:p>
+    <w:p>
+      <w:pPr>
+        <w:autoSpaceDE w:val="0"/>
+        <w:autoSpaceDN w:val="0"/>
+        <w:adjustRightInd w:val="0"/>
+        <w:spacing w:after="0" w:line="240" w:lineRule="auto"/>
+        <w:rPr>
+          <w:rFonts w:ascii="Consolas" w:hAnsi="Consolas" w:cs="Consolas"/>
+          <w:color w:val="0000FF"/>
+          <w:sz w:val="19"/>
+          <w:szCs w:val="19"/>
+          <w:lang w:val="en-US"/>
+        </w:rPr>
+      </w:pPr>
+      <w:r>
+        <w:rPr>
+          <w:rFonts w:ascii="Consolas" w:hAnsi="Consolas" w:cs="Consolas"/>
+          <w:color w:val="0000FF"/>
+          <w:sz w:val="19"/>
+          <w:szCs w:val="19"/>
+          <w:lang w:val="en-US"/>
+        </w:rPr>
+        <w:tab/>
+      </w:r>
+      <w:proofErr w:type="gramStart"/>
+      <w:r>
+        <w:rPr>
+          <w:rFonts w:ascii="Consolas" w:hAnsi="Consolas" w:cs="Consolas"/>
+          <w:color w:val="0000FF"/>
+          <w:sz w:val="19"/>
+          <w:szCs w:val="19"/>
+          <w:lang w:val="en-US"/>
+        </w:rPr>
+        <w:t>protected</w:t>
+      </w:r>
+      <w:proofErr w:type="gramEnd"/>
+      <w:r>
+        <w:rPr>
+          <w:rFonts w:ascii="Consolas" w:hAnsi="Consolas" w:cs="Consolas"/>
+          <w:color w:val="0000FF"/>
+          <w:sz w:val="19"/>
+          <w:szCs w:val="19"/>
+          <w:lang w:val="en-US"/>
+        </w:rPr>
+        <w:t xml:space="preserve"> $length;</w:t>
+      </w:r>
+    </w:p>
+    <w:p>
+      <w:pPr>
+        <w:autoSpaceDE w:val="0"/>
+        <w:autoSpaceDN w:val="0"/>
+        <w:adjustRightInd w:val="0"/>
+        <w:spacing w:after="0" w:line="240" w:lineRule="auto"/>
+        <w:rPr>
+          <w:rFonts w:ascii="Consolas" w:hAnsi="Consolas" w:cs="Consolas"/>
+          <w:color w:val="0000FF"/>
+          <w:sz w:val="19"/>
+          <w:szCs w:val="19"/>
+          <w:lang w:val="en-US"/>
+        </w:rPr>
+      </w:pPr>
+      <w:r>
+        <w:rPr>
+          <w:rFonts w:ascii="Consolas" w:hAnsi="Consolas" w:cs="Consolas"/>
+          <w:color w:val="0000FF"/>
+          <w:sz w:val="19"/>
+          <w:szCs w:val="19"/>
+          <w:lang w:val="en-US"/>
+        </w:rPr>
+        <w:tab/>
+      </w:r>
+      <w:proofErr w:type="gramStart"/>
+      <w:r>
+        <w:rPr>
+          <w:rFonts w:ascii="Consolas" w:hAnsi="Consolas" w:cs="Consolas"/>
+          <w:color w:val="0000FF"/>
+          <w:sz w:val="19"/>
+          <w:szCs w:val="19"/>
+          <w:lang w:val="en-US"/>
+        </w:rPr>
+        <w:t>public</w:t>
+      </w:r>
+      <w:proofErr w:type="gramEnd"/>
+      <w:r>
+        <w:rPr>
+          <w:rFonts w:ascii="Consolas" w:hAnsi="Consolas" w:cs="Consolas"/>
+          <w:color w:val="0000FF"/>
+          <w:sz w:val="19"/>
+          <w:szCs w:val="19"/>
+          <w:lang w:val="en-US"/>
+        </w:rPr>
+        <w:t xml:space="preserve"> </w:t>
+      </w:r>
+      <w:proofErr w:type="spellStart"/>
+      <w:r>
+        <w:rPr>
+          <w:rFonts w:ascii="Consolas" w:hAnsi="Consolas" w:cs="Consolas"/>
+          <w:color w:val="0000FF"/>
+          <w:sz w:val="19"/>
+          <w:szCs w:val="19"/>
+          <w:lang w:val="en-US"/>
+        </w:rPr>
+        <w:t>getLen</w:t>
+      </w:r>
+      <w:proofErr w:type="spellEnd"/>
+      <w:r>
+        <w:rPr>
+          <w:rFonts w:ascii="Consolas" w:hAnsi="Consolas" w:cs="Consolas"/>
+          <w:color w:val="0000FF"/>
+          <w:sz w:val="19"/>
+          <w:szCs w:val="19"/>
+          <w:lang w:val="en-US"/>
+        </w:rPr>
+        <w:t xml:space="preserve">() </w:t>
+      </w:r>
+      <w:r>
+        <w:rPr>
+          <w:rFonts w:ascii="Consolas" w:hAnsi="Consolas" w:cs="Consolas"/>
+          <w:color w:val="0000FF"/>
+          <w:sz w:val="19"/>
+          <w:szCs w:val="19"/>
+          <w:lang w:val="en-US"/>
+        </w:rPr>
+        <w:t>;</w:t>
+      </w:r>
+    </w:p>
+    <w:p>
+      <w:pPr>
+        <w:autoSpaceDE w:val="0"/>
+        <w:autoSpaceDN w:val="0"/>
+        <w:adjustRightInd w:val="0"/>
+        <w:spacing w:after="0" w:line="240" w:lineRule="auto"/>
+        <w:rPr>
+          <w:rFonts w:ascii="Consolas" w:hAnsi="Consolas" w:cs="Consolas"/>
+          <w:color w:val="0000FF"/>
+          <w:sz w:val="19"/>
+          <w:szCs w:val="19"/>
+          <w:lang w:val="en-US"/>
+        </w:rPr>
+      </w:pPr>
+      <w:r>
+        <w:rPr>
+          <w:rFonts w:ascii="Consolas" w:hAnsi="Consolas" w:cs="Consolas"/>
+          <w:color w:val="0000FF"/>
+          <w:sz w:val="19"/>
+          <w:szCs w:val="19"/>
+          <w:lang w:val="en-US"/>
+        </w:rPr>
+        <w:t>}</w:t>
+      </w:r>
+    </w:p>
+    <w:p>
+      <w:pPr>
+        <w:rPr>
+          <w:sz w:val="28"/>
+        </w:rPr>
+      </w:pPr>
+    </w:p>
+    <w:p>
+      <w:pPr>
+        <w:rPr>
+          <w:rFonts w:ascii="Times New Roman" w:hAnsi="Times New Roman" w:cs="Times New Roman"/>
+          <w:sz w:val="28"/>
+        </w:rPr>
+      </w:pPr>
+      <w:r>
+        <w:rPr>
+          <w:rFonts w:ascii="Times New Roman" w:hAnsi="Times New Roman" w:cs="Times New Roman"/>
+          <w:sz w:val="28"/>
+        </w:rPr>
+        <w:t>Описание классов:</w:t>
+      </w:r>
+    </w:p>
+    <w:p>
+      <w:pPr>
+        <w:rPr>
+          <w:sz w:val="28"/>
+        </w:rPr>
+      </w:pPr>
+    </w:p>
+    <w:p>
+      <w:pPr>
+        <w:pStyle w:val="a3"/>
+        <w:numPr>
+          <w:ilvl w:val="0"/>
+          <w:numId w:val="1"/>
+        </w:numPr>
+        <w:spacing w:after="0" w:line="240" w:lineRule="auto"/>
+        <w:rPr>
+          <w:rFonts w:ascii="Times New Roman" w:hAnsi="Times New Roman" w:cs="Times New Roman"/>
+          <w:sz w:val="28"/>
+        </w:rPr>
+      </w:pPr>
+      <w:r>
+        <w:rPr>
+          <w:rFonts w:ascii="Times New Roman" w:hAnsi="Times New Roman" w:cs="Times New Roman"/>
+          <w:sz w:val="28"/>
+          <w:lang w:val="en-US"/>
+        </w:rPr>
+        <w:t>Main</w:t>
+      </w:r>
+      <w:r>
+        <w:rPr>
+          <w:rFonts w:ascii="Times New Roman" w:hAnsi="Times New Roman" w:cs="Times New Roman"/>
+          <w:sz w:val="28"/>
+        </w:rPr>
+        <w:t xml:space="preserve"> - класс для </w:t>
+      </w:r>
+      <w:r>
+        <w:rPr>
+          <w:rFonts w:ascii="Times New Roman" w:hAnsi="Times New Roman" w:cs="Times New Roman"/>
+          <w:sz w:val="28"/>
+        </w:rPr>
+        <w:t>инициализации программы</w:t>
+      </w:r>
+    </w:p>
+    <w:p>
+      <w:pPr>
+        <w:pStyle w:val="a3"/>
+        <w:numPr>
+          <w:ilvl w:val="0"/>
+          <w:numId w:val="1"/>
+        </w:numPr>
+        <w:spacing w:after="0" w:line="240" w:lineRule="auto"/>
+        <w:rPr>
+          <w:rFonts w:ascii="Times New Roman" w:hAnsi="Times New Roman" w:cs="Times New Roman"/>
+          <w:sz w:val="28"/>
+        </w:rPr>
+      </w:pPr>
+      <w:r>
+        <w:rPr>
+          <w:rFonts w:ascii="Times New Roman" w:hAnsi="Times New Roman" w:cs="Times New Roman"/>
+          <w:sz w:val="28"/>
+          <w:lang w:val="en-US"/>
+        </w:rPr>
+        <w:t>Chat</w:t>
+      </w:r>
+      <w:r>
+        <w:rPr>
+          <w:rFonts w:ascii="Times New Roman" w:hAnsi="Times New Roman" w:cs="Times New Roman"/>
+          <w:sz w:val="28"/>
+        </w:rPr>
+        <w:t xml:space="preserve"> – </w:t>
+      </w:r>
+      <w:r>
+        <w:rPr>
+          <w:rFonts w:ascii="Times New Roman" w:hAnsi="Times New Roman" w:cs="Times New Roman"/>
+          <w:sz w:val="28"/>
+        </w:rPr>
+        <w:t xml:space="preserve">класс, реализующий основную часть приложения, </w:t>
+      </w:r>
+      <w:proofErr w:type="spellStart"/>
+      <w:r>
+        <w:rPr>
+          <w:rFonts w:ascii="Times New Roman" w:hAnsi="Times New Roman" w:cs="Times New Roman"/>
+          <w:sz w:val="28"/>
+        </w:rPr>
+        <w:t>включащий</w:t>
+      </w:r>
+      <w:proofErr w:type="spellEnd"/>
+      <w:r>
+        <w:rPr>
+          <w:rFonts w:ascii="Times New Roman" w:hAnsi="Times New Roman" w:cs="Times New Roman"/>
+          <w:sz w:val="28"/>
+        </w:rPr>
+        <w:t xml:space="preserve"> в себя классы сообщений, </w:t>
+      </w:r>
+      <w:proofErr w:type="spellStart"/>
+      <w:r>
+        <w:rPr>
+          <w:rFonts w:ascii="Times New Roman" w:hAnsi="Times New Roman" w:cs="Times New Roman"/>
+          <w:sz w:val="28"/>
+        </w:rPr>
+        <w:t>отрправки</w:t>
+      </w:r>
+      <w:proofErr w:type="spellEnd"/>
+      <w:r>
+        <w:rPr>
+          <w:rFonts w:ascii="Times New Roman" w:hAnsi="Times New Roman" w:cs="Times New Roman"/>
+          <w:sz w:val="28"/>
+        </w:rPr>
+        <w:t xml:space="preserve"> сообщений и прикрепления файлов</w:t>
+      </w:r>
+    </w:p>
+    <w:p>
+      <w:pPr>
+        <w:pStyle w:val="a3"/>
+        <w:numPr>
+          <w:ilvl w:val="0"/>
+          <w:numId w:val="1"/>
+        </w:numPr>
+        <w:spacing w:after="0" w:line="240" w:lineRule="auto"/>
+        <w:rPr>
+          <w:rFonts w:ascii="Times New Roman" w:hAnsi="Times New Roman" w:cs="Times New Roman"/>
+          <w:sz w:val="28"/>
+        </w:rPr>
+      </w:pPr>
+      <w:r>
+        <w:rPr>
+          <w:rFonts w:ascii="Times New Roman" w:hAnsi="Times New Roman" w:cs="Times New Roman"/>
+          <w:sz w:val="28"/>
+          <w:lang w:val="en-US"/>
+        </w:rPr>
+        <w:t xml:space="preserve">Mail – </w:t>
+      </w:r>
+      <w:r>
+        <w:rPr>
+          <w:rFonts w:ascii="Times New Roman" w:hAnsi="Times New Roman" w:cs="Times New Roman"/>
+          <w:sz w:val="28"/>
+        </w:rPr>
+        <w:t>отправка сообщений</w:t>
+      </w:r>
+    </w:p>
+    <w:p>
+      <w:pPr>
+        <w:pStyle w:val="a3"/>
+        <w:numPr>
+          <w:ilvl w:val="0"/>
+          <w:numId w:val="1"/>
+        </w:numPr>
+        <w:spacing w:after="0" w:line="240" w:lineRule="auto"/>
+        <w:rPr>
+          <w:rFonts w:ascii="Times New Roman" w:hAnsi="Times New Roman" w:cs="Times New Roman"/>
+          <w:sz w:val="28"/>
+        </w:rPr>
+      </w:pPr>
+      <w:r>
+        <w:rPr>
+          <w:rFonts w:ascii="Times New Roman" w:hAnsi="Times New Roman" w:cs="Times New Roman"/>
+          <w:sz w:val="28"/>
+          <w:lang w:val="en-US"/>
+        </w:rPr>
+        <w:t>Message</w:t>
+      </w:r>
+      <w:r>
+        <w:rPr>
+          <w:rFonts w:ascii="Times New Roman" w:hAnsi="Times New Roman" w:cs="Times New Roman"/>
+          <w:sz w:val="28"/>
+        </w:rPr>
+        <w:t xml:space="preserve"> – </w:t>
+      </w:r>
+      <w:r>
+        <w:rPr>
+          <w:rFonts w:ascii="Times New Roman" w:hAnsi="Times New Roman" w:cs="Times New Roman"/>
+          <w:sz w:val="28"/>
+        </w:rPr>
+        <w:t xml:space="preserve">сообщение(текстовое, аудио, видео, </w:t>
+      </w:r>
+      <w:proofErr w:type="spellStart"/>
+      <w:r>
+        <w:rPr>
+          <w:rFonts w:ascii="Times New Roman" w:hAnsi="Times New Roman" w:cs="Times New Roman"/>
+          <w:sz w:val="28"/>
+        </w:rPr>
+        <w:t>стикер</w:t>
+      </w:r>
+      <w:proofErr w:type="spellEnd"/>
+      <w:r>
+        <w:rPr>
+          <w:rFonts w:ascii="Times New Roman" w:hAnsi="Times New Roman" w:cs="Times New Roman"/>
+          <w:sz w:val="28"/>
+        </w:rPr>
+        <w:t>)</w:t>
+      </w:r>
+    </w:p>
+    <w:p>
+      <w:pPr>
+        <w:pStyle w:val="a3"/>
+        <w:numPr>
+          <w:ilvl w:val="0"/>
+          <w:numId w:val="1"/>
+        </w:numPr>
+        <w:spacing w:after="0" w:line="240" w:lineRule="auto"/>
+        <w:rPr>
+          <w:rFonts w:ascii="Times New Roman" w:hAnsi="Times New Roman" w:cs="Times New Roman"/>
+          <w:sz w:val="28"/>
+        </w:rPr>
+      </w:pPr>
+      <w:r>
+        <w:rPr>
+          <w:rFonts w:ascii="Times New Roman" w:hAnsi="Times New Roman" w:cs="Times New Roman"/>
+          <w:sz w:val="28"/>
+          <w:lang w:val="en-US"/>
+        </w:rPr>
+        <w:t>File</w:t>
+      </w:r>
+      <w:r>
+        <w:rPr>
+          <w:rFonts w:ascii="Times New Roman" w:hAnsi="Times New Roman" w:cs="Times New Roman"/>
+          <w:sz w:val="28"/>
+        </w:rPr>
+        <w:t xml:space="preserve"> – </w:t>
+      </w:r>
+      <w:r>
+        <w:rPr>
+          <w:rFonts w:ascii="Times New Roman" w:hAnsi="Times New Roman" w:cs="Times New Roman"/>
+          <w:sz w:val="28"/>
+        </w:rPr>
+        <w:t>Класс прикрепляющий разные типы файлов</w:t>
+      </w:r>
+    </w:p>
+    <w:p>
+      <w:pPr>
+        <w:pStyle w:val="a3"/>
+        <w:numPr>
+          <w:ilvl w:val="0"/>
+          <w:numId w:val="1"/>
+        </w:numPr>
+        <w:spacing w:after="0" w:line="240" w:lineRule="auto"/>
+        <w:rPr>
+          <w:rFonts w:ascii="Times New Roman" w:hAnsi="Times New Roman" w:cs="Times New Roman"/>
+          <w:sz w:val="28"/>
+        </w:rPr>
+      </w:pPr>
+      <w:proofErr w:type="spellStart"/>
+      <w:r>
+        <w:rPr>
+          <w:rFonts w:ascii="Times New Roman" w:hAnsi="Times New Roman" w:cs="Times New Roman"/>
+          <w:sz w:val="28"/>
+          <w:lang w:val="en-US"/>
+        </w:rPr>
+        <w:t>navMenu</w:t>
+      </w:r>
+      <w:proofErr w:type="spellEnd"/>
+      <w:r>
+        <w:rPr>
+          <w:rFonts w:ascii="Times New Roman" w:hAnsi="Times New Roman" w:cs="Times New Roman"/>
+          <w:sz w:val="28"/>
+        </w:rPr>
+        <w:t xml:space="preserve"> </w:t>
+      </w:r>
+      <w:r>
+        <w:rPr>
+          <w:rFonts w:ascii="Times New Roman" w:hAnsi="Times New Roman" w:cs="Times New Roman"/>
+          <w:sz w:val="28"/>
+        </w:rPr>
+        <w:t>– класс реализующий отображение навигационного меню и последующее отображение необходимой страницы(Карта, чат, настройки)</w:t>
+      </w:r>
+    </w:p>
+    <w:p>
+      <w:pPr>
+        <w:pStyle w:val="a3"/>
+        <w:numPr>
+          <w:ilvl w:val="0"/>
+          <w:numId w:val="1"/>
+        </w:numPr>
+        <w:spacing w:after="0" w:line="240" w:lineRule="auto"/>
+        <w:rPr>
+          <w:rFonts w:ascii="Times New Roman" w:hAnsi="Times New Roman" w:cs="Times New Roman"/>
+          <w:sz w:val="28"/>
+        </w:rPr>
+      </w:pPr>
+      <w:r>
+        <w:rPr>
+          <w:rFonts w:ascii="Times New Roman" w:hAnsi="Times New Roman" w:cs="Times New Roman"/>
+          <w:sz w:val="28"/>
+          <w:lang w:val="en-US"/>
+        </w:rPr>
+        <w:t>page</w:t>
+      </w:r>
+      <w:r>
+        <w:rPr>
+          <w:rFonts w:ascii="Times New Roman" w:hAnsi="Times New Roman" w:cs="Times New Roman"/>
+          <w:sz w:val="28"/>
+        </w:rPr>
+        <w:t xml:space="preserve"> – </w:t>
+      </w:r>
+      <w:proofErr w:type="spellStart"/>
+      <w:r>
+        <w:rPr>
+          <w:rFonts w:ascii="Times New Roman" w:hAnsi="Times New Roman" w:cs="Times New Roman"/>
+          <w:sz w:val="28"/>
+        </w:rPr>
+        <w:t>абстракный</w:t>
+      </w:r>
+      <w:proofErr w:type="spellEnd"/>
+      <w:r>
+        <w:rPr>
+          <w:rFonts w:ascii="Times New Roman" w:hAnsi="Times New Roman" w:cs="Times New Roman"/>
+          <w:sz w:val="28"/>
+        </w:rPr>
+        <w:t xml:space="preserve"> класс, реализующий страницу</w:t>
+      </w:r>
+    </w:p>
+    <w:p>
+      <w:pPr>
+        <w:pStyle w:val="a3"/>
+        <w:numPr>
+          <w:ilvl w:val="0"/>
+          <w:numId w:val="1"/>
+        </w:numPr>
+        <w:spacing w:after="0" w:line="240" w:lineRule="auto"/>
+        <w:rPr>
+          <w:rFonts w:ascii="Times New Roman" w:hAnsi="Times New Roman" w:cs="Times New Roman"/>
+          <w:sz w:val="28"/>
+        </w:rPr>
+      </w:pPr>
+      <w:proofErr w:type="spellStart"/>
+      <w:r>
+        <w:rPr>
+          <w:rFonts w:ascii="Times New Roman" w:hAnsi="Times New Roman" w:cs="Times New Roman"/>
+          <w:sz w:val="28"/>
+          <w:lang w:val="en-US"/>
+        </w:rPr>
+        <w:t>autoUser</w:t>
+      </w:r>
+      <w:proofErr w:type="spellEnd"/>
+      <w:r>
+        <w:rPr>
+          <w:rFonts w:ascii="Times New Roman" w:hAnsi="Times New Roman" w:cs="Times New Roman"/>
+          <w:sz w:val="28"/>
+        </w:rPr>
+        <w:t xml:space="preserve"> – </w:t>
+      </w:r>
+      <w:r>
+        <w:rPr>
+          <w:rFonts w:ascii="Times New Roman" w:hAnsi="Times New Roman" w:cs="Times New Roman"/>
+          <w:sz w:val="28"/>
+        </w:rPr>
+        <w:t>класс, отвечающий за авторизацию и регистрации пользователей</w:t>
+      </w:r>
+    </w:p>
+    <w:p>
+      <w:pPr>
+        <w:autoSpaceDE w:val="0"/>
+        <w:autoSpaceDN w:val="0"/>
+        <w:adjustRightInd w:val="0"/>
+        <w:spacing w:after="0" w:line="240" w:lineRule="auto"/>
+        <w:rPr>
+          <w:rFonts w:ascii="Times New Roman" w:hAnsi="Times New Roman" w:cs="Times New Roman"/>
+          <w:b/>
+          <w:sz w:val="28"/>
+          <w:szCs w:val="28"/>
+        </w:rPr>
+      </w:pPr>
     </w:p>
     <w:sectPr>
       <w:pgSz w:w="11906" w:h="16838"/>
@@ -6561,6 +11558,151 @@
     </w:sectPr>
   </w:body>
 </w:document>
+</file>
+
+<file path=word/numbering.xml><?xml version="1.0" encoding="utf-8"?>
+<w:numbering xmlns:ve="http://schemas.openxmlformats.org/markup-compatibility/2006" xmlns:o="urn:schemas-microsoft-com:office:office" xmlns:r="http://schemas.openxmlformats.org/officeDocument/2006/relationships" xmlns:m="http://schemas.openxmlformats.org/officeDocument/2006/math" xmlns:v="urn:schemas-microsoft-com:vml" xmlns:wp="http://schemas.openxmlformats.org/drawingml/2006/wordprocessingDrawing" xmlns:w10="urn:schemas-microsoft-com:office:word" xmlns:w="http://schemas.openxmlformats.org/wordprocessingml/2006/main" xmlns:wne="http://schemas.microsoft.com/office/word/2006/wordml">
+  <w:abstractNum w:abstractNumId="0">
+    <w:nsid w:val="04485C7F"/>
+    <w:multiLevelType w:val="hybridMultilevel"/>
+    <w:tmpl w:val="86D87092"/>
+    <w:lvl w:ilvl="0" w:tplc="0419000F">
+      <w:start w:val="1"/>
+      <w:numFmt w:val="decimal"/>
+      <w:lvlText w:val="%1."/>
+      <w:lvlJc w:val="left"/>
+      <w:pPr>
+        <w:ind w:left="720" w:hanging="360"/>
+      </w:pPr>
+    </w:lvl>
+    <w:lvl w:ilvl="1" w:tplc="04190019">
+      <w:start w:val="1"/>
+      <w:numFmt w:val="decimal"/>
+      <w:lvlText w:val="%2."/>
+      <w:lvlJc w:val="left"/>
+      <w:pPr>
+        <w:tabs>
+          <w:tab w:val="num" w:pos="1440"/>
+        </w:tabs>
+        <w:ind w:left="1440" w:hanging="360"/>
+      </w:pPr>
+    </w:lvl>
+    <w:lvl w:ilvl="2" w:tplc="0419001B">
+      <w:start w:val="1"/>
+      <w:numFmt w:val="decimal"/>
+      <w:lvlText w:val="%3."/>
+      <w:lvlJc w:val="left"/>
+      <w:pPr>
+        <w:tabs>
+          <w:tab w:val="num" w:pos="2160"/>
+        </w:tabs>
+        <w:ind w:left="2160" w:hanging="360"/>
+      </w:pPr>
+    </w:lvl>
+    <w:lvl w:ilvl="3" w:tplc="0419000F">
+      <w:start w:val="1"/>
+      <w:numFmt w:val="decimal"/>
+      <w:lvlText w:val="%4."/>
+      <w:lvlJc w:val="left"/>
+      <w:pPr>
+        <w:tabs>
+          <w:tab w:val="num" w:pos="2880"/>
+        </w:tabs>
+        <w:ind w:left="2880" w:hanging="360"/>
+      </w:pPr>
+    </w:lvl>
+    <w:lvl w:ilvl="4" w:tplc="04190019">
+      <w:start w:val="1"/>
+      <w:numFmt w:val="decimal"/>
+      <w:lvlText w:val="%5."/>
+      <w:lvlJc w:val="left"/>
+      <w:pPr>
+        <w:tabs>
+          <w:tab w:val="num" w:pos="3600"/>
+        </w:tabs>
+        <w:ind w:left="3600" w:hanging="360"/>
+      </w:pPr>
+    </w:lvl>
+    <w:lvl w:ilvl="5" w:tplc="0419001B">
+      <w:start w:val="1"/>
+      <w:numFmt w:val="decimal"/>
+      <w:lvlText w:val="%6."/>
+      <w:lvlJc w:val="left"/>
+      <w:pPr>
+        <w:tabs>
+          <w:tab w:val="num" w:pos="4320"/>
+        </w:tabs>
+        <w:ind w:left="4320" w:hanging="360"/>
+      </w:pPr>
+    </w:lvl>
+    <w:lvl w:ilvl="6" w:tplc="0419000F">
+      <w:start w:val="1"/>
+      <w:numFmt w:val="decimal"/>
+      <w:lvlText w:val="%7."/>
+      <w:lvlJc w:val="left"/>
+      <w:pPr>
+        <w:tabs>
+          <w:tab w:val="num" w:pos="5040"/>
+        </w:tabs>
+        <w:ind w:left="5040" w:hanging="360"/>
+      </w:pPr>
+    </w:lvl>
+    <w:lvl w:ilvl="7" w:tplc="04190019">
+      <w:start w:val="1"/>
+      <w:numFmt w:val="decimal"/>
+      <w:lvlText w:val="%8."/>
+      <w:lvlJc w:val="left"/>
+      <w:pPr>
+        <w:tabs>
+          <w:tab w:val="num" w:pos="5760"/>
+        </w:tabs>
+        <w:ind w:left="5760" w:hanging="360"/>
+      </w:pPr>
+    </w:lvl>
+    <w:lvl w:ilvl="8" w:tplc="0419001B">
+      <w:start w:val="1"/>
+      <w:numFmt w:val="decimal"/>
+      <w:lvlText w:val="%9."/>
+      <w:lvlJc w:val="left"/>
+      <w:pPr>
+        <w:tabs>
+          <w:tab w:val="num" w:pos="6480"/>
+        </w:tabs>
+        <w:ind w:left="6480" w:hanging="360"/>
+      </w:pPr>
+    </w:lvl>
+  </w:abstractNum>
+  <w:num w:numId="1">
+    <w:abstractNumId w:val="0"/>
+    <w:lvlOverride w:ilvl="0">
+      <w:startOverride w:val="1"/>
+    </w:lvlOverride>
+    <w:lvlOverride w:ilvl="1">
+      <w:startOverride w:val="1"/>
+    </w:lvlOverride>
+    <w:lvlOverride w:ilvl="2">
+      <w:startOverride w:val="1"/>
+    </w:lvlOverride>
+    <w:lvlOverride w:ilvl="3">
+      <w:startOverride w:val="1"/>
+    </w:lvlOverride>
+    <w:lvlOverride w:ilvl="4">
+      <w:startOverride w:val="1"/>
+    </w:lvlOverride>
+    <w:lvlOverride w:ilvl="5">
+      <w:startOverride w:val="1"/>
+    </w:lvlOverride>
+    <w:lvlOverride w:ilvl="6">
+      <w:startOverride w:val="1"/>
+    </w:lvlOverride>
+    <w:lvlOverride w:ilvl="7">
+      <w:startOverride w:val="1"/>
+    </w:lvlOverride>
+    <w:lvlOverride w:ilvl="8">
+      <w:startOverride w:val="1"/>
+    </w:lvlOverride>
+  </w:num>
+</w:numbering>
 </file>
 
 <file path=word/styles.xml><?xml version="1.0" encoding="utf-8"?>
